--- a/docs/RP-FÍLA-ONDŘEJ-3AI-TILL.docx
+++ b/docs/RP-FÍLA-ONDŘEJ-3AI-TILL.docx
@@ -1,6 +1,6 @@
 
 <file path=word/document.xml><?xml version="1.0" encoding="utf-8"?>
-<w:document xmlns:wpc="http://schemas.microsoft.com/office/word/2010/wordprocessingCanvas" xmlns:cx="http://schemas.microsoft.com/office/drawing/2014/chartex" xmlns:cx1="http://schemas.microsoft.com/office/drawing/2015/9/8/chartex" xmlns:cx2="http://schemas.microsoft.com/office/drawing/2015/10/21/chartex" xmlns:cx3="http://schemas.microsoft.com/office/drawing/2016/5/9/chartex" xmlns:cx4="http://schemas.microsoft.com/office/drawing/2016/5/10/chartex" xmlns:cx5="http://schemas.microsoft.com/office/drawing/2016/5/11/chartex" xmlns:cx6="http://schemas.microsoft.com/office/drawing/2016/5/12/chartex" xmlns:cx7="http://schemas.microsoft.com/office/drawing/2016/5/13/chartex" xmlns:cx8="http://schemas.microsoft.com/office/drawing/2016/5/14/chartex" xmlns:mc="http://schemas.openxmlformats.org/markup-compatibility/2006" xmlns:aink="http://schemas.microsoft.com/office/drawing/2016/ink" xmlns:am3d="http://schemas.microsoft.com/office/drawing/2017/model3d" xmlns:o="urn:schemas-microsoft-com:office:office" xmlns:oel="http://schemas.microsoft.com/office/2019/extlst" xmlns:r="http://schemas.openxmlformats.org/officeDocument/2006/relationships" xmlns:m="http://schemas.openxmlformats.org/officeDocument/2006/math" xmlns:v="urn:schemas-microsoft-com:vml" xmlns:wp14="http://schemas.microsoft.com/office/word/2010/wordprocessingDrawing" xmlns:wp="http://schemas.openxmlformats.org/drawingml/2006/wordprocessingDrawing" xmlns:w10="urn:schemas-microsoft-com:office:word" xmlns:w="http://schemas.openxmlformats.org/wordprocessingml/2006/main" xmlns:w14="http://schemas.microsoft.com/office/word/2010/wordml" xmlns:w15="http://schemas.microsoft.com/office/word/2012/wordml" xmlns:w16cex="http://schemas.microsoft.com/office/word/2018/wordml/cex" xmlns:w16cid="http://schemas.microsoft.com/office/word/2016/wordml/cid" xmlns:w16="http://schemas.microsoft.com/office/word/2018/wordml" xmlns:w16du="http://schemas.microsoft.com/office/word/2023/wordml/word16du" xmlns:w16sdtdh="http://schemas.microsoft.com/office/word/2020/wordml/sdtdatahash" xmlns:w16sdtfl="http://schemas.microsoft.com/office/word/2024/wordml/sdtformatlock" xmlns:w16se="http://schemas.microsoft.com/office/word/2015/wordml/symex" xmlns:wpg="http://schemas.microsoft.com/office/word/2010/wordprocessingGroup" xmlns:wpi="http://schemas.microsoft.com/office/word/2010/wordprocessingInk" xmlns:wne="http://schemas.microsoft.com/office/word/2006/wordml" xmlns:wps="http://schemas.microsoft.com/office/word/2010/wordprocessingShape" xmlns:a="http://schemas.openxmlformats.org/drawingml/2006/main" xmlns:pic="http://schemas.openxmlformats.org/drawingml/2006/picture" xmlns:a14="http://schemas.microsoft.com/office/drawing/2010/main" mc:Ignorable="w14 w15 w16se w16cid w16 w16cex w16sdtdh w16sdtfl w16du wp14">
+<w:document xmlns:wpc="http://schemas.microsoft.com/office/word/2010/wordprocessingCanvas" xmlns:cx="http://schemas.microsoft.com/office/drawing/2014/chartex" xmlns:cx1="http://schemas.microsoft.com/office/drawing/2015/9/8/chartex" xmlns:cx2="http://schemas.microsoft.com/office/drawing/2015/10/21/chartex" xmlns:cx3="http://schemas.microsoft.com/office/drawing/2016/5/9/chartex" xmlns:cx4="http://schemas.microsoft.com/office/drawing/2016/5/10/chartex" xmlns:cx5="http://schemas.microsoft.com/office/drawing/2016/5/11/chartex" xmlns:cx6="http://schemas.microsoft.com/office/drawing/2016/5/12/chartex" xmlns:cx7="http://schemas.microsoft.com/office/drawing/2016/5/13/chartex" xmlns:cx8="http://schemas.microsoft.com/office/drawing/2016/5/14/chartex" xmlns:mc="http://schemas.openxmlformats.org/markup-compatibility/2006" xmlns:aink="http://schemas.microsoft.com/office/drawing/2016/ink" xmlns:am3d="http://schemas.microsoft.com/office/drawing/2017/model3d" xmlns:o="urn:schemas-microsoft-com:office:office" xmlns:oel="http://schemas.microsoft.com/office/2019/extlst" xmlns:r="http://schemas.openxmlformats.org/officeDocument/2006/relationships" xmlns:m="http://schemas.openxmlformats.org/officeDocument/2006/math" xmlns:v="urn:schemas-microsoft-com:vml" xmlns:wp14="http://schemas.microsoft.com/office/word/2010/wordprocessingDrawing" xmlns:wp="http://schemas.openxmlformats.org/drawingml/2006/wordprocessingDrawing" xmlns:w10="urn:schemas-microsoft-com:office:word" xmlns:w="http://schemas.openxmlformats.org/wordprocessingml/2006/main" xmlns:w14="http://schemas.microsoft.com/office/word/2010/wordml" xmlns:w15="http://schemas.microsoft.com/office/word/2012/wordml" xmlns:w16cex="http://schemas.microsoft.com/office/word/2018/wordml/cex" xmlns:w16cid="http://schemas.microsoft.com/office/word/2016/wordml/cid" xmlns:w16="http://schemas.microsoft.com/office/word/2018/wordml" xmlns:w16du="http://schemas.microsoft.com/office/word/2023/wordml/word16du" xmlns:w16sdtdh="http://schemas.microsoft.com/office/word/2020/wordml/sdtdatahash" xmlns:w16sdtfl="http://schemas.microsoft.com/office/word/2024/wordml/sdtformatlock" xmlns:w16se="http://schemas.microsoft.com/office/word/2015/wordml/symex" xmlns:wpg="http://schemas.microsoft.com/office/word/2010/wordprocessingGroup" xmlns:wpi="http://schemas.microsoft.com/office/word/2010/wordprocessingInk" xmlns:wne="http://schemas.microsoft.com/office/word/2006/wordml" xmlns:wps="http://schemas.microsoft.com/office/word/2010/wordprocessingShape" mc:Ignorable="w14 w15 w16se w16cid w16 w16cex w16sdtdh w16sdtfl w16du wp14">
   <w:body>
     <w:p>
       <w:pPr>
@@ -435,35 +435,25 @@
         <w:br w:type="page"/>
       </w:r>
     </w:p>
-    <w:bookmarkStart w:name="_Toc194844799" w:displacedByCustomXml="next" w:id="0"/>
-    <w:bookmarkStart w:name="_Toc460483760" w:displacedByCustomXml="next" w:id="1"/>
-    <w:bookmarkStart w:name="_Toc464129489" w:displacedByCustomXml="next" w:id="2"/>
+    <w:bookmarkStart w:id="0" w:name="_Toc464129489" w:displacedByCustomXml="next"/>
+    <w:bookmarkStart w:id="1" w:name="_Toc460483760" w:displacedByCustomXml="next"/>
+    <w:bookmarkStart w:id="2" w:name="_Toc194844799" w:displacedByCustomXml="next"/>
     <w:sdt>
       <w:sdtPr>
+        <w:rPr>
+          <w:rFonts w:asciiTheme="minorHAnsi" w:eastAsiaTheme="minorEastAsia" w:hAnsiTheme="minorHAnsi" w:cstheme="minorBidi"/>
+          <w:b w:val="0"/>
+          <w:bCs w:val="0"/>
+          <w:color w:val="auto"/>
+          <w:sz w:val="24"/>
+          <w:szCs w:val="24"/>
+        </w:rPr>
         <w:id w:val="1613214288"/>
         <w:docPartObj>
           <w:docPartGallery w:val="Table of Contents"/>
           <w:docPartUnique/>
         </w:docPartObj>
-        <w:rPr>
-          <w:rFonts w:ascii="Calibri" w:hAnsi="Calibri" w:eastAsia="Calibri" w:cs="Arial" w:asciiTheme="minorAscii" w:hAnsiTheme="minorAscii" w:eastAsiaTheme="minorAscii" w:cstheme="minorBidi"/>
-          <w:b w:val="0"/>
-          <w:bCs w:val="0"/>
-          <w:color w:val="auto"/>
-          <w:sz w:val="24"/>
-          <w:szCs w:val="24"/>
-        </w:rPr>
       </w:sdtPr>
-      <w:sdtEndPr>
-        <w:rPr>
-          <w:rFonts w:ascii="Calibri" w:hAnsi="Calibri" w:eastAsia="Calibri" w:cs="Arial" w:asciiTheme="minorAscii" w:hAnsiTheme="minorAscii" w:eastAsiaTheme="minorAscii" w:cstheme="minorBidi"/>
-          <w:b w:val="0"/>
-          <w:bCs w:val="0"/>
-          <w:color w:val="auto"/>
-          <w:sz w:val="24"/>
-          <w:szCs w:val="24"/>
-        </w:rPr>
-      </w:sdtEndPr>
       <w:sdtContent>
         <w:p>
           <w:pPr>
@@ -506,7 +496,7 @@
               <w14:ligatures w14:val="standardContextual"/>
             </w:rPr>
           </w:pPr>
-          <w:hyperlink w:history="1" w:anchor="_Toc194844799">
+          <w:hyperlink w:anchor="_Toc194844799" w:history="1">
             <w:r>
               <w:rPr>
                 <w:rStyle w:val="Hyperlink"/>
@@ -575,7 +565,7 @@
               <w14:ligatures w14:val="standardContextual"/>
             </w:rPr>
           </w:pPr>
-          <w:hyperlink w:history="1" w:anchor="_Toc194844800">
+          <w:hyperlink w:anchor="_Toc194844800" w:history="1">
             <w:r>
               <w:rPr>
                 <w:rStyle w:val="Hyperlink"/>
@@ -661,7 +651,7 @@
               <w14:ligatures w14:val="standardContextual"/>
             </w:rPr>
           </w:pPr>
-          <w:hyperlink w:history="1" w:anchor="_Toc194844801">
+          <w:hyperlink w:anchor="_Toc194844801" w:history="1">
             <w:r>
               <w:rPr>
                 <w:rStyle w:val="Hyperlink"/>
@@ -747,7 +737,7 @@
               <w14:ligatures w14:val="standardContextual"/>
             </w:rPr>
           </w:pPr>
-          <w:hyperlink w:history="1" w:anchor="_Toc194844802">
+          <w:hyperlink w:anchor="_Toc194844802" w:history="1">
             <w:r>
               <w:rPr>
                 <w:rStyle w:val="Hyperlink"/>
@@ -837,7 +827,7 @@
               <w14:ligatures w14:val="standardContextual"/>
             </w:rPr>
           </w:pPr>
-          <w:hyperlink w:history="1" w:anchor="_Toc194844803">
+          <w:hyperlink w:anchor="_Toc194844803" w:history="1">
             <w:r>
               <w:rPr>
                 <w:rStyle w:val="Hyperlink"/>
@@ -927,7 +917,7 @@
               <w14:ligatures w14:val="standardContextual"/>
             </w:rPr>
           </w:pPr>
-          <w:hyperlink w:history="1" w:anchor="_Toc194844804">
+          <w:hyperlink w:anchor="_Toc194844804" w:history="1">
             <w:r>
               <w:rPr>
                 <w:rStyle w:val="Hyperlink"/>
@@ -1017,7 +1007,7 @@
               <w14:ligatures w14:val="standardContextual"/>
             </w:rPr>
           </w:pPr>
-          <w:hyperlink w:history="1" w:anchor="_Toc194844805">
+          <w:hyperlink w:anchor="_Toc194844805" w:history="1">
             <w:r>
               <w:rPr>
                 <w:rStyle w:val="Hyperlink"/>
@@ -1107,7 +1097,7 @@
               <w14:ligatures w14:val="standardContextual"/>
             </w:rPr>
           </w:pPr>
-          <w:hyperlink w:history="1" w:anchor="_Toc194844806">
+          <w:hyperlink w:anchor="_Toc194844806" w:history="1">
             <w:r>
               <w:rPr>
                 <w:rStyle w:val="Hyperlink"/>
@@ -1171,7 +1161,7 @@
                 <w:noProof/>
                 <w:webHidden/>
               </w:rPr>
-              <w:t>10</w:t>
+              <w:t>9</w:t>
             </w:r>
             <w:r>
               <w:rPr>
@@ -1197,7 +1187,7 @@
               <w14:ligatures w14:val="standardContextual"/>
             </w:rPr>
           </w:pPr>
-          <w:hyperlink w:history="1" w:anchor="_Toc194844807">
+          <w:hyperlink w:anchor="_Toc194844807" w:history="1">
             <w:r>
               <w:rPr>
                 <w:rStyle w:val="Hyperlink"/>
@@ -1287,7 +1277,7 @@
               <w14:ligatures w14:val="standardContextual"/>
             </w:rPr>
           </w:pPr>
-          <w:hyperlink w:history="1" w:anchor="_Toc194844808">
+          <w:hyperlink w:anchor="_Toc194844808" w:history="1">
             <w:r>
               <w:rPr>
                 <w:rStyle w:val="Hyperlink"/>
@@ -1377,7 +1367,7 @@
               <w14:ligatures w14:val="standardContextual"/>
             </w:rPr>
           </w:pPr>
-          <w:hyperlink w:history="1" w:anchor="_Toc194844809">
+          <w:hyperlink w:anchor="_Toc194844809" w:history="1">
             <w:r>
               <w:rPr>
                 <w:rStyle w:val="Hyperlink"/>
@@ -1463,7 +1453,7 @@
               <w14:ligatures w14:val="standardContextual"/>
             </w:rPr>
           </w:pPr>
-          <w:hyperlink w:history="1" w:anchor="_Toc194844810">
+          <w:hyperlink w:anchor="_Toc194844810" w:history="1">
             <w:r>
               <w:rPr>
                 <w:rStyle w:val="Hyperlink"/>
@@ -1549,7 +1539,7 @@
               <w14:ligatures w14:val="standardContextual"/>
             </w:rPr>
           </w:pPr>
-          <w:hyperlink w:history="1" w:anchor="_Toc194844811">
+          <w:hyperlink w:anchor="_Toc194844811" w:history="1">
             <w:r>
               <w:rPr>
                 <w:rStyle w:val="Hyperlink"/>
@@ -1639,7 +1629,7 @@
               <w14:ligatures w14:val="standardContextual"/>
             </w:rPr>
           </w:pPr>
-          <w:hyperlink w:history="1" w:anchor="_Toc194844812">
+          <w:hyperlink w:anchor="_Toc194844812" w:history="1">
             <w:r>
               <w:rPr>
                 <w:rStyle w:val="Hyperlink"/>
@@ -1729,7 +1719,7 @@
               <w14:ligatures w14:val="standardContextual"/>
             </w:rPr>
           </w:pPr>
-          <w:hyperlink w:history="1" w:anchor="_Toc194844813">
+          <w:hyperlink w:anchor="_Toc194844813" w:history="1">
             <w:r>
               <w:rPr>
                 <w:rStyle w:val="Hyperlink"/>
@@ -1819,7 +1809,7 @@
               <w14:ligatures w14:val="standardContextual"/>
             </w:rPr>
           </w:pPr>
-          <w:hyperlink w:history="1" w:anchor="_Toc194844814">
+          <w:hyperlink w:anchor="_Toc194844814" w:history="1">
             <w:r>
               <w:rPr>
                 <w:rStyle w:val="Hyperlink"/>
@@ -1905,7 +1895,7 @@
               <w14:ligatures w14:val="standardContextual"/>
             </w:rPr>
           </w:pPr>
-          <w:hyperlink w:history="1" w:anchor="_Toc194844815">
+          <w:hyperlink w:anchor="_Toc194844815" w:history="1">
             <w:r>
               <w:rPr>
                 <w:rStyle w:val="Hyperlink"/>
@@ -1995,7 +1985,7 @@
               <w14:ligatures w14:val="standardContextual"/>
             </w:rPr>
           </w:pPr>
-          <w:hyperlink w:history="1" w:anchor="_Toc194844816">
+          <w:hyperlink w:anchor="_Toc194844816" w:history="1">
             <w:r>
               <w:rPr>
                 <w:rStyle w:val="Hyperlink"/>
@@ -2085,7 +2075,7 @@
               <w14:ligatures w14:val="standardContextual"/>
             </w:rPr>
           </w:pPr>
-          <w:hyperlink w:history="1" w:anchor="_Toc194844817">
+          <w:hyperlink w:anchor="_Toc194844817" w:history="1">
             <w:r>
               <w:rPr>
                 <w:rStyle w:val="Hyperlink"/>
@@ -2175,7 +2165,7 @@
               <w14:ligatures w14:val="standardContextual"/>
             </w:rPr>
           </w:pPr>
-          <w:hyperlink w:history="1" w:anchor="_Toc194844818">
+          <w:hyperlink w:anchor="_Toc194844818" w:history="1">
             <w:r>
               <w:rPr>
                 <w:rStyle w:val="Hyperlink"/>
@@ -2265,7 +2255,7 @@
               <w14:ligatures w14:val="standardContextual"/>
             </w:rPr>
           </w:pPr>
-          <w:hyperlink w:history="1" w:anchor="_Toc194844819">
+          <w:hyperlink w:anchor="_Toc194844819" w:history="1">
             <w:r>
               <w:rPr>
                 <w:rStyle w:val="Hyperlink"/>
@@ -2355,7 +2345,7 @@
               <w14:ligatures w14:val="standardContextual"/>
             </w:rPr>
           </w:pPr>
-          <w:hyperlink w:history="1" w:anchor="_Toc194844820">
+          <w:hyperlink w:anchor="_Toc194844820" w:history="1">
             <w:r>
               <w:rPr>
                 <w:rStyle w:val="Hyperlink"/>
@@ -2441,7 +2431,7 @@
               <w14:ligatures w14:val="standardContextual"/>
             </w:rPr>
           </w:pPr>
-          <w:hyperlink w:history="1" w:anchor="_Toc194844821">
+          <w:hyperlink w:anchor="_Toc194844821" w:history="1">
             <w:r>
               <w:rPr>
                 <w:rStyle w:val="Hyperlink"/>
@@ -2531,7 +2521,7 @@
               <w14:ligatures w14:val="standardContextual"/>
             </w:rPr>
           </w:pPr>
-          <w:hyperlink w:history="1" w:anchor="_Toc194844822">
+          <w:hyperlink w:anchor="_Toc194844822" w:history="1">
             <w:r>
               <w:rPr>
                 <w:rStyle w:val="Hyperlink"/>
@@ -2621,7 +2611,7 @@
               <w14:ligatures w14:val="standardContextual"/>
             </w:rPr>
           </w:pPr>
-          <w:hyperlink w:history="1" w:anchor="_Toc194844823">
+          <w:hyperlink w:anchor="_Toc194844823" w:history="1">
             <w:r>
               <w:rPr>
                 <w:rStyle w:val="Hyperlink"/>
@@ -2711,7 +2701,7 @@
               <w14:ligatures w14:val="standardContextual"/>
             </w:rPr>
           </w:pPr>
-          <w:hyperlink w:history="1" w:anchor="_Toc194844824">
+          <w:hyperlink w:anchor="_Toc194844824" w:history="1">
             <w:r>
               <w:rPr>
                 <w:rStyle w:val="Hyperlink"/>
@@ -2801,7 +2791,7 @@
               <w14:ligatures w14:val="standardContextual"/>
             </w:rPr>
           </w:pPr>
-          <w:hyperlink w:history="1" w:anchor="_Toc194844825">
+          <w:hyperlink w:anchor="_Toc194844825" w:history="1">
             <w:r>
               <w:rPr>
                 <w:rStyle w:val="Hyperlink"/>
@@ -2891,7 +2881,7 @@
               <w14:ligatures w14:val="standardContextual"/>
             </w:rPr>
           </w:pPr>
-          <w:hyperlink w:history="1" w:anchor="_Toc194844826">
+          <w:hyperlink w:anchor="_Toc194844826" w:history="1">
             <w:r>
               <w:rPr>
                 <w:rStyle w:val="Hyperlink"/>
@@ -2981,7 +2971,7 @@
               <w14:ligatures w14:val="standardContextual"/>
             </w:rPr>
           </w:pPr>
-          <w:hyperlink w:history="1" w:anchor="_Toc194844827">
+          <w:hyperlink w:anchor="_Toc194844827" w:history="1">
             <w:r>
               <w:rPr>
                 <w:rStyle w:val="Hyperlink"/>
@@ -3045,7 +3035,7 @@
                 <w:noProof/>
                 <w:webHidden/>
               </w:rPr>
-              <w:t>25</w:t>
+              <w:t>26</w:t>
             </w:r>
             <w:r>
               <w:rPr>
@@ -3067,7 +3057,7 @@
               <w14:ligatures w14:val="standardContextual"/>
             </w:rPr>
           </w:pPr>
-          <w:hyperlink w:history="1" w:anchor="_Toc194844828">
+          <w:hyperlink w:anchor="_Toc194844828" w:history="1">
             <w:r>
               <w:rPr>
                 <w:rStyle w:val="Hyperlink"/>
@@ -3153,7 +3143,7 @@
               <w14:ligatures w14:val="standardContextual"/>
             </w:rPr>
           </w:pPr>
-          <w:hyperlink w:history="1" w:anchor="_Toc194844829">
+          <w:hyperlink w:anchor="_Toc194844829" w:history="1">
             <w:r>
               <w:rPr>
                 <w:rStyle w:val="Hyperlink"/>
@@ -3239,7 +3229,7 @@
               <w14:ligatures w14:val="standardContextual"/>
             </w:rPr>
           </w:pPr>
-          <w:hyperlink w:history="1" w:anchor="_Toc194844830">
+          <w:hyperlink w:anchor="_Toc194844830" w:history="1">
             <w:r>
               <w:rPr>
                 <w:rStyle w:val="Hyperlink"/>
@@ -3329,7 +3319,7 @@
               <w14:ligatures w14:val="standardContextual"/>
             </w:rPr>
           </w:pPr>
-          <w:hyperlink w:history="1" w:anchor="_Toc194844831">
+          <w:hyperlink w:anchor="_Toc194844831" w:history="1">
             <w:r>
               <w:rPr>
                 <w:rStyle w:val="Hyperlink"/>
@@ -3419,7 +3409,7 @@
               <w14:ligatures w14:val="standardContextual"/>
             </w:rPr>
           </w:pPr>
-          <w:hyperlink w:history="1" w:anchor="_Toc194844832">
+          <w:hyperlink w:anchor="_Toc194844832" w:history="1">
             <w:r>
               <w:rPr>
                 <w:rStyle w:val="Hyperlink"/>
@@ -3509,7 +3499,7 @@
               <w14:ligatures w14:val="standardContextual"/>
             </w:rPr>
           </w:pPr>
-          <w:hyperlink w:history="1" w:anchor="_Toc194844833">
+          <w:hyperlink w:anchor="_Toc194844833" w:history="1">
             <w:r>
               <w:rPr>
                 <w:rStyle w:val="Hyperlink"/>
@@ -3595,7 +3585,7 @@
               <w14:ligatures w14:val="standardContextual"/>
             </w:rPr>
           </w:pPr>
-          <w:hyperlink w:history="1" w:anchor="_Toc194844834">
+          <w:hyperlink w:anchor="_Toc194844834" w:history="1">
             <w:r>
               <w:rPr>
                 <w:rStyle w:val="Hyperlink"/>
@@ -3681,7 +3671,7 @@
               <w14:ligatures w14:val="standardContextual"/>
             </w:rPr>
           </w:pPr>
-          <w:hyperlink w:history="1" w:anchor="_Toc194844835">
+          <w:hyperlink w:anchor="_Toc194844835" w:history="1">
             <w:r>
               <w:rPr>
                 <w:rStyle w:val="Hyperlink"/>
@@ -3767,7 +3757,7 @@
               <w14:ligatures w14:val="standardContextual"/>
             </w:rPr>
           </w:pPr>
-          <w:hyperlink w:history="1" w:anchor="_Toc194844836">
+          <w:hyperlink w:anchor="_Toc194844836" w:history="1">
             <w:r>
               <w:rPr>
                 <w:rStyle w:val="Hyperlink"/>
@@ -3853,7 +3843,7 @@
               <w14:ligatures w14:val="standardContextual"/>
             </w:rPr>
           </w:pPr>
-          <w:hyperlink w:history="1" w:anchor="_Toc194844837">
+          <w:hyperlink w:anchor="_Toc194844837" w:history="1">
             <w:r>
               <w:rPr>
                 <w:rStyle w:val="Hyperlink"/>
@@ -4143,7 +4133,7 @@
         <w:sectPr>
           <w:headerReference w:type="default" r:id="rId9"/>
           <w:footerReference w:type="default" r:id="rId10"/>
-          <w:pgSz w:w="11906" w:h="16838" w:orient="portrait"/>
+          <w:pgSz w:w="11906" w:h="16838"/>
           <w:pgMar w:top="1418" w:right="1418" w:bottom="1418" w:left="1418" w:header="709" w:footer="709" w:gutter="0"/>
           <w:cols w:space="708"/>
           <w:docGrid w:linePitch="360"/>
@@ -4157,7 +4147,7 @@
         <w:keepLines w:val="0"/>
         <w:spacing w:line="360" w:lineRule="auto"/>
       </w:pPr>
-      <w:bookmarkStart w:name="_Toc194844800" w:id="3"/>
+      <w:bookmarkStart w:id="3" w:name="_Toc194844800"/>
       <w:r>
         <w:lastRenderedPageBreak/>
         <w:t>Úvod</w:t>
@@ -4206,13 +4196,13 @@
       </w:r>
       <w:r>
         <w:rPr>
-          <w:rFonts w:ascii="Calibri" w:hAnsi="Calibri" w:eastAsia="Calibri" w:cs="Calibri"/>
+          <w:rFonts w:ascii="Calibri" w:eastAsia="Calibri" w:hAnsi="Calibri" w:cs="Calibri"/>
         </w:rPr>
         <w:t xml:space="preserve">Název vznikl na základě japonského slova </w:t>
       </w:r>
       <w:r>
         <w:rPr>
-          <w:rFonts w:ascii="Calibri" w:hAnsi="Calibri" w:eastAsia="Calibri" w:cs="Calibri"/>
+          <w:rFonts w:ascii="Calibri" w:eastAsia="Calibri" w:hAnsi="Calibri" w:cs="Calibri"/>
           <w:i/>
           <w:iCs/>
         </w:rPr>
@@ -4220,7 +4210,7 @@
       </w:r>
       <w:r>
         <w:rPr>
-          <w:rFonts w:ascii="Calibri" w:hAnsi="Calibri" w:eastAsia="Calibri" w:cs="Calibri"/>
+          <w:rFonts w:ascii="Calibri" w:eastAsia="Calibri" w:hAnsi="Calibri" w:cs="Calibri"/>
           <w:i/>
           <w:iCs/>
         </w:rPr>
@@ -4228,13 +4218,13 @@
       </w:r>
       <w:r>
         <w:rPr>
-          <w:rFonts w:ascii="Calibri" w:hAnsi="Calibri" w:eastAsia="Calibri" w:cs="Calibri"/>
+          <w:rFonts w:ascii="Calibri" w:eastAsia="Calibri" w:hAnsi="Calibri" w:cs="Calibri"/>
         </w:rPr>
         <w:t>označující</w:t>
       </w:r>
       <w:r>
         <w:rPr>
-          <w:rFonts w:ascii="Calibri" w:hAnsi="Calibri" w:eastAsia="Calibri" w:cs="Calibri"/>
+          <w:rFonts w:ascii="Calibri" w:eastAsia="Calibri" w:hAnsi="Calibri" w:cs="Calibri"/>
         </w:rPr>
         <w:t xml:space="preserve"> zvuk rychlého konzumování jídla. Tento zvuk symbolizuje chování hlavní postavy, která se v průběhu hry věnuje právě této činnosti.</w:t>
       </w:r>
@@ -4248,73 +4238,73 @@
       </w:pPr>
       <w:r>
         <w:rPr>
-          <w:rFonts w:ascii="Calibri" w:hAnsi="Calibri" w:eastAsia="Calibri" w:cs="Calibri"/>
+          <w:rFonts w:ascii="Calibri" w:eastAsia="Calibri" w:hAnsi="Calibri" w:cs="Calibri"/>
         </w:rPr>
         <w:t>Cílem je kompletně sesbírat veškeré jídlo rozptýlené po všech herních mapách, přičemž hráč musí dbát na to, aby se vyhnul duchům, kteří představují hlavní hrozbu v plnění tohoto náročného úkolu.</w:t>
       </w:r>
       <w:r>
         <w:rPr>
-          <w:rFonts w:ascii="Calibri" w:hAnsi="Calibri" w:eastAsia="Calibri" w:cs="Calibri"/>
+          <w:rFonts w:ascii="Calibri" w:eastAsia="Calibri" w:hAnsi="Calibri" w:cs="Calibri"/>
         </w:rPr>
         <w:t xml:space="preserve"> </w:t>
       </w:r>
       <w:r>
         <w:rPr>
-          <w:rFonts w:ascii="Calibri" w:hAnsi="Calibri" w:eastAsia="Calibri" w:cs="Calibri"/>
+          <w:rFonts w:ascii="Calibri" w:eastAsia="Calibri" w:hAnsi="Calibri" w:cs="Calibri"/>
         </w:rPr>
         <w:t>Pokud duchové chytí Pac-Mana</w:t>
       </w:r>
       <w:r>
         <w:rPr>
-          <w:rFonts w:ascii="Calibri" w:hAnsi="Calibri" w:eastAsia="Calibri" w:cs="Calibri"/>
+          <w:rFonts w:ascii="Calibri" w:eastAsia="Calibri" w:hAnsi="Calibri" w:cs="Calibri"/>
         </w:rPr>
         <w:t>, hráč ztrá</w:t>
       </w:r>
       <w:r>
         <w:rPr>
-          <w:rFonts w:ascii="Calibri" w:hAnsi="Calibri" w:eastAsia="Calibri" w:cs="Calibri"/>
+          <w:rFonts w:ascii="Calibri" w:eastAsia="Calibri" w:hAnsi="Calibri" w:cs="Calibri"/>
         </w:rPr>
         <w:t>c</w:t>
       </w:r>
       <w:r>
         <w:rPr>
-          <w:rFonts w:ascii="Calibri" w:hAnsi="Calibri" w:eastAsia="Calibri" w:cs="Calibri"/>
+          <w:rFonts w:ascii="Calibri" w:eastAsia="Calibri" w:hAnsi="Calibri" w:cs="Calibri"/>
         </w:rPr>
         <w:t>í život</w:t>
       </w:r>
       <w:r>
         <w:rPr>
-          <w:rFonts w:ascii="Calibri" w:hAnsi="Calibri" w:eastAsia="Calibri" w:cs="Calibri"/>
+          <w:rFonts w:ascii="Calibri" w:eastAsia="Calibri" w:hAnsi="Calibri" w:cs="Calibri"/>
         </w:rPr>
         <w:t>. Z</w:t>
       </w:r>
       <w:r>
         <w:rPr>
-          <w:rFonts w:ascii="Calibri" w:hAnsi="Calibri" w:eastAsia="Calibri" w:cs="Calibri"/>
+          <w:rFonts w:ascii="Calibri" w:eastAsia="Calibri" w:hAnsi="Calibri" w:cs="Calibri"/>
         </w:rPr>
         <w:t xml:space="preserve">tratí-li všechny své životy, znamená to konec hry. </w:t>
       </w:r>
       <w:r>
         <w:rPr>
-          <w:rFonts w:ascii="Calibri" w:hAnsi="Calibri" w:eastAsia="Calibri" w:cs="Calibri"/>
+          <w:rFonts w:ascii="Calibri" w:eastAsia="Calibri" w:hAnsi="Calibri" w:cs="Calibri"/>
         </w:rPr>
         <w:t>Tímto způsobem hra kombinuje prvky strategi</w:t>
       </w:r>
       <w:r>
         <w:rPr>
-          <w:rFonts w:ascii="Calibri" w:hAnsi="Calibri" w:eastAsia="Calibri" w:cs="Calibri"/>
+          <w:rFonts w:ascii="Calibri" w:eastAsia="Calibri" w:hAnsi="Calibri" w:cs="Calibri"/>
         </w:rPr>
         <w:t>e</w:t>
       </w:r>
       <w:r>
         <w:rPr>
-          <w:rFonts w:ascii="Calibri" w:hAnsi="Calibri" w:eastAsia="Calibri" w:cs="Calibri"/>
+          <w:rFonts w:ascii="Calibri" w:eastAsia="Calibri" w:hAnsi="Calibri" w:cs="Calibri"/>
         </w:rPr>
         <w:t xml:space="preserve"> a předvídání, kde hráč musí během okamžiku zvolit směr</w:t>
       </w:r>
       <w:r>
         <w:rPr>
-          <w:rFonts w:ascii="Calibri" w:hAnsi="Calibri" w:eastAsia="Calibri" w:cs="Calibri"/>
+          <w:rFonts w:ascii="Calibri" w:eastAsia="Calibri" w:hAnsi="Calibri" w:cs="Calibri"/>
         </w:rPr>
         <w:t xml:space="preserve"> za účelem vyhnutí se duchům. </w:t>
       </w:r>
@@ -4467,19 +4457,19 @@
       </w:r>
       <w:r>
         <w:rPr>
-          <w:rFonts w:ascii="Calibri" w:hAnsi="Calibri" w:eastAsia="Calibri" w:cs="Calibri"/>
+          <w:rFonts w:ascii="Calibri" w:eastAsia="Calibri" w:hAnsi="Calibri" w:cs="Calibri"/>
         </w:rPr>
         <w:t xml:space="preserve">Dalším důvodem pro volbu tohoto editoru je jeho bezplatná dostupnost a efektivní podpora vývoje různých typů projektů, </w:t>
       </w:r>
       <w:r>
         <w:rPr>
-          <w:rFonts w:ascii="Calibri" w:hAnsi="Calibri" w:eastAsia="Calibri" w:cs="Calibri"/>
+          <w:rFonts w:ascii="Calibri" w:eastAsia="Calibri" w:hAnsi="Calibri" w:cs="Calibri"/>
         </w:rPr>
         <w:t>obzvlášť</w:t>
       </w:r>
       <w:r>
         <w:rPr>
-          <w:rFonts w:ascii="Calibri" w:hAnsi="Calibri" w:eastAsia="Calibri" w:cs="Calibri"/>
+          <w:rFonts w:ascii="Calibri" w:eastAsia="Calibri" w:hAnsi="Calibri" w:cs="Calibri"/>
         </w:rPr>
         <w:t xml:space="preserve"> webových aplikací.</w:t>
       </w:r>
@@ -4589,7 +4579,7 @@
         <w:keepLines w:val="0"/>
         <w:spacing w:line="360" w:lineRule="auto"/>
       </w:pPr>
-      <w:bookmarkStart w:name="_Toc194844801" w:id="4"/>
+      <w:bookmarkStart w:id="4" w:name="_Toc194844801"/>
       <w:r>
         <w:lastRenderedPageBreak/>
         <w:t>Obsah práce</w:t>
@@ -4600,7 +4590,7 @@
       <w:pPr>
         <w:pStyle w:val="Heading2"/>
       </w:pPr>
-      <w:bookmarkStart w:name="_Toc194844802" w:id="5"/>
+      <w:bookmarkStart w:id="5" w:name="_Toc194844802"/>
       <w:r>
         <w:t>Použité technologie</w:t>
       </w:r>
@@ -4610,142 +4600,119 @@
       <w:pPr>
         <w:pStyle w:val="Heading3"/>
       </w:pPr>
-      <w:bookmarkStart w:name="_Toc194844803" w:id="6"/>
+      <w:bookmarkStart w:id="6" w:name="_Toc194844803"/>
       <w:r>
         <w:t>TypeScript</w:t>
       </w:r>
       <w:bookmarkEnd w:id="6"/>
     </w:p>
-    <w:p w14:noSpellErr="1">
+    <w:p>
       <w:pPr>
         <w:spacing w:line="360" w:lineRule="auto"/>
       </w:pPr>
       <w:r>
-        <w:rPr/>
         <w:t xml:space="preserve">TypeScript je </w:t>
       </w:r>
       <w:r>
-        <w:rPr/>
         <w:t>open-source programovací jazyk vytvořený a spravovaný společností Microsoft</w:t>
       </w:r>
       <w:r>
-        <w:rPr/>
         <w:t>, který byl poprvé představen 1. října 2012. J</w:t>
       </w:r>
       <w:r>
-        <w:rPr/>
         <w:t>edná se o n</w:t>
       </w:r>
       <w:r>
-        <w:rPr/>
         <w:t>ads</w:t>
       </w:r>
       <w:r>
-        <w:rPr/>
         <w:t xml:space="preserve">tavbu skriptovacího jazyka JavaScript, </w:t>
       </w:r>
       <w:r>
-        <w:rPr/>
         <w:t xml:space="preserve">která </w:t>
       </w:r>
       <w:r>
-        <w:rPr/>
         <w:t>přidává statické typování, čímž zvyšuje bezpečnost a předvídatelnost</w:t>
       </w:r>
       <w:r>
-        <w:rPr/>
         <w:t xml:space="preserve"> k</w:t>
       </w:r>
       <w:r>
         <w:rPr>
-          <w:rFonts w:eastAsia="ＭＳ 明朝" w:eastAsiaTheme="minorEastAsia"/>
+          <w:rFonts w:eastAsiaTheme="minorEastAsia"/>
           <w:color w:val="040C28"/>
         </w:rPr>
         <w:t>ó</w:t>
       </w:r>
       <w:r>
-        <w:rPr/>
         <w:t>du</w:t>
       </w:r>
       <w:r>
-        <w:rPr/>
         <w:t>.</w:t>
       </w:r>
       <w:r>
-        <w:rPr/>
         <w:t xml:space="preserve"> </w:t>
       </w:r>
       <w:r>
-        <w:rPr/>
         <w:t xml:space="preserve">Kromě toho rozšiřuje </w:t>
       </w:r>
       <w:r>
-        <w:rPr/>
         <w:t>tento jazyk</w:t>
       </w:r>
       <w:r>
-        <w:rPr/>
         <w:t xml:space="preserve"> o prvky známé z objektově orientovaného programování (OOP), jako jsou rozhraní (interfaces), modifikátory přístupu</w:t>
       </w:r>
       <w:r>
-        <w:rPr/>
         <w:t xml:space="preserve"> (access modifiers)</w:t>
       </w:r>
       <w:r>
-        <w:rPr/>
         <w:t xml:space="preserve"> nebo abstraktní třídy. Díky statickému typování TypeScript umožňuje odhalit chyby, nebo pot</w:t>
       </w:r>
       <w:r>
-        <w:rPr/>
         <w:t>enciální hrozby již v průběhu vývoje, což výrazně usnadňuje ladění programu. Stejně jako JavaScript podporuje širokou škálu knihoven a frameworků, které poskytuj</w:t>
       </w:r>
       <w:r>
-        <w:rPr/>
         <w:t>í</w:t>
       </w:r>
       <w:r>
-        <w:rPr/>
         <w:t xml:space="preserve"> předdefinované moduly a pomocné funkce pro usnadnění</w:t>
       </w:r>
       <w:r>
-        <w:rPr/>
         <w:t xml:space="preserve"> </w:t>
       </w:r>
       <w:r>
-        <w:rPr/>
         <w:t>vývoje.</w:t>
       </w:r>
       <w:r>
-        <w:rPr/>
         <w:t xml:space="preserve"> </w:t>
       </w:r>
       <w:r>
         <w:rPr>
-          <w:rFonts w:ascii="Calibri" w:hAnsi="Calibri" w:eastAsia="Calibri" w:cs="Calibri"/>
+          <w:rFonts w:ascii="Calibri" w:eastAsia="Calibri" w:hAnsi="Calibri" w:cs="Calibri"/>
         </w:rPr>
         <w:t xml:space="preserve">TypeScript se kompiluje do standardního JavaScriptu, který je poté možné spustit v jakémkoli prostředí podporujícím JavaScript, například v prohlížeči, nebo pomocí softwaru Node.js. Tento výsledný </w:t>
       </w:r>
       <w:r>
         <w:rPr>
-          <w:rFonts w:ascii="Calibri" w:hAnsi="Calibri" w:eastAsia="Calibri" w:cs="Calibri"/>
+          <w:rFonts w:ascii="Calibri" w:eastAsia="Calibri" w:hAnsi="Calibri" w:cs="Calibri"/>
         </w:rPr>
         <w:t>j</w:t>
       </w:r>
       <w:r>
         <w:rPr>
-          <w:rFonts w:ascii="Calibri" w:hAnsi="Calibri" w:eastAsia="Calibri" w:cs="Calibri"/>
+          <w:rFonts w:ascii="Calibri" w:eastAsia="Calibri" w:hAnsi="Calibri" w:cs="Calibri"/>
         </w:rPr>
         <w:t>ava</w:t>
       </w:r>
       <w:r>
         <w:rPr>
-          <w:rFonts w:ascii="Calibri" w:hAnsi="Calibri" w:eastAsia="Calibri" w:cs="Calibri"/>
+          <w:rFonts w:ascii="Calibri" w:eastAsia="Calibri" w:hAnsi="Calibri" w:cs="Calibri"/>
         </w:rPr>
         <w:t>s</w:t>
       </w:r>
       <w:r>
         <w:rPr>
-          <w:rFonts w:ascii="Calibri" w:hAnsi="Calibri" w:eastAsia="Calibri" w:cs="Calibri"/>
+          <w:rFonts w:ascii="Calibri" w:eastAsia="Calibri" w:hAnsi="Calibri" w:cs="Calibri"/>
         </w:rPr>
         <w:t>criptový kód lze následně propojit s HTML.</w:t>
       </w:r>
@@ -4760,7 +4727,7 @@
       <w:pPr>
         <w:pStyle w:val="Heading3"/>
       </w:pPr>
-      <w:bookmarkStart w:name="_Toc194844804" w:id="7"/>
+      <w:bookmarkStart w:id="7" w:name="_Toc194844804"/>
       <w:r>
         <w:t>HTML</w:t>
       </w:r>
@@ -4771,91 +4738,69 @@
         <w:spacing w:line="360" w:lineRule="auto"/>
       </w:pPr>
       <w:r>
-        <w:rPr/>
         <w:t>HyperText Markup Language (HTML)</w:t>
       </w:r>
       <w:r>
-        <w:rPr/>
         <w:t xml:space="preserve"> je značkovací jazyk</w:t>
       </w:r>
       <w:r>
-        <w:rPr/>
         <w:t xml:space="preserve">, který společně s kaskádovými styly CSS a skriptovacím jazykem JavaScript tvoří základní stavební kámen pro vývoj webových stránek. </w:t>
       </w:r>
       <w:r>
-        <w:rPr/>
         <w:t xml:space="preserve">Poprvé byl představen v roce 1993 a během posledních třiceti let prošel řadou aktualizací, přičemž </w:t>
       </w:r>
       <w:r>
-        <w:rPr/>
         <w:t xml:space="preserve">oficiálně </w:t>
       </w:r>
       <w:r>
-        <w:rPr/>
         <w:t>nejnovější a nejpoužívanější verzí je HTML5</w:t>
       </w:r>
       <w:r>
-        <w:rPr/>
         <w:t xml:space="preserve"> z roku 2014</w:t>
       </w:r>
       <w:r>
-        <w:rPr/>
         <w:t xml:space="preserve">. </w:t>
       </w:r>
       <w:r>
-        <w:rPr/>
         <w:t>Hlavním úkolem HTML je vytvořit strukturu samotné stránky.</w:t>
       </w:r>
       <w:r>
-        <w:rPr/>
         <w:t xml:space="preserve"> </w:t>
       </w:r>
       <w:r>
-        <w:rPr/>
         <w:t>K tomu slouží</w:t>
       </w:r>
       <w:r>
-        <w:rPr/>
         <w:t xml:space="preserve"> HTML element</w:t>
       </w:r>
       <w:r>
-        <w:rPr/>
         <w:t>y</w:t>
       </w:r>
       <w:r>
-        <w:rPr/>
         <w:t>, které jsou tvořeny pomocí HTML tagů. Tyto tagy symbolizují, zda daný</w:t>
       </w:r>
       <w:r>
-        <w:rPr/>
         <w:t>m</w:t>
       </w:r>
       <w:r>
-        <w:rPr/>
         <w:t xml:space="preserve"> element</w:t>
       </w:r>
       <w:r>
-        <w:rPr/>
         <w:t>em</w:t>
       </w:r>
       <w:r>
-        <w:rPr/>
         <w:t xml:space="preserve"> je odstavec, nadpis, odk</w:t>
       </w:r>
       <w:r>
-        <w:rPr/>
         <w:t>az,</w:t>
       </w:r>
       <w:r>
-        <w:rPr/>
         <w:t xml:space="preserve"> obrázek, nebo něco jiného</w:t>
       </w:r>
       <w:r>
-        <w:rPr/>
         <w:t>.</w:t>
       </w:r>
       <w:r>
-        <w:rPr/>
         <w:t xml:space="preserve"> </w:t>
       </w:r>
     </w:p>
@@ -4864,637 +4809,594 @@
         <w:spacing w:line="360" w:lineRule="auto"/>
       </w:pPr>
       <w:r>
-        <w:rPr/>
+        <w:lastRenderedPageBreak/>
         <w:t>Je-li uvnitř HTML tagu například písmeno</w:t>
       </w:r>
       <w:r>
         <w:rPr>
-          <w:i w:val="1"/>
-          <w:iCs w:val="1"/>
+          <w:i/>
+          <w:iCs/>
         </w:rPr>
         <w:t xml:space="preserve"> p</w:t>
       </w:r>
       <w:r>
-        <w:rPr/>
         <w:t>, jedná se o</w:t>
       </w:r>
       <w:r>
-        <w:rPr/>
+        <w:t xml:space="preserve"> odstavec, z anglického slova </w:t>
+      </w:r>
+      <w:r>
+        <w:rPr>
+          <w:i/>
+          <w:iCs/>
+        </w:rPr>
+        <w:t>paragraph</w:t>
+      </w:r>
+      <w:r>
+        <w:t>.</w:t>
+      </w:r>
+      <w:r>
         <w:t xml:space="preserve"> </w:t>
       </w:r>
       <w:r>
-        <w:rPr/>
-        <w:lastRenderedPageBreak/>
-        <w:t xml:space="preserve">odstavec, z anglického slova </w:t>
-      </w:r>
-      <w:r>
-        <w:rPr>
-          <w:i w:val="1"/>
-          <w:iCs w:val="1"/>
-        </w:rPr>
-        <w:t>paragraph</w:t>
-      </w:r>
-      <w:r>
-        <w:rPr/>
+        <w:t xml:space="preserve">Poslední dobou </w:t>
+      </w:r>
+      <w:r>
+        <w:t>však existuje mnoho</w:t>
+      </w:r>
+      <w:r>
+        <w:t xml:space="preserve"> technologií,</w:t>
+      </w:r>
+      <w:r>
+        <w:t xml:space="preserve"> které na jazyce</w:t>
+      </w:r>
+      <w:r>
+        <w:t xml:space="preserve"> HTML</w:t>
+      </w:r>
+      <w:r>
+        <w:t xml:space="preserve"> stav</w:t>
+      </w:r>
+      <w:r>
+        <w:t>í. M</w:t>
+      </w:r>
+      <w:r>
+        <w:t xml:space="preserve">ezi </w:t>
+      </w:r>
+      <w:r>
+        <w:t>ně</w:t>
+      </w:r>
+      <w:r>
+        <w:t xml:space="preserve"> patří například React, Vue, Angular.</w:t>
+      </w:r>
+      <w:r>
+        <w:rPr>
+          <w:rStyle w:val="FootnoteReference"/>
+        </w:rPr>
+        <w:footnoteReference w:id="3"/>
+      </w:r>
+    </w:p>
+    <w:p>
+      <w:pPr>
+        <w:pStyle w:val="Heading3"/>
+      </w:pPr>
+      <w:bookmarkStart w:id="8" w:name="_Toc194844805"/>
+      <w:r>
+        <w:t>CSS</w:t>
+      </w:r>
+      <w:bookmarkEnd w:id="8"/>
+      <w:r>
+        <w:t xml:space="preserve"> </w:t>
+      </w:r>
+    </w:p>
+    <w:p>
+      <w:pPr>
+        <w:spacing w:line="360" w:lineRule="auto"/>
+        <w:rPr>
+          <w:rFonts w:eastAsiaTheme="minorEastAsia"/>
+          <w:color w:val="1A1A1A"/>
+        </w:rPr>
+      </w:pPr>
+      <w:r>
+        <w:rPr>
+          <w:rFonts w:eastAsiaTheme="minorEastAsia"/>
+        </w:rPr>
+        <w:t>Cascading Style Sheets (CSS)</w:t>
+      </w:r>
+      <w:r>
+        <w:rPr>
+          <w:rFonts w:eastAsiaTheme="minorEastAsia"/>
+        </w:rPr>
+        <w:t xml:space="preserve"> je jazyk </w:t>
+      </w:r>
+      <w:r>
+        <w:rPr>
+          <w:rFonts w:eastAsiaTheme="minorEastAsia"/>
+        </w:rPr>
+        <w:t>sloužící k definování vzhledu webov</w:t>
+      </w:r>
+      <w:r>
+        <w:rPr>
+          <w:rFonts w:eastAsiaTheme="minorEastAsia"/>
+        </w:rPr>
+        <w:t>ých stránek</w:t>
+      </w:r>
+      <w:r>
+        <w:rPr>
+          <w:rFonts w:eastAsiaTheme="minorEastAsia"/>
+        </w:rPr>
+        <w:t xml:space="preserve">. Poprvé jej </w:t>
+      </w:r>
+      <w:r>
+        <w:rPr>
+          <w:rFonts w:eastAsiaTheme="minorEastAsia"/>
+        </w:rPr>
+        <w:t xml:space="preserve">v roce 1994 </w:t>
+      </w:r>
+      <w:r>
+        <w:rPr>
+          <w:rFonts w:eastAsiaTheme="minorEastAsia"/>
+        </w:rPr>
+        <w:t>navrh</w:t>
+      </w:r>
+      <w:r>
+        <w:rPr>
+          <w:rFonts w:eastAsiaTheme="minorEastAsia"/>
+        </w:rPr>
+        <w:t>l</w:t>
+      </w:r>
+      <w:r>
+        <w:rPr>
+          <w:rFonts w:eastAsiaTheme="minorEastAsia"/>
+        </w:rPr>
+        <w:t xml:space="preserve"> norský technolog </w:t>
+      </w:r>
+      <w:r>
+        <w:rPr>
+          <w:rFonts w:eastAsiaTheme="minorEastAsia"/>
+          <w:color w:val="1A1A1A"/>
+        </w:rPr>
+        <w:t xml:space="preserve">Håkon Wium Lie, který pracoval </w:t>
+      </w:r>
+      <w:r>
+        <w:rPr>
+          <w:rFonts w:eastAsiaTheme="minorEastAsia"/>
+          <w:color w:val="1A1A1A"/>
+        </w:rPr>
+        <w:t>v Evropské organizaci pro jaderný výzkum společně s</w:t>
+      </w:r>
+      <w:r>
+        <w:rPr>
+          <w:rFonts w:eastAsiaTheme="minorEastAsia"/>
+          <w:color w:val="1A1A1A"/>
+        </w:rPr>
+        <w:t xml:space="preserve"> vynálezcem</w:t>
+      </w:r>
+      <w:r>
+        <w:rPr>
+          <w:rFonts w:eastAsiaTheme="minorEastAsia"/>
+          <w:color w:val="1A1A1A"/>
+        </w:rPr>
+        <w:t xml:space="preserve"> HTML</w:t>
+      </w:r>
+      <w:r>
+        <w:rPr>
+          <w:rFonts w:eastAsiaTheme="minorEastAsia"/>
+          <w:color w:val="1A1A1A"/>
+        </w:rPr>
+        <w:t xml:space="preserve">, </w:t>
+      </w:r>
+      <w:r>
+        <w:rPr>
+          <w:rFonts w:eastAsiaTheme="minorEastAsia"/>
+          <w:color w:val="1A1A1A"/>
+        </w:rPr>
+        <w:t>Tim</w:t>
+      </w:r>
+      <w:r>
+        <w:rPr>
+          <w:rFonts w:eastAsiaTheme="minorEastAsia"/>
+          <w:color w:val="1A1A1A"/>
+        </w:rPr>
+        <w:t xml:space="preserve"> </w:t>
+      </w:r>
+      <w:r>
+        <w:rPr>
+          <w:rFonts w:eastAsiaTheme="minorEastAsia"/>
+          <w:color w:val="1A1A1A"/>
+        </w:rPr>
+        <w:t>Berners-L</w:t>
+      </w:r>
+      <w:r>
+        <w:rPr>
+          <w:rFonts w:eastAsiaTheme="minorEastAsia"/>
+          <w:color w:val="1A1A1A"/>
+        </w:rPr>
+        <w:t>e</w:t>
+      </w:r>
+      <w:r>
+        <w:rPr>
+          <w:rFonts w:eastAsiaTheme="minorEastAsia"/>
+          <w:color w:val="1A1A1A"/>
+        </w:rPr>
+        <w:t>e.</w:t>
+      </w:r>
+      <w:r>
+        <w:rPr>
+          <w:rFonts w:eastAsiaTheme="minorEastAsia"/>
+          <w:color w:val="1A1A1A"/>
+        </w:rPr>
+        <w:t xml:space="preserve"> </w:t>
+      </w:r>
+      <w:r>
+        <w:rPr>
+          <w:rFonts w:eastAsiaTheme="minorEastAsia"/>
+          <w:color w:val="1A1A1A"/>
+        </w:rPr>
+        <w:t>Před příchodem kaskádových stylů existovaly šablony stylů, které byly zabudov</w:t>
+      </w:r>
+      <w:r>
+        <w:rPr>
+          <w:rFonts w:eastAsiaTheme="minorEastAsia"/>
+          <w:color w:val="1A1A1A"/>
+        </w:rPr>
+        <w:t>ané</w:t>
+      </w:r>
+      <w:r>
+        <w:rPr>
+          <w:rFonts w:eastAsiaTheme="minorEastAsia"/>
+          <w:color w:val="1A1A1A"/>
+        </w:rPr>
+        <w:t xml:space="preserve"> </w:t>
+      </w:r>
+      <w:r>
+        <w:rPr>
+          <w:rFonts w:eastAsiaTheme="minorEastAsia"/>
+          <w:color w:val="1A1A1A"/>
+        </w:rPr>
+        <w:t>v</w:t>
+      </w:r>
+      <w:r>
+        <w:rPr>
+          <w:rFonts w:eastAsiaTheme="minorEastAsia"/>
+          <w:color w:val="1A1A1A"/>
+        </w:rPr>
+        <w:t xml:space="preserve"> </w:t>
+      </w:r>
+      <w:r>
+        <w:rPr>
+          <w:rFonts w:eastAsiaTheme="minorEastAsia"/>
+          <w:color w:val="1A1A1A"/>
+        </w:rPr>
+        <w:t>jednotlivých</w:t>
+      </w:r>
+      <w:r>
+        <w:rPr>
+          <w:rFonts w:eastAsiaTheme="minorEastAsia"/>
+          <w:color w:val="1A1A1A"/>
+        </w:rPr>
+        <w:t xml:space="preserve"> prohlížeč</w:t>
+      </w:r>
+      <w:r>
+        <w:rPr>
+          <w:rFonts w:eastAsiaTheme="minorEastAsia"/>
+          <w:color w:val="1A1A1A"/>
+        </w:rPr>
+        <w:t>ích</w:t>
+      </w:r>
+      <w:r>
+        <w:rPr>
+          <w:rFonts w:eastAsiaTheme="minorEastAsia"/>
+          <w:color w:val="1A1A1A"/>
+        </w:rPr>
+        <w:t xml:space="preserve">, ale </w:t>
+      </w:r>
+      <w:r>
+        <w:rPr>
+          <w:rFonts w:eastAsiaTheme="minorEastAsia"/>
+          <w:color w:val="1A1A1A"/>
+        </w:rPr>
+        <w:t>jejich využití byl</w:t>
+      </w:r>
+      <w:r>
+        <w:rPr>
+          <w:rFonts w:eastAsiaTheme="minorEastAsia"/>
+          <w:color w:val="1A1A1A"/>
+        </w:rPr>
+        <w:t>o</w:t>
+      </w:r>
+      <w:r>
+        <w:rPr>
+          <w:rFonts w:eastAsiaTheme="minorEastAsia"/>
+          <w:color w:val="1A1A1A"/>
+        </w:rPr>
+        <w:t xml:space="preserve"> </w:t>
+      </w:r>
+      <w:r>
+        <w:rPr>
+          <w:rFonts w:eastAsiaTheme="minorEastAsia"/>
+          <w:color w:val="1A1A1A"/>
+        </w:rPr>
+        <w:t>značně</w:t>
+      </w:r>
+      <w:r>
+        <w:rPr>
+          <w:rFonts w:eastAsiaTheme="minorEastAsia"/>
+          <w:color w:val="1A1A1A"/>
+        </w:rPr>
+        <w:t xml:space="preserve"> omezen</w:t>
+      </w:r>
+      <w:r>
+        <w:rPr>
+          <w:rFonts w:eastAsiaTheme="minorEastAsia"/>
+          <w:color w:val="1A1A1A"/>
+        </w:rPr>
+        <w:t>é</w:t>
+      </w:r>
+      <w:r>
+        <w:rPr>
+          <w:rFonts w:eastAsiaTheme="minorEastAsia"/>
+          <w:color w:val="1A1A1A"/>
+        </w:rPr>
         <w:t>.</w:t>
       </w:r>
       <w:r>
-        <w:rPr/>
+        <w:rPr>
+          <w:rFonts w:eastAsiaTheme="minorEastAsia"/>
+          <w:color w:val="1A1A1A"/>
+        </w:rPr>
         <w:t xml:space="preserve"> </w:t>
       </w:r>
       <w:r>
-        <w:rPr/>
-        <w:t xml:space="preserve">Poslední dobou </w:t>
-      </w:r>
-      <w:r>
-        <w:rPr/>
-        <w:t>však existuje mnoho</w:t>
-      </w:r>
-      <w:r>
-        <w:rPr/>
-        <w:t xml:space="preserve"> technologií,</w:t>
-      </w:r>
-      <w:r>
-        <w:rPr/>
-        <w:t xml:space="preserve"> které na jazyce</w:t>
-      </w:r>
-      <w:r>
-        <w:rPr/>
-        <w:t xml:space="preserve"> HTML</w:t>
-      </w:r>
-      <w:r>
-        <w:rPr/>
-        <w:t xml:space="preserve"> stav</w:t>
-      </w:r>
-      <w:r>
-        <w:rPr/>
-        <w:t>í. M</w:t>
-      </w:r>
-      <w:r>
-        <w:rPr/>
-        <w:t xml:space="preserve">ezi </w:t>
-      </w:r>
-      <w:r>
-        <w:rPr/>
-        <w:t>ně</w:t>
-      </w:r>
-      <w:r>
-        <w:rPr/>
-        <w:t xml:space="preserve"> patří například </w:t>
-      </w:r>
-      <w:r>
-        <w:rPr/>
-        <w:t xml:space="preserve">React</w:t>
-      </w:r>
-      <w:r>
-        <w:rPr/>
-        <w:t xml:space="preserve">, </w:t>
-      </w:r>
-      <w:r>
-        <w:rPr/>
-        <w:t xml:space="preserve">Vue</w:t>
-      </w:r>
-      <w:r>
-        <w:rPr/>
-        <w:t xml:space="preserve">, </w:t>
-      </w:r>
-      <w:r>
-        <w:rPr/>
-        <w:t xml:space="preserve">Angular</w:t>
-      </w:r>
-      <w:r>
-        <w:rPr/>
-        <w:t xml:space="preserve">.</w:t>
+        <w:rPr>
+          <w:rFonts w:eastAsiaTheme="minorEastAsia"/>
+          <w:color w:val="1A1A1A"/>
+        </w:rPr>
+        <w:t>První standar</w:t>
+      </w:r>
+      <w:r>
+        <w:rPr>
+          <w:rFonts w:eastAsiaTheme="minorEastAsia"/>
+          <w:color w:val="1A1A1A"/>
+        </w:rPr>
+        <w:t>d</w:t>
+      </w:r>
+      <w:r>
+        <w:rPr>
+          <w:rFonts w:eastAsiaTheme="minorEastAsia"/>
+          <w:color w:val="1A1A1A"/>
+        </w:rPr>
+        <w:t xml:space="preserve">izovaná verze </w:t>
+      </w:r>
+      <w:r>
+        <w:rPr>
+          <w:rFonts w:eastAsiaTheme="minorEastAsia"/>
+          <w:color w:val="1A1A1A"/>
+        </w:rPr>
+        <w:t xml:space="preserve">s názvem </w:t>
+      </w:r>
+      <w:r>
+        <w:rPr>
+          <w:rFonts w:eastAsiaTheme="minorEastAsia"/>
+          <w:color w:val="1A1A1A"/>
+        </w:rPr>
+        <w:t xml:space="preserve">CSS1 vznikla o dva roky později. </w:t>
+      </w:r>
+      <w:r>
+        <w:rPr>
+          <w:rFonts w:eastAsiaTheme="minorEastAsia"/>
+          <w:color w:val="1A1A1A"/>
+        </w:rPr>
+        <w:t>Příchodem různých framework</w:t>
+      </w:r>
+      <w:r>
+        <w:rPr>
+          <w:rFonts w:eastAsiaTheme="minorEastAsia"/>
+          <w:color w:val="1A1A1A"/>
+        </w:rPr>
+        <w:t>ů</w:t>
+      </w:r>
+      <w:r>
+        <w:rPr>
+          <w:rFonts w:eastAsiaTheme="minorEastAsia"/>
+          <w:color w:val="1A1A1A"/>
+        </w:rPr>
+        <w:t xml:space="preserve"> pro jazyk CSS došlo k výraznému zjednodušení responzivního designu, mezi </w:t>
+      </w:r>
+      <w:r>
+        <w:rPr>
+          <w:rFonts w:eastAsiaTheme="minorEastAsia"/>
+          <w:color w:val="1A1A1A"/>
+        </w:rPr>
+        <w:t>které</w:t>
+      </w:r>
+      <w:r>
+        <w:rPr>
+          <w:rFonts w:eastAsiaTheme="minorEastAsia"/>
+          <w:color w:val="1A1A1A"/>
+        </w:rPr>
+        <w:t xml:space="preserve"> patří například Bootstrap. </w:t>
+      </w:r>
+      <w:r>
+        <w:rPr>
+          <w:rFonts w:eastAsiaTheme="minorEastAsia"/>
+          <w:color w:val="1A1A1A"/>
+        </w:rPr>
+        <w:t xml:space="preserve">Pravidla pro vzhled webové stránky lze </w:t>
+      </w:r>
+      <w:r>
+        <w:rPr>
+          <w:rFonts w:eastAsiaTheme="minorEastAsia"/>
+          <w:color w:val="1A1A1A"/>
+        </w:rPr>
+        <w:t>implementovat přímo</w:t>
+      </w:r>
+      <w:r>
+        <w:rPr>
+          <w:rFonts w:eastAsiaTheme="minorEastAsia"/>
+          <w:color w:val="1A1A1A"/>
+        </w:rPr>
+        <w:t xml:space="preserve"> </w:t>
+      </w:r>
+      <w:r>
+        <w:rPr>
+          <w:rFonts w:eastAsiaTheme="minorEastAsia"/>
+          <w:color w:val="1A1A1A"/>
+        </w:rPr>
+        <w:t xml:space="preserve">v </w:t>
+      </w:r>
+      <w:r>
+        <w:rPr>
+          <w:rFonts w:eastAsiaTheme="minorEastAsia"/>
+          <w:color w:val="1A1A1A"/>
+        </w:rPr>
+        <w:t xml:space="preserve">HTML, </w:t>
+      </w:r>
+      <w:r>
+        <w:rPr>
+          <w:rFonts w:eastAsiaTheme="minorEastAsia"/>
+          <w:color w:val="1A1A1A"/>
+        </w:rPr>
+        <w:t xml:space="preserve">pomocí speciálního tagu </w:t>
+      </w:r>
+      <w:r>
+        <w:rPr>
+          <w:rFonts w:eastAsiaTheme="minorEastAsia"/>
+          <w:i/>
+          <w:iCs/>
+          <w:color w:val="1A1A1A"/>
+        </w:rPr>
+        <w:t>&lt;style&gt;</w:t>
+      </w:r>
+      <w:r>
+        <w:rPr>
+          <w:rFonts w:eastAsiaTheme="minorEastAsia"/>
+          <w:color w:val="1A1A1A"/>
+        </w:rPr>
+        <w:t>, nebo externě p</w:t>
+      </w:r>
+      <w:r>
+        <w:rPr>
+          <w:rFonts w:eastAsiaTheme="minorEastAsia"/>
+          <w:color w:val="1A1A1A"/>
+        </w:rPr>
+        <w:t>rostřednictvím</w:t>
+      </w:r>
+      <w:r>
+        <w:rPr>
+          <w:rFonts w:eastAsiaTheme="minorEastAsia"/>
+          <w:color w:val="1A1A1A"/>
+        </w:rPr>
+        <w:t xml:space="preserve"> samostatn</w:t>
+      </w:r>
+      <w:r>
+        <w:rPr>
+          <w:rFonts w:eastAsiaTheme="minorEastAsia"/>
+          <w:color w:val="1A1A1A"/>
+        </w:rPr>
+        <w:t>ého</w:t>
+      </w:r>
+      <w:r>
+        <w:rPr>
+          <w:rFonts w:eastAsiaTheme="minorEastAsia"/>
+          <w:color w:val="1A1A1A"/>
+        </w:rPr>
+        <w:t xml:space="preserve"> soubor</w:t>
+      </w:r>
+      <w:r>
+        <w:rPr>
+          <w:rFonts w:eastAsiaTheme="minorEastAsia"/>
+          <w:color w:val="1A1A1A"/>
+        </w:rPr>
+        <w:t>u</w:t>
+      </w:r>
+      <w:r>
+        <w:rPr>
+          <w:rFonts w:eastAsiaTheme="minorEastAsia"/>
+          <w:color w:val="1A1A1A"/>
+        </w:rPr>
+        <w:t xml:space="preserve"> s příponou .css</w:t>
+      </w:r>
+      <w:r>
+        <w:rPr>
+          <w:rFonts w:eastAsiaTheme="minorEastAsia"/>
+          <w:color w:val="1A1A1A"/>
+        </w:rPr>
+        <w:t xml:space="preserve"> napojeného na</w:t>
+      </w:r>
+      <w:r>
+        <w:rPr>
+          <w:rFonts w:eastAsiaTheme="minorEastAsia"/>
+          <w:color w:val="1A1A1A"/>
+        </w:rPr>
+        <w:t xml:space="preserve"> </w:t>
+      </w:r>
+      <w:r>
+        <w:rPr>
+          <w:rFonts w:eastAsiaTheme="minorEastAsia"/>
+          <w:color w:val="1A1A1A"/>
+        </w:rPr>
+        <w:t>HTML</w:t>
+      </w:r>
+      <w:r>
+        <w:rPr>
+          <w:rFonts w:eastAsiaTheme="minorEastAsia"/>
+          <w:color w:val="1A1A1A"/>
+        </w:rPr>
+        <w:t>.</w:t>
       </w:r>
       <w:r>
         <w:rPr>
           <w:rStyle w:val="FootnoteReference"/>
-        </w:rPr>
-        <w:footnoteReference w:id="3"/>
+          <w:rFonts w:eastAsiaTheme="minorEastAsia"/>
+          <w:color w:val="1A1A1A"/>
+        </w:rPr>
+        <w:footnoteReference w:id="4"/>
       </w:r>
     </w:p>
     <w:p>
       <w:pPr>
         <w:pStyle w:val="Heading3"/>
       </w:pPr>
-      <w:bookmarkStart w:name="_Toc194844805" w:id="8"/>
-      <w:r>
-        <w:t>CSS</w:t>
-      </w:r>
-      <w:bookmarkEnd w:id="8"/>
-      <w:r>
-        <w:t xml:space="preserve"> </w:t>
-      </w:r>
+      <w:bookmarkStart w:id="9" w:name="_Toc194844806"/>
+      <w:r>
+        <w:t>Visual Studio Code</w:t>
+      </w:r>
+      <w:bookmarkEnd w:id="9"/>
     </w:p>
     <w:p>
       <w:pPr>
         <w:spacing w:line="360" w:lineRule="auto"/>
-        <w:rPr>
-          <w:rFonts w:eastAsiaTheme="minorEastAsia"/>
-          <w:color w:val="1A1A1A"/>
-        </w:rPr>
-      </w:pPr>
-      <w:r>
-        <w:rPr>
-          <w:rFonts w:eastAsiaTheme="minorEastAsia"/>
-        </w:rPr>
-        <w:t>Cascading Style Sheets (CSS)</w:t>
-      </w:r>
-      <w:r>
-        <w:rPr>
-          <w:rFonts w:eastAsiaTheme="minorEastAsia"/>
-        </w:rPr>
-        <w:t xml:space="preserve"> je jazyk </w:t>
-      </w:r>
-      <w:r>
-        <w:rPr>
-          <w:rFonts w:eastAsiaTheme="minorEastAsia"/>
-        </w:rPr>
-        <w:t>sloužící k definování vzhledu webov</w:t>
-      </w:r>
-      <w:r>
-        <w:rPr>
-          <w:rFonts w:eastAsiaTheme="minorEastAsia"/>
-        </w:rPr>
-        <w:t>ých stránek</w:t>
-      </w:r>
-      <w:r>
-        <w:rPr>
-          <w:rFonts w:eastAsiaTheme="minorEastAsia"/>
-        </w:rPr>
-        <w:t xml:space="preserve">. Poprvé jej </w:t>
-      </w:r>
-      <w:r>
-        <w:rPr>
-          <w:rFonts w:eastAsiaTheme="minorEastAsia"/>
-        </w:rPr>
-        <w:t xml:space="preserve">v roce 1994 </w:t>
-      </w:r>
-      <w:r>
-        <w:rPr>
-          <w:rFonts w:eastAsiaTheme="minorEastAsia"/>
-        </w:rPr>
-        <w:t>navrh</w:t>
-      </w:r>
-      <w:r>
-        <w:rPr>
-          <w:rFonts w:eastAsiaTheme="minorEastAsia"/>
-        </w:rPr>
-        <w:t>l</w:t>
-      </w:r>
-      <w:r>
-        <w:rPr>
-          <w:rFonts w:eastAsiaTheme="minorEastAsia"/>
-        </w:rPr>
-        <w:t xml:space="preserve"> norský technolog </w:t>
-      </w:r>
-      <w:r>
-        <w:rPr>
-          <w:rFonts w:eastAsiaTheme="minorEastAsia"/>
-          <w:color w:val="1A1A1A"/>
-        </w:rPr>
-        <w:t xml:space="preserve">Håkon Wium Lie, který pracoval </w:t>
-      </w:r>
-      <w:r>
-        <w:rPr>
-          <w:rFonts w:eastAsiaTheme="minorEastAsia"/>
-          <w:color w:val="1A1A1A"/>
-        </w:rPr>
-        <w:t>v Evropské organizaci pro jaderný výzkum společně s</w:t>
-      </w:r>
-      <w:r>
-        <w:rPr>
-          <w:rFonts w:eastAsiaTheme="minorEastAsia"/>
-          <w:color w:val="1A1A1A"/>
-        </w:rPr>
-        <w:t xml:space="preserve"> vynálezcem</w:t>
-      </w:r>
-      <w:r>
-        <w:rPr>
-          <w:rFonts w:eastAsiaTheme="minorEastAsia"/>
-          <w:color w:val="1A1A1A"/>
-        </w:rPr>
-        <w:t xml:space="preserve"> HTML</w:t>
-      </w:r>
-      <w:r>
-        <w:rPr>
-          <w:rFonts w:eastAsiaTheme="minorEastAsia"/>
-          <w:color w:val="1A1A1A"/>
-        </w:rPr>
-        <w:t xml:space="preserve">, </w:t>
-      </w:r>
-      <w:r>
-        <w:rPr>
-          <w:rFonts w:eastAsiaTheme="minorEastAsia"/>
-          <w:color w:val="1A1A1A"/>
-        </w:rPr>
-        <w:t>Tim</w:t>
-      </w:r>
-      <w:r>
-        <w:rPr>
-          <w:rFonts w:eastAsiaTheme="minorEastAsia"/>
-          <w:color w:val="1A1A1A"/>
-        </w:rPr>
-        <w:t xml:space="preserve"> </w:t>
-      </w:r>
-      <w:r>
-        <w:rPr>
-          <w:rFonts w:eastAsiaTheme="minorEastAsia"/>
-          <w:color w:val="1A1A1A"/>
-        </w:rPr>
-        <w:t>Berners-L</w:t>
-      </w:r>
-      <w:r>
-        <w:rPr>
-          <w:rFonts w:eastAsiaTheme="minorEastAsia"/>
-          <w:color w:val="1A1A1A"/>
+      </w:pPr>
+      <w:r>
+        <w:t xml:space="preserve">Visual Studio Code je </w:t>
+      </w:r>
+      <w:r>
+        <w:t xml:space="preserve">populární </w:t>
+      </w:r>
+      <w:r>
+        <w:t>integrované vývojové prostředí (IDE)</w:t>
+      </w:r>
+      <w:r>
+        <w:t xml:space="preserve"> vyvinuté společností Microsoft</w:t>
+      </w:r>
+      <w:r>
+        <w:t>.</w:t>
+      </w:r>
+      <w:r>
+        <w:rPr>
+          <w:rFonts w:ascii="Calibri" w:eastAsia="Calibri" w:hAnsi="Calibri" w:cs="Calibri"/>
+        </w:rPr>
+        <w:t xml:space="preserve"> Tento editor umožňuje práci s různými programovacími jazyky, jako j</w:t>
+      </w:r>
+      <w:r>
+        <w:rPr>
+          <w:rFonts w:ascii="Calibri" w:eastAsia="Calibri" w:hAnsi="Calibri" w:cs="Calibri"/>
         </w:rPr>
         <w:t>e</w:t>
       </w:r>
       <w:r>
         <w:rPr>
-          <w:rFonts w:eastAsiaTheme="minorEastAsia"/>
-          <w:color w:val="1A1A1A"/>
-        </w:rPr>
-        <w:t>e.</w:t>
-      </w:r>
-      <w:r>
-        <w:rPr>
-          <w:rFonts w:eastAsiaTheme="minorEastAsia"/>
-          <w:color w:val="1A1A1A"/>
-        </w:rPr>
-        <w:t xml:space="preserve"> </w:t>
-      </w:r>
-      <w:r>
-        <w:rPr>
-          <w:rFonts w:eastAsiaTheme="minorEastAsia"/>
-          <w:color w:val="1A1A1A"/>
-        </w:rPr>
-        <w:t>Před příchodem kaskádových stylů existovaly šablony stylů, které byly zabudov</w:t>
-      </w:r>
-      <w:r>
-        <w:rPr>
-          <w:rFonts w:eastAsiaTheme="minorEastAsia"/>
-          <w:color w:val="1A1A1A"/>
-        </w:rPr>
-        <w:t>ané</w:t>
-      </w:r>
-      <w:r>
-        <w:rPr>
-          <w:rFonts w:eastAsiaTheme="minorEastAsia"/>
-          <w:color w:val="1A1A1A"/>
-        </w:rPr>
-        <w:t xml:space="preserve"> </w:t>
-      </w:r>
-      <w:r>
-        <w:rPr>
-          <w:rFonts w:eastAsiaTheme="minorEastAsia"/>
-          <w:color w:val="1A1A1A"/>
-        </w:rPr>
-        <w:t>v</w:t>
-      </w:r>
-      <w:r>
-        <w:rPr>
-          <w:rFonts w:eastAsiaTheme="minorEastAsia"/>
-          <w:color w:val="1A1A1A"/>
-        </w:rPr>
-        <w:t xml:space="preserve"> </w:t>
-      </w:r>
-      <w:r>
-        <w:rPr>
-          <w:rFonts w:eastAsiaTheme="minorEastAsia"/>
-          <w:color w:val="1A1A1A"/>
-        </w:rPr>
-        <w:t>jednotlivých</w:t>
-      </w:r>
-      <w:r>
-        <w:rPr>
-          <w:rFonts w:eastAsiaTheme="minorEastAsia"/>
-          <w:color w:val="1A1A1A"/>
-        </w:rPr>
-        <w:t xml:space="preserve"> prohlížeč</w:t>
-      </w:r>
-      <w:r>
-        <w:rPr>
-          <w:rFonts w:eastAsiaTheme="minorEastAsia"/>
-          <w:color w:val="1A1A1A"/>
-        </w:rPr>
-        <w:t>ích</w:t>
-      </w:r>
-      <w:r>
-        <w:rPr>
-          <w:rFonts w:eastAsiaTheme="minorEastAsia"/>
-          <w:color w:val="1A1A1A"/>
-        </w:rPr>
-        <w:t xml:space="preserve">, ale </w:t>
-      </w:r>
-      <w:r>
-        <w:rPr>
-          <w:rFonts w:eastAsiaTheme="minorEastAsia"/>
-          <w:color w:val="1A1A1A"/>
-        </w:rPr>
-        <w:t>jejich využití byl</w:t>
-      </w:r>
-      <w:r>
-        <w:rPr>
-          <w:rFonts w:eastAsiaTheme="minorEastAsia"/>
-          <w:color w:val="1A1A1A"/>
-        </w:rPr>
-        <w:t>o</w:t>
-      </w:r>
-      <w:r>
-        <w:rPr>
-          <w:rFonts w:eastAsiaTheme="minorEastAsia"/>
-          <w:color w:val="1A1A1A"/>
-        </w:rPr>
-        <w:t xml:space="preserve"> </w:t>
-      </w:r>
-      <w:r>
-        <w:rPr>
-          <w:rFonts w:eastAsiaTheme="minorEastAsia"/>
-          <w:color w:val="1A1A1A"/>
-        </w:rPr>
-        <w:t>značně</w:t>
-      </w:r>
-      <w:r>
-        <w:rPr>
-          <w:rFonts w:eastAsiaTheme="minorEastAsia"/>
-          <w:color w:val="1A1A1A"/>
-        </w:rPr>
-        <w:t xml:space="preserve"> omezen</w:t>
-      </w:r>
-      <w:r>
-        <w:rPr>
-          <w:rFonts w:eastAsiaTheme="minorEastAsia"/>
-          <w:color w:val="1A1A1A"/>
-        </w:rPr>
-        <w:t>é</w:t>
-      </w:r>
-      <w:r>
-        <w:rPr>
-          <w:rFonts w:eastAsiaTheme="minorEastAsia"/>
-          <w:color w:val="1A1A1A"/>
-        </w:rPr>
-        <w:t>.</w:t>
-      </w:r>
-      <w:r>
-        <w:rPr>
-          <w:rFonts w:eastAsiaTheme="minorEastAsia"/>
-          <w:color w:val="1A1A1A"/>
-        </w:rPr>
-        <w:t xml:space="preserve"> </w:t>
-      </w:r>
-      <w:r>
-        <w:rPr>
-          <w:rFonts w:eastAsiaTheme="minorEastAsia"/>
-          <w:color w:val="1A1A1A"/>
-        </w:rPr>
-        <w:t>První standar</w:t>
-      </w:r>
-      <w:r>
-        <w:rPr>
-          <w:rFonts w:eastAsiaTheme="minorEastAsia"/>
-          <w:color w:val="1A1A1A"/>
-        </w:rPr>
-        <w:t>d</w:t>
-      </w:r>
-      <w:r>
-        <w:rPr>
-          <w:rFonts w:eastAsiaTheme="minorEastAsia"/>
-          <w:color w:val="1A1A1A"/>
-        </w:rPr>
-        <w:t xml:space="preserve">izovaná verze </w:t>
-      </w:r>
-      <w:r>
-        <w:rPr>
-          <w:rFonts w:eastAsiaTheme="minorEastAsia"/>
-          <w:color w:val="1A1A1A"/>
-        </w:rPr>
-        <w:t xml:space="preserve">s názvem </w:t>
-      </w:r>
-      <w:r>
-        <w:rPr>
-          <w:rFonts w:eastAsiaTheme="minorEastAsia"/>
-          <w:color w:val="1A1A1A"/>
-        </w:rPr>
-        <w:t xml:space="preserve">CSS1 vznikla o dva roky později. </w:t>
-      </w:r>
-      <w:r>
-        <w:rPr>
-          <w:rFonts w:eastAsiaTheme="minorEastAsia"/>
-          <w:color w:val="1A1A1A"/>
-        </w:rPr>
-        <w:t>Příchodem různých framework</w:t>
-      </w:r>
-      <w:r>
-        <w:rPr>
-          <w:rFonts w:eastAsiaTheme="minorEastAsia"/>
-          <w:color w:val="1A1A1A"/>
-        </w:rPr>
-        <w:t>ů</w:t>
-      </w:r>
-      <w:r>
-        <w:rPr>
-          <w:rFonts w:eastAsiaTheme="minorEastAsia"/>
-          <w:color w:val="1A1A1A"/>
-        </w:rPr>
-        <w:t xml:space="preserve"> pro jazyk CSS došlo k výraznému zjednodušení responzivního designu, mezi </w:t>
-      </w:r>
-      <w:r>
-        <w:rPr>
-          <w:rFonts w:eastAsiaTheme="minorEastAsia"/>
-          <w:color w:val="1A1A1A"/>
-        </w:rPr>
-        <w:t>které</w:t>
-      </w:r>
-      <w:r>
-        <w:rPr>
-          <w:rFonts w:eastAsiaTheme="minorEastAsia"/>
-          <w:color w:val="1A1A1A"/>
-        </w:rPr>
-        <w:t xml:space="preserve"> patří například Bootstrap. </w:t>
-      </w:r>
-      <w:r>
-        <w:rPr>
-          <w:rFonts w:eastAsiaTheme="minorEastAsia"/>
-          <w:color w:val="1A1A1A"/>
-        </w:rPr>
-        <w:t xml:space="preserve">Pravidla pro vzhled webové stránky lze </w:t>
-      </w:r>
-      <w:r>
-        <w:rPr>
-          <w:rFonts w:eastAsiaTheme="minorEastAsia"/>
-          <w:color w:val="1A1A1A"/>
-        </w:rPr>
-        <w:t>implementovat přímo</w:t>
-      </w:r>
-      <w:r>
-        <w:rPr>
-          <w:rFonts w:eastAsiaTheme="minorEastAsia"/>
-          <w:color w:val="1A1A1A"/>
-        </w:rPr>
-        <w:t xml:space="preserve"> </w:t>
-      </w:r>
-      <w:r>
-        <w:rPr>
-          <w:rFonts w:eastAsiaTheme="minorEastAsia"/>
-          <w:color w:val="1A1A1A"/>
-        </w:rPr>
-        <w:t xml:space="preserve">v </w:t>
-      </w:r>
-      <w:r>
-        <w:rPr>
-          <w:rFonts w:eastAsiaTheme="minorEastAsia"/>
-          <w:color w:val="1A1A1A"/>
-        </w:rPr>
-        <w:t xml:space="preserve">HTML, </w:t>
-      </w:r>
-      <w:r>
-        <w:rPr>
-          <w:rFonts w:eastAsiaTheme="minorEastAsia"/>
-          <w:color w:val="1A1A1A"/>
-        </w:rPr>
-        <w:t xml:space="preserve">pomocí speciálního tagu </w:t>
-      </w:r>
-      <w:r>
-        <w:rPr>
-          <w:rFonts w:eastAsiaTheme="minorEastAsia"/>
-          <w:i/>
-          <w:iCs/>
-          <w:color w:val="1A1A1A"/>
-        </w:rPr>
-        <w:t>&lt;style&gt;</w:t>
-      </w:r>
-      <w:r>
-        <w:rPr>
-          <w:rFonts w:eastAsiaTheme="minorEastAsia"/>
-          <w:color w:val="1A1A1A"/>
-        </w:rPr>
-        <w:t>, nebo externě p</w:t>
-      </w:r>
-      <w:r>
-        <w:rPr>
-          <w:rFonts w:eastAsiaTheme="minorEastAsia"/>
-          <w:color w:val="1A1A1A"/>
-        </w:rPr>
-        <w:t>rostřednictvím</w:t>
-      </w:r>
-      <w:r>
-        <w:rPr>
-          <w:rFonts w:eastAsiaTheme="minorEastAsia"/>
-          <w:color w:val="1A1A1A"/>
-        </w:rPr>
-        <w:t xml:space="preserve"> samostatn</w:t>
-      </w:r>
-      <w:r>
-        <w:rPr>
-          <w:rFonts w:eastAsiaTheme="minorEastAsia"/>
-          <w:color w:val="1A1A1A"/>
-        </w:rPr>
-        <w:t>ého</w:t>
-      </w:r>
-      <w:r>
-        <w:rPr>
-          <w:rFonts w:eastAsiaTheme="minorEastAsia"/>
-          <w:color w:val="1A1A1A"/>
-        </w:rPr>
-        <w:t xml:space="preserve"> soubor</w:t>
-      </w:r>
-      <w:r>
-        <w:rPr>
-          <w:rFonts w:eastAsiaTheme="minorEastAsia"/>
-          <w:color w:val="1A1A1A"/>
-        </w:rPr>
-        <w:t>u</w:t>
-      </w:r>
-      <w:r>
-        <w:rPr>
-          <w:rFonts w:eastAsiaTheme="minorEastAsia"/>
-          <w:color w:val="1A1A1A"/>
-        </w:rPr>
-        <w:t xml:space="preserve"> s příponou .css</w:t>
-      </w:r>
-      <w:r>
-        <w:rPr>
-          <w:rFonts w:eastAsiaTheme="minorEastAsia"/>
-          <w:color w:val="1A1A1A"/>
-        </w:rPr>
-        <w:t xml:space="preserve"> napojeného na</w:t>
-      </w:r>
-      <w:r>
-        <w:rPr>
-          <w:rFonts w:eastAsiaTheme="minorEastAsia"/>
-          <w:color w:val="1A1A1A"/>
-        </w:rPr>
-        <w:t xml:space="preserve"> </w:t>
-      </w:r>
-      <w:r>
-        <w:rPr>
-          <w:rFonts w:eastAsiaTheme="minorEastAsia"/>
-          <w:color w:val="1A1A1A"/>
-        </w:rPr>
-        <w:t>HTML</w:t>
-      </w:r>
-      <w:r>
-        <w:rPr>
-          <w:rFonts w:eastAsiaTheme="minorEastAsia"/>
-          <w:color w:val="1A1A1A"/>
-        </w:rPr>
-        <w:t>.</w:t>
-      </w:r>
-      <w:r>
-        <w:rPr>
-          <w:rStyle w:val="FootnoteReference"/>
-          <w:rFonts w:eastAsiaTheme="minorEastAsia"/>
-          <w:color w:val="1A1A1A"/>
-        </w:rPr>
-        <w:footnoteReference w:id="4"/>
-      </w:r>
-    </w:p>
-    <w:p>
-      <w:pPr>
-        <w:pStyle w:val="Heading3"/>
-      </w:pPr>
-      <w:bookmarkStart w:name="_Toc194844806" w:id="9"/>
-      <w:r>
-        <w:t>Visual Studio Code</w:t>
-      </w:r>
-      <w:bookmarkEnd w:id="9"/>
-    </w:p>
-    <w:p>
-      <w:pPr>
-        <w:spacing w:line="360" w:lineRule="auto"/>
-      </w:pPr>
-      <w:r>
-        <w:t xml:space="preserve">Visual Studio Code je </w:t>
-      </w:r>
-      <w:r>
-        <w:t xml:space="preserve">populární </w:t>
-      </w:r>
-      <w:r>
-        <w:t>integrované vývojové prostředí (IDE)</w:t>
-      </w:r>
-      <w:r>
-        <w:t xml:space="preserve"> vyvinuté společností Microsoft</w:t>
-      </w:r>
-      <w:r>
-        <w:t>.</w:t>
-      </w:r>
-      <w:r>
-        <w:rPr>
-          <w:rFonts w:ascii="Calibri" w:hAnsi="Calibri" w:eastAsia="Calibri" w:cs="Calibri"/>
-        </w:rPr>
-        <w:t xml:space="preserve"> Tento editor umožňuje práci s různými programovacími jazyky, jako j</w:t>
-      </w:r>
-      <w:r>
-        <w:rPr>
-          <w:rFonts w:ascii="Calibri" w:hAnsi="Calibri" w:eastAsia="Calibri" w:cs="Calibri"/>
-        </w:rPr>
-        <w:t>e</w:t>
-      </w:r>
-      <w:r>
-        <w:rPr>
-          <w:rFonts w:ascii="Calibri" w:hAnsi="Calibri" w:eastAsia="Calibri" w:cs="Calibri"/>
+          <w:rFonts w:ascii="Calibri" w:eastAsia="Calibri" w:hAnsi="Calibri" w:cs="Calibri"/>
         </w:rPr>
         <w:t xml:space="preserve"> TypeScript, což z něj činí ideální nástroj pro vývoj webových aplikací. Kromě toho nabízí možnost rozšíření pro další jazyky a runtime moduly, včetně C++, C#, Java, Python, PHP, .NET, Go a mnoho dalších.</w:t>
       </w:r>
@@ -5519,26 +5421,26 @@
       </w:r>
       <w:r>
         <w:rPr>
-          <w:rFonts w:ascii="Calibri" w:hAnsi="Calibri" w:eastAsia="Calibri" w:cs="Calibri"/>
+          <w:rFonts w:ascii="Calibri" w:eastAsia="Calibri" w:hAnsi="Calibri" w:cs="Calibri"/>
         </w:rPr>
         <w:t>Mezi jeho klíčové funkce patří integrované ladění, kontrola verzí prostřednictvím systému Git, inteligentní dokončování kódu a tvorba uživatelského</w:t>
       </w:r>
       <w:r>
         <w:rPr>
-          <w:rFonts w:ascii="Calibri" w:hAnsi="Calibri" w:eastAsia="Calibri" w:cs="Calibri"/>
+          <w:rFonts w:ascii="Calibri" w:eastAsia="Calibri" w:hAnsi="Calibri" w:cs="Calibri"/>
         </w:rPr>
         <w:t xml:space="preserve"> </w:t>
       </w:r>
       <w:r>
         <w:rPr>
-          <w:rFonts w:ascii="Calibri" w:hAnsi="Calibri" w:eastAsia="Calibri" w:cs="Calibri"/>
+          <w:rFonts w:ascii="Calibri" w:eastAsia="Calibri" w:hAnsi="Calibri" w:cs="Calibri"/>
         </w:rPr>
         <w:t>rozhraní.</w:t>
       </w:r>
       <w:r>
         <w:rPr>
           <w:rStyle w:val="FootnoteReference"/>
-          <w:rFonts w:ascii="Calibri" w:hAnsi="Calibri" w:eastAsia="Calibri" w:cs="Calibri"/>
+          <w:rFonts w:ascii="Calibri" w:eastAsia="Calibri" w:hAnsi="Calibri" w:cs="Calibri"/>
         </w:rPr>
         <w:footnoteReference w:id="5"/>
       </w:r>
@@ -5547,7 +5449,7 @@
       <w:pPr>
         <w:pStyle w:val="Heading3"/>
       </w:pPr>
-      <w:bookmarkStart w:name="_Toc194844807" w:id="10"/>
+      <w:bookmarkStart w:id="10" w:name="_Toc194844807"/>
       <w:r>
         <w:t>Piskel</w:t>
       </w:r>
@@ -5601,7 +5503,7 @@
       <w:pPr>
         <w:pStyle w:val="Heading3"/>
       </w:pPr>
-      <w:bookmarkStart w:name="_Toc194844808" w:id="11"/>
+      <w:bookmarkStart w:id="11" w:name="_Toc194844808"/>
       <w:r>
         <w:t>Suno</w:t>
       </w:r>
@@ -5611,56 +5513,56 @@
       <w:pPr>
         <w:spacing w:line="360" w:lineRule="auto"/>
         <w:rPr>
-          <w:rFonts w:ascii="Calibri" w:hAnsi="Calibri" w:eastAsia="Calibri" w:cs="Calibri"/>
-        </w:rPr>
-      </w:pPr>
-      <w:r>
-        <w:rPr>
-          <w:rFonts w:ascii="Calibri" w:hAnsi="Calibri" w:eastAsia="Calibri" w:cs="Calibri"/>
+          <w:rFonts w:ascii="Calibri" w:eastAsia="Calibri" w:hAnsi="Calibri" w:cs="Calibri"/>
+        </w:rPr>
+      </w:pPr>
+      <w:r>
+        <w:rPr>
+          <w:rFonts w:ascii="Calibri" w:eastAsia="Calibri" w:hAnsi="Calibri" w:cs="Calibri"/>
         </w:rPr>
         <w:t xml:space="preserve">Suno je program využívající umělou inteligenci, který umožňuje uživatelům generovat hudbu podle zvoleného žánru. Tento editor byl uveden na trh v roce 2023 a rychle se stal populárním nástrojem pro vytváření hudebního doprovodu. Uživatelé mohou do textového pole zadat vlastní text, vybrat žánr a Suno následně vygeneruje plnohodnotnou píseň. Program nabízí obrovský rozsah možností pro tvorbu hudby, čímž usnadňuje tvorbu originálních skladeb i pro lidi bez hudebních předpokladů. </w:t>
       </w:r>
       <w:r>
         <w:rPr>
-          <w:rFonts w:ascii="Calibri" w:hAnsi="Calibri" w:eastAsia="Calibri" w:cs="Calibri"/>
+          <w:rFonts w:ascii="Calibri" w:eastAsia="Calibri" w:hAnsi="Calibri" w:cs="Calibri"/>
         </w:rPr>
         <w:t>Dále také u</w:t>
       </w:r>
       <w:r>
         <w:rPr>
-          <w:rFonts w:ascii="Calibri" w:hAnsi="Calibri" w:eastAsia="Calibri" w:cs="Calibri"/>
+          <w:rFonts w:ascii="Calibri" w:eastAsia="Calibri" w:hAnsi="Calibri" w:cs="Calibri"/>
         </w:rPr>
         <w:t xml:space="preserve">možňuje zvolit více než jeden žánr současně, což výrazně rozšiřuje tvůrčí možnosti. Program </w:t>
       </w:r>
       <w:r>
         <w:rPr>
-          <w:rFonts w:ascii="Calibri" w:hAnsi="Calibri" w:eastAsia="Calibri" w:cs="Calibri"/>
+          <w:rFonts w:ascii="Calibri" w:eastAsia="Calibri" w:hAnsi="Calibri" w:cs="Calibri"/>
         </w:rPr>
         <w:t xml:space="preserve">navíc </w:t>
       </w:r>
       <w:r>
         <w:rPr>
-          <w:rFonts w:ascii="Calibri" w:hAnsi="Calibri" w:eastAsia="Calibri" w:cs="Calibri"/>
+          <w:rFonts w:ascii="Calibri" w:eastAsia="Calibri" w:hAnsi="Calibri" w:cs="Calibri"/>
         </w:rPr>
         <w:t xml:space="preserve">chrání autorská práva tím, že uživatelům neumožňuje upravovat písně, které jsou chráněny právními předpisy </w:t>
       </w:r>
       <w:r>
         <w:rPr>
-          <w:rFonts w:ascii="Calibri" w:hAnsi="Calibri" w:eastAsia="Calibri" w:cs="Calibri"/>
+          <w:rFonts w:ascii="Calibri" w:eastAsia="Calibri" w:hAnsi="Calibri" w:cs="Calibri"/>
         </w:rPr>
         <w:lastRenderedPageBreak/>
         <w:t>nebo vlastníky práv</w:t>
       </w:r>
       <w:r>
         <w:rPr>
-          <w:rFonts w:ascii="Calibri" w:hAnsi="Calibri" w:eastAsia="Calibri" w:cs="Calibri"/>
+          <w:rFonts w:ascii="Calibri" w:eastAsia="Calibri" w:hAnsi="Calibri" w:cs="Calibri"/>
         </w:rPr>
         <w:t>. Z tohoto důvodu byl vybrán jako ideální nástroj pro tvorbu hudby v tomto projektu.</w:t>
       </w:r>
       <w:r>
         <w:rPr>
           <w:rStyle w:val="FootnoteReference"/>
-          <w:rFonts w:ascii="Calibri" w:hAnsi="Calibri" w:eastAsia="Calibri" w:cs="Calibri"/>
+          <w:rFonts w:ascii="Calibri" w:eastAsia="Calibri" w:hAnsi="Calibri" w:cs="Calibri"/>
         </w:rPr>
         <w:footnoteReference w:id="7"/>
       </w:r>
@@ -5669,7 +5571,7 @@
       <w:pPr>
         <w:pStyle w:val="Heading3"/>
       </w:pPr>
-      <w:bookmarkStart w:name="_Toc194844809" w:id="12"/>
+      <w:bookmarkStart w:id="12" w:name="_Toc194844809"/>
       <w:r>
         <w:t>JSON</w:t>
       </w:r>
@@ -5681,31 +5583,31 @@
       </w:pPr>
       <w:r>
         <w:rPr>
-          <w:rFonts w:ascii="Calibri" w:hAnsi="Calibri" w:eastAsia="Calibri" w:cs="Calibri"/>
+          <w:rFonts w:ascii="Calibri" w:eastAsia="Calibri" w:hAnsi="Calibri" w:cs="Calibri"/>
         </w:rPr>
         <w:t xml:space="preserve">JavaScript Object Notation (JSON) je populární datový formát založený na syntaxi javascriptových objektů. Jedná se o textovou podobu, která je snadno čitelná pro člověka a zároveň zpracovatelná počítačem. JSON se stal jedním z nejrozšířenějších formátů pro výměnu dat, zejména v oblasti vývoje softwaru, kde hraje klíčovou roli při komunikaci mezi klientskými a serverovými službami. JSON je rovněž podporován nerelačními databázemi, které nevyužívají tradiční tabulkovou strukturu. </w:t>
       </w:r>
       <w:r>
         <w:rPr>
-          <w:rFonts w:ascii="Calibri" w:hAnsi="Calibri" w:eastAsia="Calibri" w:cs="Calibri"/>
+          <w:rFonts w:ascii="Calibri" w:eastAsia="Calibri" w:hAnsi="Calibri" w:cs="Calibri"/>
         </w:rPr>
         <w:t>Kompatibilita</w:t>
       </w:r>
       <w:r>
         <w:rPr>
-          <w:rFonts w:ascii="Calibri" w:hAnsi="Calibri" w:eastAsia="Calibri" w:cs="Calibri"/>
+          <w:rFonts w:ascii="Calibri" w:eastAsia="Calibri" w:hAnsi="Calibri" w:cs="Calibri"/>
         </w:rPr>
         <w:t xml:space="preserve"> s mnoha programovacími jazyky</w:t>
       </w:r>
       <w:r>
         <w:rPr>
-          <w:rFonts w:ascii="Calibri" w:hAnsi="Calibri" w:eastAsia="Calibri" w:cs="Calibri"/>
+          <w:rFonts w:ascii="Calibri" w:eastAsia="Calibri" w:hAnsi="Calibri" w:cs="Calibri"/>
         </w:rPr>
         <w:t xml:space="preserve"> </w:t>
       </w:r>
       <w:r>
         <w:rPr>
-          <w:rFonts w:ascii="Calibri" w:hAnsi="Calibri" w:eastAsia="Calibri" w:cs="Calibri"/>
+          <w:rFonts w:ascii="Calibri" w:eastAsia="Calibri" w:hAnsi="Calibri" w:cs="Calibri"/>
         </w:rPr>
         <w:t>z něj činí univerzální nástroj pro práci s daty v moderních aplikacích</w:t>
       </w:r>
@@ -5723,7 +5625,7 @@
       <w:pPr>
         <w:pStyle w:val="Heading2"/>
       </w:pPr>
-      <w:bookmarkStart w:name="_Toc194844810" w:id="13"/>
+      <w:bookmarkStart w:id="13" w:name="_Toc194844810"/>
       <w:r>
         <w:t>TypeScript konfigurace</w:t>
       </w:r>
@@ -5786,31 +5688,31 @@
       </w:r>
       <w:r>
         <w:rPr>
-          <w:rFonts w:ascii="Calibri" w:hAnsi="Calibri" w:eastAsia="Calibri" w:cs="Calibri"/>
+          <w:rFonts w:ascii="Calibri" w:eastAsia="Calibri" w:hAnsi="Calibri" w:cs="Calibri"/>
         </w:rPr>
         <w:t xml:space="preserve">automatická kompilace všech existujících </w:t>
       </w:r>
       <w:r>
         <w:rPr>
-          <w:rFonts w:ascii="Calibri" w:hAnsi="Calibri" w:eastAsia="Calibri" w:cs="Calibri"/>
+          <w:rFonts w:ascii="Calibri" w:eastAsia="Calibri" w:hAnsi="Calibri" w:cs="Calibri"/>
         </w:rPr>
         <w:t>t</w:t>
       </w:r>
       <w:r>
         <w:rPr>
-          <w:rFonts w:ascii="Calibri" w:hAnsi="Calibri" w:eastAsia="Calibri" w:cs="Calibri"/>
+          <w:rFonts w:ascii="Calibri" w:eastAsia="Calibri" w:hAnsi="Calibri" w:cs="Calibri"/>
         </w:rPr>
         <w:t>ype</w:t>
       </w:r>
       <w:r>
         <w:rPr>
-          <w:rFonts w:ascii="Calibri" w:hAnsi="Calibri" w:eastAsia="Calibri" w:cs="Calibri"/>
+          <w:rFonts w:ascii="Calibri" w:eastAsia="Calibri" w:hAnsi="Calibri" w:cs="Calibri"/>
         </w:rPr>
         <w:t>s</w:t>
       </w:r>
       <w:r>
         <w:rPr>
-          <w:rFonts w:ascii="Calibri" w:hAnsi="Calibri" w:eastAsia="Calibri" w:cs="Calibri"/>
+          <w:rFonts w:ascii="Calibri" w:eastAsia="Calibri" w:hAnsi="Calibri" w:cs="Calibri"/>
         </w:rPr>
         <w:t xml:space="preserve">criptových </w:t>
       </w:r>
@@ -5866,11 +5768,11 @@
         <w:spacing w:before="480" w:after="480" w:line="360" w:lineRule="auto"/>
         <w:jc w:val="center"/>
       </w:pPr>
-      <w:bookmarkStart w:name="_Toc194840644" w:id="14"/>
-      <w:bookmarkStart w:name="_Toc194840696" w:id="15"/>
-      <w:bookmarkStart w:name="_Toc194845635" w:id="16"/>
-      <w:bookmarkStart w:name="_Toc194846271" w:id="17"/>
-      <w:bookmarkStart w:name="_Toc194846458" w:id="18"/>
+      <w:bookmarkStart w:id="14" w:name="_Toc194840644"/>
+      <w:bookmarkStart w:id="15" w:name="_Toc194840696"/>
+      <w:bookmarkStart w:id="16" w:name="_Toc194845635"/>
+      <w:bookmarkStart w:id="17" w:name="_Toc194846271"/>
+      <w:bookmarkStart w:id="18" w:name="_Toc194846458"/>
       <w:r>
         <w:rPr>
           <w:noProof/>
@@ -5952,269 +5854,248 @@
           <w:b w:val="0"/>
           <w:bCs w:val="0"/>
         </w:rPr>
-        <w:t xml:space="preserve">: </w:t>
-      </w:r>
-      <w:r>
-        <w:rPr>
-          <w:b w:val="0"/>
-          <w:bCs w:val="0"/>
-        </w:rPr>
-        <w:t>Ukázka nastavení tsconfig.json</w:t>
-      </w:r>
-      <w:r>
-        <w:rPr>
-          <w:b w:val="0"/>
-          <w:bCs w:val="0"/>
-        </w:rPr>
+        <w:t>: Ukázka nastavení tsconfig.json [vlastní zdroj]</w:t>
+      </w:r>
+      <w:bookmarkEnd w:id="18"/>
+    </w:p>
+    <w:p>
+      <w:pPr>
+        <w:pStyle w:val="Heading2"/>
+      </w:pPr>
+      <w:bookmarkStart w:id="19" w:name="_Toc194844811"/>
+      <w:r>
+        <w:t>Herní mapa</w:t>
+      </w:r>
+      <w:bookmarkEnd w:id="19"/>
+    </w:p>
+    <w:p>
+      <w:pPr>
+        <w:spacing w:line="360" w:lineRule="auto"/>
+      </w:pPr>
+      <w:r>
+        <w:t xml:space="preserve">Herní mapa byla </w:t>
+      </w:r>
+      <w:r>
+        <w:t>původně vytvořena jako</w:t>
+      </w:r>
+      <w:r>
+        <w:t xml:space="preserve"> dvourozměrné pole</w:t>
+      </w:r>
+      <w:r>
+        <w:t xml:space="preserve">, kde každý prvek představuje určitý objekt ve hře. Každý </w:t>
+      </w:r>
+      <w:r>
+        <w:t xml:space="preserve">z těchto objektů </w:t>
+      </w:r>
+      <w:r>
+        <w:t xml:space="preserve">na mapě je reprezentován číslem určující jeho účel. </w:t>
+      </w:r>
+      <w:r>
+        <w:t>Č</w:t>
+      </w:r>
+      <w:r>
+        <w:t>íslo jedna symbolizuje zeď,</w:t>
+      </w:r>
+      <w:r>
+        <w:t xml:space="preserve"> která představuje pevnou bariéru znemožňující průchod nejen Pac-Manovi, ale i duchům.</w:t>
+      </w:r>
+      <w:r>
+        <w:t xml:space="preserve"> Číslo dvě </w:t>
+      </w:r>
+      <w:r>
+        <w:t>označuje</w:t>
+      </w:r>
+      <w:r>
+        <w:t xml:space="preserve"> jídlo, které</w:t>
+      </w:r>
+      <w:r>
+        <w:t xml:space="preserve"> je rozprostřeno po celé mapě a jedná se o hráčův hlavní úkol jej sesbírat dříve, než přijde o všechny životy</w:t>
+      </w:r>
+      <w:r>
+        <w:t xml:space="preserve">. Číslo tři </w:t>
+      </w:r>
+      <w:r>
+        <w:t>představuje</w:t>
+      </w:r>
+      <w:r>
+        <w:t xml:space="preserve"> prázdné místo, které je </w:t>
+      </w:r>
+      <w:r>
+        <w:t xml:space="preserve">nedostupné </w:t>
+      </w:r>
+      <w:r>
+        <w:t>všem herním postavám</w:t>
+      </w:r>
+      <w:r>
+        <w:t xml:space="preserve">. </w:t>
+      </w:r>
+      <w:r>
+        <w:t xml:space="preserve">Toto číslo bylo použito </w:t>
+      </w:r>
+      <w:r>
+        <w:t>k odlišení</w:t>
+      </w:r>
+      <w:r>
+        <w:t xml:space="preserve"> využité speciální schopnosti od nedostupného místa. </w:t>
+      </w:r>
+    </w:p>
+    <w:p>
+      <w:pPr>
+        <w:spacing w:line="360" w:lineRule="auto"/>
+      </w:pPr>
+      <w:r>
+        <w:t xml:space="preserve">Další jednociferná sudá čísla </w:t>
+      </w:r>
+      <w:r>
+        <w:t xml:space="preserve">následující </w:t>
+      </w:r>
+      <w:r>
+        <w:t>po čísle tři</w:t>
+      </w:r>
+      <w:r>
+        <w:t xml:space="preserve"> slouží</w:t>
+      </w:r>
+      <w:r>
+        <w:t xml:space="preserve"> k</w:t>
+      </w:r>
+      <w:r>
+        <w:t xml:space="preserve"> definování speciální schopnosti v základním stavu. </w:t>
+      </w:r>
+      <w:r>
+        <w:t xml:space="preserve">Když je </w:t>
+      </w:r>
+      <w:r>
+        <w:t>speciální schopnost</w:t>
+      </w:r>
+      <w:r>
         <w:t xml:space="preserve"> </w:t>
       </w:r>
       <w:r>
-        <w:rPr>
-          <w:b w:val="0"/>
-          <w:bCs w:val="0"/>
-        </w:rPr>
-        <w:t>[vlastní zdroj]</w:t>
-      </w:r>
-      <w:bookmarkEnd w:id="18"/>
-    </w:p>
-    <w:p>
-      <w:pPr>
-        <w:pStyle w:val="Heading2"/>
-      </w:pPr>
-      <w:bookmarkStart w:name="_Toc194844811" w:id="19"/>
-      <w:r>
-        <w:t>Herní mapa</w:t>
-      </w:r>
-      <w:bookmarkEnd w:id="19"/>
+        <w:t xml:space="preserve">aktivována, odpovídající </w:t>
+      </w:r>
+      <w:r>
+        <w:t xml:space="preserve">prvek na mapě </w:t>
+      </w:r>
+      <w:r>
+        <w:t xml:space="preserve">se </w:t>
+      </w:r>
+      <w:r>
+        <w:t xml:space="preserve">inkrementuje, což </w:t>
+      </w:r>
+      <w:r>
+        <w:t>signalizuje, že speciální schopnost na daném poli byla využita</w:t>
+      </w:r>
+      <w:r>
+        <w:t>.</w:t>
+      </w:r>
+      <w:r>
+        <w:t xml:space="preserve"> Tímto úkonem má každá speciální schopnost své unikátní liché číslo, </w:t>
+      </w:r>
+      <w:r>
+        <w:t>díky němuž lze rozlišit různé schopnosti mezi sebou</w:t>
+      </w:r>
+      <w:r>
+        <w:t>.</w:t>
+      </w:r>
+      <w:r>
+        <w:t xml:space="preserve"> </w:t>
+      </w:r>
+      <w:r>
+        <w:t xml:space="preserve">Po restartování hry se číslo na </w:t>
+      </w:r>
+      <w:r>
+        <w:t>příslušném</w:t>
+      </w:r>
+      <w:r>
+        <w:t xml:space="preserve"> p</w:t>
+      </w:r>
+      <w:r>
+        <w:t>oli</w:t>
+      </w:r>
+      <w:r>
+        <w:t xml:space="preserve"> sníží o číslo jedna</w:t>
+      </w:r>
+      <w:r>
+        <w:t>, čímž</w:t>
+      </w:r>
+      <w:r>
+        <w:t xml:space="preserve"> navrátí speciální schopnosti zpět.</w:t>
+      </w:r>
+      <w:r>
+        <w:t xml:space="preserve"> </w:t>
+      </w:r>
     </w:p>
     <w:p>
       <w:pPr>
         <w:spacing w:line="360" w:lineRule="auto"/>
       </w:pPr>
       <w:r>
-        <w:t xml:space="preserve">Herní mapa byla </w:t>
-      </w:r>
-      <w:r>
-        <w:t>původně vytvořena jako</w:t>
-      </w:r>
-      <w:r>
-        <w:t xml:space="preserve"> dvourozměrné pole</w:t>
-      </w:r>
-      <w:r>
-        <w:t xml:space="preserve">, kde každý prvek představuje určitý objekt ve hře. Každý </w:t>
-      </w:r>
-      <w:r>
-        <w:t xml:space="preserve">z těchto objektů </w:t>
-      </w:r>
-      <w:r>
-        <w:t xml:space="preserve">na mapě je reprezentován číslem určující jeho účel. </w:t>
-      </w:r>
-      <w:r>
-        <w:t>Č</w:t>
-      </w:r>
-      <w:r>
-        <w:t>íslo jedna symbolizuje zeď,</w:t>
-      </w:r>
-      <w:r>
-        <w:t xml:space="preserve"> která představuje pevnou bariéru znemožňující průchod nejen Pac-Manovi, ale i duchům.</w:t>
-      </w:r>
-      <w:r>
-        <w:t xml:space="preserve"> Číslo dvě </w:t>
-      </w:r>
-      <w:r>
-        <w:t>označuje</w:t>
-      </w:r>
-      <w:r>
-        <w:t xml:space="preserve"> jídlo, které</w:t>
-      </w:r>
-      <w:r>
-        <w:t xml:space="preserve"> je rozprostřeno po celé mapě a jedná se o hráčův hlavní úkol jej sesbírat dříve, než přijde o všechny životy</w:t>
-      </w:r>
-      <w:r>
-        <w:t xml:space="preserve">. Číslo tři </w:t>
-      </w:r>
-      <w:r>
-        <w:t>představuje</w:t>
-      </w:r>
-      <w:r>
-        <w:t xml:space="preserve"> prázdné místo, které je </w:t>
-      </w:r>
-      <w:r>
-        <w:t xml:space="preserve">nedostupné </w:t>
-      </w:r>
-      <w:r>
-        <w:t>všem herním postavám</w:t>
-      </w:r>
-      <w:r>
-        <w:t xml:space="preserve">. </w:t>
-      </w:r>
-      <w:r>
-        <w:t xml:space="preserve">Toto číslo bylo použito </w:t>
-      </w:r>
-      <w:r>
-        <w:t>k odlišení</w:t>
-      </w:r>
-      <w:r>
-        <w:t xml:space="preserve"> využité speciální schopnosti od nedostupného místa. </w:t>
-      </w:r>
-    </w:p>
-    <w:p>
-      <w:pPr>
-        <w:spacing w:line="360" w:lineRule="auto"/>
-      </w:pPr>
-      <w:r>
-        <w:t xml:space="preserve">Další jednociferná sudá čísla </w:t>
-      </w:r>
-      <w:r>
-        <w:t xml:space="preserve">následující </w:t>
-      </w:r>
-      <w:r>
-        <w:t>po čísle tři</w:t>
-      </w:r>
-      <w:r>
-        <w:t xml:space="preserve"> slouží</w:t>
-      </w:r>
-      <w:r>
-        <w:t xml:space="preserve"> k</w:t>
-      </w:r>
-      <w:r>
-        <w:t xml:space="preserve"> definování speciální schopnosti v základním stavu. </w:t>
-      </w:r>
-      <w:r>
-        <w:t xml:space="preserve">Když je </w:t>
-      </w:r>
-      <w:r>
-        <w:t>speciální schopnost</w:t>
-      </w:r>
-      <w:r>
+        <w:t>Všech</w:t>
+      </w:r>
+      <w:r>
+        <w:t xml:space="preserve">ny mapy </w:t>
+      </w:r>
+      <w:r>
+        <w:t>použit</w:t>
+      </w:r>
+      <w:r>
+        <w:t>é</w:t>
+      </w:r>
+      <w:r>
+        <w:t xml:space="preserve"> v mém projektu</w:t>
+      </w:r>
+      <w:r>
+        <w:t xml:space="preserve"> mají stejný rozměr, konkrétně dvacet tři řádků a dvacet jedna sloupců</w:t>
+      </w:r>
+      <w:r>
+        <w:t>.</w:t>
+      </w:r>
+      <w:r>
+        <w:t xml:space="preserve"> Tento jednotný formát zajišťuje jednotnost mezi různými úrovněmi.</w:t>
+      </w:r>
+      <w:r>
+        <w:t xml:space="preserve"> Z počátku byla herní mapa uložena </w:t>
+      </w:r>
+      <w:r>
+        <w:t xml:space="preserve">přímo v hlavním souboru </w:t>
+      </w:r>
+      <w:r>
+        <w:rPr>
+          <w:i/>
+          <w:iCs/>
+        </w:rPr>
+        <w:t>script.ts</w:t>
+      </w:r>
+      <w:r>
+        <w:t xml:space="preserve"> jako konstanta </w:t>
+      </w:r>
+      <w:r>
+        <w:rPr>
+          <w:i/>
+          <w:iCs/>
+        </w:rPr>
+        <w:t>map</w:t>
+      </w:r>
+      <w:r>
+        <w:rPr>
+          <w:i/>
+          <w:iCs/>
+        </w:rPr>
+        <w:t>.</w:t>
+      </w:r>
+      <w:r>
+        <w:rPr>
+          <w:i/>
+          <w:iCs/>
+        </w:rPr>
         <w:t xml:space="preserve"> </w:t>
       </w:r>
       <w:r>
-        <w:t xml:space="preserve">aktivována, odpovídající </w:t>
-      </w:r>
-      <w:r>
-        <w:t xml:space="preserve">prvek na mapě </w:t>
-      </w:r>
-      <w:r>
-        <w:t xml:space="preserve">se </w:t>
-      </w:r>
-      <w:r>
-        <w:t xml:space="preserve">inkrementuje, což </w:t>
-      </w:r>
-      <w:r>
-        <w:t>signalizuje, že speciální schopnost na daném poli byla využita</w:t>
-      </w:r>
-      <w:r>
-        <w:t>.</w:t>
-      </w:r>
-      <w:r>
-        <w:t xml:space="preserve"> Tímto úkonem má každá speciální schopnost své unikátní liché číslo, </w:t>
-      </w:r>
-      <w:r>
-        <w:t>díky němuž lze rozlišit různé schopnosti mezi sebou</w:t>
-      </w:r>
-      <w:r>
-        <w:t>.</w:t>
-      </w:r>
-      <w:r>
-        <w:t xml:space="preserve"> </w:t>
-      </w:r>
-      <w:r>
-        <w:t xml:space="preserve">Po restartování hry se číslo na </w:t>
-      </w:r>
-      <w:r>
-        <w:t>příslušném</w:t>
-      </w:r>
-      <w:r>
-        <w:t xml:space="preserve"> p</w:t>
-      </w:r>
-      <w:r>
-        <w:t>oli</w:t>
-      </w:r>
-      <w:r>
-        <w:t xml:space="preserve"> sníží o číslo jedna</w:t>
-      </w:r>
-      <w:r>
-        <w:t>, čímž</w:t>
-      </w:r>
-      <w:r>
-        <w:t xml:space="preserve"> navrátí speciální schopnosti zpět.</w:t>
-      </w:r>
-      <w:r>
-        <w:t xml:space="preserve"> </w:t>
-      </w:r>
-    </w:p>
-    <w:p>
-      <w:pPr>
-        <w:spacing w:line="360" w:lineRule="auto"/>
-      </w:pPr>
-      <w:r>
-        <w:t>Všech</w:t>
-      </w:r>
-      <w:r>
-        <w:t xml:space="preserve">ny mapy </w:t>
-      </w:r>
-      <w:r>
-        <w:t>použit</w:t>
-      </w:r>
-      <w:r>
-        <w:t>é</w:t>
-      </w:r>
-      <w:r>
-        <w:t xml:space="preserve"> v mém projektu</w:t>
-      </w:r>
-      <w:r>
-        <w:t xml:space="preserve"> mají stejný rozměr, konkrétně dvacet tři řádků a dvacet jedna sloupců</w:t>
-      </w:r>
-      <w:r>
-        <w:t>.</w:t>
-      </w:r>
-      <w:r>
-        <w:t xml:space="preserve"> Tento jednotný formát zajišťuje jednotnost mezi různými úrovněmi.</w:t>
-      </w:r>
-      <w:r>
-        <w:t xml:space="preserve"> Z počátku byla herní mapa uložena </w:t>
-      </w:r>
-      <w:r>
-        <w:t xml:space="preserve">přímo v hlavním souboru </w:t>
-      </w:r>
-      <w:r>
-        <w:rPr>
-          <w:i/>
-          <w:iCs/>
-        </w:rPr>
-        <w:t>script.ts</w:t>
-      </w:r>
-      <w:r>
-        <w:t xml:space="preserve"> jako konstanta </w:t>
-      </w:r>
-      <w:r>
-        <w:rPr>
-          <w:i/>
-          <w:iCs/>
-        </w:rPr>
-        <w:t>map</w:t>
-      </w:r>
-      <w:r>
-        <w:rPr>
-          <w:i/>
-          <w:iCs/>
-        </w:rPr>
-        <w:t>.</w:t>
-      </w:r>
-      <w:r>
-        <w:rPr>
-          <w:i/>
-          <w:iCs/>
-        </w:rPr>
-        <w:t xml:space="preserve"> </w:t>
-      </w:r>
-      <w:r>
         <w:t xml:space="preserve">Tento způsob řešení by však postupem času vedl k nepřehlednosti hlavního souboru, </w:t>
       </w:r>
       <w:r>
         <w:rPr>
-          <w:rFonts w:ascii="Calibri" w:hAnsi="Calibri" w:eastAsia="Calibri" w:cs="Calibri"/>
+          <w:rFonts w:ascii="Calibri" w:eastAsia="Calibri" w:hAnsi="Calibri" w:cs="Calibri"/>
         </w:rPr>
         <w:t>protože přidání většího množství map by soubor zahltilo několika nadbytečnými řádky</w:t>
       </w:r>
@@ -6254,7 +6135,7 @@
       </w:r>
       <w:r>
         <w:rPr>
-          <w:rFonts w:ascii="Calibri" w:hAnsi="Calibri" w:eastAsia="Calibri" w:cs="Calibri"/>
+          <w:rFonts w:ascii="Calibri" w:eastAsia="Calibri" w:hAnsi="Calibri" w:cs="Calibri"/>
         </w:rPr>
         <w:t>Kromě samotných dat o mapách soubor zahrnuje také komentáře vysvětlující nejen symboliku čísel používaných pro různé objekty ve hře, ale i informace o každé úrovni</w:t>
       </w:r>
@@ -6275,7 +6156,7 @@
       <w:pPr>
         <w:pStyle w:val="Heading3"/>
       </w:pPr>
-      <w:bookmarkStart w:name="_Toc194844812" w:id="20"/>
+      <w:bookmarkStart w:id="20" w:name="_Toc194844812"/>
       <w:r>
         <w:t>Nahrání informací do hlavního souboru</w:t>
       </w:r>
@@ -6521,7 +6402,7 @@
         <w:ind w:firstLine="0"/>
         <w:jc w:val="left"/>
         <w:rPr>
-          <w:rFonts w:ascii="Courier New" w:hAnsi="Courier New" w:eastAsia="Times New Roman" w:cs="Courier New"/>
+          <w:rFonts w:ascii="Courier New" w:eastAsia="Times New Roman" w:hAnsi="Courier New" w:cs="Courier New"/>
           <w:color w:val="000000"/>
           <w:sz w:val="20"/>
           <w:szCs w:val="20"/>
@@ -6530,7 +6411,7 @@
       </w:pPr>
       <w:r>
         <w:rPr>
-          <w:rFonts w:ascii="Courier New" w:hAnsi="Courier New" w:eastAsia="Times New Roman" w:cs="Courier New"/>
+          <w:rFonts w:ascii="Courier New" w:eastAsia="Times New Roman" w:hAnsi="Courier New" w:cs="Courier New"/>
           <w:b/>
           <w:bCs/>
           <w:color w:val="800000"/>
@@ -6542,7 +6423,7 @@
       </w:r>
       <w:r>
         <w:rPr>
-          <w:rFonts w:ascii="Courier New" w:hAnsi="Courier New" w:eastAsia="Times New Roman" w:cs="Courier New"/>
+          <w:rFonts w:ascii="Courier New" w:eastAsia="Times New Roman" w:hAnsi="Courier New" w:cs="Courier New"/>
           <w:b/>
           <w:bCs/>
           <w:color w:val="800000"/>
@@ -6554,7 +6435,7 @@
       </w:r>
       <w:r>
         <w:rPr>
-          <w:rFonts w:ascii="Courier New" w:hAnsi="Courier New" w:eastAsia="Times New Roman" w:cs="Courier New"/>
+          <w:rFonts w:ascii="Courier New" w:eastAsia="Times New Roman" w:hAnsi="Courier New" w:cs="Courier New"/>
           <w:color w:val="000000"/>
           <w:sz w:val="20"/>
           <w:szCs w:val="20"/>
@@ -6564,7 +6445,7 @@
       </w:r>
       <w:r>
         <w:rPr>
-          <w:rFonts w:ascii="Courier New" w:hAnsi="Courier New" w:eastAsia="Times New Roman" w:cs="Courier New"/>
+          <w:rFonts w:ascii="Courier New" w:eastAsia="Times New Roman" w:hAnsi="Courier New" w:cs="Courier New"/>
           <w:color w:val="808030"/>
           <w:sz w:val="20"/>
           <w:szCs w:val="20"/>
@@ -6574,7 +6455,7 @@
       </w:r>
       <w:r>
         <w:rPr>
-          <w:rFonts w:ascii="Courier New" w:hAnsi="Courier New" w:eastAsia="Times New Roman" w:cs="Courier New"/>
+          <w:rFonts w:ascii="Courier New" w:eastAsia="Times New Roman" w:hAnsi="Courier New" w:cs="Courier New"/>
           <w:color w:val="000000"/>
           <w:sz w:val="20"/>
           <w:szCs w:val="20"/>
@@ -6584,7 +6465,7 @@
       </w:r>
       <w:r>
         <w:rPr>
-          <w:rFonts w:ascii="Courier New" w:hAnsi="Courier New" w:eastAsia="Times New Roman" w:cs="Courier New"/>
+          <w:rFonts w:ascii="Courier New" w:eastAsia="Times New Roman" w:hAnsi="Courier New" w:cs="Courier New"/>
           <w:color w:val="808030"/>
           <w:sz w:val="20"/>
           <w:szCs w:val="20"/>
@@ -6594,7 +6475,7 @@
       </w:r>
       <w:r>
         <w:rPr>
-          <w:rFonts w:ascii="Courier New" w:hAnsi="Courier New" w:eastAsia="Times New Roman" w:cs="Courier New"/>
+          <w:rFonts w:ascii="Courier New" w:eastAsia="Times New Roman" w:hAnsi="Courier New" w:cs="Courier New"/>
           <w:color w:val="800080"/>
           <w:sz w:val="20"/>
           <w:szCs w:val="20"/>
@@ -6604,7 +6485,7 @@
       </w:r>
       <w:r>
         <w:rPr>
-          <w:rFonts w:ascii="Courier New" w:hAnsi="Courier New" w:eastAsia="Times New Roman" w:cs="Courier New"/>
+          <w:rFonts w:ascii="Courier New" w:eastAsia="Times New Roman" w:hAnsi="Courier New" w:cs="Courier New"/>
           <w:color w:val="000000"/>
           <w:sz w:val="20"/>
           <w:szCs w:val="20"/>
@@ -6614,7 +6495,7 @@
       </w:r>
       <w:r>
         <w:rPr>
-          <w:rFonts w:ascii="Courier New" w:hAnsi="Courier New" w:eastAsia="Times New Roman" w:cs="Courier New"/>
+          <w:rFonts w:ascii="Courier New" w:eastAsia="Times New Roman" w:hAnsi="Courier New" w:cs="Courier New"/>
           <w:color w:val="808030"/>
           <w:sz w:val="20"/>
           <w:szCs w:val="20"/>
@@ -6624,7 +6505,7 @@
       </w:r>
       <w:r>
         <w:rPr>
-          <w:rFonts w:ascii="Courier New" w:hAnsi="Courier New" w:eastAsia="Times New Roman" w:cs="Courier New"/>
+          <w:rFonts w:ascii="Courier New" w:eastAsia="Times New Roman" w:hAnsi="Courier New" w:cs="Courier New"/>
           <w:b/>
           <w:bCs/>
           <w:color w:val="800000"/>
@@ -6636,7 +6517,7 @@
       </w:r>
       <w:r>
         <w:rPr>
-          <w:rFonts w:ascii="Courier New" w:hAnsi="Courier New" w:eastAsia="Times New Roman" w:cs="Courier New"/>
+          <w:rFonts w:ascii="Courier New" w:eastAsia="Times New Roman" w:hAnsi="Courier New" w:cs="Courier New"/>
           <w:color w:val="808030"/>
           <w:sz w:val="20"/>
           <w:szCs w:val="20"/>
@@ -6646,7 +6527,7 @@
       </w:r>
       <w:r>
         <w:rPr>
-          <w:rFonts w:ascii="Courier New" w:hAnsi="Courier New" w:eastAsia="Times New Roman" w:cs="Courier New"/>
+          <w:rFonts w:ascii="Courier New" w:eastAsia="Times New Roman" w:hAnsi="Courier New" w:cs="Courier New"/>
           <w:color w:val="000000"/>
           <w:sz w:val="20"/>
           <w:szCs w:val="20"/>
@@ -6656,7 +6537,7 @@
       </w:r>
       <w:r>
         <w:rPr>
-          <w:rFonts w:ascii="Courier New" w:hAnsi="Courier New" w:eastAsia="Times New Roman" w:cs="Courier New"/>
+          <w:rFonts w:ascii="Courier New" w:eastAsia="Times New Roman" w:hAnsi="Courier New" w:cs="Courier New"/>
           <w:color w:val="808030"/>
           <w:sz w:val="20"/>
           <w:szCs w:val="20"/>
@@ -6666,7 +6547,7 @@
       </w:r>
       <w:r>
         <w:rPr>
-          <w:rFonts w:ascii="Courier New" w:hAnsi="Courier New" w:eastAsia="Times New Roman" w:cs="Courier New"/>
+          <w:rFonts w:ascii="Courier New" w:eastAsia="Times New Roman" w:hAnsi="Courier New" w:cs="Courier New"/>
           <w:color w:val="000000"/>
           <w:sz w:val="20"/>
           <w:szCs w:val="20"/>
@@ -6676,7 +6557,7 @@
       </w:r>
       <w:r>
         <w:rPr>
-          <w:rFonts w:ascii="Courier New" w:hAnsi="Courier New" w:eastAsia="Times New Roman" w:cs="Courier New"/>
+          <w:rFonts w:ascii="Courier New" w:eastAsia="Times New Roman" w:hAnsi="Courier New" w:cs="Courier New"/>
           <w:color w:val="800080"/>
           <w:sz w:val="20"/>
           <w:szCs w:val="20"/>
@@ -6710,7 +6591,7 @@
         <w:ind w:firstLine="0"/>
         <w:jc w:val="left"/>
         <w:rPr>
-          <w:rFonts w:ascii="Courier New" w:hAnsi="Courier New" w:eastAsia="Times New Roman" w:cs="Courier New"/>
+          <w:rFonts w:ascii="Courier New" w:eastAsia="Times New Roman" w:hAnsi="Courier New" w:cs="Courier New"/>
           <w:color w:val="000000"/>
           <w:sz w:val="20"/>
           <w:szCs w:val="20"/>
@@ -6719,7 +6600,7 @@
       </w:pPr>
       <w:r>
         <w:rPr>
-          <w:rFonts w:ascii="Courier New" w:hAnsi="Courier New" w:eastAsia="Times New Roman" w:cs="Courier New"/>
+          <w:rFonts w:ascii="Courier New" w:eastAsia="Times New Roman" w:hAnsi="Courier New" w:cs="Courier New"/>
           <w:b/>
           <w:bCs/>
           <w:color w:val="800000"/>
@@ -6731,7 +6612,7 @@
       </w:r>
       <w:r>
         <w:rPr>
-          <w:rFonts w:ascii="Courier New" w:hAnsi="Courier New" w:eastAsia="Times New Roman" w:cs="Courier New"/>
+          <w:rFonts w:ascii="Courier New" w:eastAsia="Times New Roman" w:hAnsi="Courier New" w:cs="Courier New"/>
           <w:b/>
           <w:bCs/>
           <w:color w:val="800000"/>
@@ -6743,7 +6624,7 @@
       </w:r>
       <w:r>
         <w:rPr>
-          <w:rFonts w:ascii="Courier New" w:hAnsi="Courier New" w:eastAsia="Times New Roman" w:cs="Courier New"/>
+          <w:rFonts w:ascii="Courier New" w:eastAsia="Times New Roman" w:hAnsi="Courier New" w:cs="Courier New"/>
           <w:color w:val="000000"/>
           <w:sz w:val="20"/>
           <w:szCs w:val="20"/>
@@ -6753,7 +6634,7 @@
       </w:r>
       <w:r>
         <w:rPr>
-          <w:rFonts w:ascii="Courier New" w:hAnsi="Courier New" w:eastAsia="Times New Roman" w:cs="Courier New"/>
+          <w:rFonts w:ascii="Courier New" w:eastAsia="Times New Roman" w:hAnsi="Courier New" w:cs="Courier New"/>
           <w:color w:val="800080"/>
           <w:sz w:val="20"/>
           <w:szCs w:val="20"/>
@@ -6763,7 +6644,7 @@
       </w:r>
       <w:r>
         <w:rPr>
-          <w:rFonts w:ascii="Courier New" w:hAnsi="Courier New" w:eastAsia="Times New Roman" w:cs="Courier New"/>
+          <w:rFonts w:ascii="Courier New" w:eastAsia="Times New Roman" w:hAnsi="Courier New" w:cs="Courier New"/>
           <w:color w:val="000000"/>
           <w:sz w:val="20"/>
           <w:szCs w:val="20"/>
@@ -6773,7 +6654,7 @@
       </w:r>
       <w:r>
         <w:rPr>
-          <w:rFonts w:ascii="Courier New" w:hAnsi="Courier New" w:eastAsia="Times New Roman" w:cs="Courier New"/>
+          <w:rFonts w:ascii="Courier New" w:eastAsia="Times New Roman" w:hAnsi="Courier New" w:cs="Courier New"/>
           <w:color w:val="808030"/>
           <w:sz w:val="20"/>
           <w:szCs w:val="20"/>
@@ -6783,7 +6664,7 @@
       </w:r>
       <w:r>
         <w:rPr>
-          <w:rFonts w:ascii="Courier New" w:hAnsi="Courier New" w:eastAsia="Times New Roman" w:cs="Courier New"/>
+          <w:rFonts w:ascii="Courier New" w:eastAsia="Times New Roman" w:hAnsi="Courier New" w:cs="Courier New"/>
           <w:color w:val="000000"/>
           <w:sz w:val="20"/>
           <w:szCs w:val="20"/>
@@ -6793,7 +6674,7 @@
       </w:r>
       <w:r>
         <w:rPr>
-          <w:rFonts w:ascii="Courier New" w:hAnsi="Courier New" w:eastAsia="Times New Roman" w:cs="Courier New"/>
+          <w:rFonts w:ascii="Courier New" w:eastAsia="Times New Roman" w:hAnsi="Courier New" w:cs="Courier New"/>
           <w:color w:val="808030"/>
           <w:sz w:val="20"/>
           <w:szCs w:val="20"/>
@@ -6803,7 +6684,7 @@
       </w:r>
       <w:r>
         <w:rPr>
-          <w:rFonts w:ascii="Courier New" w:hAnsi="Courier New" w:eastAsia="Times New Roman" w:cs="Courier New"/>
+          <w:rFonts w:ascii="Courier New" w:eastAsia="Times New Roman" w:hAnsi="Courier New" w:cs="Courier New"/>
           <w:color w:val="000000"/>
           <w:sz w:val="20"/>
           <w:szCs w:val="20"/>
@@ -6813,7 +6694,7 @@
       </w:r>
       <w:r>
         <w:rPr>
-          <w:rFonts w:ascii="Courier New" w:hAnsi="Courier New" w:eastAsia="Times New Roman" w:cs="Courier New"/>
+          <w:rFonts w:ascii="Courier New" w:eastAsia="Times New Roman" w:hAnsi="Courier New" w:cs="Courier New"/>
           <w:color w:val="808030"/>
           <w:sz w:val="20"/>
           <w:szCs w:val="20"/>
@@ -6823,7 +6704,7 @@
       </w:r>
       <w:r>
         <w:rPr>
-          <w:rFonts w:ascii="Courier New" w:hAnsi="Courier New" w:eastAsia="Times New Roman" w:cs="Courier New"/>
+          <w:rFonts w:ascii="Courier New" w:eastAsia="Times New Roman" w:hAnsi="Courier New" w:cs="Courier New"/>
           <w:color w:val="000000"/>
           <w:sz w:val="20"/>
           <w:szCs w:val="20"/>
@@ -6833,7 +6714,7 @@
       </w:r>
       <w:r>
         <w:rPr>
-          <w:rFonts w:ascii="Courier New" w:hAnsi="Courier New" w:eastAsia="Times New Roman" w:cs="Courier New"/>
+          <w:rFonts w:ascii="Courier New" w:eastAsia="Times New Roman" w:hAnsi="Courier New" w:cs="Courier New"/>
           <w:color w:val="808030"/>
           <w:sz w:val="20"/>
           <w:szCs w:val="20"/>
@@ -6843,7 +6724,7 @@
       </w:r>
       <w:r>
         <w:rPr>
-          <w:rFonts w:ascii="Courier New" w:hAnsi="Courier New" w:eastAsia="Times New Roman" w:cs="Courier New"/>
+          <w:rFonts w:ascii="Courier New" w:eastAsia="Times New Roman" w:hAnsi="Courier New" w:cs="Courier New"/>
           <w:color w:val="000000"/>
           <w:sz w:val="20"/>
           <w:szCs w:val="20"/>
@@ -6853,7 +6734,7 @@
       </w:r>
       <w:r>
         <w:rPr>
-          <w:rFonts w:ascii="Courier New" w:hAnsi="Courier New" w:eastAsia="Times New Roman" w:cs="Courier New"/>
+          <w:rFonts w:ascii="Courier New" w:eastAsia="Times New Roman" w:hAnsi="Courier New" w:cs="Courier New"/>
           <w:color w:val="808030"/>
           <w:sz w:val="20"/>
           <w:szCs w:val="20"/>
@@ -6863,7 +6744,7 @@
       </w:r>
       <w:r>
         <w:rPr>
-          <w:rFonts w:ascii="Courier New" w:hAnsi="Courier New" w:eastAsia="Times New Roman" w:cs="Courier New"/>
+          <w:rFonts w:ascii="Courier New" w:eastAsia="Times New Roman" w:hAnsi="Courier New" w:cs="Courier New"/>
           <w:color w:val="000000"/>
           <w:sz w:val="20"/>
           <w:szCs w:val="20"/>
@@ -6873,7 +6754,7 @@
       </w:r>
       <w:r>
         <w:rPr>
-          <w:rFonts w:ascii="Courier New" w:hAnsi="Courier New" w:eastAsia="Times New Roman" w:cs="Courier New"/>
+          <w:rFonts w:ascii="Courier New" w:eastAsia="Times New Roman" w:hAnsi="Courier New" w:cs="Courier New"/>
           <w:color w:val="808030"/>
           <w:sz w:val="20"/>
           <w:szCs w:val="20"/>
@@ -6883,7 +6764,7 @@
       </w:r>
       <w:r>
         <w:rPr>
-          <w:rFonts w:ascii="Courier New" w:hAnsi="Courier New" w:eastAsia="Times New Roman" w:cs="Courier New"/>
+          <w:rFonts w:ascii="Courier New" w:eastAsia="Times New Roman" w:hAnsi="Courier New" w:cs="Courier New"/>
           <w:color w:val="000000"/>
           <w:sz w:val="20"/>
           <w:szCs w:val="20"/>
@@ -6893,7 +6774,7 @@
       </w:r>
       <w:r>
         <w:rPr>
-          <w:rFonts w:ascii="Courier New" w:hAnsi="Courier New" w:eastAsia="Times New Roman" w:cs="Courier New"/>
+          <w:rFonts w:ascii="Courier New" w:eastAsia="Times New Roman" w:hAnsi="Courier New" w:cs="Courier New"/>
           <w:color w:val="808030"/>
           <w:sz w:val="20"/>
           <w:szCs w:val="20"/>
@@ -6903,7 +6784,7 @@
       </w:r>
       <w:r>
         <w:rPr>
-          <w:rFonts w:ascii="Courier New" w:hAnsi="Courier New" w:eastAsia="Times New Roman" w:cs="Courier New"/>
+          <w:rFonts w:ascii="Courier New" w:eastAsia="Times New Roman" w:hAnsi="Courier New" w:cs="Courier New"/>
           <w:color w:val="800080"/>
           <w:sz w:val="20"/>
           <w:szCs w:val="20"/>
@@ -6937,7 +6818,7 @@
         <w:ind w:firstLine="0"/>
         <w:jc w:val="left"/>
         <w:rPr>
-          <w:rFonts w:ascii="Courier New" w:hAnsi="Courier New" w:eastAsia="Times New Roman" w:cs="Courier New"/>
+          <w:rFonts w:ascii="Courier New" w:eastAsia="Times New Roman" w:hAnsi="Courier New" w:cs="Courier New"/>
           <w:color w:val="000000"/>
           <w:sz w:val="20"/>
           <w:szCs w:val="20"/>
@@ -6946,7 +6827,7 @@
       </w:pPr>
       <w:r>
         <w:rPr>
-          <w:rFonts w:ascii="Courier New" w:hAnsi="Courier New" w:eastAsia="Times New Roman" w:cs="Courier New"/>
+          <w:rFonts w:ascii="Courier New" w:eastAsia="Times New Roman" w:hAnsi="Courier New" w:cs="Courier New"/>
           <w:b/>
           <w:bCs/>
           <w:color w:val="800000"/>
@@ -6958,7 +6839,7 @@
       </w:r>
       <w:r>
         <w:rPr>
-          <w:rFonts w:ascii="Courier New" w:hAnsi="Courier New" w:eastAsia="Times New Roman" w:cs="Courier New"/>
+          <w:rFonts w:ascii="Courier New" w:eastAsia="Times New Roman" w:hAnsi="Courier New" w:cs="Courier New"/>
           <w:b/>
           <w:bCs/>
           <w:color w:val="800000"/>
@@ -6970,7 +6851,7 @@
       </w:r>
       <w:r>
         <w:rPr>
-          <w:rFonts w:ascii="Courier New" w:hAnsi="Courier New" w:eastAsia="Times New Roman" w:cs="Courier New"/>
+          <w:rFonts w:ascii="Courier New" w:eastAsia="Times New Roman" w:hAnsi="Courier New" w:cs="Courier New"/>
           <w:color w:val="000000"/>
           <w:sz w:val="20"/>
           <w:szCs w:val="20"/>
@@ -6980,7 +6861,7 @@
       </w:r>
       <w:r>
         <w:rPr>
-          <w:rFonts w:ascii="Courier New" w:hAnsi="Courier New" w:eastAsia="Times New Roman" w:cs="Courier New"/>
+          <w:rFonts w:ascii="Courier New" w:eastAsia="Times New Roman" w:hAnsi="Courier New" w:cs="Courier New"/>
           <w:color w:val="808030"/>
           <w:sz w:val="20"/>
           <w:szCs w:val="20"/>
@@ -6990,7 +6871,7 @@
       </w:r>
       <w:r>
         <w:rPr>
-          <w:rFonts w:ascii="Courier New" w:hAnsi="Courier New" w:eastAsia="Times New Roman" w:cs="Courier New"/>
+          <w:rFonts w:ascii="Courier New" w:eastAsia="Times New Roman" w:hAnsi="Courier New" w:cs="Courier New"/>
           <w:color w:val="000000"/>
           <w:sz w:val="20"/>
           <w:szCs w:val="20"/>
@@ -7000,7 +6881,7 @@
       </w:r>
       <w:r>
         <w:rPr>
-          <w:rFonts w:ascii="Courier New" w:hAnsi="Courier New" w:eastAsia="Times New Roman" w:cs="Courier New"/>
+          <w:rFonts w:ascii="Courier New" w:eastAsia="Times New Roman" w:hAnsi="Courier New" w:cs="Courier New"/>
           <w:color w:val="808030"/>
           <w:sz w:val="20"/>
           <w:szCs w:val="20"/>
@@ -7010,7 +6891,7 @@
       </w:r>
       <w:r>
         <w:rPr>
-          <w:rFonts w:ascii="Courier New" w:hAnsi="Courier New" w:eastAsia="Times New Roman" w:cs="Courier New"/>
+          <w:rFonts w:ascii="Courier New" w:eastAsia="Times New Roman" w:hAnsi="Courier New" w:cs="Courier New"/>
           <w:color w:val="000000"/>
           <w:sz w:val="20"/>
           <w:szCs w:val="20"/>
@@ -7020,7 +6901,7 @@
       </w:r>
       <w:r>
         <w:rPr>
-          <w:rFonts w:ascii="Courier New" w:hAnsi="Courier New" w:eastAsia="Times New Roman" w:cs="Courier New"/>
+          <w:rFonts w:ascii="Courier New" w:eastAsia="Times New Roman" w:hAnsi="Courier New" w:cs="Courier New"/>
           <w:color w:val="808030"/>
           <w:sz w:val="20"/>
           <w:szCs w:val="20"/>
@@ -7030,7 +6911,7 @@
       </w:r>
       <w:r>
         <w:rPr>
-          <w:rFonts w:ascii="Courier New" w:hAnsi="Courier New" w:eastAsia="Times New Roman" w:cs="Courier New"/>
+          <w:rFonts w:ascii="Courier New" w:eastAsia="Times New Roman" w:hAnsi="Courier New" w:cs="Courier New"/>
           <w:color w:val="800080"/>
           <w:sz w:val="20"/>
           <w:szCs w:val="20"/>
@@ -7064,7 +6945,7 @@
         <w:ind w:firstLine="0"/>
         <w:jc w:val="left"/>
         <w:rPr>
-          <w:rFonts w:ascii="Courier New" w:hAnsi="Courier New" w:eastAsia="Times New Roman" w:cs="Courier New"/>
+          <w:rFonts w:ascii="Courier New" w:eastAsia="Times New Roman" w:hAnsi="Courier New" w:cs="Courier New"/>
           <w:color w:val="000000"/>
           <w:sz w:val="20"/>
           <w:szCs w:val="20"/>
@@ -7073,7 +6954,7 @@
       </w:pPr>
       <w:r>
         <w:rPr>
-          <w:rFonts w:ascii="Courier New" w:hAnsi="Courier New" w:eastAsia="Times New Roman" w:cs="Courier New"/>
+          <w:rFonts w:ascii="Courier New" w:eastAsia="Times New Roman" w:hAnsi="Courier New" w:cs="Courier New"/>
           <w:color w:val="000000"/>
           <w:sz w:val="20"/>
           <w:szCs w:val="20"/>
@@ -7083,7 +6964,7 @@
       </w:r>
       <w:r>
         <w:rPr>
-          <w:rFonts w:ascii="Courier New" w:hAnsi="Courier New" w:eastAsia="Times New Roman" w:cs="Courier New"/>
+          <w:rFonts w:ascii="Courier New" w:eastAsia="Times New Roman" w:hAnsi="Courier New" w:cs="Courier New"/>
           <w:color w:val="000000"/>
           <w:sz w:val="20"/>
           <w:szCs w:val="20"/>
@@ -7093,7 +6974,7 @@
       </w:r>
       <w:r>
         <w:rPr>
-          <w:rFonts w:ascii="Courier New" w:hAnsi="Courier New" w:eastAsia="Times New Roman" w:cs="Courier New"/>
+          <w:rFonts w:ascii="Courier New" w:eastAsia="Times New Roman" w:hAnsi="Courier New" w:cs="Courier New"/>
           <w:color w:val="808030"/>
           <w:sz w:val="20"/>
           <w:szCs w:val="20"/>
@@ -7103,7 +6984,7 @@
       </w:r>
       <w:r>
         <w:rPr>
-          <w:rFonts w:ascii="Courier New" w:hAnsi="Courier New" w:eastAsia="Times New Roman" w:cs="Courier New"/>
+          <w:rFonts w:ascii="Courier New" w:eastAsia="Times New Roman" w:hAnsi="Courier New" w:cs="Courier New"/>
           <w:color w:val="000000"/>
           <w:sz w:val="20"/>
           <w:szCs w:val="20"/>
@@ -7113,7 +6994,7 @@
       </w:r>
       <w:r>
         <w:rPr>
-          <w:rFonts w:ascii="Courier New" w:hAnsi="Courier New" w:eastAsia="Times New Roman" w:cs="Courier New"/>
+          <w:rFonts w:ascii="Courier New" w:eastAsia="Times New Roman" w:hAnsi="Courier New" w:cs="Courier New"/>
           <w:color w:val="808030"/>
           <w:sz w:val="20"/>
           <w:szCs w:val="20"/>
@@ -7123,7 +7004,7 @@
       </w:r>
       <w:r>
         <w:rPr>
-          <w:rFonts w:ascii="Courier New" w:hAnsi="Courier New" w:eastAsia="Times New Roman" w:cs="Courier New"/>
+          <w:rFonts w:ascii="Courier New" w:eastAsia="Times New Roman" w:hAnsi="Courier New" w:cs="Courier New"/>
           <w:color w:val="000000"/>
           <w:sz w:val="20"/>
           <w:szCs w:val="20"/>
@@ -7133,7 +7014,7 @@
       </w:r>
       <w:r>
         <w:rPr>
-          <w:rFonts w:ascii="Courier New" w:hAnsi="Courier New" w:eastAsia="Times New Roman" w:cs="Courier New"/>
+          <w:rFonts w:ascii="Courier New" w:eastAsia="Times New Roman" w:hAnsi="Courier New" w:cs="Courier New"/>
           <w:color w:val="808030"/>
           <w:sz w:val="20"/>
           <w:szCs w:val="20"/>
@@ -7143,7 +7024,7 @@
       </w:r>
       <w:r>
         <w:rPr>
-          <w:rFonts w:ascii="Courier New" w:hAnsi="Courier New" w:eastAsia="Times New Roman" w:cs="Courier New"/>
+          <w:rFonts w:ascii="Courier New" w:eastAsia="Times New Roman" w:hAnsi="Courier New" w:cs="Courier New"/>
           <w:color w:val="000000"/>
           <w:sz w:val="20"/>
           <w:szCs w:val="20"/>
@@ -7153,7 +7034,7 @@
       </w:r>
       <w:r>
         <w:rPr>
-          <w:rFonts w:ascii="Courier New" w:hAnsi="Courier New" w:eastAsia="Times New Roman" w:cs="Courier New"/>
+          <w:rFonts w:ascii="Courier New" w:eastAsia="Times New Roman" w:hAnsi="Courier New" w:cs="Courier New"/>
           <w:color w:val="808030"/>
           <w:sz w:val="20"/>
           <w:szCs w:val="20"/>
@@ -7163,7 +7044,7 @@
       </w:r>
       <w:r>
         <w:rPr>
-          <w:rFonts w:ascii="Courier New" w:hAnsi="Courier New" w:eastAsia="Times New Roman" w:cs="Courier New"/>
+          <w:rFonts w:ascii="Courier New" w:eastAsia="Times New Roman" w:hAnsi="Courier New" w:cs="Courier New"/>
           <w:color w:val="000000"/>
           <w:sz w:val="20"/>
           <w:szCs w:val="20"/>
@@ -7173,7 +7054,7 @@
       </w:r>
       <w:r>
         <w:rPr>
-          <w:rFonts w:ascii="Courier New" w:hAnsi="Courier New" w:eastAsia="Times New Roman" w:cs="Courier New"/>
+          <w:rFonts w:ascii="Courier New" w:eastAsia="Times New Roman" w:hAnsi="Courier New" w:cs="Courier New"/>
           <w:color w:val="008C00"/>
           <w:sz w:val="20"/>
           <w:szCs w:val="20"/>
@@ -7183,7 +7064,7 @@
       </w:r>
       <w:r>
         <w:rPr>
-          <w:rFonts w:ascii="Courier New" w:hAnsi="Courier New" w:eastAsia="Times New Roman" w:cs="Courier New"/>
+          <w:rFonts w:ascii="Courier New" w:eastAsia="Times New Roman" w:hAnsi="Courier New" w:cs="Courier New"/>
           <w:color w:val="808030"/>
           <w:sz w:val="20"/>
           <w:szCs w:val="20"/>
@@ -7193,7 +7074,7 @@
       </w:r>
       <w:r>
         <w:rPr>
-          <w:rFonts w:ascii="Courier New" w:hAnsi="Courier New" w:eastAsia="Times New Roman" w:cs="Courier New"/>
+          <w:rFonts w:ascii="Courier New" w:eastAsia="Times New Roman" w:hAnsi="Courier New" w:cs="Courier New"/>
           <w:color w:val="000000"/>
           <w:sz w:val="20"/>
           <w:szCs w:val="20"/>
@@ -7203,7 +7084,7 @@
       </w:r>
       <w:r>
         <w:rPr>
-          <w:rFonts w:ascii="Courier New" w:hAnsi="Courier New" w:eastAsia="Times New Roman" w:cs="Courier New"/>
+          <w:rFonts w:ascii="Courier New" w:eastAsia="Times New Roman" w:hAnsi="Courier New" w:cs="Courier New"/>
           <w:color w:val="800080"/>
           <w:sz w:val="20"/>
           <w:szCs w:val="20"/>
@@ -7237,7 +7118,7 @@
         <w:ind w:firstLine="0"/>
         <w:jc w:val="left"/>
         <w:rPr>
-          <w:rFonts w:ascii="Courier New" w:hAnsi="Courier New" w:eastAsia="Times New Roman" w:cs="Courier New"/>
+          <w:rFonts w:ascii="Courier New" w:eastAsia="Times New Roman" w:hAnsi="Courier New" w:cs="Courier New"/>
           <w:color w:val="000000"/>
           <w:sz w:val="20"/>
           <w:szCs w:val="20"/>
@@ -7246,7 +7127,7 @@
       </w:pPr>
       <w:r>
         <w:rPr>
-          <w:rFonts w:ascii="Courier New" w:hAnsi="Courier New" w:eastAsia="Times New Roman" w:cs="Courier New"/>
+          <w:rFonts w:ascii="Courier New" w:eastAsia="Times New Roman" w:hAnsi="Courier New" w:cs="Courier New"/>
           <w:color w:val="800080"/>
           <w:sz w:val="20"/>
           <w:szCs w:val="20"/>
@@ -7256,7 +7137,7 @@
       </w:r>
       <w:r>
         <w:rPr>
-          <w:rFonts w:ascii="Courier New" w:hAnsi="Courier New" w:eastAsia="Times New Roman" w:cs="Courier New"/>
+          <w:rFonts w:ascii="Courier New" w:eastAsia="Times New Roman" w:hAnsi="Courier New" w:cs="Courier New"/>
           <w:color w:val="800080"/>
           <w:sz w:val="20"/>
           <w:szCs w:val="20"/>
@@ -7289,14 +7170,14 @@
         <w:spacing w:before="0" w:after="0" w:line="360" w:lineRule="auto"/>
         <w:jc w:val="left"/>
         <w:rPr>
-          <w:rFonts w:ascii="Courier New" w:hAnsi="Courier New" w:eastAsia="Courier New" w:cs="Courier New"/>
+          <w:rFonts w:ascii="Courier New" w:eastAsia="Courier New" w:hAnsi="Courier New" w:cs="Courier New"/>
           <w:sz w:val="20"/>
           <w:szCs w:val="20"/>
         </w:rPr>
       </w:pPr>
       <w:r>
         <w:rPr>
-          <w:rFonts w:ascii="Calibri" w:hAnsi="Calibri" w:eastAsia="Calibri" w:cs="Calibri"/>
+          <w:rFonts w:ascii="Calibri" w:eastAsia="Calibri" w:hAnsi="Calibri" w:cs="Calibri"/>
           <w:color w:val="1F487C"/>
           <w:sz w:val="18"/>
           <w:szCs w:val="18"/>
@@ -7308,7 +7189,7 @@
       <w:pPr>
         <w:pStyle w:val="Heading3"/>
       </w:pPr>
-      <w:bookmarkStart w:name="_Toc194844813" w:id="21"/>
+      <w:bookmarkStart w:id="21" w:name="_Toc194844813"/>
       <w:r>
         <w:t>Vykreslení mapy</w:t>
       </w:r>
@@ -7372,68 +7253,68 @@
         <w:t xml:space="preserve"> mapa neobsahuje stejné množství řádků a sloupců. </w:t>
       </w:r>
     </w:p>
-    <w:p w14:noSpellErr="1">
+    <w:p>
       <w:pPr>
         <w:spacing w:line="360" w:lineRule="auto"/>
         <w:rPr>
-          <w:rFonts w:eastAsia="ＭＳ 明朝" w:eastAsiaTheme="minorEastAsia"/>
-        </w:rPr>
-      </w:pPr>
-      <w:r>
-        <w:rPr>
-          <w:rFonts w:eastAsia="ＭＳ 明朝" w:eastAsiaTheme="minorEastAsia"/>
+          <w:rFonts w:eastAsiaTheme="minorEastAsia"/>
+        </w:rPr>
+      </w:pPr>
+      <w:r>
+        <w:rPr>
+          <w:rFonts w:eastAsiaTheme="minorEastAsia"/>
         </w:rPr>
         <w:t>Dále bylo nutné vytvořit štětec</w:t>
       </w:r>
       <w:r>
         <w:rPr>
-          <w:rFonts w:eastAsia="ＭＳ 明朝" w:eastAsiaTheme="minorEastAsia"/>
+          <w:rFonts w:eastAsiaTheme="minorEastAsia"/>
         </w:rPr>
         <w:t xml:space="preserve"> uložený v konstantě </w:t>
       </w:r>
       <w:r>
         <w:rPr>
-          <w:rFonts w:eastAsia="ＭＳ 明朝" w:eastAsiaTheme="minorEastAsia"/>
-          <w:i w:val="1"/>
-          <w:iCs w:val="1"/>
+          <w:rFonts w:eastAsiaTheme="minorEastAsia"/>
+          <w:i/>
+          <w:iCs/>
         </w:rPr>
         <w:t>ctx</w:t>
       </w:r>
       <w:r>
         <w:rPr>
-          <w:rFonts w:eastAsia="ＭＳ 明朝" w:eastAsiaTheme="minorEastAsia"/>
+          <w:rFonts w:eastAsiaTheme="minorEastAsia"/>
         </w:rPr>
         <w:t>, jenž umožňuje uživateli malovat na plátno</w:t>
       </w:r>
       <w:r>
         <w:rPr>
-          <w:rFonts w:eastAsia="ＭＳ 明朝" w:eastAsiaTheme="minorEastAsia"/>
+          <w:rFonts w:eastAsiaTheme="minorEastAsia"/>
         </w:rPr>
         <w:t xml:space="preserve"> (</w:t>
       </w:r>
       <w:r>
         <w:rPr>
-          <w:rFonts w:eastAsia="ＭＳ 明朝" w:eastAsiaTheme="minorEastAsia"/>
-          <w:i w:val="1"/>
-          <w:iCs w:val="1"/>
+          <w:rFonts w:eastAsiaTheme="minorEastAsia"/>
+          <w:i/>
+          <w:iCs/>
         </w:rPr>
         <w:t>canvas</w:t>
       </w:r>
       <w:r>
         <w:rPr>
-          <w:rFonts w:eastAsia="ＭＳ 明朝" w:eastAsiaTheme="minorEastAsia"/>
+          <w:rFonts w:eastAsiaTheme="minorEastAsia"/>
         </w:rPr>
         <w:t>)</w:t>
       </w:r>
       <w:r>
         <w:rPr>
-          <w:rFonts w:eastAsia="ＭＳ 明朝" w:eastAsiaTheme="minorEastAsia"/>
+          <w:rFonts w:eastAsiaTheme="minorEastAsia"/>
         </w:rPr>
         <w:t xml:space="preserve">. </w:t>
       </w:r>
       <w:r>
         <w:rPr>
-          <w:rFonts w:eastAsia="ＭＳ 明朝" w:eastAsiaTheme="minorEastAsia"/>
+          <w:rFonts w:eastAsiaTheme="minorEastAsia"/>
         </w:rPr>
         <w:t xml:space="preserve">Zároveň byl nastaven tak, aby malování bylo možné pouze ve dvou dimenzích. </w:t>
       </w:r>
@@ -7442,52 +7323,52 @@
       <w:pPr>
         <w:spacing w:line="360" w:lineRule="auto"/>
         <w:rPr>
-          <w:rFonts w:eastAsia="ＭＳ 明朝" w:eastAsiaTheme="minorEastAsia"/>
-        </w:rPr>
-      </w:pPr>
-      <w:r>
-        <w:rPr>
-          <w:rFonts w:eastAsia="ＭＳ 明朝" w:eastAsiaTheme="minorEastAsia"/>
+          <w:rFonts w:eastAsiaTheme="minorEastAsia"/>
+        </w:rPr>
+      </w:pPr>
+      <w:r>
+        <w:rPr>
+          <w:rFonts w:eastAsiaTheme="minorEastAsia"/>
         </w:rPr>
         <w:t xml:space="preserve">Po vytvoření těchto dvou základních komponent bylo třeba implementovat několik funkcí, které zajišťují vykreslení jednotlivých prvků na mapě, včetně zdí, jídla a speciálních schopností. Po načtení mapy pomocí funkce </w:t>
       </w:r>
       <w:r>
         <w:rPr>
-          <w:rFonts w:eastAsia="ＭＳ 明朝" w:eastAsiaTheme="minorEastAsia"/>
-          <w:i w:val="1"/>
-          <w:iCs w:val="1"/>
+          <w:rFonts w:eastAsiaTheme="minorEastAsia"/>
+          <w:i/>
+          <w:iCs/>
         </w:rPr>
         <w:t>loadData</w:t>
       </w:r>
       <w:r>
         <w:rPr>
-          <w:rFonts w:eastAsia="ＭＳ 明朝" w:eastAsiaTheme="minorEastAsia"/>
+          <w:rFonts w:eastAsiaTheme="minorEastAsia"/>
         </w:rPr>
         <w:t xml:space="preserve"> do proměnné </w:t>
       </w:r>
       <w:r>
         <w:rPr>
-          <w:rFonts w:eastAsia="ＭＳ 明朝" w:eastAsiaTheme="minorEastAsia"/>
-          <w:i w:val="1"/>
-          <w:iCs w:val="1"/>
+          <w:rFonts w:eastAsiaTheme="minorEastAsia"/>
+          <w:i/>
+          <w:iCs/>
         </w:rPr>
         <w:t>currentMap</w:t>
       </w:r>
       <w:r>
         <w:rPr>
-          <w:rFonts w:eastAsia="ＭＳ 明朝" w:eastAsiaTheme="minorEastAsia"/>
+          <w:rFonts w:eastAsiaTheme="minorEastAsia"/>
         </w:rPr>
         <w:t xml:space="preserve"> byly v rámci dvou cyklů procházeny všechny prvky </w:t>
       </w:r>
       <w:r>
         <w:rPr>
-          <w:rFonts w:eastAsia="ＭＳ 明朝" w:eastAsiaTheme="minorEastAsia"/>
+          <w:rFonts w:eastAsiaTheme="minorEastAsia"/>
         </w:rPr>
         <w:t>ve</w:t>
       </w:r>
       <w:r>
         <w:rPr>
-          <w:rFonts w:eastAsia="ＭＳ 明朝" w:eastAsiaTheme="minorEastAsia"/>
+          <w:rFonts w:eastAsiaTheme="minorEastAsia"/>
         </w:rPr>
         <w:t xml:space="preserve"> dvourozměrném poli. </w:t>
       </w:r>
@@ -7548,7 +7429,7 @@
       <w:pPr>
         <w:pStyle w:val="Heading3"/>
       </w:pPr>
-      <w:bookmarkStart w:name="_Toc194844814" w:id="22"/>
+      <w:bookmarkStart w:id="22" w:name="_Toc194844814"/>
       <w:r>
         <w:lastRenderedPageBreak/>
         <w:t>Teleport</w:t>
@@ -7600,7 +7481,7 @@
       </w:r>
       <w:r>
         <w:rPr>
-          <w:rFonts w:ascii="Calibri" w:hAnsi="Calibri" w:eastAsia="Calibri" w:cs="Calibri"/>
+          <w:rFonts w:ascii="Calibri" w:eastAsia="Calibri" w:hAnsi="Calibri" w:cs="Calibri"/>
         </w:rPr>
         <w:t xml:space="preserve"> Současně se zachová směr pohybu, kterým do teleportu vnikli a pokračují v pohybu tímto směrem.</w:t>
       </w:r>
@@ -7671,7 +7552,7 @@
         <w:keepLines w:val="0"/>
         <w:spacing w:line="360" w:lineRule="auto"/>
       </w:pPr>
-      <w:bookmarkStart w:name="_Toc194844815" w:id="23"/>
+      <w:bookmarkStart w:id="23" w:name="_Toc194844815"/>
       <w:r>
         <w:t>Pac-Man</w:t>
       </w:r>
@@ -7681,7 +7562,7 @@
       <w:pPr>
         <w:pStyle w:val="Heading3"/>
       </w:pPr>
-      <w:bookmarkStart w:name="_Toc194844816" w:id="24"/>
+      <w:bookmarkStart w:id="24" w:name="_Toc194844816"/>
       <w:r>
         <w:t>V</w:t>
       </w:r>
@@ -8039,7 +7920,7 @@
       <w:pPr>
         <w:pStyle w:val="Heading3"/>
       </w:pPr>
-      <w:bookmarkStart w:name="_Toc194844817" w:id="25"/>
+      <w:bookmarkStart w:id="25" w:name="_Toc194844817"/>
       <w:r>
         <w:t>Pohyb</w:t>
       </w:r>
@@ -8375,35 +8256,24 @@
         <w:spacing w:line="360" w:lineRule="auto"/>
       </w:pPr>
       <w:r>
-        <w:rPr/>
         <w:t>Dalším problémem, který se vyskytl v průbě</w:t>
       </w:r>
       <w:r>
-        <w:rPr/>
         <w:t>h</w:t>
       </w:r>
       <w:r>
-        <w:rPr/>
         <w:t xml:space="preserve">u vypracovávání projektu byla změna směru </w:t>
       </w:r>
       <w:r>
-        <w:rPr/>
         <w:t>mezi zdmi. Protože když uživatel stiskl klávesu před křižovatkou, kdy je možné změnit směr, Pac-Man narazil do zdi a přestal se pohybovat. T</w:t>
       </w:r>
       <w:r>
-        <w:rPr/>
         <w:t>ato chyba zabrala hodně času k opravení. Řešení</w:t>
       </w:r>
       <w:r>
-        <w:rPr/>
-        <w:t xml:space="preserve">m byla implementace metody </w:t>
-      </w:r>
-      <w:r>
-        <w:rPr/>
-        <w:t>tryNewDirection</w:t>
-      </w:r>
-      <w:r>
-        <w:rPr/>
+        <w:t>m byla implementace metody tryNewDirection</w:t>
+      </w:r>
+      <w:r>
         <w:t>.</w:t>
       </w:r>
     </w:p>
@@ -8594,7 +8464,7 @@
       <w:pPr>
         <w:pStyle w:val="Heading3"/>
       </w:pPr>
-      <w:bookmarkStart w:name="_Toc194844818" w:id="26"/>
+      <w:bookmarkStart w:id="26" w:name="_Toc194844818"/>
       <w:r>
         <w:t>Kolize se zdí</w:t>
       </w:r>
@@ -8780,7 +8650,7 @@
       <w:pPr>
         <w:pStyle w:val="Heading3"/>
       </w:pPr>
-      <w:bookmarkStart w:name="_Toc194844819" w:id="27"/>
+      <w:bookmarkStart w:id="27" w:name="_Toc194844819"/>
       <w:r>
         <w:lastRenderedPageBreak/>
         <w:t>Zpracování jídla</w:t>
@@ -8835,349 +8705,349 @@
       <w:pPr>
         <w:spacing w:line="360" w:lineRule="auto"/>
         <w:rPr>
-          <w:rFonts w:eastAsia="ＭＳ 明朝" w:eastAsiaTheme="minorEastAsia"/>
-        </w:rPr>
-      </w:pPr>
-      <w:r>
-        <w:rPr>
-          <w:rFonts w:eastAsia="ＭＳ 明朝" w:eastAsiaTheme="minorEastAsia"/>
+          <w:rFonts w:eastAsiaTheme="minorEastAsia"/>
+        </w:rPr>
+      </w:pPr>
+      <w:r>
+        <w:rPr>
+          <w:rFonts w:eastAsiaTheme="minorEastAsia"/>
         </w:rPr>
         <w:t xml:space="preserve">Kontrola kolize s jídlem </w:t>
       </w:r>
       <w:r>
         <w:rPr>
-          <w:rFonts w:eastAsia="ＭＳ 明朝" w:eastAsiaTheme="minorEastAsia"/>
+          <w:rFonts w:eastAsiaTheme="minorEastAsia"/>
         </w:rPr>
         <w:t>se neprovádí na všech čtyřech bodech, ale pouze na bodě v aktuálním směru pohybu.</w:t>
       </w:r>
       <w:r>
         <w:rPr>
-          <w:rFonts w:eastAsia="ＭＳ 明朝" w:eastAsiaTheme="minorEastAsia"/>
+          <w:rFonts w:eastAsiaTheme="minorEastAsia"/>
         </w:rPr>
         <w:t xml:space="preserve"> V případě, že Pac-Man se ocitne na políčku, kde se nachází volné jídlo, přepíše hodnotu </w:t>
       </w:r>
       <w:r>
         <w:rPr>
-          <w:rFonts w:eastAsia="ＭＳ 明朝" w:eastAsiaTheme="minorEastAsia"/>
+          <w:rFonts w:eastAsiaTheme="minorEastAsia"/>
         </w:rPr>
         <w:t>ve</w:t>
       </w:r>
       <w:r>
         <w:rPr>
-          <w:rFonts w:eastAsia="ＭＳ 明朝" w:eastAsiaTheme="minorEastAsia"/>
+          <w:rFonts w:eastAsiaTheme="minorEastAsia"/>
         </w:rPr>
         <w:t xml:space="preserve"> dvourozměrném poli z</w:t>
       </w:r>
       <w:r>
         <w:rPr>
-          <w:rFonts w:eastAsia="ＭＳ 明朝" w:eastAsiaTheme="minorEastAsia"/>
+          <w:rFonts w:eastAsiaTheme="minorEastAsia"/>
         </w:rPr>
         <w:t xml:space="preserve"> čísla</w:t>
       </w:r>
       <w:r>
         <w:rPr>
-          <w:rFonts w:eastAsia="ＭＳ 明朝" w:eastAsiaTheme="minorEastAsia"/>
+          <w:rFonts w:eastAsiaTheme="minorEastAsia"/>
         </w:rPr>
         <w:t xml:space="preserve"> 2 na 0. </w:t>
       </w:r>
       <w:r>
         <w:rPr>
-          <w:rFonts w:eastAsia="ＭＳ 明朝" w:eastAsiaTheme="minorEastAsia"/>
+          <w:rFonts w:eastAsiaTheme="minorEastAsia"/>
         </w:rPr>
         <w:t>Toto číslo</w:t>
       </w:r>
       <w:r>
         <w:rPr>
-          <w:rFonts w:eastAsia="ＭＳ 明朝" w:eastAsiaTheme="minorEastAsia"/>
+          <w:rFonts w:eastAsiaTheme="minorEastAsia"/>
         </w:rPr>
         <w:t xml:space="preserve"> v mém projektu symbolizuje prázdné místo, po restartování hry</w:t>
       </w:r>
       <w:r>
         <w:rPr>
-          <w:rFonts w:eastAsia="ＭＳ 明朝" w:eastAsiaTheme="minorEastAsia"/>
+          <w:rFonts w:eastAsiaTheme="minorEastAsia"/>
         </w:rPr>
         <w:t xml:space="preserve">, </w:t>
       </w:r>
       <w:r>
         <w:rPr>
-          <w:rFonts w:eastAsia="ＭＳ 明朝" w:eastAsiaTheme="minorEastAsia"/>
+          <w:rFonts w:eastAsiaTheme="minorEastAsia"/>
         </w:rPr>
         <w:t xml:space="preserve">nebo jejím úspěšném dokončení hráč může hru opakovat, </w:t>
       </w:r>
       <w:r>
         <w:rPr>
-          <w:rFonts w:eastAsia="ＭＳ 明朝" w:eastAsiaTheme="minorEastAsia"/>
+          <w:rFonts w:eastAsiaTheme="minorEastAsia"/>
         </w:rPr>
         <w:t>tehdy se</w:t>
       </w:r>
       <w:r>
         <w:rPr>
-          <w:rFonts w:eastAsia="ＭＳ 明朝" w:eastAsiaTheme="minorEastAsia"/>
+          <w:rFonts w:eastAsiaTheme="minorEastAsia"/>
         </w:rPr>
         <w:t xml:space="preserve"> číslo 0 </w:t>
       </w:r>
       <w:r>
         <w:rPr>
-          <w:rFonts w:eastAsia="ＭＳ 明朝" w:eastAsiaTheme="minorEastAsia"/>
+          <w:rFonts w:eastAsiaTheme="minorEastAsia"/>
         </w:rPr>
         <w:t>vrátí</w:t>
       </w:r>
       <w:r>
         <w:rPr>
-          <w:rFonts w:eastAsia="ＭＳ 明朝" w:eastAsiaTheme="minorEastAsia"/>
+          <w:rFonts w:eastAsiaTheme="minorEastAsia"/>
         </w:rPr>
         <w:t xml:space="preserve"> zpět na číslo 2</w:t>
       </w:r>
       <w:r>
         <w:rPr>
-          <w:rFonts w:eastAsia="ＭＳ 明朝" w:eastAsiaTheme="minorEastAsia"/>
+          <w:rFonts w:eastAsiaTheme="minorEastAsia"/>
         </w:rPr>
         <w:t>.</w:t>
       </w:r>
       <w:r>
         <w:rPr>
-          <w:rFonts w:eastAsia="ＭＳ 明朝" w:eastAsiaTheme="minorEastAsia"/>
+          <w:rFonts w:eastAsiaTheme="minorEastAsia"/>
         </w:rPr>
         <w:t xml:space="preserve"> </w:t>
       </w:r>
       <w:r>
         <w:rPr>
-          <w:rFonts w:eastAsia="ＭＳ 明朝" w:eastAsiaTheme="minorEastAsia"/>
+          <w:rFonts w:eastAsiaTheme="minorEastAsia"/>
         </w:rPr>
         <w:t>T</w:t>
       </w:r>
       <w:r>
         <w:rPr>
-          <w:rFonts w:eastAsia="ＭＳ 明朝" w:eastAsiaTheme="minorEastAsia"/>
+          <w:rFonts w:eastAsiaTheme="minorEastAsia"/>
         </w:rPr>
         <w:t>ímto způsobem se jídlo vrátí zpět do hry.</w:t>
       </w:r>
     </w:p>
-    <w:p w14:noSpellErr="1">
+    <w:p>
       <w:pPr>
         <w:spacing w:line="360" w:lineRule="auto"/>
         <w:rPr>
-          <w:rFonts w:eastAsia="ＭＳ 明朝" w:eastAsiaTheme="minorEastAsia"/>
-        </w:rPr>
-      </w:pPr>
-      <w:r>
-        <w:rPr>
-          <w:rFonts w:eastAsia="ＭＳ 明朝" w:eastAsiaTheme="minorEastAsia"/>
+          <w:rFonts w:eastAsiaTheme="minorEastAsia"/>
+        </w:rPr>
+      </w:pPr>
+      <w:r>
+        <w:rPr>
+          <w:rFonts w:eastAsiaTheme="minorEastAsia"/>
         </w:rPr>
         <w:t xml:space="preserve"> Jakmile Pac-Man dané jídlo sní, zvýší se mu </w:t>
       </w:r>
       <w:r>
         <w:rPr>
-          <w:rFonts w:eastAsia="ＭＳ 明朝" w:eastAsiaTheme="minorEastAsia"/>
+          <w:rFonts w:eastAsiaTheme="minorEastAsia"/>
         </w:rPr>
         <w:t>sk</w:t>
       </w:r>
       <w:r>
         <w:rPr>
-          <w:rFonts w:eastAsia="ＭＳ 明朝" w:eastAsiaTheme="minorEastAsia"/>
+          <w:rFonts w:eastAsiaTheme="minorEastAsia"/>
           <w:color w:val="474747"/>
         </w:rPr>
         <w:t>ó</w:t>
       </w:r>
       <w:r>
         <w:rPr>
-          <w:rFonts w:eastAsia="ＭＳ 明朝" w:eastAsiaTheme="minorEastAsia"/>
+          <w:rFonts w:eastAsiaTheme="minorEastAsia"/>
         </w:rPr>
         <w:t>re</w:t>
       </w:r>
       <w:r>
         <w:rPr>
-          <w:rFonts w:eastAsia="ＭＳ 明朝" w:eastAsiaTheme="minorEastAsia"/>
+          <w:rFonts w:eastAsiaTheme="minorEastAsia"/>
         </w:rPr>
         <w:t xml:space="preserve"> o 1, v originální hře </w:t>
       </w:r>
       <w:r>
         <w:rPr>
-          <w:rFonts w:eastAsia="ＭＳ 明朝" w:eastAsiaTheme="minorEastAsia"/>
+          <w:rFonts w:eastAsiaTheme="minorEastAsia"/>
         </w:rPr>
         <w:t>se sk</w:t>
       </w:r>
       <w:r>
         <w:rPr>
-          <w:rFonts w:eastAsia="ＭＳ 明朝" w:eastAsiaTheme="minorEastAsia"/>
+          <w:rFonts w:eastAsiaTheme="minorEastAsia"/>
           <w:color w:val="474747"/>
         </w:rPr>
         <w:t>ó</w:t>
       </w:r>
       <w:r>
         <w:rPr>
-          <w:rFonts w:eastAsia="ＭＳ 明朝" w:eastAsiaTheme="minorEastAsia"/>
+          <w:rFonts w:eastAsiaTheme="minorEastAsia"/>
         </w:rPr>
         <w:t>re navyš</w:t>
       </w:r>
       <w:r>
         <w:rPr>
-          <w:rFonts w:eastAsia="ＭＳ 明朝" w:eastAsiaTheme="minorEastAsia"/>
+          <w:rFonts w:eastAsiaTheme="minorEastAsia"/>
         </w:rPr>
         <w:t>uje</w:t>
       </w:r>
       <w:r>
         <w:rPr>
-          <w:rFonts w:eastAsia="ＭＳ 明朝" w:eastAsiaTheme="minorEastAsia"/>
+          <w:rFonts w:eastAsiaTheme="minorEastAsia"/>
         </w:rPr>
         <w:t xml:space="preserve"> o 10</w:t>
       </w:r>
       <w:r>
         <w:rPr>
-          <w:rFonts w:eastAsia="ＭＳ 明朝" w:eastAsiaTheme="minorEastAsia"/>
+          <w:rFonts w:eastAsiaTheme="minorEastAsia"/>
         </w:rPr>
         <w:t>.</w:t>
       </w:r>
       <w:r>
         <w:rPr>
-          <w:rFonts w:eastAsia="ＭＳ 明朝" w:eastAsiaTheme="minorEastAsia"/>
+          <w:rFonts w:eastAsiaTheme="minorEastAsia"/>
         </w:rPr>
         <w:t xml:space="preserve"> Kontrola toho, jestli se Pac-Man nachází na políčku s jídlem probíhá pomocí proměnné </w:t>
       </w:r>
       <w:r>
         <w:rPr>
-          <w:rFonts w:eastAsia="ＭＳ 明朝" w:eastAsiaTheme="minorEastAsia"/>
-          <w:i w:val="1"/>
-          <w:iCs w:val="1"/>
+          <w:rFonts w:eastAsiaTheme="minorEastAsia"/>
+          <w:i/>
+          <w:iCs/>
         </w:rPr>
         <w:t>foodEaten</w:t>
       </w:r>
       <w:r>
         <w:rPr>
-          <w:rFonts w:eastAsia="ＭＳ 明朝" w:eastAsiaTheme="minorEastAsia"/>
+          <w:rFonts w:eastAsiaTheme="minorEastAsia"/>
         </w:rPr>
         <w:t xml:space="preserve">, která je v defaultním stavu </w:t>
       </w:r>
       <w:r>
         <w:rPr>
-          <w:rFonts w:eastAsia="ＭＳ 明朝" w:eastAsiaTheme="minorEastAsia"/>
-          <w:i w:val="1"/>
-          <w:iCs w:val="1"/>
+          <w:rFonts w:eastAsiaTheme="minorEastAsia"/>
+          <w:i/>
+          <w:iCs/>
         </w:rPr>
         <w:t>false</w:t>
       </w:r>
       <w:r>
         <w:rPr>
-          <w:rFonts w:eastAsia="ＭＳ 明朝" w:eastAsiaTheme="minorEastAsia"/>
+          <w:rFonts w:eastAsiaTheme="minorEastAsia"/>
         </w:rPr>
         <w:t xml:space="preserve">. </w:t>
       </w:r>
       <w:r>
         <w:rPr>
-          <w:rFonts w:eastAsia="ＭＳ 明朝" w:eastAsiaTheme="minorEastAsia"/>
+          <w:rFonts w:eastAsiaTheme="minorEastAsia"/>
         </w:rPr>
         <w:t xml:space="preserve">Pokud se Pac-Man dostane na políčko s jídlem, hodnota této proměnné se změní na </w:t>
       </w:r>
       <w:r>
         <w:rPr>
-          <w:rFonts w:eastAsia="ＭＳ 明朝" w:eastAsiaTheme="minorEastAsia"/>
-          <w:i w:val="1"/>
-          <w:iCs w:val="1"/>
+          <w:rFonts w:eastAsiaTheme="minorEastAsia"/>
+          <w:i/>
+          <w:iCs/>
         </w:rPr>
         <w:t>true</w:t>
       </w:r>
       <w:r>
         <w:rPr>
-          <w:rFonts w:eastAsia="ＭＳ 明朝" w:eastAsiaTheme="minorEastAsia"/>
+          <w:rFonts w:eastAsiaTheme="minorEastAsia"/>
         </w:rPr>
         <w:t>.</w:t>
       </w:r>
       <w:r>
         <w:rPr>
-          <w:rFonts w:eastAsia="ＭＳ 明朝" w:eastAsiaTheme="minorEastAsia"/>
+          <w:rFonts w:eastAsiaTheme="minorEastAsia"/>
         </w:rPr>
         <w:t xml:space="preserve"> Jakmile tato proměnná </w:t>
       </w:r>
       <w:r>
         <w:rPr>
-          <w:rFonts w:eastAsia="ＭＳ 明朝" w:eastAsiaTheme="minorEastAsia"/>
-          <w:i w:val="1"/>
-          <w:iCs w:val="1"/>
+          <w:rFonts w:eastAsiaTheme="minorEastAsia"/>
+          <w:i/>
+          <w:iCs/>
         </w:rPr>
         <w:t>foodEaten</w:t>
       </w:r>
       <w:r>
         <w:rPr>
-          <w:rFonts w:eastAsia="ＭＳ 明朝" w:eastAsiaTheme="minorEastAsia"/>
+          <w:rFonts w:eastAsiaTheme="minorEastAsia"/>
         </w:rPr>
         <w:t xml:space="preserve"> nastavena na</w:t>
       </w:r>
       <w:r>
         <w:rPr>
-          <w:rFonts w:eastAsia="ＭＳ 明朝" w:eastAsiaTheme="minorEastAsia"/>
+          <w:rFonts w:eastAsiaTheme="minorEastAsia"/>
         </w:rPr>
         <w:t xml:space="preserve"> </w:t>
       </w:r>
       <w:r>
         <w:rPr>
-          <w:rFonts w:eastAsia="ＭＳ 明朝" w:eastAsiaTheme="minorEastAsia"/>
-          <w:i w:val="1"/>
-          <w:iCs w:val="1"/>
+          <w:rFonts w:eastAsiaTheme="minorEastAsia"/>
+          <w:i/>
+          <w:iCs/>
         </w:rPr>
         <w:t>true</w:t>
       </w:r>
       <w:r>
         <w:rPr>
-          <w:rFonts w:eastAsia="ＭＳ 明朝" w:eastAsiaTheme="minorEastAsia"/>
+          <w:rFonts w:eastAsiaTheme="minorEastAsia"/>
         </w:rPr>
         <w:t>, zvýší s</w:t>
       </w:r>
       <w:r>
         <w:rPr>
-          <w:rFonts w:eastAsia="ＭＳ 明朝" w:eastAsiaTheme="minorEastAsia"/>
+          <w:rFonts w:eastAsiaTheme="minorEastAsia"/>
         </w:rPr>
         <w:t>k</w:t>
       </w:r>
       <w:r>
         <w:rPr>
-          <w:rFonts w:eastAsia="ＭＳ 明朝" w:eastAsiaTheme="minorEastAsia"/>
+          <w:rFonts w:eastAsiaTheme="minorEastAsia"/>
           <w:color w:val="474747"/>
         </w:rPr>
         <w:t>ó</w:t>
       </w:r>
       <w:r>
         <w:rPr>
-          <w:rFonts w:eastAsia="ＭＳ 明朝" w:eastAsiaTheme="minorEastAsia"/>
+          <w:rFonts w:eastAsiaTheme="minorEastAsia"/>
         </w:rPr>
         <w:t>re</w:t>
       </w:r>
       <w:r>
         <w:rPr>
-          <w:rFonts w:eastAsia="ＭＳ 明朝" w:eastAsiaTheme="minorEastAsia"/>
+          <w:rFonts w:eastAsiaTheme="minorEastAsia"/>
         </w:rPr>
         <w:t xml:space="preserve"> o 1 a vypíše do HTML nadpisu </w:t>
       </w:r>
       <w:r>
         <w:rPr>
-          <w:rFonts w:eastAsia="ＭＳ 明朝" w:eastAsiaTheme="minorEastAsia"/>
-          <w:i w:val="1"/>
-          <w:iCs w:val="1"/>
+          <w:rFonts w:eastAsiaTheme="minorEastAsia"/>
+          <w:i/>
+          <w:iCs/>
         </w:rPr>
         <w:t>pacmanScore</w:t>
       </w:r>
       <w:r>
         <w:rPr>
-          <w:rFonts w:eastAsia="ＭＳ 明朝" w:eastAsiaTheme="minorEastAsia"/>
+          <w:rFonts w:eastAsiaTheme="minorEastAsia"/>
         </w:rPr>
         <w:t>.</w:t>
       </w:r>
       <w:r>
         <w:rPr>
-          <w:rFonts w:eastAsia="ＭＳ 明朝" w:eastAsiaTheme="minorEastAsia"/>
+          <w:rFonts w:eastAsiaTheme="minorEastAsia"/>
         </w:rPr>
         <w:t xml:space="preserve"> Ihned po provedení této akce se hodnota vrátí zpět na </w:t>
       </w:r>
       <w:r>
         <w:rPr>
-          <w:rFonts w:eastAsia="ＭＳ 明朝" w:eastAsiaTheme="minorEastAsia"/>
-          <w:i w:val="1"/>
-          <w:iCs w:val="1"/>
+          <w:rFonts w:eastAsiaTheme="minorEastAsia"/>
+          <w:i/>
+          <w:iCs/>
         </w:rPr>
         <w:t>false</w:t>
       </w:r>
       <w:r>
         <w:rPr>
-          <w:rFonts w:eastAsia="ＭＳ 明朝" w:eastAsiaTheme="minorEastAsia"/>
+          <w:rFonts w:eastAsiaTheme="minorEastAsia"/>
         </w:rPr>
         <w:t>.</w:t>
       </w:r>
@@ -9186,7 +9056,7 @@
       <w:pPr>
         <w:pStyle w:val="Heading3"/>
       </w:pPr>
-      <w:bookmarkStart w:name="_Toc194844820" w:id="28"/>
+      <w:bookmarkStart w:id="28" w:name="_Toc194844820"/>
       <w:r>
         <w:t>S</w:t>
       </w:r>
@@ -9313,7 +9183,7 @@
       </w:r>
       <w:r>
         <w:rPr>
-          <w:rFonts w:ascii="Calibri" w:hAnsi="Calibri" w:eastAsia="Calibri" w:cs="Calibri"/>
+          <w:rFonts w:ascii="Calibri" w:eastAsia="Calibri" w:hAnsi="Calibri" w:cs="Calibri"/>
         </w:rPr>
         <w:t xml:space="preserve"> V opačném případě se všechny postavy vracejí na své původní pozice a hra pokračuje. </w:t>
       </w:r>
@@ -9324,7 +9194,7 @@
       </w:pPr>
       <w:r>
         <w:rPr>
-          <w:rFonts w:ascii="Calibri" w:hAnsi="Calibri" w:eastAsia="Calibri" w:cs="Calibri"/>
+          <w:rFonts w:ascii="Calibri" w:eastAsia="Calibri" w:hAnsi="Calibri" w:cs="Calibri"/>
         </w:rPr>
         <w:t>Další speciální schopností je bonusový život, který hráči přidá jeden život. Tato mechanika může být klíčová, zejména pokud hráč ztratil všechny zbývající pokusy. Poslední speciální schopností je sebrání třešně (</w:t>
       </w:r>
@@ -9338,7 +9208,7 @@
       </w:r>
       <w:r>
         <w:rPr>
-          <w:rFonts w:ascii="Calibri" w:hAnsi="Calibri" w:eastAsia="Calibri" w:cs="Calibri"/>
+          <w:rFonts w:ascii="Calibri" w:eastAsia="Calibri" w:hAnsi="Calibri" w:cs="Calibri"/>
         </w:rPr>
         <w:t>), která hráči přidává 100 bodů ke skóre. Po ukončení hry je pak celkové skóre vyhodnoceno a zobrazeno hráči.</w:t>
       </w:r>
@@ -9350,7 +9220,7 @@
         <w:keepLines w:val="0"/>
         <w:spacing w:line="360" w:lineRule="auto"/>
       </w:pPr>
-      <w:bookmarkStart w:name="_Toc194844821" w:id="29"/>
+      <w:bookmarkStart w:id="29" w:name="_Toc194844821"/>
       <w:r>
         <w:t>Duchové</w:t>
       </w:r>
@@ -9360,7 +9230,7 @@
       <w:pPr>
         <w:pStyle w:val="Heading3"/>
       </w:pPr>
-      <w:bookmarkStart w:name="_Toc194844822" w:id="30"/>
+      <w:bookmarkStart w:id="30" w:name="_Toc194844822"/>
       <w:r>
         <w:t>Vykreslování</w:t>
       </w:r>
@@ -9838,7 +9708,7 @@
       <w:pPr>
         <w:pStyle w:val="Heading3"/>
       </w:pPr>
-      <w:bookmarkStart w:name="_Toc194844823" w:id="31"/>
+      <w:bookmarkStart w:id="31" w:name="_Toc194844823"/>
       <w:r>
         <w:t>S</w:t>
       </w:r>
@@ -10056,7 +9926,7 @@
       <w:pPr>
         <w:pStyle w:val="Heading3"/>
       </w:pPr>
-      <w:bookmarkStart w:name="_Toc194844824" w:id="32"/>
+      <w:bookmarkStart w:id="32" w:name="_Toc194844824"/>
       <w:r>
         <w:t>Algoritmus pohybu</w:t>
       </w:r>
@@ -10828,169 +10698,169 @@
       <w:pPr>
         <w:spacing w:line="360" w:lineRule="auto"/>
         <w:rPr>
-          <w:rFonts w:eastAsia="ＭＳ 明朝" w:eastAsiaTheme="minorEastAsia"/>
-        </w:rPr>
-      </w:pPr>
-      <w:r>
-        <w:rPr>
-          <w:rFonts w:eastAsia="ＭＳ 明朝" w:eastAsiaTheme="minorEastAsia"/>
+          <w:rFonts w:eastAsiaTheme="minorEastAsia"/>
+        </w:rPr>
+      </w:pPr>
+      <w:r>
+        <w:rPr>
+          <w:rFonts w:eastAsiaTheme="minorEastAsia"/>
         </w:rPr>
         <w:t>Jednalo se o příliš obtížný úkol. Původn</w:t>
       </w:r>
       <w:r>
         <w:rPr>
-          <w:rFonts w:eastAsia="ＭＳ 明朝" w:eastAsiaTheme="minorEastAsia"/>
+          <w:rFonts w:eastAsiaTheme="minorEastAsia"/>
         </w:rPr>
         <w:t>í</w:t>
       </w:r>
       <w:r>
         <w:rPr>
-          <w:rFonts w:eastAsia="ＭＳ 明朝" w:eastAsiaTheme="minorEastAsia"/>
+          <w:rFonts w:eastAsiaTheme="minorEastAsia"/>
         </w:rPr>
         <w:t xml:space="preserve"> </w:t>
       </w:r>
       <w:r>
         <w:rPr>
-          <w:rFonts w:eastAsia="ＭＳ 明朝" w:eastAsiaTheme="minorEastAsia"/>
+          <w:rFonts w:eastAsiaTheme="minorEastAsia"/>
         </w:rPr>
         <w:t xml:space="preserve">koncept </w:t>
       </w:r>
       <w:r>
         <w:rPr>
-          <w:rFonts w:eastAsia="ＭＳ 明朝" w:eastAsiaTheme="minorEastAsia"/>
+          <w:rFonts w:eastAsiaTheme="minorEastAsia"/>
         </w:rPr>
         <w:t>pohyb</w:t>
       </w:r>
       <w:r>
         <w:rPr>
-          <w:rFonts w:eastAsia="ＭＳ 明朝" w:eastAsiaTheme="minorEastAsia"/>
+          <w:rFonts w:eastAsiaTheme="minorEastAsia"/>
         </w:rPr>
         <w:t>u</w:t>
       </w:r>
       <w:r>
         <w:rPr>
-          <w:rFonts w:eastAsia="ＭＳ 明朝" w:eastAsiaTheme="minorEastAsia"/>
+          <w:rFonts w:eastAsiaTheme="minorEastAsia"/>
         </w:rPr>
         <w:t xml:space="preserve"> duchů </w:t>
       </w:r>
       <w:r>
         <w:rPr>
-          <w:rFonts w:eastAsia="ＭＳ 明朝" w:eastAsiaTheme="minorEastAsia"/>
+          <w:rFonts w:eastAsiaTheme="minorEastAsia"/>
         </w:rPr>
         <w:t xml:space="preserve">byl </w:t>
       </w:r>
       <w:r>
         <w:rPr>
-          <w:rFonts w:eastAsia="ＭＳ 明朝" w:eastAsiaTheme="minorEastAsia"/>
+          <w:rFonts w:eastAsiaTheme="minorEastAsia"/>
         </w:rPr>
         <w:t xml:space="preserve">myšlen tak, že budou měnit směry v závislosti na Pac-Manově poloze. </w:t>
       </w:r>
       <w:r>
         <w:rPr>
-          <w:rFonts w:eastAsia="ＭＳ 明朝" w:eastAsiaTheme="minorEastAsia"/>
+          <w:rFonts w:eastAsiaTheme="minorEastAsia"/>
         </w:rPr>
         <w:t>Například pokud by</w:t>
       </w:r>
       <w:r>
         <w:rPr>
-          <w:rFonts w:eastAsia="ＭＳ 明朝" w:eastAsiaTheme="minorEastAsia"/>
+          <w:rFonts w:eastAsiaTheme="minorEastAsia"/>
         </w:rPr>
         <w:t xml:space="preserve"> se Pac-Man vysky</w:t>
       </w:r>
       <w:r>
         <w:rPr>
-          <w:rFonts w:eastAsia="ＭＳ 明朝" w:eastAsiaTheme="minorEastAsia"/>
+          <w:rFonts w:eastAsiaTheme="minorEastAsia"/>
         </w:rPr>
         <w:t>toval vpravo, tak by změnili směr doprava. Avšak toto řešení nefungovalo, poněvadž duchové nebrali v potaz zeď, která jim bránila v tomt</w:t>
       </w:r>
       <w:r>
         <w:rPr>
-          <w:rFonts w:eastAsia="ＭＳ 明朝" w:eastAsiaTheme="minorEastAsia"/>
+          <w:rFonts w:eastAsiaTheme="minorEastAsia"/>
         </w:rPr>
         <w:t xml:space="preserve">o směru a neustále do zdi naráželi a vraceli se zpět, což neumožňovalo souvislé pronásledování. </w:t>
       </w:r>
       <w:r>
         <w:rPr>
-          <w:rFonts w:eastAsia="ＭＳ 明朝" w:eastAsiaTheme="minorEastAsia"/>
+          <w:rFonts w:eastAsiaTheme="minorEastAsia"/>
         </w:rPr>
         <w:t xml:space="preserve">Zároveň tímto řešením nedokázali hledat </w:t>
       </w:r>
       <w:r>
         <w:rPr>
-          <w:rFonts w:eastAsia="ＭＳ 明朝" w:eastAsiaTheme="minorEastAsia"/>
+          <w:rFonts w:eastAsiaTheme="minorEastAsia"/>
         </w:rPr>
         <w:t>alternativní</w:t>
       </w:r>
       <w:r>
         <w:rPr>
-          <w:rFonts w:eastAsia="ＭＳ 明朝" w:eastAsiaTheme="minorEastAsia"/>
+          <w:rFonts w:eastAsiaTheme="minorEastAsia"/>
         </w:rPr>
         <w:t xml:space="preserve"> průchody, které by jim umožňoval</w:t>
       </w:r>
       <w:r>
         <w:rPr>
-          <w:rFonts w:eastAsia="ＭＳ 明朝" w:eastAsiaTheme="minorEastAsia"/>
-        </w:rPr>
-        <w:t xml:space="preserve">y</w:t>
-      </w:r>
-      <w:r>
-        <w:rPr>
-          <w:rFonts w:eastAsia="ＭＳ 明朝" w:eastAsiaTheme="minorEastAsia"/>
+          <w:rFonts w:eastAsiaTheme="minorEastAsia"/>
+        </w:rPr>
+        <w:t>y</w:t>
+      </w:r>
+      <w:r>
+        <w:rPr>
+          <w:rFonts w:eastAsiaTheme="minorEastAsia"/>
         </w:rPr>
         <w:t xml:space="preserve"> se k Pac-Manovi dosta</w:t>
       </w:r>
       <w:r>
         <w:rPr>
-          <w:rFonts w:eastAsia="ＭＳ 明朝" w:eastAsiaTheme="minorEastAsia"/>
+          <w:rFonts w:eastAsiaTheme="minorEastAsia"/>
         </w:rPr>
         <w:t xml:space="preserve">t. </w:t>
       </w:r>
       <w:r>
         <w:rPr>
-          <w:rFonts w:eastAsia="ＭＳ 明朝" w:eastAsiaTheme="minorEastAsia"/>
+          <w:rFonts w:eastAsiaTheme="minorEastAsia"/>
         </w:rPr>
         <w:t>Implementace tohoto algoritmu byla velmi náročná</w:t>
       </w:r>
       <w:r>
         <w:rPr>
-          <w:rFonts w:eastAsia="ＭＳ 明朝" w:eastAsiaTheme="minorEastAsia"/>
+          <w:rFonts w:eastAsiaTheme="minorEastAsia"/>
         </w:rPr>
         <w:t>, mnohokrát duch nedělal to, co by měl, a někdy se dokonce nedokázal pohybovat vůbec</w:t>
       </w:r>
       <w:r>
         <w:rPr>
-          <w:rFonts w:eastAsia="ＭＳ 明朝" w:eastAsiaTheme="minorEastAsia"/>
+          <w:rFonts w:eastAsiaTheme="minorEastAsia"/>
         </w:rPr>
         <w:t xml:space="preserve">, proto byl </w:t>
       </w:r>
       <w:r>
         <w:rPr>
-          <w:rFonts w:eastAsia="ＭＳ 明朝" w:eastAsiaTheme="minorEastAsia"/>
+          <w:rFonts w:eastAsiaTheme="minorEastAsia"/>
         </w:rPr>
         <w:t xml:space="preserve">pro </w:t>
       </w:r>
       <w:r>
         <w:rPr>
-          <w:rFonts w:eastAsia="ＭＳ 明朝" w:eastAsiaTheme="minorEastAsia"/>
+          <w:rFonts w:eastAsiaTheme="minorEastAsia"/>
         </w:rPr>
         <w:t>můj</w:t>
       </w:r>
       <w:r>
         <w:rPr>
-          <w:rFonts w:eastAsia="ＭＳ 明朝" w:eastAsiaTheme="minorEastAsia"/>
+          <w:rFonts w:eastAsiaTheme="minorEastAsia"/>
         </w:rPr>
         <w:t xml:space="preserve"> projekt částečně</w:t>
       </w:r>
       <w:r>
         <w:rPr>
-          <w:rFonts w:eastAsia="ＭＳ 明朝" w:eastAsiaTheme="minorEastAsia"/>
+          <w:rFonts w:eastAsiaTheme="minorEastAsia"/>
         </w:rPr>
         <w:t xml:space="preserve"> vytvořen za pomoci umělé inteligence.</w:t>
       </w:r>
       <w:r>
         <w:rPr>
           <w:rStyle w:val="FootnoteReference"/>
-          <w:rFonts w:eastAsia="ＭＳ 明朝" w:eastAsiaTheme="minorEastAsia"/>
+          <w:rFonts w:eastAsiaTheme="minorEastAsia"/>
         </w:rPr>
         <w:footnoteReference w:id="9"/>
       </w:r>
@@ -10999,7 +10869,7 @@
       <w:pPr>
         <w:pStyle w:val="Heading3"/>
       </w:pPr>
-      <w:bookmarkStart w:name="_Toc194844825" w:id="33"/>
+      <w:bookmarkStart w:id="33" w:name="_Toc194844825"/>
       <w:r>
         <w:t>Pohyb</w:t>
       </w:r>
@@ -11459,15 +11329,29 @@
           <w:rFonts w:eastAsiaTheme="minorEastAsia"/>
           <w:color w:val="000000" w:themeColor="text1"/>
         </w:rPr>
-        <w:t xml:space="preserve"> provede samotný pohyb ducha, a zároveň se v metodě ghostMovement zpracovává kolize s Pac-Manem v metodě </w:t>
-      </w:r>
-      <w:r>
-        <w:rPr>
-          <w:rFonts w:eastAsiaTheme="minorEastAsia"/>
-          <w:i/>
-          <w:iCs/>
+        <w:t xml:space="preserve"> provede samotný pohyb ducha, a zároveň se v metodě ghostMovement zpracovává kolize s Pac-Manem </w:t>
+      </w:r>
+      <w:r>
+        <w:rPr>
+          <w:rFonts w:eastAsiaTheme="minorEastAsia"/>
           <w:color w:val="000000" w:themeColor="text1"/>
         </w:rPr>
+        <w:t>pomocí metody</w:t>
+      </w:r>
+      <w:r>
+        <w:rPr>
+          <w:rFonts w:eastAsiaTheme="minorEastAsia"/>
+          <w:color w:val="000000" w:themeColor="text1"/>
+        </w:rPr>
+        <w:t xml:space="preserve"> </w:t>
+      </w:r>
+      <w:r>
+        <w:rPr>
+          <w:rFonts w:eastAsiaTheme="minorEastAsia"/>
+          <w:i/>
+          <w:iCs/>
+          <w:color w:val="000000" w:themeColor="text1"/>
+        </w:rPr>
         <w:t>handleCollisionWithPacman</w:t>
       </w:r>
       <w:r>
@@ -11489,7 +11373,7 @@
       <w:pPr>
         <w:pStyle w:val="Heading3"/>
       </w:pPr>
-      <w:bookmarkStart w:name="_Toc194844826" w:id="34"/>
+      <w:bookmarkStart w:id="34" w:name="_Toc194844826"/>
       <w:r>
         <w:t>Režimy</w:t>
       </w:r>
@@ -11682,252 +11566,1093 @@
       <w:pPr>
         <w:spacing w:line="360" w:lineRule="auto"/>
         <w:rPr>
-          <w:rFonts w:eastAsia="ＭＳ 明朝" w:eastAsiaTheme="minorEastAsia"/>
-        </w:rPr>
-      </w:pPr>
-      <w:r>
-        <w:rPr>
-          <w:rFonts w:eastAsia="ＭＳ 明朝" w:eastAsiaTheme="minorEastAsia"/>
+          <w:rFonts w:eastAsiaTheme="minorEastAsia"/>
+        </w:rPr>
+      </w:pPr>
+      <w:r>
+        <w:rPr>
+          <w:rFonts w:eastAsiaTheme="minorEastAsia"/>
         </w:rPr>
         <w:t xml:space="preserve">V režimu </w:t>
       </w:r>
       <w:r>
         <w:rPr>
-          <w:rFonts w:eastAsia="ＭＳ 明朝" w:eastAsiaTheme="minorEastAsia"/>
-          <w:i w:val="1"/>
-          <w:iCs w:val="1"/>
+          <w:rFonts w:eastAsiaTheme="minorEastAsia"/>
+          <w:i/>
+          <w:iCs/>
         </w:rPr>
         <w:t>frightened</w:t>
       </w:r>
       <w:r>
         <w:rPr>
-          <w:rFonts w:eastAsia="ＭＳ 明朝" w:eastAsiaTheme="minorEastAsia"/>
-        </w:rPr>
-        <w:t xml:space="preserve"> duch hledá na mapě nejvzdálenější možný bod od aktuální pozice Pac-Mana a snaží se k němu po dobu pěti vteřin dostat. </w:t>
-      </w:r>
-      <w:r>
-        <w:rPr>
-          <w:rFonts w:eastAsia="ＭＳ 明朝" w:eastAsiaTheme="minorEastAsia"/>
+          <w:rFonts w:eastAsiaTheme="minorEastAsia"/>
+        </w:rPr>
+        <w:t xml:space="preserve"> duch hledá na mapě nejvzdálenější možný bod od aktuální pozice Pac-Mana a snaží se k němu po dobu pěti vteřin dostat</w:t>
+      </w:r>
+      <w:r>
+        <w:rPr>
+          <w:rFonts w:eastAsiaTheme="minorEastAsia"/>
+        </w:rPr>
+        <w:t xml:space="preserve">, ovšem 1,25 sekundy před koncem se promění v bílého ducha, čímž dávají hráči znamení, že </w:t>
+      </w:r>
+      <w:r>
+        <w:rPr>
+          <w:rFonts w:eastAsiaTheme="minorEastAsia"/>
+        </w:rPr>
+        <w:t xml:space="preserve">se brzy vrátí do </w:t>
+      </w:r>
+      <w:r>
+        <w:rPr>
+          <w:rFonts w:eastAsiaTheme="minorEastAsia"/>
+          <w:i/>
+          <w:iCs/>
+        </w:rPr>
+        <w:t>chase</w:t>
+      </w:r>
+      <w:r>
+        <w:rPr>
+          <w:rFonts w:eastAsiaTheme="minorEastAsia"/>
+        </w:rPr>
+        <w:t xml:space="preserve"> režimu</w:t>
+      </w:r>
+      <w:r>
+        <w:rPr>
+          <w:rFonts w:eastAsiaTheme="minorEastAsia"/>
+        </w:rPr>
+        <w:t xml:space="preserve">. </w:t>
+      </w:r>
+      <w:r>
+        <w:rPr>
+          <w:rFonts w:eastAsiaTheme="minorEastAsia"/>
         </w:rPr>
         <w:t xml:space="preserve">V ten moment opačně mění směr. </w:t>
       </w:r>
       <w:r>
         <w:rPr>
-          <w:rFonts w:eastAsia="ＭＳ 明朝" w:eastAsiaTheme="minorEastAsia"/>
+          <w:rFonts w:eastAsiaTheme="minorEastAsia"/>
         </w:rPr>
         <w:t xml:space="preserve">Přepnutí režimů probíhá pomocí metod </w:t>
       </w:r>
       <w:r>
         <w:rPr>
-          <w:rFonts w:eastAsia="ＭＳ 明朝" w:eastAsiaTheme="minorEastAsia"/>
-          <w:i w:val="1"/>
-          <w:iCs w:val="1"/>
+          <w:rFonts w:eastAsiaTheme="minorEastAsia"/>
+          <w:i/>
+          <w:iCs/>
         </w:rPr>
         <w:t>setChaseMode</w:t>
       </w:r>
       <w:r>
         <w:rPr>
-          <w:rFonts w:eastAsia="ＭＳ 明朝" w:eastAsiaTheme="minorEastAsia"/>
+          <w:rFonts w:eastAsiaTheme="minorEastAsia"/>
         </w:rPr>
         <w:t xml:space="preserve"> a</w:t>
       </w:r>
       <w:r>
         <w:rPr>
-          <w:rFonts w:eastAsia="ＭＳ 明朝" w:eastAsiaTheme="minorEastAsia"/>
-          <w:i w:val="1"/>
-          <w:iCs w:val="1"/>
+          <w:rFonts w:eastAsiaTheme="minorEastAsia"/>
+          <w:i/>
+          <w:iCs/>
+        </w:rPr>
+        <w:t xml:space="preserve"> setFrightenedMode</w:t>
+      </w:r>
+      <w:r>
+        <w:rPr>
+          <w:rFonts w:eastAsiaTheme="minorEastAsia"/>
+        </w:rPr>
+        <w:t>. Metoda</w:t>
+      </w:r>
+      <w:r>
+        <w:rPr>
+          <w:rFonts w:eastAsiaTheme="minorEastAsia"/>
+          <w:i/>
+          <w:iCs/>
+        </w:rPr>
+        <w:t xml:space="preserve"> setChaseMode</w:t>
+      </w:r>
+      <w:r>
+        <w:rPr>
+          <w:rFonts w:eastAsiaTheme="minorEastAsia"/>
+        </w:rPr>
+        <w:t xml:space="preserve"> nejprve ověří, zda duch již není v režimu </w:t>
+      </w:r>
+      <w:r>
+        <w:rPr>
+          <w:rFonts w:eastAsiaTheme="minorEastAsia"/>
+          <w:i/>
+          <w:iCs/>
+        </w:rPr>
+        <w:t>chase</w:t>
+      </w:r>
+      <w:r>
+        <w:rPr>
+          <w:rFonts w:eastAsiaTheme="minorEastAsia"/>
+        </w:rPr>
+        <w:t xml:space="preserve">, a pokud ano, nic nemění. Totéž platí i pro metodu </w:t>
+      </w:r>
+      <w:r>
+        <w:rPr>
+          <w:rFonts w:eastAsiaTheme="minorEastAsia"/>
+          <w:i/>
+          <w:iCs/>
+        </w:rPr>
+        <w:t>setFrightenedMode</w:t>
+      </w:r>
+      <w:r>
+        <w:rPr>
+          <w:rFonts w:eastAsiaTheme="minorEastAsia"/>
+        </w:rPr>
+        <w:t>.</w:t>
+      </w:r>
+    </w:p>
+    <w:p>
+      <w:pPr>
+        <w:spacing w:line="360" w:lineRule="auto"/>
+        <w:rPr>
+          <w:rFonts w:eastAsiaTheme="minorEastAsia"/>
+        </w:rPr>
+      </w:pPr>
+      <w:r>
+        <w:rPr>
+          <w:rFonts w:eastAsiaTheme="minorEastAsia"/>
+        </w:rPr>
+        <w:t xml:space="preserve">Každý duch má přiřazený svůj </w:t>
+      </w:r>
+      <w:r>
+        <w:rPr>
+          <w:rFonts w:eastAsiaTheme="minorEastAsia"/>
+          <w:i/>
+          <w:iCs/>
+        </w:rPr>
+        <w:t>imageIndex</w:t>
+      </w:r>
+      <w:r>
+        <w:rPr>
+          <w:rFonts w:eastAsiaTheme="minorEastAsia"/>
+        </w:rPr>
+        <w:t xml:space="preserve">, který určuje správné vykreslení příslušného obrázku. Přepnutí režimu aktualizuje také hodnotu </w:t>
+      </w:r>
+      <w:r>
+        <w:rPr>
+          <w:rFonts w:eastAsiaTheme="minorEastAsia"/>
+          <w:i/>
+          <w:iCs/>
+        </w:rPr>
+        <w:t>this.mode</w:t>
+      </w:r>
+      <w:r>
+        <w:rPr>
+          <w:rFonts w:eastAsiaTheme="minorEastAsia"/>
+        </w:rPr>
+        <w:t xml:space="preserve"> na </w:t>
+      </w:r>
+      <w:r>
+        <w:rPr>
+          <w:rFonts w:eastAsiaTheme="minorEastAsia"/>
+          <w:i/>
+          <w:iCs/>
+        </w:rPr>
+        <w:t>chase</w:t>
+      </w:r>
+      <w:r>
+        <w:rPr>
+          <w:rFonts w:eastAsiaTheme="minorEastAsia"/>
+        </w:rPr>
+        <w:t xml:space="preserve">, čímž se duchové po skončení </w:t>
+      </w:r>
+      <w:r>
+        <w:rPr>
+          <w:rFonts w:eastAsiaTheme="minorEastAsia"/>
+          <w:i/>
+          <w:iCs/>
+        </w:rPr>
+        <w:t>frightened</w:t>
+      </w:r>
+      <w:r>
+        <w:rPr>
+          <w:rFonts w:eastAsiaTheme="minorEastAsia"/>
+        </w:rPr>
+        <w:t xml:space="preserve"> režimu vrátí do běžného chování. Zároveň se obnoví jejich rychlost, která byla v režimu </w:t>
+      </w:r>
+      <w:r>
+        <w:rPr>
+          <w:rFonts w:eastAsiaTheme="minorEastAsia"/>
+          <w:i/>
+          <w:iCs/>
+        </w:rPr>
+        <w:t>frightened</w:t>
+      </w:r>
+      <w:r>
+        <w:rPr>
+          <w:rFonts w:eastAsiaTheme="minorEastAsia"/>
+        </w:rPr>
+        <w:t xml:space="preserve"> snížena. Tato změna probíhá v metodě </w:t>
+      </w:r>
+      <w:r>
+        <w:rPr>
+          <w:rFonts w:eastAsiaTheme="minorEastAsia"/>
+          <w:i/>
+          <w:iCs/>
+        </w:rPr>
+        <w:t>setFrightenedMode</w:t>
+      </w:r>
+      <w:r>
+        <w:rPr>
+          <w:rFonts w:eastAsiaTheme="minorEastAsia"/>
+        </w:rPr>
+        <w:t xml:space="preserve">, která nastaví </w:t>
+      </w:r>
+      <w:r>
+        <w:rPr>
+          <w:rFonts w:eastAsiaTheme="minorEastAsia"/>
+          <w:i/>
+          <w:iCs/>
+        </w:rPr>
+        <w:t>this.imageIndex</w:t>
+      </w:r>
+      <w:r>
+        <w:rPr>
+          <w:rFonts w:eastAsiaTheme="minorEastAsia"/>
+        </w:rPr>
+        <w:t xml:space="preserve"> na hodnotu 4, odpovídající obrázku vystrašeného ducha, a</w:t>
+      </w:r>
+      <w:r>
+        <w:rPr>
+          <w:rFonts w:eastAsiaTheme="minorEastAsia"/>
+          <w:i/>
+          <w:iCs/>
+        </w:rPr>
+        <w:t xml:space="preserve"> this.imageIndexDirection</w:t>
+      </w:r>
+      <w:r>
+        <w:rPr>
+          <w:rFonts w:eastAsiaTheme="minorEastAsia"/>
+        </w:rPr>
+        <w:t xml:space="preserve"> na 0, protože tento obrázek nemění vzhled podle směru pohybu.</w:t>
+      </w:r>
+      <w:r>
+        <w:rPr>
+          <w:rFonts w:eastAsiaTheme="minorEastAsia"/>
         </w:rPr>
         <w:t xml:space="preserve"> </w:t>
       </w:r>
       <w:r>
         <w:rPr>
-          <w:rFonts w:eastAsia="ＭＳ 明朝" w:eastAsiaTheme="minorEastAsia"/>
-          <w:i w:val="1"/>
-          <w:iCs w:val="1"/>
-        </w:rPr>
-        <w:t>setFrightenedMode</w:t>
-      </w:r>
-      <w:r>
-        <w:rPr>
-          <w:rFonts w:eastAsia="ＭＳ 明朝" w:eastAsiaTheme="minorEastAsia"/>
-        </w:rPr>
-        <w:t>. Metoda</w:t>
-      </w:r>
-      <w:r>
-        <w:rPr>
-          <w:rFonts w:eastAsia="ＭＳ 明朝" w:eastAsiaTheme="minorEastAsia"/>
-          <w:i w:val="1"/>
-          <w:iCs w:val="1"/>
+          <w:rFonts w:eastAsiaTheme="minorEastAsia"/>
+        </w:rPr>
+        <w:t xml:space="preserve">Navíc nastaví režim </w:t>
+      </w:r>
+      <w:r>
+        <w:rPr>
+          <w:rFonts w:eastAsiaTheme="minorEastAsia"/>
+          <w:i/>
+          <w:iCs/>
+        </w:rPr>
+        <w:t>this.mode</w:t>
+      </w:r>
+      <w:r>
+        <w:rPr>
+          <w:rFonts w:eastAsiaTheme="minorEastAsia"/>
+        </w:rPr>
+        <w:t xml:space="preserve"> na </w:t>
+      </w:r>
+      <w:r>
+        <w:rPr>
+          <w:rFonts w:eastAsiaTheme="minorEastAsia"/>
+          <w:i/>
+          <w:iCs/>
+        </w:rPr>
+        <w:t>frightened</w:t>
+      </w:r>
+      <w:r>
+        <w:rPr>
+          <w:rFonts w:eastAsiaTheme="minorEastAsia"/>
+        </w:rPr>
+        <w:t>, sníží vzdálenost (</w:t>
+      </w:r>
+      <w:r>
+        <w:rPr>
+          <w:rFonts w:eastAsiaTheme="minorEastAsia"/>
+          <w:i/>
+          <w:iCs/>
+        </w:rPr>
+        <w:t>this.distance</w:t>
+      </w:r>
+      <w:r>
+        <w:rPr>
+          <w:rFonts w:eastAsiaTheme="minorEastAsia"/>
+        </w:rPr>
+        <w:t xml:space="preserve">) pohybu na hodnotu 1 a spustí časovač, který po pěti vteřinách opět přepne režim na </w:t>
+      </w:r>
+      <w:r>
+        <w:rPr>
+          <w:rFonts w:eastAsiaTheme="minorEastAsia"/>
+          <w:i/>
+          <w:iCs/>
+        </w:rPr>
+        <w:t>chase</w:t>
+      </w:r>
+      <w:r>
+        <w:rPr>
+          <w:rFonts w:eastAsiaTheme="minorEastAsia"/>
+        </w:rPr>
+        <w:t xml:space="preserve"> prostřednictvím metody</w:t>
+      </w:r>
+      <w:r>
+        <w:rPr>
+          <w:rFonts w:eastAsiaTheme="minorEastAsia"/>
+          <w:i/>
+          <w:iCs/>
+        </w:rPr>
+        <w:t xml:space="preserve"> setChaseMode</w:t>
+      </w:r>
+      <w:r>
+        <w:rPr>
+          <w:rFonts w:eastAsiaTheme="minorEastAsia"/>
+        </w:rPr>
+        <w:t>.</w:t>
+      </w:r>
+    </w:p>
+    <w:p>
+      <w:pPr>
+        <w:spacing w:line="360" w:lineRule="auto"/>
+        <w:rPr>
+          <w:rFonts w:eastAsiaTheme="minorEastAsia"/>
+        </w:rPr>
+      </w:pPr>
+      <w:r>
+        <w:rPr>
+          <w:rFonts w:eastAsiaTheme="minorEastAsia"/>
+        </w:rPr>
+        <w:t xml:space="preserve">Speciální schopnosti, které aktivují režim </w:t>
+      </w:r>
+      <w:r>
+        <w:rPr>
+          <w:rFonts w:eastAsiaTheme="minorEastAsia"/>
+          <w:i/>
+          <w:iCs/>
+        </w:rPr>
+        <w:t>frightened</w:t>
+      </w:r>
+      <w:r>
+        <w:rPr>
+          <w:rFonts w:eastAsiaTheme="minorEastAsia"/>
+        </w:rPr>
+        <w:t>, byly rozmístěny tak, aby Pac-Man nemohl v průběhu pěti vteřin sebrat další a prodloužit tím dobu trvání tohoto režimu. Díky tomuto řešení nebylo potřeba implementovat složitější logiku pro skládání efektů více schopností.</w:t>
+      </w:r>
+      <w:r>
+        <w:rPr>
+          <w:rFonts w:eastAsiaTheme="minorEastAsia"/>
         </w:rPr>
         <w:t xml:space="preserve"> </w:t>
       </w:r>
-      <w:r>
-        <w:rPr>
-          <w:rFonts w:eastAsia="ＭＳ 明朝" w:eastAsiaTheme="minorEastAsia"/>
-          <w:i w:val="1"/>
-          <w:iCs w:val="1"/>
-        </w:rPr>
-        <w:t>setChaseMode</w:t>
-      </w:r>
-      <w:r>
-        <w:rPr>
-          <w:rFonts w:eastAsia="ＭＳ 明朝" w:eastAsiaTheme="minorEastAsia"/>
-        </w:rPr>
-        <w:t xml:space="preserve"> nejprve ověří, zda duch již není v režimu </w:t>
-      </w:r>
-      <w:r>
-        <w:rPr>
-          <w:rFonts w:eastAsia="ＭＳ 明朝" w:eastAsiaTheme="minorEastAsia"/>
-          <w:i w:val="1"/>
-          <w:iCs w:val="1"/>
-        </w:rPr>
-        <w:t>chase</w:t>
-      </w:r>
-      <w:r>
-        <w:rPr>
-          <w:rFonts w:eastAsia="ＭＳ 明朝" w:eastAsiaTheme="minorEastAsia"/>
-        </w:rPr>
-        <w:t xml:space="preserve">, a pokud ano, nic nemění. Totéž platí i pro metodu </w:t>
-      </w:r>
-      <w:r>
-        <w:rPr>
-          <w:rFonts w:eastAsia="ＭＳ 明朝" w:eastAsiaTheme="minorEastAsia"/>
-          <w:i w:val="1"/>
-          <w:iCs w:val="1"/>
-        </w:rPr>
-        <w:t>setFrightenedMode</w:t>
-      </w:r>
-      <w:r>
-        <w:rPr>
-          <w:rFonts w:eastAsia="ＭＳ 明朝" w:eastAsiaTheme="minorEastAsia"/>
+    </w:p>
+    <w:p>
+      <w:pPr>
+        <w:pStyle w:val="Heading3"/>
+      </w:pPr>
+      <w:bookmarkStart w:id="35" w:name="_Toc194844827"/>
+      <w:r>
+        <w:lastRenderedPageBreak/>
+        <w:t>Kolize s Pac-Manem</w:t>
+      </w:r>
+      <w:bookmarkEnd w:id="35"/>
+    </w:p>
+    <w:p>
+      <w:pPr>
+        <w:spacing w:line="360" w:lineRule="auto"/>
+      </w:pPr>
+      <w:r>
+        <w:t>Stejně jako Pac-Man řeší kolize se zdí, tak duch řeší kolize s Pac-Manem. Tyto kolize jsou důležité pro vyhodnocování toho, zda duch Pac-Mana chytil</w:t>
+      </w:r>
+      <w:r>
+        <w:t xml:space="preserve">. </w:t>
+      </w:r>
+    </w:p>
+    <w:p>
+      <w:pPr>
+        <w:spacing w:line="360" w:lineRule="auto"/>
+      </w:pPr>
+      <w:r>
+        <w:t xml:space="preserve">Kolize ducha s Pac-Manem záleží především na současném režimu daného ducha. Nachází-li se v režimu </w:t>
+      </w:r>
+      <w:r>
+        <w:rPr>
+          <w:i/>
+          <w:iCs/>
+        </w:rPr>
+        <w:t>frightened</w:t>
+      </w:r>
+      <w:r>
+        <w:t>, Pac-Man jej chytil a duch se vrací zpět na své výchozí souřadnice. Pokud je však duch v režimu chase, sebere Pac-Manovi život a nejen duchové, ale i Pac-Man se vrací zpět na své počáteční souřadnice.</w:t>
+      </w:r>
+      <w:r>
+        <w:t xml:space="preserve"> </w:t>
+      </w:r>
+    </w:p>
+    <w:p>
+      <w:pPr>
+        <w:spacing w:line="360" w:lineRule="auto"/>
+      </w:pPr>
+      <w:r>
+        <w:t xml:space="preserve">Tuto logiku řeší metoda </w:t>
+      </w:r>
+      <w:r>
+        <w:rPr>
+          <w:i/>
+          <w:iCs/>
+        </w:rPr>
+        <w:t>isPacmanCatched</w:t>
+      </w:r>
+      <w:r>
+        <w:t>, která kontroluje, zda se Pac</w:t>
+      </w:r>
+      <w:r>
+        <w:t>-M</w:t>
+      </w:r>
+      <w:r>
+        <w:t xml:space="preserve">an s duchem nepřekrývají na základě jejich souřadnic. Pokud se překrývají, metoda vrátí </w:t>
+      </w:r>
+      <w:r>
+        <w:rPr>
+          <w:i/>
+          <w:iCs/>
+        </w:rPr>
+        <w:t>true</w:t>
+      </w:r>
+      <w:r>
+        <w:t xml:space="preserve">, jinak vrátí </w:t>
+      </w:r>
+      <w:r>
+        <w:rPr>
+          <w:i/>
+          <w:iCs/>
+        </w:rPr>
+        <w:t>false</w:t>
+      </w:r>
+      <w:r>
+        <w:t xml:space="preserve">. </w:t>
+      </w:r>
+    </w:p>
+    <w:p>
+      <w:pPr>
+        <w:spacing w:line="360" w:lineRule="auto"/>
+      </w:pPr>
+      <w:r>
+        <w:t>Samotné z</w:t>
+      </w:r>
+      <w:r>
+        <w:t xml:space="preserve">pracování kolizí s Pac-Manem probíhá v metodě </w:t>
+      </w:r>
+      <w:r>
+        <w:rPr>
+          <w:i/>
+          <w:iCs/>
+        </w:rPr>
+        <w:t>handleCollisionWithPacman</w:t>
+      </w:r>
+      <w:r>
+        <w:t xml:space="preserve">, která vyhodnocuje dané chycení. Je-li duch ve </w:t>
+      </w:r>
+      <w:r>
+        <w:rPr>
+          <w:i/>
+          <w:iCs/>
+        </w:rPr>
+        <w:t>frightened</w:t>
+      </w:r>
+      <w:r>
+        <w:t xml:space="preserve"> modu, hráči se </w:t>
+      </w:r>
+      <w:r>
+        <w:t>přičte</w:t>
+      </w:r>
+      <w:r>
+        <w:t xml:space="preserve"> 200 bodů a daný duch se vrátí zpět na svoje počáteční souřadnice. Pokud však je duch v chase modu, hráč ztrácí život a všechny herní postavy se vrací na své počáteční souřadnice zpět. </w:t>
+      </w:r>
+    </w:p>
+    <w:p>
+      <w:pPr>
+        <w:spacing w:line="360" w:lineRule="auto"/>
+      </w:pPr>
+      <w:r>
+        <w:t xml:space="preserve">Při programování kolizí s Pac-Manem došlo </w:t>
+      </w:r>
+      <w:r>
+        <w:t xml:space="preserve">snad k jedinému problému, </w:t>
+      </w:r>
+      <w:r>
+        <w:t>že byla detekována kolize, přestože duch a Pac-Man byli od sebe vzdálení 1 blok, tato komplikace byla odstraněna opravením metod zís</w:t>
+      </w:r>
+      <w:r>
+        <w:t>kávajících souřadnice rohových bodů</w:t>
+      </w:r>
+      <w:r>
+        <w:t xml:space="preserve"> pomocí čísla sloužícího jako menší posun</w:t>
+      </w:r>
+      <w:r>
+        <w:t xml:space="preserve">. </w:t>
+      </w:r>
+    </w:p>
+    <w:p>
+      <w:pPr>
+        <w:pStyle w:val="Heading2"/>
+      </w:pPr>
+      <w:bookmarkStart w:id="36" w:name="_Toc194844828"/>
+      <w:r>
+        <w:t>Hudba</w:t>
+      </w:r>
+      <w:bookmarkEnd w:id="36"/>
+    </w:p>
+    <w:p>
+      <w:pPr>
+        <w:spacing w:line="360" w:lineRule="auto"/>
+      </w:pPr>
+      <w:r>
+        <w:t xml:space="preserve">Hudební doprovod použitý v projektu byl vygenerován </w:t>
+      </w:r>
+      <w:r>
+        <w:t>prostřednictvím</w:t>
+      </w:r>
+      <w:r>
+        <w:t xml:space="preserve"> editoru Suno. </w:t>
+      </w:r>
+      <w:r>
+        <w:t>Před použitím daného editoru bylo třeba vytvořit</w:t>
+      </w:r>
+      <w:r>
+        <w:t xml:space="preserve"> si</w:t>
+      </w:r>
+      <w:r>
+        <w:t xml:space="preserve"> účet pro získání 50 kreditů zdarma, které slouží k vytváření vlastních písní. </w:t>
+      </w:r>
+      <w:r>
+        <w:t xml:space="preserve">Tyto kredity se dennodenně automaticky vracejí. </w:t>
+      </w:r>
+    </w:p>
+    <w:p>
+      <w:pPr>
+        <w:spacing w:line="360" w:lineRule="auto"/>
+      </w:pPr>
+      <w:r>
+        <w:lastRenderedPageBreak/>
+        <w:t>P</w:t>
+      </w:r>
+      <w:r>
+        <w:t xml:space="preserve">o úspěšném přihlášení byl vytvořen </w:t>
+      </w:r>
+      <w:r>
+        <w:rPr>
+          <w:i/>
+          <w:iCs/>
+        </w:rPr>
+        <w:t>workspace</w:t>
+      </w:r>
+      <w:r>
+        <w:t xml:space="preserve"> s libovolným názvem. V textovém poli nacházejícím se možnost</w:t>
+      </w:r>
+      <w:r>
+        <w:t>i</w:t>
+      </w:r>
+      <w:r>
+        <w:t xml:space="preserve"> na</w:t>
+      </w:r>
+      <w:r>
+        <w:t>bídky žánru písně, která byla vytvořena</w:t>
+      </w:r>
+      <w:r>
+        <w:t>,</w:t>
+      </w:r>
+      <w:r>
+        <w:t xml:space="preserve"> byly </w:t>
+      </w:r>
+      <w:r>
+        <w:t>nejčastěji používány</w:t>
+      </w:r>
+      <w:r>
+        <w:t xml:space="preserve"> následující žánry: </w:t>
+      </w:r>
+      <w:r>
+        <w:rPr>
+          <w:i/>
+          <w:iCs/>
+        </w:rPr>
+        <w:t>Latin Pop</w:t>
+      </w:r>
+      <w:r>
+        <w:t xml:space="preserve">, </w:t>
+      </w:r>
+      <w:r>
+        <w:rPr>
+          <w:i/>
+          <w:iCs/>
+        </w:rPr>
+        <w:t>EDM</w:t>
+      </w:r>
+      <w:r>
+        <w:t xml:space="preserve">, </w:t>
+      </w:r>
+      <w:r>
+        <w:rPr>
+          <w:i/>
+          <w:iCs/>
+        </w:rPr>
+        <w:t>House</w:t>
+      </w:r>
+      <w:r>
+        <w:t xml:space="preserve">, </w:t>
+      </w:r>
+      <w:r>
+        <w:rPr>
+          <w:i/>
+          <w:iCs/>
+        </w:rPr>
+        <w:t>Reggaeton</w:t>
+      </w:r>
+      <w:r>
+        <w:t xml:space="preserve">, </w:t>
+      </w:r>
+      <w:r>
+        <w:rPr>
+          <w:i/>
+          <w:iCs/>
+        </w:rPr>
+        <w:t>Dance hall</w:t>
+      </w:r>
+      <w:r>
+        <w:t xml:space="preserve">, </w:t>
+      </w:r>
+      <w:r>
+        <w:rPr>
+          <w:i/>
+          <w:iCs/>
+        </w:rPr>
+        <w:t>Tropical house</w:t>
+      </w:r>
+      <w:r>
+        <w:t xml:space="preserve">, </w:t>
+      </w:r>
+      <w:r>
+        <w:rPr>
+          <w:i/>
+          <w:iCs/>
+        </w:rPr>
+        <w:t>Trap</w:t>
+      </w:r>
+      <w:r>
+        <w:t xml:space="preserve">, </w:t>
+      </w:r>
+      <w:r>
+        <w:rPr>
+          <w:i/>
+          <w:iCs/>
+        </w:rPr>
+        <w:t>Pop</w:t>
+      </w:r>
+      <w:r>
+        <w:t xml:space="preserve">. </w:t>
+      </w:r>
+    </w:p>
+    <w:p>
+      <w:pPr>
+        <w:spacing w:line="360" w:lineRule="auto"/>
+      </w:pPr>
+      <w:r>
+        <w:t>Všechny písně byly vytvořeny pomocí verze 3.5, kter</w:t>
+      </w:r>
+      <w:r>
+        <w:t>á</w:t>
+      </w:r>
+      <w:r>
+        <w:t xml:space="preserve"> disponuje lepší akustikou a délkou písní maximálně 4 minuty. Po vytvoření několika desítek písní bylo vybráno 5 nejlepších </w:t>
+      </w:r>
+      <w:r>
+        <w:t xml:space="preserve">dle </w:t>
+      </w:r>
+      <w:r>
+        <w:t>vlastního</w:t>
+      </w:r>
+      <w:r>
+        <w:t xml:space="preserve"> uvážení.</w:t>
+      </w:r>
+    </w:p>
+    <w:p>
+      <w:pPr>
+        <w:spacing w:line="360" w:lineRule="auto"/>
+      </w:pPr>
+      <w:r>
+        <w:t xml:space="preserve">Pokud </w:t>
+      </w:r>
+      <w:r>
+        <w:t>hráč nedohraj</w:t>
+      </w:r>
+      <w:r>
+        <w:t>e</w:t>
+      </w:r>
+      <w:r>
+        <w:t xml:space="preserve"> </w:t>
+      </w:r>
+      <w:r>
+        <w:t>úroveň</w:t>
+      </w:r>
+      <w:r>
+        <w:t xml:space="preserve"> do té doby, než skončí audio v pozadí, nic se neděje, protože toto audio je v nekonečné smyčc</w:t>
+      </w:r>
+      <w:r>
+        <w:t>e. Každá cesta k </w:t>
+      </w:r>
+      <w:r>
+        <w:t>souboru</w:t>
+      </w:r>
+      <w:r>
+        <w:t xml:space="preserve"> byla uložena do pole </w:t>
+      </w:r>
+      <w:r>
+        <w:rPr>
+          <w:i/>
+          <w:iCs/>
+        </w:rPr>
+        <w:t>musicArray</w:t>
+      </w:r>
+      <w:r>
+        <w:t xml:space="preserve"> a ve funkci </w:t>
+      </w:r>
+      <w:r>
+        <w:rPr>
+          <w:i/>
+          <w:iCs/>
+        </w:rPr>
+        <w:t>playMusic</w:t>
+      </w:r>
+      <w:r>
+        <w:t xml:space="preserve"> byla vybrán hudební doprovod pro příslušnou úroveň. Tato funkce se volá při </w:t>
+      </w:r>
+      <w:r>
+        <w:t>začátku nové úrovně nebo při restartu celé hry.</w:t>
+      </w:r>
+      <w:r>
+        <w:t xml:space="preserve"> Pokud hráč nedohraje úroveň do té doby, než skončí audio v pozadí, nic se neděje, protože toto audio je v nekonečné smyčce.</w:t>
+      </w:r>
+    </w:p>
+    <w:p>
+      <w:pPr>
+        <w:pStyle w:val="Heading2"/>
+      </w:pPr>
+      <w:bookmarkStart w:id="37" w:name="_Toc194844829"/>
+      <w:r>
+        <w:t>Grafické návrhy</w:t>
+      </w:r>
+      <w:bookmarkEnd w:id="37"/>
+    </w:p>
+    <w:p>
+      <w:pPr>
+        <w:spacing w:line="360" w:lineRule="auto"/>
+      </w:pPr>
+      <w:r>
+        <w:t xml:space="preserve">Grafické návrhy použité v projektu byly vytvořeny prostřednictvím webového editoru Piskel. </w:t>
+      </w:r>
+      <w:r>
+        <w:t xml:space="preserve">Na začátku vytváření vlastních </w:t>
+      </w:r>
+      <w:r>
+        <w:t>návrhů</w:t>
+      </w:r>
+      <w:r>
+        <w:t>,</w:t>
+      </w:r>
+      <w:r>
+        <w:t xml:space="preserve"> </w:t>
+      </w:r>
+      <w:r>
+        <w:t>Piskel vytvoří plátno v</w:t>
+      </w:r>
+      <w:r>
+        <w:t xml:space="preserve"> základním</w:t>
+      </w:r>
+      <w:r>
+        <w:t xml:space="preserve"> rozlišení 32x32 pixelů. Na levé straně tohoto editoru se </w:t>
+      </w:r>
+      <w:r>
+        <w:t>paleta</w:t>
+      </w:r>
+      <w:r>
+        <w:t xml:space="preserve"> několik</w:t>
+      </w:r>
+      <w:r>
+        <w:t>a</w:t>
+      </w:r>
+      <w:r>
+        <w:t xml:space="preserve"> nástrojů pro malování. </w:t>
+      </w:r>
+    </w:p>
+    <w:p>
+      <w:pPr>
+        <w:spacing w:line="360" w:lineRule="auto"/>
+      </w:pPr>
+      <w:r>
+        <w:t>Pro v</w:t>
+      </w:r>
+      <w:r>
+        <w:t>ytvoření návrh</w:t>
+      </w:r>
+      <w:r>
+        <w:t>u</w:t>
+      </w:r>
+      <w:r>
+        <w:t xml:space="preserve"> </w:t>
+      </w:r>
+      <w:r>
+        <w:t>duchů</w:t>
+      </w:r>
+      <w:r>
+        <w:t xml:space="preserve"> a ikon představující speciální schopnosti byl převážně použit nástroj </w:t>
+      </w:r>
+      <w:r>
+        <w:rPr>
+          <w:i/>
+          <w:iCs/>
+        </w:rPr>
+        <w:t>pen tool</w:t>
+      </w:r>
+      <w:r>
+        <w:t xml:space="preserve">, kterým byl </w:t>
+      </w:r>
+      <w:r>
+        <w:t xml:space="preserve">manuálně </w:t>
+      </w:r>
+      <w:r>
+        <w:t>namalován pixel po pixelu.</w:t>
+      </w:r>
+      <w:r>
+        <w:t xml:space="preserve"> </w:t>
+      </w:r>
+      <w:r>
+        <w:t xml:space="preserve"> </w:t>
+      </w:r>
+    </w:p>
+    <w:p>
+      <w:pPr>
+        <w:spacing w:line="360" w:lineRule="auto"/>
+      </w:pPr>
+      <w:r>
+        <w:t>Zpočátku</w:t>
+      </w:r>
+      <w:r>
+        <w:t xml:space="preserve"> byly </w:t>
+      </w:r>
+      <w:r>
+        <w:t>návrhy namalovány v rozlišení 14x14 pixelů pro snazší malování, ale díky možnosti nastavení rozměrů obrázku pro export byly zvoleny rozměry 195x195.</w:t>
+      </w:r>
+      <w:r>
+        <w:t xml:space="preserve"> Zároveň</w:t>
+      </w:r>
+      <w:r>
+        <w:t xml:space="preserve"> lze při exportu zvolit také formát souboru, například </w:t>
+      </w:r>
+      <w:r>
+        <w:rPr>
+          <w:i/>
+          <w:iCs/>
+        </w:rPr>
+        <w:t>.png</w:t>
+      </w:r>
+      <w:r>
+        <w:t xml:space="preserve"> nebo</w:t>
+      </w:r>
+      <w:r>
+        <w:rPr>
+          <w:i/>
+          <w:iCs/>
+        </w:rPr>
+        <w:t xml:space="preserve"> .jpg</w:t>
+      </w:r>
+      <w:r>
+        <w:t xml:space="preserve"> podle potřeby projektu.</w:t>
+      </w:r>
+      <w:r>
+        <w:rPr>
+          <w:rFonts w:eastAsiaTheme="minorEastAsia"/>
+        </w:rPr>
+        <w:t xml:space="preserve"> </w:t>
+      </w:r>
+      <w:r>
+        <w:rPr>
+          <w:rFonts w:eastAsiaTheme="minorEastAsia"/>
+        </w:rPr>
+        <w:t>Obrázek na pozadí menu byl jediný grafický návrh stažený z</w:t>
+      </w:r>
+      <w:r>
+        <w:rPr>
+          <w:rFonts w:eastAsiaTheme="minorEastAsia"/>
+        </w:rPr>
+        <w:t> </w:t>
+      </w:r>
+      <w:r>
+        <w:rPr>
+          <w:rFonts w:eastAsiaTheme="minorEastAsia"/>
+        </w:rPr>
+        <w:t>internetu</w:t>
+      </w:r>
+      <w:r>
+        <w:rPr>
+          <w:rFonts w:eastAsiaTheme="minorEastAsia"/>
         </w:rPr>
         <w:t>.</w:t>
       </w:r>
+      <w:r>
+        <w:rPr>
+          <w:rStyle w:val="FootnoteReference"/>
+          <w:rFonts w:eastAsiaTheme="minorEastAsia"/>
+        </w:rPr>
+        <w:footnoteReference w:id="10"/>
+      </w:r>
     </w:p>
     <w:p>
       <w:pPr>
         <w:spacing w:line="360" w:lineRule="auto"/>
-        <w:rPr>
-          <w:rFonts w:eastAsiaTheme="minorEastAsia"/>
-        </w:rPr>
-      </w:pPr>
-      <w:r>
-        <w:rPr>
-          <w:rFonts w:eastAsiaTheme="minorEastAsia"/>
-        </w:rPr>
-        <w:t xml:space="preserve">Každý duch má přiřazený svůj </w:t>
-      </w:r>
-      <w:r>
-        <w:rPr>
-          <w:rFonts w:eastAsiaTheme="minorEastAsia"/>
-          <w:i/>
-          <w:iCs/>
-        </w:rPr>
-        <w:t>imageIndex</w:t>
-      </w:r>
-      <w:r>
-        <w:rPr>
-          <w:rFonts w:eastAsiaTheme="minorEastAsia"/>
-        </w:rPr>
-        <w:t xml:space="preserve">, který určuje správné vykreslení příslušného obrázku. Přepnutí režimu aktualizuje také hodnotu </w:t>
-      </w:r>
-      <w:r>
-        <w:rPr>
-          <w:rFonts w:eastAsiaTheme="minorEastAsia"/>
-          <w:i/>
-          <w:iCs/>
-        </w:rPr>
-        <w:t>this.mode</w:t>
-      </w:r>
-      <w:r>
-        <w:rPr>
-          <w:rFonts w:eastAsiaTheme="minorEastAsia"/>
-        </w:rPr>
-        <w:t xml:space="preserve"> na </w:t>
-      </w:r>
-      <w:r>
-        <w:rPr>
-          <w:rFonts w:eastAsiaTheme="minorEastAsia"/>
-          <w:i/>
-          <w:iCs/>
-        </w:rPr>
-        <w:t>chase</w:t>
-      </w:r>
-      <w:r>
-        <w:rPr>
-          <w:rFonts w:eastAsiaTheme="minorEastAsia"/>
-        </w:rPr>
-        <w:t xml:space="preserve">, čímž se duchové po skončení </w:t>
-      </w:r>
-      <w:r>
-        <w:rPr>
-          <w:rFonts w:eastAsiaTheme="minorEastAsia"/>
-          <w:i/>
-          <w:iCs/>
-        </w:rPr>
-        <w:t>frightened</w:t>
-      </w:r>
-      <w:r>
-        <w:rPr>
-          <w:rFonts w:eastAsiaTheme="minorEastAsia"/>
-        </w:rPr>
-        <w:t xml:space="preserve"> režimu vrátí do běžného chování. Zároveň se obnoví jejich rychlost, která byla v režimu </w:t>
-      </w:r>
-      <w:r>
-        <w:rPr>
-          <w:rFonts w:eastAsiaTheme="minorEastAsia"/>
-          <w:i/>
-          <w:iCs/>
-        </w:rPr>
-        <w:t>frightened</w:t>
-      </w:r>
-      <w:r>
-        <w:rPr>
-          <w:rFonts w:eastAsiaTheme="minorEastAsia"/>
-        </w:rPr>
-        <w:t xml:space="preserve"> snížena. Tato změna probíhá v metodě </w:t>
-      </w:r>
-      <w:r>
-        <w:rPr>
-          <w:rFonts w:eastAsiaTheme="minorEastAsia"/>
-          <w:i/>
-          <w:iCs/>
-        </w:rPr>
-        <w:t>setFrightenedMode</w:t>
-      </w:r>
-      <w:r>
-        <w:rPr>
-          <w:rFonts w:eastAsiaTheme="minorEastAsia"/>
-        </w:rPr>
-        <w:t xml:space="preserve">, která nastaví </w:t>
-      </w:r>
-      <w:r>
-        <w:rPr>
-          <w:rFonts w:eastAsiaTheme="minorEastAsia"/>
-          <w:i/>
-          <w:iCs/>
-        </w:rPr>
-        <w:t>this.imageIndex</w:t>
-      </w:r>
-      <w:r>
-        <w:rPr>
-          <w:rFonts w:eastAsiaTheme="minorEastAsia"/>
-        </w:rPr>
-        <w:t xml:space="preserve"> na hodnotu 4, odpovídající obrázku vystrašeného ducha, a</w:t>
-      </w:r>
-      <w:r>
-        <w:rPr>
-          <w:rFonts w:eastAsiaTheme="minorEastAsia"/>
-          <w:i/>
-          <w:iCs/>
-        </w:rPr>
-        <w:t xml:space="preserve"> this.imageIndexDirection</w:t>
-      </w:r>
-      <w:r>
-        <w:rPr>
-          <w:rFonts w:eastAsiaTheme="minorEastAsia"/>
-        </w:rPr>
-        <w:t xml:space="preserve"> na 0, protože tento obrázek nemění vzhled podle směru pohybu.</w:t>
+      </w:pPr>
+    </w:p>
+    <w:p>
+      <w:pPr>
+        <w:pStyle w:val="Heading2"/>
+      </w:pPr>
+      <w:bookmarkStart w:id="38" w:name="_Toc194844830"/>
+      <w:r>
+        <w:t>Úvodní menu a instrukce</w:t>
+      </w:r>
+      <w:bookmarkEnd w:id="38"/>
+    </w:p>
+    <w:p>
+      <w:pPr>
+        <w:pStyle w:val="Heading3"/>
+      </w:pPr>
+      <w:bookmarkStart w:id="39" w:name="_Toc194844831"/>
+      <w:r>
+        <w:t>Font</w:t>
+      </w:r>
+      <w:bookmarkEnd w:id="39"/>
+    </w:p>
+    <w:p>
+      <w:pPr>
+        <w:spacing w:line="360" w:lineRule="auto"/>
+        <w:rPr>
+          <w:rFonts w:eastAsia="Times New Roman"/>
+          <w:lang w:eastAsia="cs-CZ"/>
+        </w:rPr>
+      </w:pPr>
+      <w:r>
+        <w:rPr>
+          <w:rFonts w:eastAsia="Times New Roman"/>
+          <w:lang w:eastAsia="cs-CZ"/>
+        </w:rPr>
+        <w:t xml:space="preserve">Pac-Man je </w:t>
+      </w:r>
+      <w:r>
+        <w:rPr>
+          <w:rFonts w:eastAsia="Times New Roman"/>
+          <w:lang w:eastAsia="cs-CZ"/>
+        </w:rPr>
+        <w:t>videohra, která vyžaduje styl písma z doby arkádových automatů.</w:t>
+      </w:r>
+      <w:r>
+        <w:rPr>
+          <w:rFonts w:eastAsia="Times New Roman"/>
+          <w:lang w:eastAsia="cs-CZ"/>
+        </w:rPr>
+        <w:t xml:space="preserve"> Pro tento účel byl zvolen font </w:t>
+      </w:r>
+      <w:r>
+        <w:rPr>
+          <w:rFonts w:eastAsia="Times New Roman"/>
+          <w:i/>
+          <w:iCs/>
+          <w:lang w:eastAsia="cs-CZ"/>
+        </w:rPr>
+        <w:t>PublicPixel</w:t>
+      </w:r>
+      <w:r>
+        <w:rPr>
+          <w:rFonts w:eastAsia="Times New Roman"/>
+          <w:lang w:eastAsia="cs-CZ"/>
+        </w:rPr>
+        <w:t xml:space="preserve">, který je navržen pro pixel art projekty a retro hry. Tento font je dostupný pod licencí </w:t>
+      </w:r>
+      <w:r>
+        <w:rPr>
+          <w:rFonts w:eastAsia="Times New Roman"/>
+          <w:i/>
+          <w:iCs/>
+          <w:lang w:eastAsia="cs-CZ"/>
+        </w:rPr>
+        <w:t>CC0</w:t>
+      </w:r>
+      <w:r>
+        <w:rPr>
+          <w:rFonts w:eastAsia="Times New Roman"/>
+          <w:lang w:eastAsia="cs-CZ"/>
+        </w:rPr>
+        <w:t>, což znamená, že je zdarma a může být volně používán, upravován a distribuován</w:t>
+      </w:r>
+      <w:r>
+        <w:rPr>
+          <w:rFonts w:eastAsia="Times New Roman"/>
+          <w:lang w:eastAsia="cs-CZ"/>
+        </w:rPr>
+        <w:t xml:space="preserve"> a díky těmto </w:t>
+      </w:r>
+      <w:r>
+        <w:rPr>
+          <w:rFonts w:eastAsia="Times New Roman"/>
+          <w:lang w:eastAsia="cs-CZ"/>
+        </w:rPr>
+        <w:t>benefitům je ideálním řešením pro školní projekty, kde je důležité dodržet autorská práva.</w:t>
+      </w:r>
+      <w:r>
+        <w:rPr>
+          <w:rStyle w:val="FootnoteReference"/>
+        </w:rPr>
+        <w:footnoteReference w:id="11"/>
+      </w:r>
+    </w:p>
+    <w:p>
+      <w:pPr>
+        <w:pStyle w:val="Heading3"/>
+      </w:pPr>
+      <w:bookmarkStart w:id="40" w:name="_Toc194844832"/>
+      <w:r>
+        <w:t>Design</w:t>
+      </w:r>
+      <w:bookmarkEnd w:id="40"/>
+    </w:p>
+    <w:p>
+      <w:pPr>
+        <w:spacing w:line="360" w:lineRule="auto"/>
+        <w:rPr>
+          <w:rFonts w:eastAsiaTheme="minorEastAsia"/>
+        </w:rPr>
+      </w:pPr>
+      <w:r>
+        <w:rPr>
+          <w:rFonts w:eastAsiaTheme="minorEastAsia"/>
+        </w:rPr>
+        <w:t xml:space="preserve">Grafické zpracování herního menu společně s instrukcemi bylo </w:t>
+      </w:r>
+      <w:r>
+        <w:rPr>
+          <w:rFonts w:eastAsiaTheme="minorEastAsia"/>
+        </w:rPr>
+        <w:t>realizováno s využitím technol</w:t>
+      </w:r>
+      <w:r>
+        <w:rPr>
+          <w:rFonts w:eastAsiaTheme="minorEastAsia"/>
+        </w:rPr>
+        <w:t>o</w:t>
+      </w:r>
+      <w:r>
+        <w:rPr>
+          <w:rFonts w:eastAsiaTheme="minorEastAsia"/>
+        </w:rPr>
+        <w:t>gií HTML a CSS.</w:t>
       </w:r>
       <w:r>
         <w:rPr>
@@ -11939,71 +12664,7 @@
         <w:rPr>
           <w:rFonts w:eastAsiaTheme="minorEastAsia"/>
         </w:rPr>
-        <w:t xml:space="preserve">Navíc nastaví režim </w:t>
-      </w:r>
-      <w:r>
-        <w:rPr>
-          <w:rFonts w:eastAsiaTheme="minorEastAsia"/>
-          <w:i/>
-          <w:iCs/>
-        </w:rPr>
-        <w:t>this.mode</w:t>
-      </w:r>
-      <w:r>
-        <w:rPr>
-          <w:rFonts w:eastAsiaTheme="minorEastAsia"/>
-        </w:rPr>
-        <w:t xml:space="preserve"> na </w:t>
-      </w:r>
-      <w:r>
-        <w:rPr>
-          <w:rFonts w:eastAsiaTheme="minorEastAsia"/>
-          <w:i/>
-          <w:iCs/>
-        </w:rPr>
-        <w:t>frightened</w:t>
-      </w:r>
-      <w:r>
-        <w:rPr>
-          <w:rFonts w:eastAsiaTheme="minorEastAsia"/>
-        </w:rPr>
-        <w:t>, sníží vzdálenost (</w:t>
-      </w:r>
-      <w:r>
-        <w:rPr>
-          <w:rFonts w:eastAsiaTheme="minorEastAsia"/>
-          <w:i/>
-          <w:iCs/>
-        </w:rPr>
-        <w:t>this.distance</w:t>
-      </w:r>
-      <w:r>
-        <w:rPr>
-          <w:rFonts w:eastAsiaTheme="minorEastAsia"/>
-        </w:rPr>
-        <w:t xml:space="preserve">) pohybu na hodnotu 1 a spustí časovač, který po pěti vteřinách opět přepne režim na </w:t>
-      </w:r>
-      <w:r>
-        <w:rPr>
-          <w:rFonts w:eastAsiaTheme="minorEastAsia"/>
-          <w:i/>
-          <w:iCs/>
-        </w:rPr>
-        <w:t>chase</w:t>
-      </w:r>
-      <w:r>
-        <w:rPr>
-          <w:rFonts w:eastAsiaTheme="minorEastAsia"/>
-        </w:rPr>
-        <w:t xml:space="preserve"> prostřednictvím metody</w:t>
-      </w:r>
-      <w:r>
-        <w:rPr>
-          <w:rFonts w:eastAsiaTheme="minorEastAsia"/>
-          <w:i/>
-          <w:iCs/>
-        </w:rPr>
-        <w:t xml:space="preserve"> setChaseMode</w:t>
+        <w:t>Samotná struktura menu byla vytvořena pomocí HTML a vizuální podoba jednotlivých prvků byla vytvořena prostřednictvím kaskádových stylů CSS</w:t>
       </w:r>
       <w:r>
         <w:rPr>
@@ -12023,908 +12684,124 @@
         <w:rPr>
           <w:rFonts w:eastAsiaTheme="minorEastAsia"/>
         </w:rPr>
-        <w:t xml:space="preserve">Speciální schopnosti, které aktivují režim </w:t>
-      </w:r>
-      <w:r>
-        <w:rPr>
-          <w:rFonts w:eastAsiaTheme="minorEastAsia"/>
-          <w:i/>
-          <w:iCs/>
-        </w:rPr>
-        <w:t>frightened</w:t>
-      </w:r>
-      <w:r>
-        <w:rPr>
-          <w:rFonts w:eastAsiaTheme="minorEastAsia"/>
-        </w:rPr>
-        <w:t>, byly rozmístěny tak, aby Pac-Man nemohl v průběhu pěti vteřin sebrat další a prodloužit tím dobu trvání tohoto režimu. Díky tomuto řešení nebylo potřeba implementovat složitější logiku pro skládání efektů více schopností.</w:t>
-      </w:r>
-      <w:r>
-        <w:rPr>
-          <w:rFonts w:eastAsiaTheme="minorEastAsia"/>
-        </w:rPr>
-        <w:t xml:space="preserve"> </w:t>
+        <w:t xml:space="preserve"> Zobrazování a skrývání menu po kliknutí na příslušné tlačítko bylo implementován</w:t>
+      </w:r>
+      <w:r>
+        <w:rPr>
+          <w:rFonts w:eastAsiaTheme="minorEastAsia"/>
+        </w:rPr>
+        <w:t>o</w:t>
+      </w:r>
+      <w:r>
+        <w:rPr>
+          <w:rFonts w:eastAsiaTheme="minorEastAsia"/>
+        </w:rPr>
+        <w:t xml:space="preserve"> prostřednictvím programovacího jazyka TypeScript. </w:t>
+      </w:r>
+      <w:r>
+        <w:rPr>
+          <w:rFonts w:eastAsiaTheme="minorEastAsia"/>
+        </w:rPr>
+        <w:t>Pozadí menu je tvořeno obrázkem, který pokrývá celou plochu stránky a vytváří dojem tematického prostředí.</w:t>
+      </w:r>
+    </w:p>
+    <w:p>
+      <w:pPr>
+        <w:spacing w:line="360" w:lineRule="auto"/>
+        <w:rPr>
+          <w:rFonts w:eastAsiaTheme="minorEastAsia"/>
+        </w:rPr>
+      </w:pPr>
+      <w:r>
+        <w:rPr>
+          <w:rFonts w:eastAsiaTheme="minorEastAsia"/>
+        </w:rPr>
+        <w:t xml:space="preserve"> Textové prvky</w:t>
+      </w:r>
+      <w:r>
+        <w:rPr>
+          <w:rFonts w:eastAsiaTheme="minorEastAsia"/>
+        </w:rPr>
+        <w:t xml:space="preserve"> na úv</w:t>
+      </w:r>
+      <w:r>
+        <w:rPr>
+          <w:rFonts w:eastAsiaTheme="minorEastAsia"/>
+        </w:rPr>
+        <w:t>odním menu</w:t>
+      </w:r>
+      <w:r>
+        <w:rPr>
+          <w:rFonts w:eastAsiaTheme="minorEastAsia"/>
+        </w:rPr>
+        <w:t xml:space="preserve"> jsou zvýrazněny</w:t>
+      </w:r>
+      <w:r>
+        <w:rPr>
+          <w:rFonts w:eastAsiaTheme="minorEastAsia"/>
+        </w:rPr>
+        <w:t xml:space="preserve"> zlatou barvou</w:t>
+      </w:r>
+      <w:r>
+        <w:rPr>
+          <w:rFonts w:eastAsiaTheme="minorEastAsia"/>
+        </w:rPr>
+        <w:t>, která v kombinaci s animovaným stínem dodává menu výrazný a dynamický vzhled. Tlačítka jednotlivých možností menu jsou stylizována pomocí poloprůhledného tmavého pozadí a rámečku stejné zlaté barvy, čímž vizuálně zapadají do zbytku rozhraní.</w:t>
+      </w:r>
+    </w:p>
+    <w:p>
+      <w:pPr>
+        <w:spacing w:line="360" w:lineRule="auto"/>
+        <w:rPr>
+          <w:rFonts w:eastAsiaTheme="minorEastAsia"/>
+        </w:rPr>
+      </w:pPr>
+      <w:r>
+        <w:rPr>
+          <w:rFonts w:eastAsiaTheme="minorEastAsia"/>
+        </w:rPr>
+        <w:lastRenderedPageBreak/>
+        <w:t xml:space="preserve"> Instrukce pro uživatele</w:t>
+      </w:r>
+      <w:r>
+        <w:rPr>
+          <w:rFonts w:eastAsiaTheme="minorEastAsia"/>
+        </w:rPr>
+        <w:t xml:space="preserve"> byly vytvořeny jako element překrývající menu po stisknutí tlačítka</w:t>
+      </w:r>
+      <w:r>
+        <w:rPr>
+          <w:rFonts w:eastAsiaTheme="minorEastAsia"/>
+          <w:i/>
+          <w:iCs/>
+        </w:rPr>
+        <w:t xml:space="preserve"> instructions</w:t>
+      </w:r>
+      <w:r>
+        <w:rPr>
+          <w:rFonts w:eastAsiaTheme="minorEastAsia"/>
+        </w:rPr>
+        <w:t xml:space="preserve">. Tento element na levé straně obsahuje v angličtině seznámení uživatele se hrou a na pravé straně se nachází ukázka </w:t>
+      </w:r>
+      <w:r>
+        <w:rPr>
+          <w:rFonts w:eastAsiaTheme="minorEastAsia"/>
+        </w:rPr>
+        <w:t xml:space="preserve">samotné </w:t>
+      </w:r>
+      <w:r>
+        <w:rPr>
+          <w:rFonts w:eastAsiaTheme="minorEastAsia"/>
+        </w:rPr>
+        <w:t>hry.</w:t>
       </w:r>
     </w:p>
     <w:p>
       <w:pPr>
         <w:pStyle w:val="Heading3"/>
       </w:pPr>
-      <w:bookmarkStart w:name="_Toc194844827" w:id="35"/>
-      <w:r>
-        <w:t>Kolize s Pac-Manem</w:t>
-      </w:r>
-      <w:bookmarkEnd w:id="35"/>
-    </w:p>
-    <w:p>
-      <w:pPr>
-        <w:spacing w:line="360" w:lineRule="auto"/>
-      </w:pPr>
-      <w:r>
-        <w:t>Stejně jako Pac-Man řeší kolize se zdí, tak duch řeší kolize s Pac-Manem. Tyto kolize jsou důležité pro vyhodnocování toho, zda duch Pac-Mana chytil</w:t>
-      </w:r>
-      <w:r>
-        <w:t xml:space="preserve">. </w:t>
-      </w:r>
-    </w:p>
-    <w:p w14:noSpellErr="1">
-      <w:pPr>
-        <w:spacing w:line="360" w:lineRule="auto"/>
-      </w:pPr>
-      <w:r>
-        <w:rPr/>
-        <w:t xml:space="preserve">Kolize ducha s Pac-Manem záleží především na současném režimu daného ducha. Nachází-li se v režimu </w:t>
-      </w:r>
-      <w:r>
-        <w:rPr>
-          <w:i w:val="1"/>
-          <w:iCs w:val="1"/>
-        </w:rPr>
-        <w:t>frightened</w:t>
-      </w:r>
-      <w:r>
-        <w:rPr/>
-        <w:t>, Pac-Man jej chytil a duch se vrací zpět na své výchozí souřadnice. Pokud je však duch v režimu chase, sebere Pac-Manovi život a nejen duchové, ale i Pac-Man se vrací zpět na své počáteční souřadnice.</w:t>
-      </w:r>
-      <w:r>
-        <w:rPr/>
-        <w:t xml:space="preserve"> </w:t>
-      </w:r>
-    </w:p>
-    <w:p>
-      <w:pPr>
-        <w:spacing w:line="360" w:lineRule="auto"/>
-      </w:pPr>
-      <w:r>
-        <w:t xml:space="preserve">Tuto logiku řeší metoda </w:t>
-      </w:r>
-      <w:r>
-        <w:rPr>
-          <w:i/>
-          <w:iCs/>
-        </w:rPr>
-        <w:t>isPacmanCatched</w:t>
-      </w:r>
-      <w:r>
-        <w:t>, která kontroluje, zda se Pac</w:t>
-      </w:r>
-      <w:r>
-        <w:t>-M</w:t>
-      </w:r>
-      <w:r>
-        <w:t xml:space="preserve">an s duchem nepřekrývají na základě jejich souřadnic. Pokud se překrývají, metoda vrátí </w:t>
-      </w:r>
-      <w:r>
-        <w:rPr>
-          <w:i/>
-          <w:iCs/>
-        </w:rPr>
-        <w:t>true</w:t>
-      </w:r>
-      <w:r>
-        <w:t xml:space="preserve">, jinak vrátí </w:t>
-      </w:r>
-      <w:r>
-        <w:rPr>
-          <w:i/>
-          <w:iCs/>
-        </w:rPr>
-        <w:t>false</w:t>
-      </w:r>
-      <w:r>
-        <w:t xml:space="preserve">. </w:t>
-      </w:r>
-    </w:p>
-    <w:p>
-      <w:pPr>
-        <w:spacing w:line="360" w:lineRule="auto"/>
-      </w:pPr>
-      <w:r>
-        <w:t>Samotné z</w:t>
-      </w:r>
-      <w:r>
-        <w:t xml:space="preserve">pracování kolizí s Pac-Manem probíhá v metodě </w:t>
-      </w:r>
-      <w:r>
-        <w:rPr>
-          <w:i/>
-          <w:iCs/>
-        </w:rPr>
-        <w:t>handleCollisionWithPacman</w:t>
-      </w:r>
-      <w:r>
-        <w:t xml:space="preserve">, která vyhodnocuje dané chycení. Je-li duch ve </w:t>
-      </w:r>
-      <w:r>
-        <w:rPr>
-          <w:i/>
-          <w:iCs/>
-        </w:rPr>
-        <w:t>frightened</w:t>
-      </w:r>
-      <w:r>
-        <w:t xml:space="preserve"> modu, hráči se </w:t>
-      </w:r>
-      <w:r>
-        <w:t>přičte</w:t>
-      </w:r>
-      <w:r>
-        <w:t xml:space="preserve"> 200 bodů a daný duch se vrátí zpět na svoje počáteční souřadnice. Pokud však je duch v chase modu, hráč ztrácí život a všechny herní postavy se vrací na své počáteční souřadnice zpět. </w:t>
-      </w:r>
-    </w:p>
-    <w:p>
-      <w:pPr>
-        <w:spacing w:line="360" w:lineRule="auto"/>
-      </w:pPr>
-      <w:r>
-        <w:t xml:space="preserve">Při programování kolizí s Pac-Manem došlo </w:t>
-      </w:r>
-      <w:r>
-        <w:t xml:space="preserve">snad k jedinému problému, </w:t>
-      </w:r>
-      <w:r>
-        <w:t>že byla detekována kolize, přestože duch a Pac-Man byli od sebe vzdálení 1 blok, tato komplikace byla odstraněna opravením metod zís</w:t>
-      </w:r>
-      <w:r>
-        <w:t>kávajících souřadnice rohových bodů</w:t>
-      </w:r>
-      <w:r>
-        <w:t xml:space="preserve"> pomocí čísla sloužícího jako menší posun</w:t>
-      </w:r>
-      <w:r>
-        <w:t xml:space="preserve">. </w:t>
-      </w:r>
-    </w:p>
-    <w:p>
-      <w:pPr>
-        <w:pStyle w:val="Heading2"/>
-      </w:pPr>
-      <w:bookmarkStart w:name="_Toc194844828" w:id="36"/>
-      <w:r>
-        <w:t>Hudba</w:t>
-      </w:r>
-      <w:bookmarkEnd w:id="36"/>
-    </w:p>
-    <w:p>
-      <w:pPr>
-        <w:spacing w:line="360" w:lineRule="auto"/>
-      </w:pPr>
-      <w:r>
-        <w:t xml:space="preserve">Hudební doprovod použitý v projektu byl vygenerován </w:t>
-      </w:r>
-      <w:r>
-        <w:t>prostřednictvím</w:t>
-      </w:r>
-      <w:r>
-        <w:t xml:space="preserve"> editoru Suno. </w:t>
-      </w:r>
-      <w:r>
-        <w:t>Před použitím daného editoru bylo třeba vytvořit</w:t>
-      </w:r>
-      <w:r>
-        <w:t xml:space="preserve"> si</w:t>
-      </w:r>
-      <w:r>
-        <w:t xml:space="preserve"> účet pro získání 50 kreditů zdarma, které slouží k vytváření vlastních písní. </w:t>
-      </w:r>
-      <w:r>
-        <w:t xml:space="preserve">Tyto kredity se dennodenně automaticky vracejí. </w:t>
-      </w:r>
-    </w:p>
-    <w:p>
-      <w:pPr>
-        <w:spacing w:line="360" w:lineRule="auto"/>
-      </w:pPr>
-      <w:r>
-        <w:t>P</w:t>
-      </w:r>
-      <w:r>
-        <w:t xml:space="preserve">o úspěšném přihlášení byl vytvořen </w:t>
-      </w:r>
-      <w:r>
-        <w:rPr>
-          <w:i/>
-          <w:iCs/>
-        </w:rPr>
-        <w:t>workspace</w:t>
-      </w:r>
-      <w:r>
-        <w:t xml:space="preserve"> s libovolným názvem. V textovém poli nacházejícím se možnost</w:t>
-      </w:r>
-      <w:r>
-        <w:t>i</w:t>
-      </w:r>
-      <w:r>
-        <w:t xml:space="preserve"> na</w:t>
-      </w:r>
-      <w:r>
-        <w:t>bídky žánru písně, která byla vytvořena</w:t>
-      </w:r>
-      <w:r>
-        <w:t>,</w:t>
-      </w:r>
-      <w:r>
-        <w:t xml:space="preserve"> byly </w:t>
-      </w:r>
-      <w:r>
-        <w:t>nejčastěji používány</w:t>
-      </w:r>
-      <w:r>
-        <w:t xml:space="preserve"> následující žánry: </w:t>
-      </w:r>
-      <w:r>
-        <w:rPr>
-          <w:i/>
-          <w:iCs/>
-        </w:rPr>
-        <w:t>Latin Pop</w:t>
-      </w:r>
-      <w:r>
-        <w:t xml:space="preserve">, </w:t>
-      </w:r>
-      <w:r>
-        <w:rPr>
-          <w:i/>
-          <w:iCs/>
-        </w:rPr>
-        <w:t>EDM</w:t>
-      </w:r>
-      <w:r>
-        <w:t xml:space="preserve">, </w:t>
-      </w:r>
-      <w:r>
-        <w:rPr>
-          <w:i/>
-          <w:iCs/>
-        </w:rPr>
-        <w:t>House</w:t>
-      </w:r>
-      <w:r>
-        <w:t xml:space="preserve">, </w:t>
-      </w:r>
-      <w:r>
-        <w:rPr>
-          <w:i/>
-          <w:iCs/>
-        </w:rPr>
-        <w:t>Reggaeton</w:t>
-      </w:r>
-      <w:r>
-        <w:t xml:space="preserve">, </w:t>
-      </w:r>
-      <w:r>
-        <w:rPr>
-          <w:i/>
-          <w:iCs/>
-        </w:rPr>
-        <w:t>Dance hall</w:t>
-      </w:r>
-      <w:r>
-        <w:t xml:space="preserve">, </w:t>
-      </w:r>
-      <w:r>
-        <w:rPr>
-          <w:i/>
-          <w:iCs/>
-        </w:rPr>
-        <w:t>Tropical house</w:t>
-      </w:r>
-      <w:r>
-        <w:t xml:space="preserve">, </w:t>
-      </w:r>
-      <w:r>
-        <w:rPr>
-          <w:i/>
-          <w:iCs/>
-        </w:rPr>
-        <w:t>Trap</w:t>
-      </w:r>
-      <w:r>
-        <w:t xml:space="preserve">, </w:t>
-      </w:r>
-      <w:r>
-        <w:rPr>
-          <w:i/>
-          <w:iCs/>
-        </w:rPr>
-        <w:t>Pop</w:t>
-      </w:r>
-      <w:r>
-        <w:t xml:space="preserve">. </w:t>
-      </w:r>
-    </w:p>
-    <w:p>
-      <w:pPr>
-        <w:spacing w:line="360" w:lineRule="auto"/>
-      </w:pPr>
-      <w:r>
-        <w:lastRenderedPageBreak/>
-        <w:t>Všechny písně byly vytvořeny pomocí verze 3.5, kter</w:t>
-      </w:r>
-      <w:r>
-        <w:t>á</w:t>
-      </w:r>
-      <w:r>
-        <w:t xml:space="preserve"> disponuje lepší akustikou a délkou písní maximálně 4 minuty. Po vytvoření několika desítek písní bylo vybráno 5 nejlepších </w:t>
-      </w:r>
-      <w:r>
-        <w:t xml:space="preserve">dle </w:t>
-      </w:r>
-      <w:r>
-        <w:t>vlastního</w:t>
-      </w:r>
-      <w:r>
-        <w:t xml:space="preserve"> uvážení.</w:t>
-      </w:r>
-    </w:p>
-    <w:p>
-      <w:pPr>
-        <w:spacing w:line="360" w:lineRule="auto"/>
-      </w:pPr>
-      <w:r>
-        <w:t xml:space="preserve">Pokud </w:t>
-      </w:r>
-      <w:r>
-        <w:t>hráč nedohraj</w:t>
-      </w:r>
-      <w:r>
-        <w:t>e</w:t>
-      </w:r>
-      <w:r>
-        <w:t xml:space="preserve"> </w:t>
-      </w:r>
-      <w:r>
-        <w:t>úroveň</w:t>
-      </w:r>
-      <w:r>
-        <w:t xml:space="preserve"> do té doby, než skončí audio v pozadí, nic se neděje, protože toto audio je v nekonečné smyčc</w:t>
-      </w:r>
-      <w:r>
-        <w:t>e. Každá cesta k </w:t>
-      </w:r>
-      <w:r>
-        <w:t>souboru</w:t>
-      </w:r>
-      <w:r>
-        <w:t xml:space="preserve"> byla uložena do pole </w:t>
-      </w:r>
-      <w:r>
-        <w:rPr>
-          <w:i/>
-          <w:iCs/>
-        </w:rPr>
-        <w:t>musicArray</w:t>
-      </w:r>
-      <w:r>
-        <w:t xml:space="preserve"> a ve funkci </w:t>
-      </w:r>
-      <w:r>
-        <w:rPr>
-          <w:i/>
-          <w:iCs/>
-        </w:rPr>
-        <w:t>playMusic</w:t>
-      </w:r>
-      <w:r>
-        <w:t xml:space="preserve"> byla vybrán hudební doprovod pro příslušnou úroveň. Tato funkce se volá při </w:t>
-      </w:r>
-      <w:r>
-        <w:t>začátku nové úrovně nebo při restartu celé hry.</w:t>
-      </w:r>
-      <w:r>
-        <w:t xml:space="preserve"> </w:t>
-      </w:r>
-      <w:r>
-        <w:t>Pokud hráč nedohraje úroveň do té doby, než skončí audio v pozadí, nic se neděje, protože toto audio je v nekonečné smyčce</w:t>
-      </w:r>
-      <w:r>
-        <w:t>.</w:t>
-      </w:r>
-    </w:p>
-    <w:p>
-      <w:pPr>
-        <w:pStyle w:val="Heading2"/>
-      </w:pPr>
-      <w:bookmarkStart w:name="_Toc194844829" w:id="37"/>
-      <w:r>
-        <w:t>Grafické návrhy</w:t>
-      </w:r>
-      <w:bookmarkEnd w:id="37"/>
-    </w:p>
-    <w:p>
-      <w:pPr>
-        <w:spacing w:line="360" w:lineRule="auto"/>
-      </w:pPr>
-      <w:r>
-        <w:t xml:space="preserve">Grafické návrhy použité v projektu byly vytvořeny prostřednictvím webového editoru Piskel. </w:t>
-      </w:r>
-      <w:r>
-        <w:t xml:space="preserve">Na začátku vytváření vlastních </w:t>
-      </w:r>
-      <w:r>
-        <w:t>návrhů</w:t>
-      </w:r>
-      <w:r>
-        <w:t>,</w:t>
-      </w:r>
-      <w:r>
-        <w:t xml:space="preserve"> </w:t>
-      </w:r>
-      <w:r>
-        <w:t>Piskel vytvoří plátno v</w:t>
-      </w:r>
-      <w:r>
-        <w:t xml:space="preserve"> základním</w:t>
-      </w:r>
-      <w:r>
-        <w:t xml:space="preserve"> rozlišení 32x32 pixelů. Na levé straně tohoto editoru se </w:t>
-      </w:r>
-      <w:r>
-        <w:t>paleta</w:t>
-      </w:r>
-      <w:r>
-        <w:t xml:space="preserve"> několik</w:t>
-      </w:r>
-      <w:r>
-        <w:t>a</w:t>
-      </w:r>
-      <w:r>
-        <w:t xml:space="preserve"> nástrojů pro malování. </w:t>
-      </w:r>
-    </w:p>
-    <w:p>
-      <w:pPr>
-        <w:spacing w:line="360" w:lineRule="auto"/>
-      </w:pPr>
-      <w:r>
-        <w:t>Pro v</w:t>
-      </w:r>
-      <w:r>
-        <w:t>ytvoření návrh</w:t>
-      </w:r>
-      <w:r>
-        <w:t>u</w:t>
-      </w:r>
-      <w:r>
-        <w:t xml:space="preserve"> </w:t>
-      </w:r>
-      <w:r>
-        <w:t>duchů</w:t>
-      </w:r>
-      <w:r>
-        <w:t xml:space="preserve"> a ikon představující speciální schopnosti byl převážně použit nástroj </w:t>
-      </w:r>
-      <w:r>
-        <w:rPr>
-          <w:i/>
-          <w:iCs/>
-        </w:rPr>
-        <w:t>pen tool</w:t>
-      </w:r>
-      <w:r>
-        <w:t xml:space="preserve">, kterým byl </w:t>
-      </w:r>
-      <w:r>
-        <w:t xml:space="preserve">manuálně </w:t>
-      </w:r>
-      <w:r>
-        <w:t>namalován pixel po pixelu.</w:t>
-      </w:r>
-      <w:r>
-        <w:t xml:space="preserve"> </w:t>
-      </w:r>
-      <w:r>
-        <w:t xml:space="preserve"> </w:t>
-      </w:r>
-    </w:p>
-    <w:p>
-      <w:pPr>
-        <w:spacing w:line="360" w:lineRule="auto"/>
-      </w:pPr>
-      <w:r>
-        <w:t>Zpočátku</w:t>
-      </w:r>
-      <w:r>
-        <w:t xml:space="preserve"> byly </w:t>
-      </w:r>
-      <w:r>
-        <w:t>návrhy namalovány v rozlišení 14x14 pixelů pro snazší malování, ale díky možnosti nastavení rozměrů obrázku pro export byly zvoleny rozměry 195x195.</w:t>
-      </w:r>
-      <w:r>
-        <w:t xml:space="preserve"> Zároveň</w:t>
-      </w:r>
-      <w:r>
-        <w:t xml:space="preserve"> lze při exportu zvolit také formát souboru, například </w:t>
-      </w:r>
-      <w:r>
-        <w:rPr>
-          <w:i/>
-          <w:iCs/>
-        </w:rPr>
-        <w:t>.png</w:t>
-      </w:r>
-      <w:r>
-        <w:t xml:space="preserve"> nebo</w:t>
-      </w:r>
-      <w:r>
-        <w:rPr>
-          <w:i/>
-          <w:iCs/>
-        </w:rPr>
-        <w:t xml:space="preserve"> .jpg</w:t>
-      </w:r>
-      <w:r>
-        <w:t xml:space="preserve"> podle potřeby projektu.</w:t>
-      </w:r>
-      <w:r>
-        <w:rPr>
-          <w:rFonts w:eastAsiaTheme="minorEastAsia"/>
-        </w:rPr>
-        <w:t xml:space="preserve"> </w:t>
-      </w:r>
-      <w:r>
-        <w:rPr>
-          <w:rFonts w:eastAsiaTheme="minorEastAsia"/>
-        </w:rPr>
-        <w:t>Obrázek na pozadí menu byl jediný grafický návrh stažený z</w:t>
-      </w:r>
-      <w:r>
-        <w:rPr>
-          <w:rFonts w:eastAsiaTheme="minorEastAsia"/>
-        </w:rPr>
-        <w:t> </w:t>
-      </w:r>
-      <w:r>
-        <w:rPr>
-          <w:rFonts w:eastAsiaTheme="minorEastAsia"/>
-        </w:rPr>
-        <w:t>internetu</w:t>
-      </w:r>
-      <w:r>
-        <w:rPr>
-          <w:rFonts w:eastAsiaTheme="minorEastAsia"/>
-        </w:rPr>
-        <w:t>.</w:t>
-      </w:r>
-      <w:r>
-        <w:rPr>
-          <w:rStyle w:val="FootnoteReference"/>
-          <w:rFonts w:eastAsiaTheme="minorEastAsia"/>
-        </w:rPr>
-        <w:footnoteReference w:id="10"/>
-      </w:r>
-    </w:p>
-    <w:p>
-      <w:pPr>
-        <w:spacing w:line="360" w:lineRule="auto"/>
-      </w:pPr>
-    </w:p>
-    <w:p>
-      <w:pPr>
-        <w:pStyle w:val="Heading2"/>
-      </w:pPr>
-      <w:bookmarkStart w:name="_Toc194844830" w:id="38"/>
-      <w:r>
-        <w:lastRenderedPageBreak/>
-        <w:t>Úvodní menu a instrukce</w:t>
-      </w:r>
-      <w:bookmarkEnd w:id="38"/>
-    </w:p>
-    <w:p>
-      <w:pPr>
-        <w:pStyle w:val="Heading3"/>
-      </w:pPr>
-      <w:bookmarkStart w:name="_Toc194844831" w:id="39"/>
-      <w:r>
-        <w:t>Font</w:t>
-      </w:r>
-      <w:bookmarkEnd w:id="39"/>
-    </w:p>
-    <w:p>
-      <w:pPr>
-        <w:spacing w:line="360" w:lineRule="auto"/>
-        <w:rPr>
-          <w:rFonts w:eastAsia="Times New Roman" w:cs="Calibri" w:cstheme="minorAscii"/>
-          <w:lang w:eastAsia="cs-CZ"/>
-        </w:rPr>
-      </w:pPr>
-      <w:r>
-        <w:rPr>
-          <w:rFonts w:eastAsia="Times New Roman" w:cs="Calibri" w:cstheme="minorAscii"/>
-          <w:lang w:eastAsia="cs-CZ"/>
-        </w:rPr>
-        <w:t>P</w:t>
-      </w:r>
-      <w:r>
-        <w:rPr>
-          <w:rFonts w:eastAsia="Times New Roman" w:cs="Calibri" w:cstheme="minorAscii"/>
-          <w:lang w:eastAsia="cs-CZ"/>
-        </w:rPr>
-        <w:t xml:space="preserve">ac-Man je </w:t>
-      </w:r>
-      <w:r>
-        <w:rPr>
-          <w:rFonts w:eastAsia="Times New Roman" w:cs="Calibri" w:cstheme="minorAscii"/>
-          <w:lang w:eastAsia="cs-CZ"/>
-        </w:rPr>
-        <w:t xml:space="preserve">videohra, která vyžaduje styl písma z doby arkádových automatů.</w:t>
-      </w:r>
-      <w:r>
-        <w:rPr>
-          <w:rFonts w:eastAsia="Times New Roman" w:cs="Calibri" w:cstheme="minorAscii"/>
-          <w:lang w:eastAsia="cs-CZ"/>
-        </w:rPr>
-        <w:t xml:space="preserve"> </w:t>
-      </w:r>
-      <w:r>
-        <w:rPr>
-          <w:rFonts w:eastAsia="Times New Roman" w:cs="Calibri" w:cstheme="minorAscii"/>
-          <w:lang w:eastAsia="cs-CZ"/>
-        </w:rPr>
-        <w:t xml:space="preserve">Pro tento účel byl zvolen font </w:t>
-      </w:r>
-      <w:r>
-        <w:rPr>
-          <w:rFonts w:eastAsia="Times New Roman" w:cs="Calibri" w:cstheme="minorAscii"/>
-          <w:i w:val="1"/>
-          <w:iCs w:val="1"/>
-          <w:lang w:eastAsia="cs-CZ"/>
-        </w:rPr>
-        <w:t>PublicPixel</w:t>
-      </w:r>
-      <w:r>
-        <w:rPr>
-          <w:rFonts w:eastAsia="Times New Roman" w:cs="Calibri" w:cstheme="minorAscii"/>
-          <w:lang w:eastAsia="cs-CZ"/>
-        </w:rPr>
-        <w:t xml:space="preserve">, který je navržen pro pixel art projekty a retro hry. Tento font je dostupný pod licencí </w:t>
-      </w:r>
-      <w:r>
-        <w:rPr>
-          <w:rFonts w:eastAsia="Times New Roman" w:cs="Calibri" w:cstheme="minorAscii"/>
-          <w:i w:val="1"/>
-          <w:iCs w:val="1"/>
-          <w:lang w:eastAsia="cs-CZ"/>
-        </w:rPr>
-        <w:t>CC0</w:t>
-      </w:r>
-      <w:r>
-        <w:rPr>
-          <w:rFonts w:eastAsia="Times New Roman" w:cs="Calibri" w:cstheme="minorAscii"/>
-          <w:lang w:eastAsia="cs-CZ"/>
-        </w:rPr>
-        <w:t>, což znamená, že je zdarma a může být volně používán, upravován a distribuován</w:t>
-      </w:r>
-      <w:r>
-        <w:rPr>
-          <w:rFonts w:eastAsia="Times New Roman" w:cs="Calibri" w:cstheme="minorAscii"/>
-          <w:lang w:eastAsia="cs-CZ"/>
-        </w:rPr>
-        <w:t xml:space="preserve"> a díky těmto </w:t>
-      </w:r>
-      <w:r>
-        <w:rPr>
-          <w:rFonts w:eastAsia="Times New Roman" w:cs="Calibri" w:cstheme="minorAscii"/>
-          <w:lang w:eastAsia="cs-CZ"/>
-        </w:rPr>
-        <w:t>benefitům je ideálním řešením pro školní projekty, kde je důležité dodržet autorská práva.</w:t>
-      </w:r>
-      <w:r>
-        <w:rPr>
-          <w:rStyle w:val="FootnoteReference"/>
-        </w:rPr>
-        <w:footnoteReference w:id="11"/>
-      </w:r>
-    </w:p>
-    <w:p>
-      <w:pPr>
-        <w:pStyle w:val="Heading3"/>
-      </w:pPr>
-      <w:bookmarkStart w:name="_Toc194844832" w:id="40"/>
-      <w:r>
-        <w:t>Design</w:t>
-      </w:r>
-      <w:bookmarkEnd w:id="40"/>
-    </w:p>
-    <w:p>
-      <w:pPr>
-        <w:spacing w:line="360" w:lineRule="auto"/>
-        <w:rPr>
-          <w:rFonts w:eastAsiaTheme="minorEastAsia"/>
-        </w:rPr>
-      </w:pPr>
-      <w:r>
-        <w:rPr>
-          <w:rFonts w:eastAsiaTheme="minorEastAsia"/>
-        </w:rPr>
-        <w:t xml:space="preserve">Grafické zpracování herního menu společně s instrukcemi bylo </w:t>
-      </w:r>
-      <w:r>
-        <w:rPr>
-          <w:rFonts w:eastAsiaTheme="minorEastAsia"/>
-        </w:rPr>
-        <w:t>realizováno s využitím technol</w:t>
-      </w:r>
-      <w:r>
-        <w:rPr>
-          <w:rFonts w:eastAsiaTheme="minorEastAsia"/>
-        </w:rPr>
-        <w:t>o</w:t>
-      </w:r>
-      <w:r>
-        <w:rPr>
-          <w:rFonts w:eastAsiaTheme="minorEastAsia"/>
-        </w:rPr>
-        <w:t>gií HTML a CSS.</w:t>
-      </w:r>
-      <w:r>
-        <w:rPr>
-          <w:rFonts w:eastAsiaTheme="minorEastAsia"/>
-        </w:rPr>
-        <w:t xml:space="preserve"> </w:t>
-      </w:r>
-      <w:r>
-        <w:rPr>
-          <w:rFonts w:eastAsiaTheme="minorEastAsia"/>
-        </w:rPr>
-        <w:t>Samotná struktura menu byla vytvořena pomocí HTML a vizuální podoba jednotlivých prvků byla vytvořena prostřednictvím kaskádových stylů CSS</w:t>
-      </w:r>
-      <w:r>
-        <w:rPr>
-          <w:rFonts w:eastAsiaTheme="minorEastAsia"/>
-        </w:rPr>
-        <w:t>.</w:t>
-      </w:r>
-    </w:p>
-    <w:p>
-      <w:pPr>
-        <w:spacing w:line="360" w:lineRule="auto"/>
-        <w:rPr>
-          <w:rFonts w:eastAsiaTheme="minorEastAsia"/>
-        </w:rPr>
-      </w:pPr>
-      <w:r>
-        <w:rPr>
-          <w:rFonts w:eastAsiaTheme="minorEastAsia"/>
-        </w:rPr>
-        <w:t xml:space="preserve"> Zobrazování a skrývání menu po kliknutí na příslušné tlačítko bylo implementován</w:t>
-      </w:r>
-      <w:r>
-        <w:rPr>
-          <w:rFonts w:eastAsiaTheme="minorEastAsia"/>
-        </w:rPr>
-        <w:t>o</w:t>
-      </w:r>
-      <w:r>
-        <w:rPr>
-          <w:rFonts w:eastAsiaTheme="minorEastAsia"/>
-        </w:rPr>
-        <w:t xml:space="preserve"> prostřednictvím programovacího jazyka TypeScript. </w:t>
-      </w:r>
-      <w:r>
-        <w:rPr>
-          <w:rFonts w:eastAsiaTheme="minorEastAsia"/>
-        </w:rPr>
-        <w:t>Pozadí menu je tvořeno obrázkem, který pokrývá celou plochu stránky a vytváří dojem tematického prostředí.</w:t>
-      </w:r>
-    </w:p>
-    <w:p>
-      <w:pPr>
-        <w:spacing w:line="360" w:lineRule="auto"/>
-        <w:rPr>
-          <w:rFonts w:eastAsiaTheme="minorEastAsia"/>
-        </w:rPr>
-      </w:pPr>
-      <w:r>
-        <w:rPr>
-          <w:rFonts w:eastAsiaTheme="minorEastAsia"/>
-        </w:rPr>
-        <w:t xml:space="preserve"> Textové prvky</w:t>
-      </w:r>
-      <w:r>
-        <w:rPr>
-          <w:rFonts w:eastAsiaTheme="minorEastAsia"/>
-        </w:rPr>
-        <w:t xml:space="preserve"> na úv</w:t>
-      </w:r>
-      <w:r>
-        <w:rPr>
-          <w:rFonts w:eastAsiaTheme="minorEastAsia"/>
-        </w:rPr>
-        <w:t>odním menu</w:t>
-      </w:r>
-      <w:r>
-        <w:rPr>
-          <w:rFonts w:eastAsiaTheme="minorEastAsia"/>
-        </w:rPr>
-        <w:t xml:space="preserve"> jsou zvýrazněny</w:t>
-      </w:r>
-      <w:r>
-        <w:rPr>
-          <w:rFonts w:eastAsiaTheme="minorEastAsia"/>
-        </w:rPr>
-        <w:t xml:space="preserve"> zlatou barvou</w:t>
-      </w:r>
-      <w:r>
-        <w:rPr>
-          <w:rFonts w:eastAsiaTheme="minorEastAsia"/>
-        </w:rPr>
-        <w:t>, která v kombinaci s animovaným stínem dodává menu výrazný a dynamický vzhled. Tlačítka jednotlivých možností menu jsou stylizována pomocí poloprůhledného tmavého pozadí a rámečku stejné zlaté barvy, čímž vizuálně zapadají do zbytku rozhraní.</w:t>
-      </w:r>
-    </w:p>
-    <w:p>
-      <w:pPr>
-        <w:spacing w:line="360" w:lineRule="auto"/>
-        <w:rPr>
-          <w:rFonts w:eastAsiaTheme="minorEastAsia"/>
-        </w:rPr>
-      </w:pPr>
-      <w:r>
-        <w:rPr>
-          <w:rFonts w:eastAsiaTheme="minorEastAsia"/>
-        </w:rPr>
-        <w:t xml:space="preserve"> Instrukce pro uživatele</w:t>
-      </w:r>
-      <w:r>
-        <w:rPr>
-          <w:rFonts w:eastAsiaTheme="minorEastAsia"/>
-        </w:rPr>
-        <w:t xml:space="preserve"> byly vytvořeny jako element překrývající menu po stisknutí tlačítka</w:t>
-      </w:r>
-      <w:r>
-        <w:rPr>
-          <w:rFonts w:eastAsiaTheme="minorEastAsia"/>
-          <w:i/>
-          <w:iCs/>
-        </w:rPr>
-        <w:t xml:space="preserve"> instructions</w:t>
-      </w:r>
-      <w:r>
-        <w:rPr>
-          <w:rFonts w:eastAsiaTheme="minorEastAsia"/>
-        </w:rPr>
-        <w:t xml:space="preserve">. Tento element na levé straně obsahuje v angličtině seznámení uživatele se hrou a na pravé straně se nachází ukázka </w:t>
-      </w:r>
-      <w:r>
-        <w:rPr>
-          <w:rFonts w:eastAsiaTheme="minorEastAsia"/>
-        </w:rPr>
-        <w:t xml:space="preserve">samotné </w:t>
-      </w:r>
-      <w:r>
-        <w:rPr>
-          <w:rFonts w:eastAsiaTheme="minorEastAsia"/>
-        </w:rPr>
-        <w:t>hry.</w:t>
-      </w:r>
-    </w:p>
-    <w:p>
-      <w:pPr>
-        <w:pStyle w:val="Heading3"/>
-      </w:pPr>
-      <w:bookmarkStart w:name="_Toc194844833" w:id="41"/>
-      <w:r>
-        <w:lastRenderedPageBreak/>
+      <w:bookmarkStart w:id="41" w:name="_Toc194844833"/>
+      <w:r>
         <w:t>Responzivita</w:t>
       </w:r>
       <w:bookmarkEnd w:id="41"/>
@@ -13001,7 +12878,7 @@
         <w:keepLines w:val="0"/>
         <w:spacing w:line="360" w:lineRule="auto"/>
       </w:pPr>
-      <w:bookmarkStart w:name="_Toc194844834" w:id="42"/>
+      <w:bookmarkStart w:id="42" w:name="_Toc194844834"/>
       <w:r>
         <w:lastRenderedPageBreak/>
         <w:t>Závěr</w:t>
@@ -13013,47 +12890,30 @@
         <w:spacing w:line="360" w:lineRule="auto"/>
       </w:pPr>
       <w:r>
-        <w:rPr/>
         <w:t>V průběhu vývoje tohoto projektu se naskytlo mnoho komplikací. Většina z nich byla opravena během krátké chvíle, některé však zabraly spoustu času. Nejobtížnější byla implementace chování duchů</w:t>
       </w:r>
       <w:r>
-        <w:rPr/>
-        <w:t xml:space="preserve">, jež byla </w:t>
-      </w:r>
-      <w:r>
-        <w:rPr/>
-        <w:t>vyřeš</w:t>
-      </w:r>
-      <w:r>
-        <w:rPr/>
+        <w:t>, jež byla vyřeš</w:t>
+      </w:r>
+      <w:r>
         <w:t>e</w:t>
       </w:r>
       <w:r>
-        <w:rPr/>
-        <w:t>na</w:t>
-      </w:r>
-      <w:r>
-        <w:rPr/>
-        <w:t xml:space="preserve"> zavedením algoritmu procházejícího grafem</w:t>
-      </w:r>
-      <w:r>
-        <w:rPr/>
+        <w:t>na zavedením algoritmu procházejícího grafem</w:t>
+      </w:r>
+      <w:r>
         <w:t>.</w:t>
       </w:r>
       <w:r>
-        <w:rPr/>
         <w:t xml:space="preserve"> Při návrhu </w:t>
       </w:r>
       <w:r>
-        <w:rPr/>
         <w:t>této logiky</w:t>
       </w:r>
       <w:r>
-        <w:rPr/>
         <w:t xml:space="preserve"> bylo nutné zohlednit vzdálenost ducha vůči hráči.</w:t>
       </w:r>
       <w:r>
-        <w:rPr/>
         <w:t xml:space="preserve"> </w:t>
       </w:r>
     </w:p>
@@ -13123,35 +12983,18 @@
         <w:spacing w:line="360" w:lineRule="auto"/>
       </w:pPr>
       <w:r>
-        <w:rPr/>
-        <w:t xml:space="preserve">Poděkování patří mému vedoucímu Janu </w:t>
-      </w:r>
-      <w:r>
-        <w:rPr/>
-        <w:t>Tillovi</w:t>
-      </w:r>
-      <w:r>
-        <w:rPr/>
-        <w:t xml:space="preserve"> za průběžnou konzultac</w:t>
-      </w:r>
-      <w:r>
-        <w:rPr/>
+        <w:t>Poděkování patří mému vedoucímu Janu Tillovi za průběžnou konzultac</w:t>
+      </w:r>
+      <w:r>
         <w:t xml:space="preserve">i </w:t>
       </w:r>
       <w:r>
-        <w:rPr/>
         <w:t xml:space="preserve">se zpracováním nejen praktické, ale i písemné části. </w:t>
       </w:r>
       <w:r>
-        <w:rPr/>
-        <w:t xml:space="preserve">Jeho rady a zpětná vazba přispěly ke zlepšení kvality výsledného </w:t>
-      </w:r>
-      <w:r>
-        <w:rPr/>
-        <w:t>projektu</w:t>
-      </w:r>
-      <w:r>
-        <w:rPr/>
+        <w:t>Jeho rady a zpětná vazba přispěly ke zlepšení kvality výsledného projektu</w:t>
+      </w:r>
+      <w:r>
         <w:t>.</w:t>
       </w:r>
       <w:r>
@@ -13165,7 +13008,7 @@
         <w:keepLines w:val="0"/>
         <w:spacing w:line="360" w:lineRule="auto"/>
       </w:pPr>
-      <w:bookmarkStart w:name="_Toc194844835" w:id="43"/>
+      <w:bookmarkStart w:id="43" w:name="_Toc194844835"/>
       <w:r>
         <w:lastRenderedPageBreak/>
         <w:t>Přílohy</w:t>
@@ -13179,7 +13022,7 @@
         <w:keepLines w:val="0"/>
         <w:spacing w:before="480" w:after="480" w:line="360" w:lineRule="auto"/>
       </w:pPr>
-      <w:bookmarkStart w:name="_Toc194844836" w:id="44"/>
+      <w:bookmarkStart w:id="44" w:name="_Toc194844836"/>
       <w:r>
         <w:t>Seznam obrázků</w:t>
       </w:r>
@@ -13208,7 +13051,7 @@
       <w:r>
         <w:fldChar w:fldCharType="separate"/>
       </w:r>
-      <w:hyperlink w:history="1" w:anchor="_Toc194846458">
+      <w:hyperlink w:anchor="_Toc194846458" w:history="1">
         <w:r>
           <w:rPr>
             <w:rStyle w:val="Hyperlink"/>
@@ -13281,7 +13124,7 @@
         <w:keepLines w:val="0"/>
         <w:spacing w:before="480" w:after="480" w:line="360" w:lineRule="auto"/>
       </w:pPr>
-      <w:bookmarkStart w:name="_Toc194844837" w:id="45"/>
+      <w:bookmarkStart w:id="45" w:name="_Toc194844837"/>
       <w:r>
         <w:t>Zdroje</w:t>
       </w:r>
@@ -13296,14 +13139,22 @@
         <w:rPr>
           <w:lang w:val="en-US"/>
         </w:rPr>
-        <w:t>TypeScript [online]. San Francisco (CA): Wikimedia Foundation, 2001- [cit. 2025-03-25]. Dostupn</w:t>
-      </w:r>
+        <w:t xml:space="preserve">TypeScript [online]. San Francisco (CA): Wikimedia Foundation, 2001- [cit. 2025-03-25]. </w:t>
+      </w:r>
+      <w:proofErr w:type="spellStart"/>
       <w:r>
         <w:rPr>
           <w:lang w:val="en-US"/>
         </w:rPr>
+        <w:t>Dostupn</w:t>
+      </w:r>
+      <w:r>
+        <w:rPr>
+          <w:lang w:val="en-US"/>
+        </w:rPr>
         <w:t>é</w:t>
       </w:r>
+      <w:proofErr w:type="spellEnd"/>
       <w:r>
         <w:rPr>
           <w:lang w:val="en-US"/>
@@ -13371,7 +13222,7 @@
       <w:r>
         <w:t xml:space="preserve">Visual Studio Code [online]. Microsoft, [2015] [cit. 2025-03-25]. Dostupné z: </w:t>
       </w:r>
-      <w:hyperlink w:anchor="vscode-section" r:id="rId15">
+      <w:hyperlink r:id="rId15" w:anchor="vscode-section">
         <w:r>
           <w:rPr>
             <w:rStyle w:val="Hyperlink"/>
@@ -13446,7 +13297,7 @@
       </w:pPr>
       <w:r>
         <w:rPr>
-          <w:rFonts w:ascii="Calibri" w:hAnsi="Calibri" w:eastAsia="Calibri" w:cs="Calibri"/>
+          <w:rFonts w:ascii="Calibri" w:eastAsia="Calibri" w:hAnsi="Calibri" w:cs="Calibri"/>
         </w:rPr>
         <w:lastRenderedPageBreak/>
         <w:t xml:space="preserve">ChatGPT [online]. 3. 4. 2025. Dostupné z: </w:t>
@@ -13455,14 +13306,14 @@
         <w:r>
           <w:rPr>
             <w:rStyle w:val="Hyperlink"/>
-            <w:rFonts w:ascii="Calibri" w:hAnsi="Calibri" w:eastAsia="Calibri" w:cs="Calibri"/>
+            <w:rFonts w:ascii="Calibri" w:eastAsia="Calibri" w:hAnsi="Calibri" w:cs="Calibri"/>
           </w:rPr>
           <w:t>https://chat.openai.com</w:t>
         </w:r>
       </w:hyperlink>
       <w:r>
         <w:rPr>
-          <w:rFonts w:ascii="Calibri" w:hAnsi="Calibri" w:eastAsia="Calibri" w:cs="Calibri"/>
+          <w:rFonts w:ascii="Calibri" w:eastAsia="Calibri" w:hAnsi="Calibri" w:cs="Calibri"/>
         </w:rPr>
         <w:t>.</w:t>
       </w:r>
@@ -13472,7 +13323,7 @@
         <w:pStyle w:val="FootnoteText"/>
         <w:spacing w:before="480" w:after="480" w:line="360" w:lineRule="auto"/>
       </w:pPr>
-      <w:bookmarkStart w:name="_Hlk194842415" w:id="46"/>
+      <w:bookmarkStart w:id="46" w:name="_Hlk194842415"/>
       <w:r>
         <w:rPr>
           <w:sz w:val="24"/>
@@ -13526,30 +13377,14 @@
         </w:rPr>
         <w:t xml:space="preserve"> Public Pixel Font [online]. 2022 [cit. 2025-04-06]. Dostupné z: </w:t>
       </w:r>
-      <w:hyperlink w:tgtFrame="_new" w:history="1" r:id="rId21">
+      <w:hyperlink r:id="rId21" w:tgtFrame="_new" w:history="1">
         <w:r>
           <w:rPr>
             <w:rStyle w:val="Hyperlink"/>
             <w:sz w:val="24"/>
             <w:szCs w:val="24"/>
           </w:rPr>
-          <w:t>https://opengameart.org/content/public-pi</w:t>
-        </w:r>
-        <w:r>
-          <w:rPr>
-            <w:rStyle w:val="Hyperlink"/>
-            <w:sz w:val="24"/>
-            <w:szCs w:val="24"/>
-          </w:rPr>
-          <w:t>x</w:t>
-        </w:r>
-        <w:r>
-          <w:rPr>
-            <w:rStyle w:val="Hyperlink"/>
-            <w:sz w:val="24"/>
-            <w:szCs w:val="24"/>
-          </w:rPr>
-          <w:t>el-font</w:t>
+          <w:t>https://opengameart.org/content/public-pixel-font</w:t>
         </w:r>
       </w:hyperlink>
       <w:r>
@@ -13599,7 +13434,7 @@
     <w:sectPr>
       <w:headerReference w:type="default" r:id="rId22"/>
       <w:footerReference w:type="default" r:id="rId23"/>
-      <w:pgSz w:w="11906" w:h="16838" w:orient="portrait"/>
+      <w:pgSz w:w="11906" w:h="16838"/>
       <w:pgMar w:top="1417" w:right="1417" w:bottom="1417" w:left="1417" w:header="708" w:footer="708" w:gutter="0"/>
       <w:cols w:space="708"/>
       <w:docGrid w:linePitch="360"/>
@@ -13712,7 +13547,6 @@
         <w:docPartUnique/>
       </w:docPartObj>
     </w:sdtPr>
-    <w:sdtEndPr/>
     <w:sdtContent>
       <w:p>
         <w:pPr>
@@ -13943,7 +13777,7 @@
       <w:r>
         <w:t xml:space="preserve">Visual Studio Code [online]. Microsoft, [2015] [cit. 2025-03-25]. Dostupné z: </w:t>
       </w:r>
-      <w:hyperlink w:anchor="vscode-section" r:id="rId4">
+      <w:hyperlink r:id="rId4" w:anchor="vscode-section">
         <w:r>
           <w:rPr>
             <w:rStyle w:val="Hyperlink"/>
@@ -14147,7 +13981,7 @@
       <w:r>
         <w:t xml:space="preserve">OPEN GAME ART. Public Pixel Font [online]. 29. března 2022 [cit. 2025-04-06]. Dostupné z: </w:t>
       </w:r>
-      <w:hyperlink w:tgtFrame="_new" w:history="1" r:id="rId10">
+      <w:hyperlink r:id="rId10" w:tgtFrame="_new" w:history="1">
         <w:r>
           <w:rPr>
             <w:color w:val="0000FF"/>
@@ -14224,7 +14058,7 @@
 </file>
 
 <file path=word/header2.xml><?xml version="1.0" encoding="utf-8"?>
-<w:hdr xmlns:wpc="http://schemas.microsoft.com/office/word/2010/wordprocessingCanvas" xmlns:cx="http://schemas.microsoft.com/office/drawing/2014/chartex" xmlns:cx1="http://schemas.microsoft.com/office/drawing/2015/9/8/chartex" xmlns:cx2="http://schemas.microsoft.com/office/drawing/2015/10/21/chartex" xmlns:cx3="http://schemas.microsoft.com/office/drawing/2016/5/9/chartex" xmlns:cx4="http://schemas.microsoft.com/office/drawing/2016/5/10/chartex" xmlns:cx5="http://schemas.microsoft.com/office/drawing/2016/5/11/chartex" xmlns:cx6="http://schemas.microsoft.com/office/drawing/2016/5/12/chartex" xmlns:cx7="http://schemas.microsoft.com/office/drawing/2016/5/13/chartex" xmlns:cx8="http://schemas.microsoft.com/office/drawing/2016/5/14/chartex" xmlns:mc="http://schemas.openxmlformats.org/markup-compatibility/2006" xmlns:aink="http://schemas.microsoft.com/office/drawing/2016/ink" xmlns:am3d="http://schemas.microsoft.com/office/drawing/2017/model3d" xmlns:o="urn:schemas-microsoft-com:office:office" xmlns:oel="http://schemas.microsoft.com/office/2019/extlst" xmlns:r="http://schemas.openxmlformats.org/officeDocument/2006/relationships" xmlns:m="http://schemas.openxmlformats.org/officeDocument/2006/math" xmlns:v="urn:schemas-microsoft-com:vml" xmlns:wp14="http://schemas.microsoft.com/office/word/2010/wordprocessingDrawing" xmlns:wp="http://schemas.openxmlformats.org/drawingml/2006/wordprocessingDrawing" xmlns:w10="urn:schemas-microsoft-com:office:word" xmlns:w="http://schemas.openxmlformats.org/wordprocessingml/2006/main" xmlns:w14="http://schemas.microsoft.com/office/word/2010/wordml" xmlns:w15="http://schemas.microsoft.com/office/word/2012/wordml" xmlns:w16cex="http://schemas.microsoft.com/office/word/2018/wordml/cex" xmlns:w16cid="http://schemas.microsoft.com/office/word/2016/wordml/cid" xmlns:w16="http://schemas.microsoft.com/office/word/2018/wordml" xmlns:w16du="http://schemas.microsoft.com/office/word/2023/wordml/word16du" xmlns:w16sdtdh="http://schemas.microsoft.com/office/word/2020/wordml/sdtdatahash" xmlns:w16sdtfl="http://schemas.microsoft.com/office/word/2024/wordml/sdtformatlock" xmlns:w16se="http://schemas.microsoft.com/office/word/2015/wordml/symex" xmlns:wpg="http://schemas.microsoft.com/office/word/2010/wordprocessingGroup" xmlns:wpi="http://schemas.microsoft.com/office/word/2010/wordprocessingInk" xmlns:wne="http://schemas.microsoft.com/office/word/2006/wordml" xmlns:wps="http://schemas.microsoft.com/office/word/2010/wordprocessingShape" xmlns:a="http://schemas.openxmlformats.org/drawingml/2006/main" xmlns:pic="http://schemas.openxmlformats.org/drawingml/2006/picture" xmlns:a14="http://schemas.microsoft.com/office/drawing/2010/main" mc:Ignorable="w14 w15 w16se w16cid w16 w16cex w16sdtdh w16sdtfl w16du wp14">
+<w:hdr xmlns:wpc="http://schemas.microsoft.com/office/word/2010/wordprocessingCanvas" xmlns:cx="http://schemas.microsoft.com/office/drawing/2014/chartex" xmlns:cx1="http://schemas.microsoft.com/office/drawing/2015/9/8/chartex" xmlns:cx2="http://schemas.microsoft.com/office/drawing/2015/10/21/chartex" xmlns:cx3="http://schemas.microsoft.com/office/drawing/2016/5/9/chartex" xmlns:cx4="http://schemas.microsoft.com/office/drawing/2016/5/10/chartex" xmlns:cx5="http://schemas.microsoft.com/office/drawing/2016/5/11/chartex" xmlns:cx6="http://schemas.microsoft.com/office/drawing/2016/5/12/chartex" xmlns:cx7="http://schemas.microsoft.com/office/drawing/2016/5/13/chartex" xmlns:cx8="http://schemas.microsoft.com/office/drawing/2016/5/14/chartex" xmlns:mc="http://schemas.openxmlformats.org/markup-compatibility/2006" xmlns:aink="http://schemas.microsoft.com/office/drawing/2016/ink" xmlns:am3d="http://schemas.microsoft.com/office/drawing/2017/model3d" xmlns:o="urn:schemas-microsoft-com:office:office" xmlns:oel="http://schemas.microsoft.com/office/2019/extlst" xmlns:r="http://schemas.openxmlformats.org/officeDocument/2006/relationships" xmlns:m="http://schemas.openxmlformats.org/officeDocument/2006/math" xmlns:v="urn:schemas-microsoft-com:vml" xmlns:wp14="http://schemas.microsoft.com/office/word/2010/wordprocessingDrawing" xmlns:wp="http://schemas.openxmlformats.org/drawingml/2006/wordprocessingDrawing" xmlns:w10="urn:schemas-microsoft-com:office:word" xmlns:w="http://schemas.openxmlformats.org/wordprocessingml/2006/main" xmlns:w14="http://schemas.microsoft.com/office/word/2010/wordml" xmlns:w15="http://schemas.microsoft.com/office/word/2012/wordml" xmlns:w16cex="http://schemas.microsoft.com/office/word/2018/wordml/cex" xmlns:w16cid="http://schemas.microsoft.com/office/word/2016/wordml/cid" xmlns:w16="http://schemas.microsoft.com/office/word/2018/wordml" xmlns:w16du="http://schemas.microsoft.com/office/word/2023/wordml/word16du" xmlns:w16sdtdh="http://schemas.microsoft.com/office/word/2020/wordml/sdtdatahash" xmlns:w16sdtfl="http://schemas.microsoft.com/office/word/2024/wordml/sdtformatlock" xmlns:w16se="http://schemas.microsoft.com/office/word/2015/wordml/symex" xmlns:wpg="http://schemas.microsoft.com/office/word/2010/wordprocessingGroup" xmlns:wpi="http://schemas.microsoft.com/office/word/2010/wordprocessingInk" xmlns:wne="http://schemas.microsoft.com/office/word/2006/wordml" xmlns:wps="http://schemas.microsoft.com/office/word/2010/wordprocessingShape" mc:Ignorable="w14 w15 w16se w16cid w16 w16cex w16sdtdh w16sdtfl w16du wp14">
   <w:p>
     <w:pPr>
       <w:pStyle w:val="Header"/>
@@ -14291,67 +14125,67 @@
 <int2:intelligence xmlns:int2="http://schemas.microsoft.com/office/intelligence/2020/intelligence" xmlns:oel="http://schemas.microsoft.com/office/2019/extlst">
   <int2:observations>
     <int2:textHash int2:hashCode="75DrC4JT2b9OSr" int2:id="AHS9dN3M">
-      <int2:state int2:type="AugLoop_Text_Critique" int2:value="Rejected"/>
+      <int2:state int2:value="Rejected" int2:type="AugLoop_Text_Critique"/>
     </int2:textHash>
     <int2:textHash int2:hashCode="HhFQ50RrNd+4Hv" int2:id="ca2OxzSP">
-      <int2:state int2:type="AugLoop_Text_Critique" int2:value="Rejected"/>
+      <int2:state int2:value="Rejected" int2:type="AugLoop_Text_Critique"/>
     </int2:textHash>
     <int2:textHash int2:hashCode="x9XxvT9r7gojTm" int2:id="2XPU58nY">
-      <int2:state int2:type="AugLoop_Text_Critique" int2:value="Rejected"/>
+      <int2:state int2:value="Rejected" int2:type="AugLoop_Text_Critique"/>
     </int2:textHash>
     <int2:textHash int2:hashCode="alVHZryxA9KTEb" int2:id="2rMZUh9w">
-      <int2:state int2:type="AugLoop_Text_Critique" int2:value="Rejected"/>
+      <int2:state int2:value="Rejected" int2:type="AugLoop_Text_Critique"/>
     </int2:textHash>
     <int2:textHash int2:hashCode="QCRwD9nwVSdMUp" int2:id="59iExXte">
-      <int2:state int2:type="AugLoop_Text_Critique" int2:value="Rejected"/>
+      <int2:state int2:value="Rejected" int2:type="AugLoop_Text_Critique"/>
     </int2:textHash>
     <int2:textHash int2:hashCode="pKGB1r4FLYHkWG" int2:id="5N7CNp6S">
-      <int2:state int2:type="AugLoop_Text_Critique" int2:value="Rejected"/>
+      <int2:state int2:value="Rejected" int2:type="AugLoop_Text_Critique"/>
     </int2:textHash>
     <int2:textHash int2:hashCode="CaqjxdsvjPUSi5" int2:id="7RI2JzdA">
-      <int2:state int2:type="AugLoop_Text_Critique" int2:value="Rejected"/>
+      <int2:state int2:value="Rejected" int2:type="AugLoop_Text_Critique"/>
     </int2:textHash>
     <int2:textHash int2:hashCode="eqFYNfD7Zhk87g" int2:id="B7nMGcnz">
-      <int2:state int2:type="AugLoop_Text_Critique" int2:value="Rejected"/>
+      <int2:state int2:value="Rejected" int2:type="AugLoop_Text_Critique"/>
     </int2:textHash>
     <int2:textHash int2:hashCode="lsfhdB0oTbbwLd" int2:id="LJP8hg8x">
-      <int2:state int2:type="AugLoop_Text_Critique" int2:value="Rejected"/>
+      <int2:state int2:value="Rejected" int2:type="AugLoop_Text_Critique"/>
     </int2:textHash>
     <int2:textHash int2:hashCode="dC4DtdmuWxZsoR" int2:id="N566CNJf">
-      <int2:state int2:type="AugLoop_Text_Critique" int2:value="Rejected"/>
+      <int2:state int2:value="Rejected" int2:type="AugLoop_Text_Critique"/>
     </int2:textHash>
     <int2:textHash int2:hashCode="vdBJONyCNCjh1o" int2:id="NTfckIEW">
-      <int2:state int2:type="AugLoop_Text_Critique" int2:value="Rejected"/>
+      <int2:state int2:value="Rejected" int2:type="AugLoop_Text_Critique"/>
     </int2:textHash>
     <int2:textHash int2:hashCode="Y/dE178zo6FB2F" int2:id="RUSpiCJy">
-      <int2:state int2:type="AugLoop_Text_Critique" int2:value="Rejected"/>
+      <int2:state int2:value="Rejected" int2:type="AugLoop_Text_Critique"/>
     </int2:textHash>
     <int2:textHash int2:hashCode="+52oYb24iVzyH2" int2:id="YSUzxeZF">
-      <int2:state int2:type="AugLoop_Text_Critique" int2:value="Rejected"/>
+      <int2:state int2:value="Rejected" int2:type="AugLoop_Text_Critique"/>
     </int2:textHash>
     <int2:textHash int2:hashCode="rYzuZxOOcwCdTi" int2:id="biTSGsYb">
-      <int2:state int2:type="AugLoop_Text_Critique" int2:value="Rejected"/>
+      <int2:state int2:value="Rejected" int2:type="AugLoop_Text_Critique"/>
     </int2:textHash>
     <int2:textHash int2:hashCode="mZ2bL9Kl18RkRW" int2:id="fX3ZzyeW">
-      <int2:state int2:type="AugLoop_Text_Critique" int2:value="Rejected"/>
+      <int2:state int2:value="Rejected" int2:type="AugLoop_Text_Critique"/>
     </int2:textHash>
     <int2:textHash int2:hashCode="MBGKoaqKBvpTZX" int2:id="fuaoyXYh">
-      <int2:state int2:type="AugLoop_Text_Critique" int2:value="Rejected"/>
+      <int2:state int2:value="Rejected" int2:type="AugLoop_Text_Critique"/>
     </int2:textHash>
     <int2:textHash int2:hashCode="SoO3ZRqXGNEihE" int2:id="hOuz7ccm">
-      <int2:state int2:type="AugLoop_Text_Critique" int2:value="Rejected"/>
+      <int2:state int2:value="Rejected" int2:type="AugLoop_Text_Critique"/>
     </int2:textHash>
     <int2:textHash int2:hashCode="b08IjVWv1BbyGh" int2:id="hfYc3VoQ">
-      <int2:state int2:type="AugLoop_Text_Critique" int2:value="Rejected"/>
+      <int2:state int2:value="Rejected" int2:type="AugLoop_Text_Critique"/>
     </int2:textHash>
     <int2:textHash int2:hashCode="xGCKv1PwrqXfCM" int2:id="stywLvxl">
-      <int2:state int2:type="AugLoop_Text_Critique" int2:value="Rejected"/>
+      <int2:state int2:value="Rejected" int2:type="AugLoop_Text_Critique"/>
     </int2:textHash>
     <int2:textHash int2:hashCode="NXeqXRV0JHgJSz" int2:id="viFfFTq7">
-      <int2:state int2:type="AugLoop_Text_Critique" int2:value="Rejected"/>
+      <int2:state int2:value="Rejected" int2:type="AugLoop_Text_Critique"/>
     </int2:textHash>
     <int2:textHash int2:hashCode="v+En5kRnyhVzUE" int2:id="w2EU8cKc">
-      <int2:state int2:type="AugLoop_Text_Critique" int2:value="Rejected"/>
+      <int2:state int2:value="Rejected" int2:type="AugLoop_Text_Critique"/>
     </int2:textHash>
   </int2:observations>
   <int2:intelligenceSettings/>
@@ -14650,7 +14484,7 @@
   <w:docDefaults>
     <w:rPrDefault>
       <w:rPr>
-        <w:rFonts w:asciiTheme="minorHAnsi" w:hAnsiTheme="minorHAnsi" w:eastAsiaTheme="minorHAnsi" w:cstheme="minorBidi"/>
+        <w:rFonts w:asciiTheme="minorHAnsi" w:eastAsiaTheme="minorHAnsi" w:hAnsiTheme="minorHAnsi" w:cstheme="minorBidi"/>
         <w:sz w:val="22"/>
         <w:szCs w:val="22"/>
         <w:lang w:val="cs-CZ" w:eastAsia="en-US" w:bidi="ar-SA"/>
@@ -14665,14 +14499,14 @@
   <w:latentStyles w:defLockedState="0" w:defUIPriority="99" w:defSemiHidden="0" w:defUnhideWhenUsed="0" w:defQFormat="0" w:count="376">
     <w:lsdException w:name="Normal" w:uiPriority="0" w:qFormat="1"/>
     <w:lsdException w:name="heading 1" w:uiPriority="9" w:qFormat="1"/>
-    <w:lsdException w:name="heading 2" w:uiPriority="9" w:semiHidden="1" w:unhideWhenUsed="1" w:qFormat="1"/>
-    <w:lsdException w:name="heading 3" w:uiPriority="9" w:semiHidden="1" w:unhideWhenUsed="1" w:qFormat="1"/>
-    <w:lsdException w:name="heading 4" w:uiPriority="9" w:semiHidden="1" w:unhideWhenUsed="1" w:qFormat="1"/>
-    <w:lsdException w:name="heading 5" w:uiPriority="9" w:semiHidden="1" w:unhideWhenUsed="1" w:qFormat="1"/>
-    <w:lsdException w:name="heading 6" w:uiPriority="9" w:semiHidden="1" w:unhideWhenUsed="1" w:qFormat="1"/>
-    <w:lsdException w:name="heading 7" w:uiPriority="9" w:semiHidden="1" w:unhideWhenUsed="1" w:qFormat="1"/>
-    <w:lsdException w:name="heading 8" w:uiPriority="9" w:semiHidden="1" w:unhideWhenUsed="1" w:qFormat="1"/>
-    <w:lsdException w:name="heading 9" w:uiPriority="9" w:semiHidden="1" w:unhideWhenUsed="1" w:qFormat="1"/>
+    <w:lsdException w:name="heading 2" w:semiHidden="1" w:uiPriority="9" w:unhideWhenUsed="1" w:qFormat="1"/>
+    <w:lsdException w:name="heading 3" w:semiHidden="1" w:uiPriority="9" w:unhideWhenUsed="1" w:qFormat="1"/>
+    <w:lsdException w:name="heading 4" w:semiHidden="1" w:uiPriority="9" w:unhideWhenUsed="1" w:qFormat="1"/>
+    <w:lsdException w:name="heading 5" w:semiHidden="1" w:uiPriority="9" w:unhideWhenUsed="1" w:qFormat="1"/>
+    <w:lsdException w:name="heading 6" w:semiHidden="1" w:uiPriority="9" w:unhideWhenUsed="1" w:qFormat="1"/>
+    <w:lsdException w:name="heading 7" w:semiHidden="1" w:uiPriority="9" w:unhideWhenUsed="1" w:qFormat="1"/>
+    <w:lsdException w:name="heading 8" w:semiHidden="1" w:uiPriority="9" w:unhideWhenUsed="1" w:qFormat="1"/>
+    <w:lsdException w:name="heading 9" w:semiHidden="1" w:uiPriority="9" w:unhideWhenUsed="1" w:qFormat="1"/>
     <w:lsdException w:name="index 1" w:semiHidden="1" w:unhideWhenUsed="1"/>
     <w:lsdException w:name="index 2" w:semiHidden="1" w:unhideWhenUsed="1"/>
     <w:lsdException w:name="index 3" w:semiHidden="1" w:unhideWhenUsed="1"/>
@@ -14682,22 +14516,22 @@
     <w:lsdException w:name="index 7" w:semiHidden="1" w:unhideWhenUsed="1"/>
     <w:lsdException w:name="index 8" w:semiHidden="1" w:unhideWhenUsed="1"/>
     <w:lsdException w:name="index 9" w:semiHidden="1" w:unhideWhenUsed="1"/>
-    <w:lsdException w:name="toc 1" w:uiPriority="39" w:semiHidden="1" w:unhideWhenUsed="1"/>
-    <w:lsdException w:name="toc 2" w:uiPriority="39" w:semiHidden="1" w:unhideWhenUsed="1"/>
-    <w:lsdException w:name="toc 3" w:uiPriority="39" w:semiHidden="1" w:unhideWhenUsed="1"/>
-    <w:lsdException w:name="toc 4" w:uiPriority="39" w:semiHidden="1" w:unhideWhenUsed="1"/>
-    <w:lsdException w:name="toc 5" w:uiPriority="39" w:semiHidden="1" w:unhideWhenUsed="1"/>
-    <w:lsdException w:name="toc 6" w:uiPriority="39" w:semiHidden="1" w:unhideWhenUsed="1"/>
-    <w:lsdException w:name="toc 7" w:uiPriority="39" w:semiHidden="1" w:unhideWhenUsed="1"/>
-    <w:lsdException w:name="toc 8" w:uiPriority="39" w:semiHidden="1" w:unhideWhenUsed="1"/>
-    <w:lsdException w:name="toc 9" w:uiPriority="39" w:semiHidden="1" w:unhideWhenUsed="1"/>
+    <w:lsdException w:name="toc 1" w:semiHidden="1" w:uiPriority="39" w:unhideWhenUsed="1"/>
+    <w:lsdException w:name="toc 2" w:semiHidden="1" w:uiPriority="39" w:unhideWhenUsed="1"/>
+    <w:lsdException w:name="toc 3" w:semiHidden="1" w:uiPriority="39" w:unhideWhenUsed="1"/>
+    <w:lsdException w:name="toc 4" w:semiHidden="1" w:uiPriority="39" w:unhideWhenUsed="1"/>
+    <w:lsdException w:name="toc 5" w:semiHidden="1" w:uiPriority="39" w:unhideWhenUsed="1"/>
+    <w:lsdException w:name="toc 6" w:semiHidden="1" w:uiPriority="39" w:unhideWhenUsed="1"/>
+    <w:lsdException w:name="toc 7" w:semiHidden="1" w:uiPriority="39" w:unhideWhenUsed="1"/>
+    <w:lsdException w:name="toc 8" w:semiHidden="1" w:uiPriority="39" w:unhideWhenUsed="1"/>
+    <w:lsdException w:name="toc 9" w:semiHidden="1" w:uiPriority="39" w:unhideWhenUsed="1"/>
     <w:lsdException w:name="Normal Indent" w:semiHidden="1" w:unhideWhenUsed="1"/>
     <w:lsdException w:name="footnote text" w:semiHidden="1" w:unhideWhenUsed="1"/>
     <w:lsdException w:name="annotation text" w:semiHidden="1" w:unhideWhenUsed="1"/>
     <w:lsdException w:name="header" w:semiHidden="1" w:unhideWhenUsed="1"/>
     <w:lsdException w:name="footer" w:semiHidden="1" w:unhideWhenUsed="1"/>
     <w:lsdException w:name="index heading" w:semiHidden="1" w:unhideWhenUsed="1"/>
-    <w:lsdException w:name="caption" w:uiPriority="35" w:semiHidden="1" w:unhideWhenUsed="1" w:qFormat="1"/>
+    <w:lsdException w:name="caption" w:semiHidden="1" w:uiPriority="35" w:unhideWhenUsed="1" w:qFormat="1"/>
     <w:lsdException w:name="table of figures" w:semiHidden="1" w:unhideWhenUsed="1"/>
     <w:lsdException w:name="envelope address" w:semiHidden="1" w:unhideWhenUsed="1"/>
     <w:lsdException w:name="envelope return" w:semiHidden="1" w:unhideWhenUsed="1"/>
@@ -14728,7 +14562,7 @@
     <w:lsdException w:name="Title" w:uiPriority="10" w:qFormat="1"/>
     <w:lsdException w:name="Closing" w:semiHidden="1" w:unhideWhenUsed="1"/>
     <w:lsdException w:name="Signature" w:semiHidden="1" w:unhideWhenUsed="1"/>
-    <w:lsdException w:name="Default Paragraph Font" w:uiPriority="1" w:semiHidden="1" w:unhideWhenUsed="1"/>
+    <w:lsdException w:name="Default Paragraph Font" w:semiHidden="1" w:uiPriority="1" w:unhideWhenUsed="1"/>
     <w:lsdException w:name="Body Text" w:semiHidden="1" w:unhideWhenUsed="1"/>
     <w:lsdException w:name="Body Text Indent" w:semiHidden="1" w:unhideWhenUsed="1"/>
     <w:lsdException w:name="List Continue" w:semiHidden="1" w:unhideWhenUsed="1"/>
@@ -14928,8 +14762,8 @@
     <w:lsdException w:name="Subtle Reference" w:uiPriority="31" w:qFormat="1"/>
     <w:lsdException w:name="Intense Reference" w:uiPriority="32" w:qFormat="1"/>
     <w:lsdException w:name="Book Title" w:uiPriority="33" w:qFormat="1"/>
-    <w:lsdException w:name="Bibliography" w:uiPriority="37" w:semiHidden="1" w:unhideWhenUsed="1"/>
-    <w:lsdException w:name="TOC Heading" w:uiPriority="39" w:semiHidden="1" w:unhideWhenUsed="1" w:qFormat="1"/>
+    <w:lsdException w:name="Bibliography" w:semiHidden="1" w:uiPriority="37" w:unhideWhenUsed="1"/>
+    <w:lsdException w:name="TOC Heading" w:semiHidden="1" w:uiPriority="39" w:unhideWhenUsed="1" w:qFormat="1"/>
     <w:lsdException w:name="Plain Table 1" w:uiPriority="41"/>
     <w:lsdException w:name="Plain Table 2" w:uiPriority="42"/>
     <w:lsdException w:name="Plain Table 3" w:uiPriority="43"/>
@@ -15040,7 +14874,7 @@
     <w:lsdException w:name="Unresolved Mention" w:semiHidden="1" w:unhideWhenUsed="1"/>
     <w:lsdException w:name="Smart Link" w:semiHidden="1" w:unhideWhenUsed="1"/>
   </w:latentStyles>
-  <w:style w:type="paragraph" w:styleId="Normal" w:default="1">
+  <w:style w:type="paragraph" w:default="1" w:styleId="Normal">
     <w:name w:val="Normal"/>
     <w:qFormat/>
     <w:rsid w:val="3B346D58"/>
@@ -15071,7 +14905,7 @@
       <w:outlineLvl w:val="0"/>
     </w:pPr>
     <w:rPr>
-      <w:rFonts w:asciiTheme="majorHAnsi" w:hAnsiTheme="majorHAnsi" w:eastAsiaTheme="majorEastAsia" w:cstheme="majorBidi"/>
+      <w:rFonts w:asciiTheme="majorHAnsi" w:eastAsiaTheme="majorEastAsia" w:hAnsiTheme="majorHAnsi" w:cstheme="majorBidi"/>
       <w:b/>
       <w:bCs/>
       <w:color w:val="1F497D" w:themeColor="text2"/>
@@ -15099,7 +14933,7 @@
       <w:outlineLvl w:val="1"/>
     </w:pPr>
     <w:rPr>
-      <w:rFonts w:asciiTheme="majorHAnsi" w:hAnsiTheme="majorHAnsi" w:eastAsiaTheme="majorEastAsia" w:cstheme="majorBidi"/>
+      <w:rFonts w:asciiTheme="majorHAnsi" w:eastAsiaTheme="majorEastAsia" w:hAnsiTheme="majorHAnsi" w:cstheme="majorBidi"/>
       <w:b/>
       <w:bCs/>
       <w:color w:val="4F81BD" w:themeColor="accent1"/>
@@ -15130,7 +14964,7 @@
       <w:outlineLvl w:val="2"/>
     </w:pPr>
     <w:rPr>
-      <w:rFonts w:asciiTheme="majorHAnsi" w:hAnsiTheme="majorHAnsi" w:eastAsiaTheme="majorEastAsia" w:cstheme="majorBidi"/>
+      <w:rFonts w:asciiTheme="majorHAnsi" w:eastAsiaTheme="majorEastAsia" w:hAnsiTheme="majorHAnsi" w:cstheme="majorBidi"/>
       <w:b/>
       <w:bCs/>
       <w:color w:val="4F81BD" w:themeColor="accent1"/>
@@ -15158,7 +14992,7 @@
       <w:outlineLvl w:val="3"/>
     </w:pPr>
     <w:rPr>
-      <w:rFonts w:asciiTheme="majorHAnsi" w:hAnsiTheme="majorHAnsi" w:eastAsiaTheme="majorEastAsia" w:cstheme="majorBidi"/>
+      <w:rFonts w:asciiTheme="majorHAnsi" w:eastAsiaTheme="majorEastAsia" w:hAnsiTheme="majorHAnsi" w:cstheme="majorBidi"/>
       <w:b/>
       <w:bCs/>
       <w:i/>
@@ -15187,7 +15021,7 @@
       <w:outlineLvl w:val="4"/>
     </w:pPr>
     <w:rPr>
-      <w:rFonts w:asciiTheme="majorHAnsi" w:hAnsiTheme="majorHAnsi" w:eastAsiaTheme="majorEastAsia" w:cstheme="majorBidi"/>
+      <w:rFonts w:asciiTheme="majorHAnsi" w:eastAsiaTheme="majorEastAsia" w:hAnsiTheme="majorHAnsi" w:cstheme="majorBidi"/>
       <w:color w:val="243F60"/>
     </w:rPr>
   </w:style>
@@ -15212,7 +15046,7 @@
       <w:outlineLvl w:val="5"/>
     </w:pPr>
     <w:rPr>
-      <w:rFonts w:asciiTheme="majorHAnsi" w:hAnsiTheme="majorHAnsi" w:eastAsiaTheme="majorEastAsia" w:cstheme="majorBidi"/>
+      <w:rFonts w:asciiTheme="majorHAnsi" w:eastAsiaTheme="majorEastAsia" w:hAnsiTheme="majorHAnsi" w:cstheme="majorBidi"/>
       <w:i/>
       <w:iCs/>
       <w:color w:val="243F60"/>
@@ -15239,7 +15073,7 @@
       <w:outlineLvl w:val="6"/>
     </w:pPr>
     <w:rPr>
-      <w:rFonts w:asciiTheme="majorHAnsi" w:hAnsiTheme="majorHAnsi" w:eastAsiaTheme="majorEastAsia" w:cstheme="majorBidi"/>
+      <w:rFonts w:asciiTheme="majorHAnsi" w:eastAsiaTheme="majorEastAsia" w:hAnsiTheme="majorHAnsi" w:cstheme="majorBidi"/>
       <w:i/>
       <w:iCs/>
       <w:color w:val="404040" w:themeColor="text1" w:themeTint="BF"/>
@@ -15266,7 +15100,7 @@
       <w:outlineLvl w:val="7"/>
     </w:pPr>
     <w:rPr>
-      <w:rFonts w:asciiTheme="majorHAnsi" w:hAnsiTheme="majorHAnsi" w:eastAsiaTheme="majorEastAsia" w:cstheme="majorBidi"/>
+      <w:rFonts w:asciiTheme="majorHAnsi" w:eastAsiaTheme="majorEastAsia" w:hAnsiTheme="majorHAnsi" w:cstheme="majorBidi"/>
       <w:color w:val="404040" w:themeColor="text1" w:themeTint="BF"/>
       <w:sz w:val="20"/>
       <w:szCs w:val="20"/>
@@ -15293,7 +15127,7 @@
       <w:outlineLvl w:val="8"/>
     </w:pPr>
     <w:rPr>
-      <w:rFonts w:asciiTheme="majorHAnsi" w:hAnsiTheme="majorHAnsi" w:eastAsiaTheme="majorEastAsia" w:cstheme="majorBidi"/>
+      <w:rFonts w:asciiTheme="majorHAnsi" w:eastAsiaTheme="majorEastAsia" w:hAnsiTheme="majorHAnsi" w:cstheme="majorBidi"/>
       <w:i/>
       <w:iCs/>
       <w:color w:val="404040" w:themeColor="text1" w:themeTint="BF"/>
@@ -15301,12 +15135,13 @@
       <w:szCs w:val="20"/>
     </w:rPr>
   </w:style>
-  <w:style w:type="character" w:styleId="DefaultParagraphFont" w:default="1">
+  <w:style w:type="character" w:default="1" w:styleId="DefaultParagraphFont">
     <w:name w:val="Default Paragraph Font"/>
     <w:uiPriority w:val="1"/>
+    <w:semiHidden/>
     <w:unhideWhenUsed/>
   </w:style>
-  <w:style w:type="table" w:styleId="TableNormal" w:default="1">
+  <w:style w:type="table" w:default="1" w:styleId="TableNormal">
     <w:name w:val="Normal Table"/>
     <w:uiPriority w:val="99"/>
     <w:semiHidden/>
@@ -15321,7 +15156,7 @@
       </w:tblCellMar>
     </w:tblPr>
   </w:style>
-  <w:style w:type="numbering" w:styleId="NoList" w:default="1">
+  <w:style w:type="numbering" w:default="1" w:styleId="NoList">
     <w:name w:val="No List"/>
     <w:uiPriority w:val="99"/>
     <w:semiHidden/>
@@ -15344,7 +15179,7 @@
       <w:szCs w:val="16"/>
     </w:rPr>
   </w:style>
-  <w:style w:type="character" w:styleId="BalloonTextChar" w:customStyle="1">
+  <w:style w:type="character" w:customStyle="1" w:styleId="BalloonTextChar">
     <w:name w:val="Balloon Text Char"/>
     <w:basedOn w:val="DefaultParagraphFont"/>
     <w:link w:val="BalloonText"/>
@@ -15382,7 +15217,7 @@
       <w:szCs w:val="20"/>
     </w:rPr>
   </w:style>
-  <w:style w:type="character" w:styleId="CommentTextChar" w:customStyle="1">
+  <w:style w:type="character" w:customStyle="1" w:styleId="CommentTextChar">
     <w:name w:val="Comment Text Char"/>
     <w:basedOn w:val="DefaultParagraphFont"/>
     <w:link w:val="CommentText"/>
@@ -15408,7 +15243,7 @@
       <w:bCs/>
     </w:rPr>
   </w:style>
-  <w:style w:type="character" w:styleId="CommentSubjectChar" w:customStyle="1">
+  <w:style w:type="character" w:customStyle="1" w:styleId="CommentSubjectChar">
     <w:name w:val="Comment Subject Char"/>
     <w:basedOn w:val="CommentTextChar"/>
     <w:link w:val="CommentSubject"/>
@@ -15422,14 +15257,14 @@
       <w:szCs w:val="20"/>
     </w:rPr>
   </w:style>
-  <w:style w:type="character" w:styleId="Heading1Char" w:customStyle="1">
+  <w:style w:type="character" w:customStyle="1" w:styleId="Heading1Char">
     <w:name w:val="Heading 1 Char"/>
     <w:basedOn w:val="DefaultParagraphFont"/>
     <w:link w:val="Heading1"/>
     <w:uiPriority w:val="9"/>
     <w:rsid w:val="002E30F6"/>
     <w:rPr>
-      <w:rFonts w:asciiTheme="majorHAnsi" w:hAnsiTheme="majorHAnsi" w:eastAsiaTheme="majorEastAsia" w:cstheme="majorBidi"/>
+      <w:rFonts w:asciiTheme="majorHAnsi" w:eastAsiaTheme="majorEastAsia" w:hAnsiTheme="majorHAnsi" w:cstheme="majorBidi"/>
       <w:b/>
       <w:bCs/>
       <w:color w:val="1F497D" w:themeColor="text2"/>
@@ -15479,14 +15314,14 @@
       <w:u w:val="single"/>
     </w:rPr>
   </w:style>
-  <w:style w:type="character" w:styleId="Heading2Char" w:customStyle="1">
+  <w:style w:type="character" w:customStyle="1" w:styleId="Heading2Char">
     <w:name w:val="Heading 2 Char"/>
     <w:basedOn w:val="DefaultParagraphFont"/>
     <w:link w:val="Heading2"/>
     <w:uiPriority w:val="9"/>
     <w:rsid w:val="00EF6BDD"/>
     <w:rPr>
-      <w:rFonts w:asciiTheme="majorHAnsi" w:hAnsiTheme="majorHAnsi" w:eastAsiaTheme="majorEastAsia" w:cstheme="majorBidi"/>
+      <w:rFonts w:asciiTheme="majorHAnsi" w:eastAsiaTheme="majorEastAsia" w:hAnsiTheme="majorHAnsi" w:cstheme="majorBidi"/>
       <w:b/>
       <w:bCs/>
       <w:color w:val="4F81BD" w:themeColor="accent1"/>
@@ -15494,14 +15329,14 @@
       <w:szCs w:val="26"/>
     </w:rPr>
   </w:style>
-  <w:style w:type="character" w:styleId="Heading3Char" w:customStyle="1">
+  <w:style w:type="character" w:customStyle="1" w:styleId="Heading3Char">
     <w:name w:val="Heading 3 Char"/>
     <w:basedOn w:val="DefaultParagraphFont"/>
     <w:link w:val="Heading3"/>
     <w:uiPriority w:val="9"/>
     <w:rsid w:val="00EF6BDD"/>
     <w:rPr>
-      <w:rFonts w:asciiTheme="majorHAnsi" w:hAnsiTheme="majorHAnsi" w:eastAsiaTheme="majorEastAsia" w:cstheme="majorBidi"/>
+      <w:rFonts w:asciiTheme="majorHAnsi" w:eastAsiaTheme="majorEastAsia" w:hAnsiTheme="majorHAnsi" w:cstheme="majorBidi"/>
       <w:b/>
       <w:bCs/>
       <w:color w:val="4F81BD" w:themeColor="accent1"/>
@@ -15509,14 +15344,14 @@
       <w:szCs w:val="26"/>
     </w:rPr>
   </w:style>
-  <w:style w:type="character" w:styleId="Heading4Char" w:customStyle="1">
+  <w:style w:type="character" w:customStyle="1" w:styleId="Heading4Char">
     <w:name w:val="Heading 4 Char"/>
     <w:basedOn w:val="DefaultParagraphFont"/>
     <w:link w:val="Heading4"/>
     <w:uiPriority w:val="9"/>
     <w:rsid w:val="00DB5932"/>
     <w:rPr>
-      <w:rFonts w:asciiTheme="majorHAnsi" w:hAnsiTheme="majorHAnsi" w:eastAsiaTheme="majorEastAsia" w:cstheme="majorBidi"/>
+      <w:rFonts w:asciiTheme="majorHAnsi" w:eastAsiaTheme="majorEastAsia" w:hAnsiTheme="majorHAnsi" w:cstheme="majorBidi"/>
       <w:b/>
       <w:bCs/>
       <w:i/>
@@ -15524,7 +15359,7 @@
       <w:color w:val="4F81BD" w:themeColor="accent1"/>
     </w:rPr>
   </w:style>
-  <w:style w:type="character" w:styleId="Heading5Char" w:customStyle="1">
+  <w:style w:type="character" w:customStyle="1" w:styleId="Heading5Char">
     <w:name w:val="Heading 5 Char"/>
     <w:basedOn w:val="DefaultParagraphFont"/>
     <w:link w:val="Heading5"/>
@@ -15532,11 +15367,11 @@
     <w:semiHidden/>
     <w:rsid w:val="00DB5932"/>
     <w:rPr>
-      <w:rFonts w:asciiTheme="majorHAnsi" w:hAnsiTheme="majorHAnsi" w:eastAsiaTheme="majorEastAsia" w:cstheme="majorBidi"/>
+      <w:rFonts w:asciiTheme="majorHAnsi" w:eastAsiaTheme="majorEastAsia" w:hAnsiTheme="majorHAnsi" w:cstheme="majorBidi"/>
       <w:color w:val="243F60" w:themeColor="accent1" w:themeShade="7F"/>
     </w:rPr>
   </w:style>
-  <w:style w:type="character" w:styleId="Heading6Char" w:customStyle="1">
+  <w:style w:type="character" w:customStyle="1" w:styleId="Heading6Char">
     <w:name w:val="Heading 6 Char"/>
     <w:basedOn w:val="DefaultParagraphFont"/>
     <w:link w:val="Heading6"/>
@@ -15544,13 +15379,13 @@
     <w:semiHidden/>
     <w:rsid w:val="00DB5932"/>
     <w:rPr>
-      <w:rFonts w:asciiTheme="majorHAnsi" w:hAnsiTheme="majorHAnsi" w:eastAsiaTheme="majorEastAsia" w:cstheme="majorBidi"/>
+      <w:rFonts w:asciiTheme="majorHAnsi" w:eastAsiaTheme="majorEastAsia" w:hAnsiTheme="majorHAnsi" w:cstheme="majorBidi"/>
       <w:i/>
       <w:iCs/>
       <w:color w:val="243F60" w:themeColor="accent1" w:themeShade="7F"/>
     </w:rPr>
   </w:style>
-  <w:style w:type="character" w:styleId="Heading7Char" w:customStyle="1">
+  <w:style w:type="character" w:customStyle="1" w:styleId="Heading7Char">
     <w:name w:val="Heading 7 Char"/>
     <w:basedOn w:val="DefaultParagraphFont"/>
     <w:link w:val="Heading7"/>
@@ -15558,13 +15393,13 @@
     <w:semiHidden/>
     <w:rsid w:val="00DB5932"/>
     <w:rPr>
-      <w:rFonts w:asciiTheme="majorHAnsi" w:hAnsiTheme="majorHAnsi" w:eastAsiaTheme="majorEastAsia" w:cstheme="majorBidi"/>
+      <w:rFonts w:asciiTheme="majorHAnsi" w:eastAsiaTheme="majorEastAsia" w:hAnsiTheme="majorHAnsi" w:cstheme="majorBidi"/>
       <w:i/>
       <w:iCs/>
       <w:color w:val="404040" w:themeColor="text1" w:themeTint="BF"/>
     </w:rPr>
   </w:style>
-  <w:style w:type="character" w:styleId="Heading8Char" w:customStyle="1">
+  <w:style w:type="character" w:customStyle="1" w:styleId="Heading8Char">
     <w:name w:val="Heading 8 Char"/>
     <w:basedOn w:val="DefaultParagraphFont"/>
     <w:link w:val="Heading8"/>
@@ -15572,13 +15407,13 @@
     <w:semiHidden/>
     <w:rsid w:val="00DB5932"/>
     <w:rPr>
-      <w:rFonts w:asciiTheme="majorHAnsi" w:hAnsiTheme="majorHAnsi" w:eastAsiaTheme="majorEastAsia" w:cstheme="majorBidi"/>
+      <w:rFonts w:asciiTheme="majorHAnsi" w:eastAsiaTheme="majorEastAsia" w:hAnsiTheme="majorHAnsi" w:cstheme="majorBidi"/>
       <w:color w:val="404040" w:themeColor="text1" w:themeTint="BF"/>
       <w:sz w:val="20"/>
       <w:szCs w:val="20"/>
     </w:rPr>
   </w:style>
-  <w:style w:type="character" w:styleId="Heading9Char" w:customStyle="1">
+  <w:style w:type="character" w:customStyle="1" w:styleId="Heading9Char">
     <w:name w:val="Heading 9 Char"/>
     <w:basedOn w:val="DefaultParagraphFont"/>
     <w:link w:val="Heading9"/>
@@ -15586,7 +15421,7 @@
     <w:semiHidden/>
     <w:rsid w:val="00DB5932"/>
     <w:rPr>
-      <w:rFonts w:asciiTheme="majorHAnsi" w:hAnsiTheme="majorHAnsi" w:eastAsiaTheme="majorEastAsia" w:cstheme="majorBidi"/>
+      <w:rFonts w:asciiTheme="majorHAnsi" w:eastAsiaTheme="majorEastAsia" w:hAnsiTheme="majorHAnsi" w:cstheme="majorBidi"/>
       <w:i/>
       <w:iCs/>
       <w:color w:val="404040" w:themeColor="text1" w:themeTint="BF"/>
@@ -15609,7 +15444,7 @@
       <w:spacing w:before="0" w:after="0"/>
     </w:pPr>
   </w:style>
-  <w:style w:type="character" w:styleId="HeaderChar" w:customStyle="1">
+  <w:style w:type="character" w:customStyle="1" w:styleId="HeaderChar">
     <w:name w:val="Header Char"/>
     <w:basedOn w:val="DefaultParagraphFont"/>
     <w:link w:val="Header"/>
@@ -15634,7 +15469,7 @@
       <w:spacing w:before="0" w:after="0"/>
     </w:pPr>
   </w:style>
-  <w:style w:type="character" w:styleId="FooterChar" w:customStyle="1">
+  <w:style w:type="character" w:customStyle="1" w:styleId="FooterChar">
     <w:name w:val="Footer Char"/>
     <w:basedOn w:val="DefaultParagraphFont"/>
     <w:link w:val="Footer"/>
@@ -15694,13 +15529,13 @@
       <w:ind w:firstLine="0"/>
     </w:pPr>
     <w:rPr>
-      <w:rFonts w:ascii="Courier New" w:hAnsi="Courier New" w:eastAsia="Times New Roman" w:cs="Courier New"/>
+      <w:rFonts w:ascii="Courier New" w:eastAsia="Times New Roman" w:hAnsi="Courier New" w:cs="Courier New"/>
       <w:sz w:val="20"/>
       <w:szCs w:val="20"/>
       <w:lang w:eastAsia="cs-CZ"/>
     </w:rPr>
   </w:style>
-  <w:style w:type="character" w:styleId="HTMLPreformattedChar" w:customStyle="1">
+  <w:style w:type="character" w:customStyle="1" w:styleId="HTMLPreformattedChar">
     <w:name w:val="HTML Preformatted Char"/>
     <w:basedOn w:val="DefaultParagraphFont"/>
     <w:link w:val="HTMLPreformatted"/>
@@ -15708,7 +15543,7 @@
     <w:semiHidden/>
     <w:rsid w:val="007D416D"/>
     <w:rPr>
-      <w:rFonts w:ascii="Courier New" w:hAnsi="Courier New" w:eastAsia="Times New Roman" w:cs="Courier New"/>
+      <w:rFonts w:ascii="Courier New" w:eastAsia="Times New Roman" w:hAnsi="Courier New" w:cs="Courier New"/>
       <w:sz w:val="20"/>
       <w:szCs w:val="20"/>
       <w:lang w:eastAsia="cs-CZ"/>
@@ -15753,12 +15588,12 @@
       <w:ind w:left="480"/>
     </w:pPr>
   </w:style>
-  <w:style w:type="character" w:styleId="apple-converted-space" w:customStyle="1">
+  <w:style w:type="character" w:customStyle="1" w:styleId="apple-converted-space">
     <w:name w:val="apple-converted-space"/>
     <w:basedOn w:val="DefaultParagraphFont"/>
     <w:rsid w:val="007B1388"/>
   </w:style>
-  <w:style w:type="paragraph" w:styleId="Citace" w:customStyle="1">
+  <w:style w:type="paragraph" w:customStyle="1" w:styleId="Citace">
     <w:name w:val="Citace"/>
     <w:basedOn w:val="Normal"/>
     <w:link w:val="CitaceChar"/>
@@ -15789,7 +15624,7 @@
       <w:szCs w:val="20"/>
     </w:rPr>
   </w:style>
-  <w:style w:type="character" w:styleId="CitaceChar" w:customStyle="1">
+  <w:style w:type="character" w:customStyle="1" w:styleId="CitaceChar">
     <w:name w:val="Citace Char"/>
     <w:basedOn w:val="DefaultParagraphFont"/>
     <w:link w:val="Citace"/>
@@ -15799,7 +15634,7 @@
       <w:sz w:val="24"/>
     </w:rPr>
   </w:style>
-  <w:style w:type="character" w:styleId="FootnoteTextChar" w:customStyle="1">
+  <w:style w:type="character" w:customStyle="1" w:styleId="FootnoteTextChar">
     <w:name w:val="Footnote Text Char"/>
     <w:basedOn w:val="DefaultParagraphFont"/>
     <w:link w:val="FootnoteText"/>
@@ -15864,12 +15699,12 @@
     </w:pPr>
     <w:tblPr>
       <w:tblBorders>
-        <w:top w:val="single" w:color="000000" w:themeColor="text1" w:sz="4" w:space="0"/>
-        <w:left w:val="single" w:color="000000" w:themeColor="text1" w:sz="4" w:space="0"/>
-        <w:bottom w:val="single" w:color="000000" w:themeColor="text1" w:sz="4" w:space="0"/>
-        <w:right w:val="single" w:color="000000" w:themeColor="text1" w:sz="4" w:space="0"/>
-        <w:insideH w:val="single" w:color="000000" w:themeColor="text1" w:sz="4" w:space="0"/>
-        <w:insideV w:val="single" w:color="000000" w:themeColor="text1" w:sz="4" w:space="0"/>
+        <w:top w:val="single" w:sz="4" w:space="0" w:color="000000" w:themeColor="text1"/>
+        <w:left w:val="single" w:sz="4" w:space="0" w:color="000000" w:themeColor="text1"/>
+        <w:bottom w:val="single" w:sz="4" w:space="0" w:color="000000" w:themeColor="text1"/>
+        <w:right w:val="single" w:sz="4" w:space="0" w:color="000000" w:themeColor="text1"/>
+        <w:insideH w:val="single" w:sz="4" w:space="0" w:color="000000" w:themeColor="text1"/>
+        <w:insideV w:val="single" w:sz="4" w:space="0" w:color="000000" w:themeColor="text1"/>
       </w:tblBorders>
     </w:tblPr>
   </w:style>
@@ -15896,7 +15731,7 @@
       <w:bCs/>
     </w:rPr>
   </w:style>
-  <w:style w:type="character" w:styleId="overflow-hidden" w:customStyle="1">
+  <w:style w:type="character" w:customStyle="1" w:styleId="overflow-hidden">
     <w:name w:val="overflow-hidden"/>
     <w:basedOn w:val="DefaultParagraphFont"/>
     <w:rsid w:val="00BE158B"/>

--- a/docs/RP-FÍLA-ONDŘEJ-3AI-TILL.docx
+++ b/docs/RP-FÍLA-ONDŘEJ-3AI-TILL.docx
@@ -1,6 +1,6 @@
 
 <file path=word/document.xml><?xml version="1.0" encoding="utf-8"?>
-<w:document xmlns:wpc="http://schemas.microsoft.com/office/word/2010/wordprocessingCanvas" xmlns:cx="http://schemas.microsoft.com/office/drawing/2014/chartex" xmlns:cx1="http://schemas.microsoft.com/office/drawing/2015/9/8/chartex" xmlns:cx2="http://schemas.microsoft.com/office/drawing/2015/10/21/chartex" xmlns:cx3="http://schemas.microsoft.com/office/drawing/2016/5/9/chartex" xmlns:cx4="http://schemas.microsoft.com/office/drawing/2016/5/10/chartex" xmlns:cx5="http://schemas.microsoft.com/office/drawing/2016/5/11/chartex" xmlns:cx6="http://schemas.microsoft.com/office/drawing/2016/5/12/chartex" xmlns:cx7="http://schemas.microsoft.com/office/drawing/2016/5/13/chartex" xmlns:cx8="http://schemas.microsoft.com/office/drawing/2016/5/14/chartex" xmlns:mc="http://schemas.openxmlformats.org/markup-compatibility/2006" xmlns:aink="http://schemas.microsoft.com/office/drawing/2016/ink" xmlns:am3d="http://schemas.microsoft.com/office/drawing/2017/model3d" xmlns:o="urn:schemas-microsoft-com:office:office" xmlns:oel="http://schemas.microsoft.com/office/2019/extlst" xmlns:r="http://schemas.openxmlformats.org/officeDocument/2006/relationships" xmlns:m="http://schemas.openxmlformats.org/officeDocument/2006/math" xmlns:v="urn:schemas-microsoft-com:vml" xmlns:wp14="http://schemas.microsoft.com/office/word/2010/wordprocessingDrawing" xmlns:wp="http://schemas.openxmlformats.org/drawingml/2006/wordprocessingDrawing" xmlns:w10="urn:schemas-microsoft-com:office:word" xmlns:w="http://schemas.openxmlformats.org/wordprocessingml/2006/main" xmlns:w14="http://schemas.microsoft.com/office/word/2010/wordml" xmlns:w15="http://schemas.microsoft.com/office/word/2012/wordml" xmlns:w16cex="http://schemas.microsoft.com/office/word/2018/wordml/cex" xmlns:w16cid="http://schemas.microsoft.com/office/word/2016/wordml/cid" xmlns:w16="http://schemas.microsoft.com/office/word/2018/wordml" xmlns:w16du="http://schemas.microsoft.com/office/word/2023/wordml/word16du" xmlns:w16sdtdh="http://schemas.microsoft.com/office/word/2020/wordml/sdtdatahash" xmlns:w16sdtfl="http://schemas.microsoft.com/office/word/2024/wordml/sdtformatlock" xmlns:w16se="http://schemas.microsoft.com/office/word/2015/wordml/symex" xmlns:wpg="http://schemas.microsoft.com/office/word/2010/wordprocessingGroup" xmlns:wpi="http://schemas.microsoft.com/office/word/2010/wordprocessingInk" xmlns:wne="http://schemas.microsoft.com/office/word/2006/wordml" xmlns:wps="http://schemas.microsoft.com/office/word/2010/wordprocessingShape" mc:Ignorable="w14 w15 w16se w16cid w16 w16cex w16sdtdh w16sdtfl w16du wp14">
+<w:document xmlns:wpc="http://schemas.microsoft.com/office/word/2010/wordprocessingCanvas" xmlns:cx="http://schemas.microsoft.com/office/drawing/2014/chartex" xmlns:cx1="http://schemas.microsoft.com/office/drawing/2015/9/8/chartex" xmlns:cx2="http://schemas.microsoft.com/office/drawing/2015/10/21/chartex" xmlns:cx3="http://schemas.microsoft.com/office/drawing/2016/5/9/chartex" xmlns:cx4="http://schemas.microsoft.com/office/drawing/2016/5/10/chartex" xmlns:cx5="http://schemas.microsoft.com/office/drawing/2016/5/11/chartex" xmlns:cx6="http://schemas.microsoft.com/office/drawing/2016/5/12/chartex" xmlns:cx7="http://schemas.microsoft.com/office/drawing/2016/5/13/chartex" xmlns:cx8="http://schemas.microsoft.com/office/drawing/2016/5/14/chartex" xmlns:mc="http://schemas.openxmlformats.org/markup-compatibility/2006" xmlns:aink="http://schemas.microsoft.com/office/drawing/2016/ink" xmlns:am3d="http://schemas.microsoft.com/office/drawing/2017/model3d" xmlns:o="urn:schemas-microsoft-com:office:office" xmlns:oel="http://schemas.microsoft.com/office/2019/extlst" xmlns:r="http://schemas.openxmlformats.org/officeDocument/2006/relationships" xmlns:m="http://schemas.openxmlformats.org/officeDocument/2006/math" xmlns:v="urn:schemas-microsoft-com:vml" xmlns:wp14="http://schemas.microsoft.com/office/word/2010/wordprocessingDrawing" xmlns:wp="http://schemas.openxmlformats.org/drawingml/2006/wordprocessingDrawing" xmlns:w10="urn:schemas-microsoft-com:office:word" xmlns:w="http://schemas.openxmlformats.org/wordprocessingml/2006/main" xmlns:w14="http://schemas.microsoft.com/office/word/2010/wordml" xmlns:w15="http://schemas.microsoft.com/office/word/2012/wordml" xmlns:w16cex="http://schemas.microsoft.com/office/word/2018/wordml/cex" xmlns:w16cid="http://schemas.microsoft.com/office/word/2016/wordml/cid" xmlns:w16="http://schemas.microsoft.com/office/word/2018/wordml" xmlns:w16du="http://schemas.microsoft.com/office/word/2023/wordml/word16du" xmlns:w16sdtdh="http://schemas.microsoft.com/office/word/2020/wordml/sdtdatahash" xmlns:w16sdtfl="http://schemas.microsoft.com/office/word/2024/wordml/sdtformatlock" xmlns:w16se="http://schemas.microsoft.com/office/word/2015/wordml/symex" xmlns:wpg="http://schemas.microsoft.com/office/word/2010/wordprocessingGroup" xmlns:wpi="http://schemas.microsoft.com/office/word/2010/wordprocessingInk" xmlns:wne="http://schemas.microsoft.com/office/word/2006/wordml" xmlns:wps="http://schemas.microsoft.com/office/word/2010/wordprocessingShape" xmlns:a="http://schemas.openxmlformats.org/drawingml/2006/main" xmlns:pic="http://schemas.openxmlformats.org/drawingml/2006/picture" xmlns:a14="http://schemas.microsoft.com/office/drawing/2010/main" mc:Ignorable="w14 w15 w16se w16cid w16 w16cex w16sdtdh w16sdtfl w16du wp14">
   <w:body>
     <w:p>
       <w:pPr>
@@ -435,25 +435,35 @@
         <w:br w:type="page"/>
       </w:r>
     </w:p>
-    <w:bookmarkStart w:id="0" w:name="_Toc464129489" w:displacedByCustomXml="next"/>
-    <w:bookmarkStart w:id="1" w:name="_Toc460483760" w:displacedByCustomXml="next"/>
-    <w:bookmarkStart w:id="2" w:name="_Toc194844799" w:displacedByCustomXml="next"/>
+    <w:bookmarkStart w:name="_Toc194844799" w:displacedByCustomXml="next" w:id="0"/>
+    <w:bookmarkStart w:name="_Toc460483760" w:displacedByCustomXml="next" w:id="1"/>
+    <w:bookmarkStart w:name="_Toc464129489" w:displacedByCustomXml="next" w:id="2"/>
     <w:sdt>
       <w:sdtPr>
-        <w:rPr>
-          <w:rFonts w:asciiTheme="minorHAnsi" w:eastAsiaTheme="minorEastAsia" w:hAnsiTheme="minorHAnsi" w:cstheme="minorBidi"/>
+        <w:id w:val="1613214288"/>
+        <w:docPartObj>
+          <w:docPartGallery w:val="Table of Contents"/>
+          <w:docPartUnique/>
+        </w:docPartObj>
+        <w:rPr>
+          <w:rFonts w:ascii="Calibri" w:hAnsi="Calibri" w:eastAsia="Calibri" w:cs="Arial" w:asciiTheme="minorAscii" w:hAnsiTheme="minorAscii" w:eastAsiaTheme="minorAscii" w:cstheme="minorBidi"/>
           <w:b w:val="0"/>
           <w:bCs w:val="0"/>
           <w:color w:val="auto"/>
           <w:sz w:val="24"/>
           <w:szCs w:val="24"/>
         </w:rPr>
-        <w:id w:val="1613214288"/>
-        <w:docPartObj>
-          <w:docPartGallery w:val="Table of Contents"/>
-          <w:docPartUnique/>
-        </w:docPartObj>
       </w:sdtPr>
+      <w:sdtEndPr>
+        <w:rPr>
+          <w:rFonts w:ascii="Calibri" w:hAnsi="Calibri" w:eastAsia="Calibri" w:cs="Arial" w:asciiTheme="minorAscii" w:hAnsiTheme="minorAscii" w:eastAsiaTheme="minorAscii" w:cstheme="minorBidi"/>
+          <w:b w:val="0"/>
+          <w:bCs w:val="0"/>
+          <w:color w:val="auto"/>
+          <w:sz w:val="24"/>
+          <w:szCs w:val="24"/>
+        </w:rPr>
+      </w:sdtEndPr>
       <w:sdtContent>
         <w:p>
           <w:pPr>
@@ -496,7 +506,7 @@
               <w14:ligatures w14:val="standardContextual"/>
             </w:rPr>
           </w:pPr>
-          <w:hyperlink w:anchor="_Toc194844799" w:history="1">
+          <w:hyperlink w:history="1" w:anchor="_Toc194844799">
             <w:r>
               <w:rPr>
                 <w:rStyle w:val="Hyperlink"/>
@@ -565,7 +575,7 @@
               <w14:ligatures w14:val="standardContextual"/>
             </w:rPr>
           </w:pPr>
-          <w:hyperlink w:anchor="_Toc194844800" w:history="1">
+          <w:hyperlink w:history="1" w:anchor="_Toc194844800">
             <w:r>
               <w:rPr>
                 <w:rStyle w:val="Hyperlink"/>
@@ -651,7 +661,7 @@
               <w14:ligatures w14:val="standardContextual"/>
             </w:rPr>
           </w:pPr>
-          <w:hyperlink w:anchor="_Toc194844801" w:history="1">
+          <w:hyperlink w:history="1" w:anchor="_Toc194844801">
             <w:r>
               <w:rPr>
                 <w:rStyle w:val="Hyperlink"/>
@@ -737,7 +747,7 @@
               <w14:ligatures w14:val="standardContextual"/>
             </w:rPr>
           </w:pPr>
-          <w:hyperlink w:anchor="_Toc194844802" w:history="1">
+          <w:hyperlink w:history="1" w:anchor="_Toc194844802">
             <w:r>
               <w:rPr>
                 <w:rStyle w:val="Hyperlink"/>
@@ -827,7 +837,7 @@
               <w14:ligatures w14:val="standardContextual"/>
             </w:rPr>
           </w:pPr>
-          <w:hyperlink w:anchor="_Toc194844803" w:history="1">
+          <w:hyperlink w:history="1" w:anchor="_Toc194844803">
             <w:r>
               <w:rPr>
                 <w:rStyle w:val="Hyperlink"/>
@@ -917,7 +927,7 @@
               <w14:ligatures w14:val="standardContextual"/>
             </w:rPr>
           </w:pPr>
-          <w:hyperlink w:anchor="_Toc194844804" w:history="1">
+          <w:hyperlink w:history="1" w:anchor="_Toc194844804">
             <w:r>
               <w:rPr>
                 <w:rStyle w:val="Hyperlink"/>
@@ -1007,7 +1017,7 @@
               <w14:ligatures w14:val="standardContextual"/>
             </w:rPr>
           </w:pPr>
-          <w:hyperlink w:anchor="_Toc194844805" w:history="1">
+          <w:hyperlink w:history="1" w:anchor="_Toc194844805">
             <w:r>
               <w:rPr>
                 <w:rStyle w:val="Hyperlink"/>
@@ -1097,7 +1107,7 @@
               <w14:ligatures w14:val="standardContextual"/>
             </w:rPr>
           </w:pPr>
-          <w:hyperlink w:anchor="_Toc194844806" w:history="1">
+          <w:hyperlink w:history="1" w:anchor="_Toc194844806">
             <w:r>
               <w:rPr>
                 <w:rStyle w:val="Hyperlink"/>
@@ -1161,7 +1171,7 @@
                 <w:noProof/>
                 <w:webHidden/>
               </w:rPr>
-              <w:t>9</w:t>
+              <w:t>10</w:t>
             </w:r>
             <w:r>
               <w:rPr>
@@ -1187,7 +1197,7 @@
               <w14:ligatures w14:val="standardContextual"/>
             </w:rPr>
           </w:pPr>
-          <w:hyperlink w:anchor="_Toc194844807" w:history="1">
+          <w:hyperlink w:history="1" w:anchor="_Toc194844807">
             <w:r>
               <w:rPr>
                 <w:rStyle w:val="Hyperlink"/>
@@ -1277,7 +1287,7 @@
               <w14:ligatures w14:val="standardContextual"/>
             </w:rPr>
           </w:pPr>
-          <w:hyperlink w:anchor="_Toc194844808" w:history="1">
+          <w:hyperlink w:history="1" w:anchor="_Toc194844808">
             <w:r>
               <w:rPr>
                 <w:rStyle w:val="Hyperlink"/>
@@ -1367,7 +1377,7 @@
               <w14:ligatures w14:val="standardContextual"/>
             </w:rPr>
           </w:pPr>
-          <w:hyperlink w:anchor="_Toc194844809" w:history="1">
+          <w:hyperlink w:history="1" w:anchor="_Toc194844809">
             <w:r>
               <w:rPr>
                 <w:rStyle w:val="Hyperlink"/>
@@ -1453,7 +1463,7 @@
               <w14:ligatures w14:val="standardContextual"/>
             </w:rPr>
           </w:pPr>
-          <w:hyperlink w:anchor="_Toc194844810" w:history="1">
+          <w:hyperlink w:history="1" w:anchor="_Toc194844810">
             <w:r>
               <w:rPr>
                 <w:rStyle w:val="Hyperlink"/>
@@ -1539,7 +1549,7 @@
               <w14:ligatures w14:val="standardContextual"/>
             </w:rPr>
           </w:pPr>
-          <w:hyperlink w:anchor="_Toc194844811" w:history="1">
+          <w:hyperlink w:history="1" w:anchor="_Toc194844811">
             <w:r>
               <w:rPr>
                 <w:rStyle w:val="Hyperlink"/>
@@ -1629,7 +1639,7 @@
               <w14:ligatures w14:val="standardContextual"/>
             </w:rPr>
           </w:pPr>
-          <w:hyperlink w:anchor="_Toc194844812" w:history="1">
+          <w:hyperlink w:history="1" w:anchor="_Toc194844812">
             <w:r>
               <w:rPr>
                 <w:rStyle w:val="Hyperlink"/>
@@ -1719,7 +1729,7 @@
               <w14:ligatures w14:val="standardContextual"/>
             </w:rPr>
           </w:pPr>
-          <w:hyperlink w:anchor="_Toc194844813" w:history="1">
+          <w:hyperlink w:history="1" w:anchor="_Toc194844813">
             <w:r>
               <w:rPr>
                 <w:rStyle w:val="Hyperlink"/>
@@ -1809,7 +1819,7 @@
               <w14:ligatures w14:val="standardContextual"/>
             </w:rPr>
           </w:pPr>
-          <w:hyperlink w:anchor="_Toc194844814" w:history="1">
+          <w:hyperlink w:history="1" w:anchor="_Toc194844814">
             <w:r>
               <w:rPr>
                 <w:rStyle w:val="Hyperlink"/>
@@ -1895,7 +1905,7 @@
               <w14:ligatures w14:val="standardContextual"/>
             </w:rPr>
           </w:pPr>
-          <w:hyperlink w:anchor="_Toc194844815" w:history="1">
+          <w:hyperlink w:history="1" w:anchor="_Toc194844815">
             <w:r>
               <w:rPr>
                 <w:rStyle w:val="Hyperlink"/>
@@ -1985,7 +1995,7 @@
               <w14:ligatures w14:val="standardContextual"/>
             </w:rPr>
           </w:pPr>
-          <w:hyperlink w:anchor="_Toc194844816" w:history="1">
+          <w:hyperlink w:history="1" w:anchor="_Toc194844816">
             <w:r>
               <w:rPr>
                 <w:rStyle w:val="Hyperlink"/>
@@ -2075,7 +2085,7 @@
               <w14:ligatures w14:val="standardContextual"/>
             </w:rPr>
           </w:pPr>
-          <w:hyperlink w:anchor="_Toc194844817" w:history="1">
+          <w:hyperlink w:history="1" w:anchor="_Toc194844817">
             <w:r>
               <w:rPr>
                 <w:rStyle w:val="Hyperlink"/>
@@ -2165,7 +2175,7 @@
               <w14:ligatures w14:val="standardContextual"/>
             </w:rPr>
           </w:pPr>
-          <w:hyperlink w:anchor="_Toc194844818" w:history="1">
+          <w:hyperlink w:history="1" w:anchor="_Toc194844818">
             <w:r>
               <w:rPr>
                 <w:rStyle w:val="Hyperlink"/>
@@ -2255,7 +2265,7 @@
               <w14:ligatures w14:val="standardContextual"/>
             </w:rPr>
           </w:pPr>
-          <w:hyperlink w:anchor="_Toc194844819" w:history="1">
+          <w:hyperlink w:history="1" w:anchor="_Toc194844819">
             <w:r>
               <w:rPr>
                 <w:rStyle w:val="Hyperlink"/>
@@ -2345,7 +2355,7 @@
               <w14:ligatures w14:val="standardContextual"/>
             </w:rPr>
           </w:pPr>
-          <w:hyperlink w:anchor="_Toc194844820" w:history="1">
+          <w:hyperlink w:history="1" w:anchor="_Toc194844820">
             <w:r>
               <w:rPr>
                 <w:rStyle w:val="Hyperlink"/>
@@ -2431,7 +2441,7 @@
               <w14:ligatures w14:val="standardContextual"/>
             </w:rPr>
           </w:pPr>
-          <w:hyperlink w:anchor="_Toc194844821" w:history="1">
+          <w:hyperlink w:history="1" w:anchor="_Toc194844821">
             <w:r>
               <w:rPr>
                 <w:rStyle w:val="Hyperlink"/>
@@ -2521,7 +2531,7 @@
               <w14:ligatures w14:val="standardContextual"/>
             </w:rPr>
           </w:pPr>
-          <w:hyperlink w:anchor="_Toc194844822" w:history="1">
+          <w:hyperlink w:history="1" w:anchor="_Toc194844822">
             <w:r>
               <w:rPr>
                 <w:rStyle w:val="Hyperlink"/>
@@ -2611,7 +2621,7 @@
               <w14:ligatures w14:val="standardContextual"/>
             </w:rPr>
           </w:pPr>
-          <w:hyperlink w:anchor="_Toc194844823" w:history="1">
+          <w:hyperlink w:history="1" w:anchor="_Toc194844823">
             <w:r>
               <w:rPr>
                 <w:rStyle w:val="Hyperlink"/>
@@ -2701,7 +2711,7 @@
               <w14:ligatures w14:val="standardContextual"/>
             </w:rPr>
           </w:pPr>
-          <w:hyperlink w:anchor="_Toc194844824" w:history="1">
+          <w:hyperlink w:history="1" w:anchor="_Toc194844824">
             <w:r>
               <w:rPr>
                 <w:rStyle w:val="Hyperlink"/>
@@ -2791,7 +2801,7 @@
               <w14:ligatures w14:val="standardContextual"/>
             </w:rPr>
           </w:pPr>
-          <w:hyperlink w:anchor="_Toc194844825" w:history="1">
+          <w:hyperlink w:history="1" w:anchor="_Toc194844825">
             <w:r>
               <w:rPr>
                 <w:rStyle w:val="Hyperlink"/>
@@ -2881,7 +2891,7 @@
               <w14:ligatures w14:val="standardContextual"/>
             </w:rPr>
           </w:pPr>
-          <w:hyperlink w:anchor="_Toc194844826" w:history="1">
+          <w:hyperlink w:history="1" w:anchor="_Toc194844826">
             <w:r>
               <w:rPr>
                 <w:rStyle w:val="Hyperlink"/>
@@ -2971,7 +2981,7 @@
               <w14:ligatures w14:val="standardContextual"/>
             </w:rPr>
           </w:pPr>
-          <w:hyperlink w:anchor="_Toc194844827" w:history="1">
+          <w:hyperlink w:history="1" w:anchor="_Toc194844827">
             <w:r>
               <w:rPr>
                 <w:rStyle w:val="Hyperlink"/>
@@ -3035,7 +3045,7 @@
                 <w:noProof/>
                 <w:webHidden/>
               </w:rPr>
-              <w:t>26</w:t>
+              <w:t>25</w:t>
             </w:r>
             <w:r>
               <w:rPr>
@@ -3057,7 +3067,7 @@
               <w14:ligatures w14:val="standardContextual"/>
             </w:rPr>
           </w:pPr>
-          <w:hyperlink w:anchor="_Toc194844828" w:history="1">
+          <w:hyperlink w:history="1" w:anchor="_Toc194844828">
             <w:r>
               <w:rPr>
                 <w:rStyle w:val="Hyperlink"/>
@@ -3143,7 +3153,7 @@
               <w14:ligatures w14:val="standardContextual"/>
             </w:rPr>
           </w:pPr>
-          <w:hyperlink w:anchor="_Toc194844829" w:history="1">
+          <w:hyperlink w:history="1" w:anchor="_Toc194844829">
             <w:r>
               <w:rPr>
                 <w:rStyle w:val="Hyperlink"/>
@@ -3229,7 +3239,7 @@
               <w14:ligatures w14:val="standardContextual"/>
             </w:rPr>
           </w:pPr>
-          <w:hyperlink w:anchor="_Toc194844830" w:history="1">
+          <w:hyperlink w:history="1" w:anchor="_Toc194844830">
             <w:r>
               <w:rPr>
                 <w:rStyle w:val="Hyperlink"/>
@@ -3319,7 +3329,7 @@
               <w14:ligatures w14:val="standardContextual"/>
             </w:rPr>
           </w:pPr>
-          <w:hyperlink w:anchor="_Toc194844831" w:history="1">
+          <w:hyperlink w:history="1" w:anchor="_Toc194844831">
             <w:r>
               <w:rPr>
                 <w:rStyle w:val="Hyperlink"/>
@@ -3409,7 +3419,7 @@
               <w14:ligatures w14:val="standardContextual"/>
             </w:rPr>
           </w:pPr>
-          <w:hyperlink w:anchor="_Toc194844832" w:history="1">
+          <w:hyperlink w:history="1" w:anchor="_Toc194844832">
             <w:r>
               <w:rPr>
                 <w:rStyle w:val="Hyperlink"/>
@@ -3499,7 +3509,7 @@
               <w14:ligatures w14:val="standardContextual"/>
             </w:rPr>
           </w:pPr>
-          <w:hyperlink w:anchor="_Toc194844833" w:history="1">
+          <w:hyperlink w:history="1" w:anchor="_Toc194844833">
             <w:r>
               <w:rPr>
                 <w:rStyle w:val="Hyperlink"/>
@@ -3585,7 +3595,7 @@
               <w14:ligatures w14:val="standardContextual"/>
             </w:rPr>
           </w:pPr>
-          <w:hyperlink w:anchor="_Toc194844834" w:history="1">
+          <w:hyperlink w:history="1" w:anchor="_Toc194844834">
             <w:r>
               <w:rPr>
                 <w:rStyle w:val="Hyperlink"/>
@@ -3671,7 +3681,7 @@
               <w14:ligatures w14:val="standardContextual"/>
             </w:rPr>
           </w:pPr>
-          <w:hyperlink w:anchor="_Toc194844835" w:history="1">
+          <w:hyperlink w:history="1" w:anchor="_Toc194844835">
             <w:r>
               <w:rPr>
                 <w:rStyle w:val="Hyperlink"/>
@@ -3757,7 +3767,7 @@
               <w14:ligatures w14:val="standardContextual"/>
             </w:rPr>
           </w:pPr>
-          <w:hyperlink w:anchor="_Toc194844836" w:history="1">
+          <w:hyperlink w:history="1" w:anchor="_Toc194844836">
             <w:r>
               <w:rPr>
                 <w:rStyle w:val="Hyperlink"/>
@@ -3843,7 +3853,7 @@
               <w14:ligatures w14:val="standardContextual"/>
             </w:rPr>
           </w:pPr>
-          <w:hyperlink w:anchor="_Toc194844837" w:history="1">
+          <w:hyperlink w:history="1" w:anchor="_Toc194844837">
             <w:r>
               <w:rPr>
                 <w:rStyle w:val="Hyperlink"/>
@@ -4133,7 +4143,7 @@
         <w:sectPr>
           <w:headerReference w:type="default" r:id="rId9"/>
           <w:footerReference w:type="default" r:id="rId10"/>
-          <w:pgSz w:w="11906" w:h="16838"/>
+          <w:pgSz w:w="11906" w:h="16838" w:orient="portrait"/>
           <w:pgMar w:top="1418" w:right="1418" w:bottom="1418" w:left="1418" w:header="709" w:footer="709" w:gutter="0"/>
           <w:cols w:space="708"/>
           <w:docGrid w:linePitch="360"/>
@@ -4147,7 +4157,7 @@
         <w:keepLines w:val="0"/>
         <w:spacing w:line="360" w:lineRule="auto"/>
       </w:pPr>
-      <w:bookmarkStart w:id="3" w:name="_Toc194844800"/>
+      <w:bookmarkStart w:name="_Toc194844800" w:id="3"/>
       <w:r>
         <w:lastRenderedPageBreak/>
         <w:t>Úvod</w:t>
@@ -4196,13 +4206,13 @@
       </w:r>
       <w:r>
         <w:rPr>
-          <w:rFonts w:ascii="Calibri" w:eastAsia="Calibri" w:hAnsi="Calibri" w:cs="Calibri"/>
+          <w:rFonts w:ascii="Calibri" w:hAnsi="Calibri" w:eastAsia="Calibri" w:cs="Calibri"/>
         </w:rPr>
         <w:t xml:space="preserve">Název vznikl na základě japonského slova </w:t>
       </w:r>
       <w:r>
         <w:rPr>
-          <w:rFonts w:ascii="Calibri" w:eastAsia="Calibri" w:hAnsi="Calibri" w:cs="Calibri"/>
+          <w:rFonts w:ascii="Calibri" w:hAnsi="Calibri" w:eastAsia="Calibri" w:cs="Calibri"/>
           <w:i/>
           <w:iCs/>
         </w:rPr>
@@ -4210,7 +4220,7 @@
       </w:r>
       <w:r>
         <w:rPr>
-          <w:rFonts w:ascii="Calibri" w:eastAsia="Calibri" w:hAnsi="Calibri" w:cs="Calibri"/>
+          <w:rFonts w:ascii="Calibri" w:hAnsi="Calibri" w:eastAsia="Calibri" w:cs="Calibri"/>
           <w:i/>
           <w:iCs/>
         </w:rPr>
@@ -4218,13 +4228,13 @@
       </w:r>
       <w:r>
         <w:rPr>
-          <w:rFonts w:ascii="Calibri" w:eastAsia="Calibri" w:hAnsi="Calibri" w:cs="Calibri"/>
+          <w:rFonts w:ascii="Calibri" w:hAnsi="Calibri" w:eastAsia="Calibri" w:cs="Calibri"/>
         </w:rPr>
         <w:t>označující</w:t>
       </w:r>
       <w:r>
         <w:rPr>
-          <w:rFonts w:ascii="Calibri" w:eastAsia="Calibri" w:hAnsi="Calibri" w:cs="Calibri"/>
+          <w:rFonts w:ascii="Calibri" w:hAnsi="Calibri" w:eastAsia="Calibri" w:cs="Calibri"/>
         </w:rPr>
         <w:t xml:space="preserve"> zvuk rychlého konzumování jídla. Tento zvuk symbolizuje chování hlavní postavy, která se v průběhu hry věnuje právě této činnosti.</w:t>
       </w:r>
@@ -4238,73 +4248,73 @@
       </w:pPr>
       <w:r>
         <w:rPr>
-          <w:rFonts w:ascii="Calibri" w:eastAsia="Calibri" w:hAnsi="Calibri" w:cs="Calibri"/>
+          <w:rFonts w:ascii="Calibri" w:hAnsi="Calibri" w:eastAsia="Calibri" w:cs="Calibri"/>
         </w:rPr>
         <w:t>Cílem je kompletně sesbírat veškeré jídlo rozptýlené po všech herních mapách, přičemž hráč musí dbát na to, aby se vyhnul duchům, kteří představují hlavní hrozbu v plnění tohoto náročného úkolu.</w:t>
       </w:r>
       <w:r>
         <w:rPr>
-          <w:rFonts w:ascii="Calibri" w:eastAsia="Calibri" w:hAnsi="Calibri" w:cs="Calibri"/>
+          <w:rFonts w:ascii="Calibri" w:hAnsi="Calibri" w:eastAsia="Calibri" w:cs="Calibri"/>
         </w:rPr>
         <w:t xml:space="preserve"> </w:t>
       </w:r>
       <w:r>
         <w:rPr>
-          <w:rFonts w:ascii="Calibri" w:eastAsia="Calibri" w:hAnsi="Calibri" w:cs="Calibri"/>
+          <w:rFonts w:ascii="Calibri" w:hAnsi="Calibri" w:eastAsia="Calibri" w:cs="Calibri"/>
         </w:rPr>
         <w:t>Pokud duchové chytí Pac-Mana</w:t>
       </w:r>
       <w:r>
         <w:rPr>
-          <w:rFonts w:ascii="Calibri" w:eastAsia="Calibri" w:hAnsi="Calibri" w:cs="Calibri"/>
+          <w:rFonts w:ascii="Calibri" w:hAnsi="Calibri" w:eastAsia="Calibri" w:cs="Calibri"/>
         </w:rPr>
         <w:t>, hráč ztrá</w:t>
       </w:r>
       <w:r>
         <w:rPr>
-          <w:rFonts w:ascii="Calibri" w:eastAsia="Calibri" w:hAnsi="Calibri" w:cs="Calibri"/>
+          <w:rFonts w:ascii="Calibri" w:hAnsi="Calibri" w:eastAsia="Calibri" w:cs="Calibri"/>
         </w:rPr>
         <w:t>c</w:t>
       </w:r>
       <w:r>
         <w:rPr>
-          <w:rFonts w:ascii="Calibri" w:eastAsia="Calibri" w:hAnsi="Calibri" w:cs="Calibri"/>
+          <w:rFonts w:ascii="Calibri" w:hAnsi="Calibri" w:eastAsia="Calibri" w:cs="Calibri"/>
         </w:rPr>
         <w:t>í život</w:t>
       </w:r>
       <w:r>
         <w:rPr>
-          <w:rFonts w:ascii="Calibri" w:eastAsia="Calibri" w:hAnsi="Calibri" w:cs="Calibri"/>
+          <w:rFonts w:ascii="Calibri" w:hAnsi="Calibri" w:eastAsia="Calibri" w:cs="Calibri"/>
         </w:rPr>
         <w:t>. Z</w:t>
       </w:r>
       <w:r>
         <w:rPr>
-          <w:rFonts w:ascii="Calibri" w:eastAsia="Calibri" w:hAnsi="Calibri" w:cs="Calibri"/>
+          <w:rFonts w:ascii="Calibri" w:hAnsi="Calibri" w:eastAsia="Calibri" w:cs="Calibri"/>
         </w:rPr>
         <w:t xml:space="preserve">tratí-li všechny své životy, znamená to konec hry. </w:t>
       </w:r>
       <w:r>
         <w:rPr>
-          <w:rFonts w:ascii="Calibri" w:eastAsia="Calibri" w:hAnsi="Calibri" w:cs="Calibri"/>
+          <w:rFonts w:ascii="Calibri" w:hAnsi="Calibri" w:eastAsia="Calibri" w:cs="Calibri"/>
         </w:rPr>
         <w:t>Tímto způsobem hra kombinuje prvky strategi</w:t>
       </w:r>
       <w:r>
         <w:rPr>
-          <w:rFonts w:ascii="Calibri" w:eastAsia="Calibri" w:hAnsi="Calibri" w:cs="Calibri"/>
+          <w:rFonts w:ascii="Calibri" w:hAnsi="Calibri" w:eastAsia="Calibri" w:cs="Calibri"/>
         </w:rPr>
         <w:t>e</w:t>
       </w:r>
       <w:r>
         <w:rPr>
-          <w:rFonts w:ascii="Calibri" w:eastAsia="Calibri" w:hAnsi="Calibri" w:cs="Calibri"/>
+          <w:rFonts w:ascii="Calibri" w:hAnsi="Calibri" w:eastAsia="Calibri" w:cs="Calibri"/>
         </w:rPr>
         <w:t xml:space="preserve"> a předvídání, kde hráč musí během okamžiku zvolit směr</w:t>
       </w:r>
       <w:r>
         <w:rPr>
-          <w:rFonts w:ascii="Calibri" w:eastAsia="Calibri" w:hAnsi="Calibri" w:cs="Calibri"/>
+          <w:rFonts w:ascii="Calibri" w:hAnsi="Calibri" w:eastAsia="Calibri" w:cs="Calibri"/>
         </w:rPr>
         <w:t xml:space="preserve"> za účelem vyhnutí se duchům. </w:t>
       </w:r>
@@ -4457,19 +4467,19 @@
       </w:r>
       <w:r>
         <w:rPr>
-          <w:rFonts w:ascii="Calibri" w:eastAsia="Calibri" w:hAnsi="Calibri" w:cs="Calibri"/>
+          <w:rFonts w:ascii="Calibri" w:hAnsi="Calibri" w:eastAsia="Calibri" w:cs="Calibri"/>
         </w:rPr>
         <w:t xml:space="preserve">Dalším důvodem pro volbu tohoto editoru je jeho bezplatná dostupnost a efektivní podpora vývoje různých typů projektů, </w:t>
       </w:r>
       <w:r>
         <w:rPr>
-          <w:rFonts w:ascii="Calibri" w:eastAsia="Calibri" w:hAnsi="Calibri" w:cs="Calibri"/>
+          <w:rFonts w:ascii="Calibri" w:hAnsi="Calibri" w:eastAsia="Calibri" w:cs="Calibri"/>
         </w:rPr>
         <w:t>obzvlášť</w:t>
       </w:r>
       <w:r>
         <w:rPr>
-          <w:rFonts w:ascii="Calibri" w:eastAsia="Calibri" w:hAnsi="Calibri" w:cs="Calibri"/>
+          <w:rFonts w:ascii="Calibri" w:hAnsi="Calibri" w:eastAsia="Calibri" w:cs="Calibri"/>
         </w:rPr>
         <w:t xml:space="preserve"> webových aplikací.</w:t>
       </w:r>
@@ -4579,7 +4589,7 @@
         <w:keepLines w:val="0"/>
         <w:spacing w:line="360" w:lineRule="auto"/>
       </w:pPr>
-      <w:bookmarkStart w:id="4" w:name="_Toc194844801"/>
+      <w:bookmarkStart w:name="_Toc194844801" w:id="4"/>
       <w:r>
         <w:lastRenderedPageBreak/>
         <w:t>Obsah práce</w:t>
@@ -4590,7 +4600,7 @@
       <w:pPr>
         <w:pStyle w:val="Heading2"/>
       </w:pPr>
-      <w:bookmarkStart w:id="5" w:name="_Toc194844802"/>
+      <w:bookmarkStart w:name="_Toc194844802" w:id="5"/>
       <w:r>
         <w:t>Použité technologie</w:t>
       </w:r>
@@ -4600,119 +4610,142 @@
       <w:pPr>
         <w:pStyle w:val="Heading3"/>
       </w:pPr>
-      <w:bookmarkStart w:id="6" w:name="_Toc194844803"/>
+      <w:bookmarkStart w:name="_Toc194844803" w:id="6"/>
       <w:r>
         <w:t>TypeScript</w:t>
       </w:r>
       <w:bookmarkEnd w:id="6"/>
     </w:p>
-    <w:p>
+    <w:p w14:noSpellErr="1">
       <w:pPr>
         <w:spacing w:line="360" w:lineRule="auto"/>
       </w:pPr>
       <w:r>
+        <w:rPr/>
         <w:t xml:space="preserve">TypeScript je </w:t>
       </w:r>
       <w:r>
+        <w:rPr/>
         <w:t>open-source programovací jazyk vytvořený a spravovaný společností Microsoft</w:t>
       </w:r>
       <w:r>
+        <w:rPr/>
         <w:t>, který byl poprvé představen 1. října 2012. J</w:t>
       </w:r>
       <w:r>
+        <w:rPr/>
         <w:t>edná se o n</w:t>
       </w:r>
       <w:r>
+        <w:rPr/>
         <w:t>ads</w:t>
       </w:r>
       <w:r>
+        <w:rPr/>
         <w:t xml:space="preserve">tavbu skriptovacího jazyka JavaScript, </w:t>
       </w:r>
       <w:r>
+        <w:rPr/>
         <w:t xml:space="preserve">která </w:t>
       </w:r>
       <w:r>
+        <w:rPr/>
         <w:t>přidává statické typování, čímž zvyšuje bezpečnost a předvídatelnost</w:t>
       </w:r>
       <w:r>
+        <w:rPr/>
         <w:t xml:space="preserve"> k</w:t>
       </w:r>
       <w:r>
         <w:rPr>
-          <w:rFonts w:eastAsiaTheme="minorEastAsia"/>
+          <w:rFonts w:eastAsia="ＭＳ 明朝" w:eastAsiaTheme="minorEastAsia"/>
           <w:color w:val="040C28"/>
         </w:rPr>
         <w:t>ó</w:t>
       </w:r>
       <w:r>
+        <w:rPr/>
         <w:t>du</w:t>
       </w:r>
       <w:r>
+        <w:rPr/>
         <w:t>.</w:t>
       </w:r>
       <w:r>
+        <w:rPr/>
         <w:t xml:space="preserve"> </w:t>
       </w:r>
       <w:r>
+        <w:rPr/>
         <w:t xml:space="preserve">Kromě toho rozšiřuje </w:t>
       </w:r>
       <w:r>
+        <w:rPr/>
         <w:t>tento jazyk</w:t>
       </w:r>
       <w:r>
+        <w:rPr/>
         <w:t xml:space="preserve"> o prvky známé z objektově orientovaného programování (OOP), jako jsou rozhraní (interfaces), modifikátory přístupu</w:t>
       </w:r>
       <w:r>
+        <w:rPr/>
         <w:t xml:space="preserve"> (access modifiers)</w:t>
       </w:r>
       <w:r>
+        <w:rPr/>
         <w:t xml:space="preserve"> nebo abstraktní třídy. Díky statickému typování TypeScript umožňuje odhalit chyby, nebo pot</w:t>
       </w:r>
       <w:r>
+        <w:rPr/>
         <w:t>enciální hrozby již v průběhu vývoje, což výrazně usnadňuje ladění programu. Stejně jako JavaScript podporuje širokou škálu knihoven a frameworků, které poskytuj</w:t>
       </w:r>
       <w:r>
+        <w:rPr/>
         <w:t>í</w:t>
       </w:r>
       <w:r>
+        <w:rPr/>
         <w:t xml:space="preserve"> předdefinované moduly a pomocné funkce pro usnadnění</w:t>
       </w:r>
       <w:r>
+        <w:rPr/>
         <w:t xml:space="preserve"> </w:t>
       </w:r>
       <w:r>
+        <w:rPr/>
         <w:t>vývoje.</w:t>
       </w:r>
       <w:r>
+        <w:rPr/>
         <w:t xml:space="preserve"> </w:t>
       </w:r>
       <w:r>
         <w:rPr>
-          <w:rFonts w:ascii="Calibri" w:eastAsia="Calibri" w:hAnsi="Calibri" w:cs="Calibri"/>
+          <w:rFonts w:ascii="Calibri" w:hAnsi="Calibri" w:eastAsia="Calibri" w:cs="Calibri"/>
         </w:rPr>
         <w:t xml:space="preserve">TypeScript se kompiluje do standardního JavaScriptu, který je poté možné spustit v jakémkoli prostředí podporujícím JavaScript, například v prohlížeči, nebo pomocí softwaru Node.js. Tento výsledný </w:t>
       </w:r>
       <w:r>
         <w:rPr>
-          <w:rFonts w:ascii="Calibri" w:eastAsia="Calibri" w:hAnsi="Calibri" w:cs="Calibri"/>
+          <w:rFonts w:ascii="Calibri" w:hAnsi="Calibri" w:eastAsia="Calibri" w:cs="Calibri"/>
         </w:rPr>
         <w:t>j</w:t>
       </w:r>
       <w:r>
         <w:rPr>
-          <w:rFonts w:ascii="Calibri" w:eastAsia="Calibri" w:hAnsi="Calibri" w:cs="Calibri"/>
+          <w:rFonts w:ascii="Calibri" w:hAnsi="Calibri" w:eastAsia="Calibri" w:cs="Calibri"/>
         </w:rPr>
         <w:t>ava</w:t>
       </w:r>
       <w:r>
         <w:rPr>
-          <w:rFonts w:ascii="Calibri" w:eastAsia="Calibri" w:hAnsi="Calibri" w:cs="Calibri"/>
+          <w:rFonts w:ascii="Calibri" w:hAnsi="Calibri" w:eastAsia="Calibri" w:cs="Calibri"/>
         </w:rPr>
         <w:t>s</w:t>
       </w:r>
       <w:r>
         <w:rPr>
-          <w:rFonts w:ascii="Calibri" w:eastAsia="Calibri" w:hAnsi="Calibri" w:cs="Calibri"/>
+          <w:rFonts w:ascii="Calibri" w:hAnsi="Calibri" w:eastAsia="Calibri" w:cs="Calibri"/>
         </w:rPr>
         <w:t>criptový kód lze následně propojit s HTML.</w:t>
       </w:r>
@@ -4727,7 +4760,7 @@
       <w:pPr>
         <w:pStyle w:val="Heading3"/>
       </w:pPr>
-      <w:bookmarkStart w:id="7" w:name="_Toc194844804"/>
+      <w:bookmarkStart w:name="_Toc194844804" w:id="7"/>
       <w:r>
         <w:t>HTML</w:t>
       </w:r>
@@ -4738,69 +4771,91 @@
         <w:spacing w:line="360" w:lineRule="auto"/>
       </w:pPr>
       <w:r>
+        <w:rPr/>
         <w:t>HyperText Markup Language (HTML)</w:t>
       </w:r>
       <w:r>
+        <w:rPr/>
         <w:t xml:space="preserve"> je značkovací jazyk</w:t>
       </w:r>
       <w:r>
+        <w:rPr/>
         <w:t xml:space="preserve">, který společně s kaskádovými styly CSS a skriptovacím jazykem JavaScript tvoří základní stavební kámen pro vývoj webových stránek. </w:t>
       </w:r>
       <w:r>
+        <w:rPr/>
         <w:t xml:space="preserve">Poprvé byl představen v roce 1993 a během posledních třiceti let prošel řadou aktualizací, přičemž </w:t>
       </w:r>
       <w:r>
+        <w:rPr/>
         <w:t xml:space="preserve">oficiálně </w:t>
       </w:r>
       <w:r>
+        <w:rPr/>
         <w:t>nejnovější a nejpoužívanější verzí je HTML5</w:t>
       </w:r>
       <w:r>
+        <w:rPr/>
         <w:t xml:space="preserve"> z roku 2014</w:t>
       </w:r>
       <w:r>
+        <w:rPr/>
         <w:t xml:space="preserve">. </w:t>
       </w:r>
       <w:r>
+        <w:rPr/>
         <w:t>Hlavním úkolem HTML je vytvořit strukturu samotné stránky.</w:t>
       </w:r>
       <w:r>
+        <w:rPr/>
         <w:t xml:space="preserve"> </w:t>
       </w:r>
       <w:r>
+        <w:rPr/>
         <w:t>K tomu slouží</w:t>
       </w:r>
       <w:r>
+        <w:rPr/>
         <w:t xml:space="preserve"> HTML element</w:t>
       </w:r>
       <w:r>
+        <w:rPr/>
         <w:t>y</w:t>
       </w:r>
       <w:r>
+        <w:rPr/>
         <w:t>, které jsou tvořeny pomocí HTML tagů. Tyto tagy symbolizují, zda daný</w:t>
       </w:r>
       <w:r>
+        <w:rPr/>
         <w:t>m</w:t>
       </w:r>
       <w:r>
+        <w:rPr/>
         <w:t xml:space="preserve"> element</w:t>
       </w:r>
       <w:r>
+        <w:rPr/>
         <w:t>em</w:t>
       </w:r>
       <w:r>
+        <w:rPr/>
         <w:t xml:space="preserve"> je odstavec, nadpis, odk</w:t>
       </w:r>
       <w:r>
+        <w:rPr/>
         <w:t>az,</w:t>
       </w:r>
       <w:r>
+        <w:rPr/>
         <w:t xml:space="preserve"> obrázek, nebo něco jiného</w:t>
       </w:r>
       <w:r>
+        <w:rPr/>
         <w:t>.</w:t>
       </w:r>
       <w:r>
+        <w:rPr/>
         <w:t xml:space="preserve"> </w:t>
       </w:r>
     </w:p>
@@ -4809,64 +4864,107 @@
         <w:spacing w:line="360" w:lineRule="auto"/>
       </w:pPr>
       <w:r>
+        <w:rPr/>
+        <w:t>Je-li uvnitř HTML tagu například písmeno</w:t>
+      </w:r>
+      <w:r>
+        <w:rPr>
+          <w:i w:val="1"/>
+          <w:iCs w:val="1"/>
+        </w:rPr>
+        <w:t xml:space="preserve"> p</w:t>
+      </w:r>
+      <w:r>
+        <w:rPr/>
+        <w:t>, jedná se o</w:t>
+      </w:r>
+      <w:r>
+        <w:rPr/>
+        <w:t xml:space="preserve"> </w:t>
+      </w:r>
+      <w:r>
+        <w:rPr/>
         <w:lastRenderedPageBreak/>
-        <w:t>Je-li uvnitř HTML tagu například písmeno</w:t>
-      </w:r>
-      <w:r>
-        <w:rPr>
-          <w:i/>
-          <w:iCs/>
-        </w:rPr>
-        <w:t xml:space="preserve"> p</w:t>
-      </w:r>
-      <w:r>
-        <w:t>, jedná se o</w:t>
-      </w:r>
-      <w:r>
-        <w:t xml:space="preserve"> odstavec, z anglického slova </w:t>
-      </w:r>
-      <w:r>
-        <w:rPr>
-          <w:i/>
-          <w:iCs/>
+        <w:t xml:space="preserve">odstavec, z anglického slova </w:t>
+      </w:r>
+      <w:r>
+        <w:rPr>
+          <w:i w:val="1"/>
+          <w:iCs w:val="1"/>
         </w:rPr>
         <w:t>paragraph</w:t>
       </w:r>
       <w:r>
+        <w:rPr/>
         <w:t>.</w:t>
       </w:r>
       <w:r>
+        <w:rPr/>
         <w:t xml:space="preserve"> </w:t>
       </w:r>
       <w:r>
+        <w:rPr/>
         <w:t xml:space="preserve">Poslední dobou </w:t>
       </w:r>
       <w:r>
+        <w:rPr/>
         <w:t>však existuje mnoho</w:t>
       </w:r>
       <w:r>
+        <w:rPr/>
         <w:t xml:space="preserve"> technologií,</w:t>
       </w:r>
       <w:r>
+        <w:rPr/>
         <w:t xml:space="preserve"> které na jazyce</w:t>
       </w:r>
       <w:r>
+        <w:rPr/>
         <w:t xml:space="preserve"> HTML</w:t>
       </w:r>
       <w:r>
+        <w:rPr/>
         <w:t xml:space="preserve"> stav</w:t>
       </w:r>
       <w:r>
+        <w:rPr/>
         <w:t>í. M</w:t>
       </w:r>
       <w:r>
+        <w:rPr/>
         <w:t xml:space="preserve">ezi </w:t>
       </w:r>
       <w:r>
+        <w:rPr/>
         <w:t>ně</w:t>
       </w:r>
       <w:r>
-        <w:t xml:space="preserve"> patří například React, Vue, Angular.</w:t>
+        <w:rPr/>
+        <w:t xml:space="preserve"> patří například </w:t>
+      </w:r>
+      <w:r>
+        <w:rPr/>
+        <w:t xml:space="preserve">React</w:t>
+      </w:r>
+      <w:r>
+        <w:rPr/>
+        <w:t xml:space="preserve">, </w:t>
+      </w:r>
+      <w:r>
+        <w:rPr/>
+        <w:t xml:space="preserve">Vue</w:t>
+      </w:r>
+      <w:r>
+        <w:rPr/>
+        <w:t xml:space="preserve">, </w:t>
+      </w:r>
+      <w:r>
+        <w:rPr/>
+        <w:t xml:space="preserve">Angular</w:t>
+      </w:r>
+      <w:r>
+        <w:rPr/>
+        <w:t xml:space="preserve">.</w:t>
       </w:r>
       <w:r>
         <w:rPr>
@@ -4879,7 +4977,7 @@
       <w:pPr>
         <w:pStyle w:val="Heading3"/>
       </w:pPr>
-      <w:bookmarkStart w:id="8" w:name="_Toc194844805"/>
+      <w:bookmarkStart w:name="_Toc194844805" w:id="8"/>
       <w:r>
         <w:t>CSS</w:t>
       </w:r>
@@ -5357,7 +5455,7 @@
       <w:pPr>
         <w:pStyle w:val="Heading3"/>
       </w:pPr>
-      <w:bookmarkStart w:id="9" w:name="_Toc194844806"/>
+      <w:bookmarkStart w:name="_Toc194844806" w:id="9"/>
       <w:r>
         <w:t>Visual Studio Code</w:t>
       </w:r>
@@ -5384,19 +5482,19 @@
       </w:r>
       <w:r>
         <w:rPr>
-          <w:rFonts w:ascii="Calibri" w:eastAsia="Calibri" w:hAnsi="Calibri" w:cs="Calibri"/>
+          <w:rFonts w:ascii="Calibri" w:hAnsi="Calibri" w:eastAsia="Calibri" w:cs="Calibri"/>
         </w:rPr>
         <w:t xml:space="preserve"> Tento editor umožňuje práci s různými programovacími jazyky, jako j</w:t>
       </w:r>
       <w:r>
         <w:rPr>
-          <w:rFonts w:ascii="Calibri" w:eastAsia="Calibri" w:hAnsi="Calibri" w:cs="Calibri"/>
+          <w:rFonts w:ascii="Calibri" w:hAnsi="Calibri" w:eastAsia="Calibri" w:cs="Calibri"/>
         </w:rPr>
         <w:t>e</w:t>
       </w:r>
       <w:r>
         <w:rPr>
-          <w:rFonts w:ascii="Calibri" w:eastAsia="Calibri" w:hAnsi="Calibri" w:cs="Calibri"/>
+          <w:rFonts w:ascii="Calibri" w:hAnsi="Calibri" w:eastAsia="Calibri" w:cs="Calibri"/>
         </w:rPr>
         <w:t xml:space="preserve"> TypeScript, což z něj činí ideální nástroj pro vývoj webových aplikací. Kromě toho nabízí možnost rozšíření pro další jazyky a runtime moduly, včetně C++, C#, Java, Python, PHP, .NET, Go a mnoho dalších.</w:t>
       </w:r>
@@ -5421,26 +5519,26 @@
       </w:r>
       <w:r>
         <w:rPr>
-          <w:rFonts w:ascii="Calibri" w:eastAsia="Calibri" w:hAnsi="Calibri" w:cs="Calibri"/>
+          <w:rFonts w:ascii="Calibri" w:hAnsi="Calibri" w:eastAsia="Calibri" w:cs="Calibri"/>
         </w:rPr>
         <w:t>Mezi jeho klíčové funkce patří integrované ladění, kontrola verzí prostřednictvím systému Git, inteligentní dokončování kódu a tvorba uživatelského</w:t>
       </w:r>
       <w:r>
         <w:rPr>
-          <w:rFonts w:ascii="Calibri" w:eastAsia="Calibri" w:hAnsi="Calibri" w:cs="Calibri"/>
+          <w:rFonts w:ascii="Calibri" w:hAnsi="Calibri" w:eastAsia="Calibri" w:cs="Calibri"/>
         </w:rPr>
         <w:t xml:space="preserve"> </w:t>
       </w:r>
       <w:r>
         <w:rPr>
-          <w:rFonts w:ascii="Calibri" w:eastAsia="Calibri" w:hAnsi="Calibri" w:cs="Calibri"/>
+          <w:rFonts w:ascii="Calibri" w:hAnsi="Calibri" w:eastAsia="Calibri" w:cs="Calibri"/>
         </w:rPr>
         <w:t>rozhraní.</w:t>
       </w:r>
       <w:r>
         <w:rPr>
           <w:rStyle w:val="FootnoteReference"/>
-          <w:rFonts w:ascii="Calibri" w:eastAsia="Calibri" w:hAnsi="Calibri" w:cs="Calibri"/>
+          <w:rFonts w:ascii="Calibri" w:hAnsi="Calibri" w:eastAsia="Calibri" w:cs="Calibri"/>
         </w:rPr>
         <w:footnoteReference w:id="5"/>
       </w:r>
@@ -5449,7 +5547,7 @@
       <w:pPr>
         <w:pStyle w:val="Heading3"/>
       </w:pPr>
-      <w:bookmarkStart w:id="10" w:name="_Toc194844807"/>
+      <w:bookmarkStart w:name="_Toc194844807" w:id="10"/>
       <w:r>
         <w:t>Piskel</w:t>
       </w:r>
@@ -5503,7 +5601,7 @@
       <w:pPr>
         <w:pStyle w:val="Heading3"/>
       </w:pPr>
-      <w:bookmarkStart w:id="11" w:name="_Toc194844808"/>
+      <w:bookmarkStart w:name="_Toc194844808" w:id="11"/>
       <w:r>
         <w:t>Suno</w:t>
       </w:r>
@@ -5513,56 +5611,56 @@
       <w:pPr>
         <w:spacing w:line="360" w:lineRule="auto"/>
         <w:rPr>
-          <w:rFonts w:ascii="Calibri" w:eastAsia="Calibri" w:hAnsi="Calibri" w:cs="Calibri"/>
-        </w:rPr>
-      </w:pPr>
-      <w:r>
-        <w:rPr>
-          <w:rFonts w:ascii="Calibri" w:eastAsia="Calibri" w:hAnsi="Calibri" w:cs="Calibri"/>
+          <w:rFonts w:ascii="Calibri" w:hAnsi="Calibri" w:eastAsia="Calibri" w:cs="Calibri"/>
+        </w:rPr>
+      </w:pPr>
+      <w:r>
+        <w:rPr>
+          <w:rFonts w:ascii="Calibri" w:hAnsi="Calibri" w:eastAsia="Calibri" w:cs="Calibri"/>
         </w:rPr>
         <w:t xml:space="preserve">Suno je program využívající umělou inteligenci, který umožňuje uživatelům generovat hudbu podle zvoleného žánru. Tento editor byl uveden na trh v roce 2023 a rychle se stal populárním nástrojem pro vytváření hudebního doprovodu. Uživatelé mohou do textového pole zadat vlastní text, vybrat žánr a Suno následně vygeneruje plnohodnotnou píseň. Program nabízí obrovský rozsah možností pro tvorbu hudby, čímž usnadňuje tvorbu originálních skladeb i pro lidi bez hudebních předpokladů. </w:t>
       </w:r>
       <w:r>
         <w:rPr>
-          <w:rFonts w:ascii="Calibri" w:eastAsia="Calibri" w:hAnsi="Calibri" w:cs="Calibri"/>
+          <w:rFonts w:ascii="Calibri" w:hAnsi="Calibri" w:eastAsia="Calibri" w:cs="Calibri"/>
         </w:rPr>
         <w:t>Dále také u</w:t>
       </w:r>
       <w:r>
         <w:rPr>
-          <w:rFonts w:ascii="Calibri" w:eastAsia="Calibri" w:hAnsi="Calibri" w:cs="Calibri"/>
+          <w:rFonts w:ascii="Calibri" w:hAnsi="Calibri" w:eastAsia="Calibri" w:cs="Calibri"/>
         </w:rPr>
         <w:t xml:space="preserve">možňuje zvolit více než jeden žánr současně, což výrazně rozšiřuje tvůrčí možnosti. Program </w:t>
       </w:r>
       <w:r>
         <w:rPr>
-          <w:rFonts w:ascii="Calibri" w:eastAsia="Calibri" w:hAnsi="Calibri" w:cs="Calibri"/>
+          <w:rFonts w:ascii="Calibri" w:hAnsi="Calibri" w:eastAsia="Calibri" w:cs="Calibri"/>
         </w:rPr>
         <w:t xml:space="preserve">navíc </w:t>
       </w:r>
       <w:r>
         <w:rPr>
-          <w:rFonts w:ascii="Calibri" w:eastAsia="Calibri" w:hAnsi="Calibri" w:cs="Calibri"/>
+          <w:rFonts w:ascii="Calibri" w:hAnsi="Calibri" w:eastAsia="Calibri" w:cs="Calibri"/>
         </w:rPr>
         <w:t xml:space="preserve">chrání autorská práva tím, že uživatelům neumožňuje upravovat písně, které jsou chráněny právními předpisy </w:t>
       </w:r>
       <w:r>
         <w:rPr>
-          <w:rFonts w:ascii="Calibri" w:eastAsia="Calibri" w:hAnsi="Calibri" w:cs="Calibri"/>
+          <w:rFonts w:ascii="Calibri" w:hAnsi="Calibri" w:eastAsia="Calibri" w:cs="Calibri"/>
         </w:rPr>
         <w:lastRenderedPageBreak/>
         <w:t>nebo vlastníky práv</w:t>
       </w:r>
       <w:r>
         <w:rPr>
-          <w:rFonts w:ascii="Calibri" w:eastAsia="Calibri" w:hAnsi="Calibri" w:cs="Calibri"/>
+          <w:rFonts w:ascii="Calibri" w:hAnsi="Calibri" w:eastAsia="Calibri" w:cs="Calibri"/>
         </w:rPr>
         <w:t>. Z tohoto důvodu byl vybrán jako ideální nástroj pro tvorbu hudby v tomto projektu.</w:t>
       </w:r>
       <w:r>
         <w:rPr>
           <w:rStyle w:val="FootnoteReference"/>
-          <w:rFonts w:ascii="Calibri" w:eastAsia="Calibri" w:hAnsi="Calibri" w:cs="Calibri"/>
+          <w:rFonts w:ascii="Calibri" w:hAnsi="Calibri" w:eastAsia="Calibri" w:cs="Calibri"/>
         </w:rPr>
         <w:footnoteReference w:id="7"/>
       </w:r>
@@ -5571,7 +5669,7 @@
       <w:pPr>
         <w:pStyle w:val="Heading3"/>
       </w:pPr>
-      <w:bookmarkStart w:id="12" w:name="_Toc194844809"/>
+      <w:bookmarkStart w:name="_Toc194844809" w:id="12"/>
       <w:r>
         <w:t>JSON</w:t>
       </w:r>
@@ -5583,31 +5681,31 @@
       </w:pPr>
       <w:r>
         <w:rPr>
-          <w:rFonts w:ascii="Calibri" w:eastAsia="Calibri" w:hAnsi="Calibri" w:cs="Calibri"/>
+          <w:rFonts w:ascii="Calibri" w:hAnsi="Calibri" w:eastAsia="Calibri" w:cs="Calibri"/>
         </w:rPr>
         <w:t xml:space="preserve">JavaScript Object Notation (JSON) je populární datový formát založený na syntaxi javascriptových objektů. Jedná se o textovou podobu, která je snadno čitelná pro člověka a zároveň zpracovatelná počítačem. JSON se stal jedním z nejrozšířenějších formátů pro výměnu dat, zejména v oblasti vývoje softwaru, kde hraje klíčovou roli při komunikaci mezi klientskými a serverovými službami. JSON je rovněž podporován nerelačními databázemi, které nevyužívají tradiční tabulkovou strukturu. </w:t>
       </w:r>
       <w:r>
         <w:rPr>
-          <w:rFonts w:ascii="Calibri" w:eastAsia="Calibri" w:hAnsi="Calibri" w:cs="Calibri"/>
+          <w:rFonts w:ascii="Calibri" w:hAnsi="Calibri" w:eastAsia="Calibri" w:cs="Calibri"/>
         </w:rPr>
         <w:t>Kompatibilita</w:t>
       </w:r>
       <w:r>
         <w:rPr>
-          <w:rFonts w:ascii="Calibri" w:eastAsia="Calibri" w:hAnsi="Calibri" w:cs="Calibri"/>
+          <w:rFonts w:ascii="Calibri" w:hAnsi="Calibri" w:eastAsia="Calibri" w:cs="Calibri"/>
         </w:rPr>
         <w:t xml:space="preserve"> s mnoha programovacími jazyky</w:t>
       </w:r>
       <w:r>
         <w:rPr>
-          <w:rFonts w:ascii="Calibri" w:eastAsia="Calibri" w:hAnsi="Calibri" w:cs="Calibri"/>
+          <w:rFonts w:ascii="Calibri" w:hAnsi="Calibri" w:eastAsia="Calibri" w:cs="Calibri"/>
         </w:rPr>
         <w:t xml:space="preserve"> </w:t>
       </w:r>
       <w:r>
         <w:rPr>
-          <w:rFonts w:ascii="Calibri" w:eastAsia="Calibri" w:hAnsi="Calibri" w:cs="Calibri"/>
+          <w:rFonts w:ascii="Calibri" w:hAnsi="Calibri" w:eastAsia="Calibri" w:cs="Calibri"/>
         </w:rPr>
         <w:t>z něj činí univerzální nástroj pro práci s daty v moderních aplikacích</w:t>
       </w:r>
@@ -5625,7 +5723,7 @@
       <w:pPr>
         <w:pStyle w:val="Heading2"/>
       </w:pPr>
-      <w:bookmarkStart w:id="13" w:name="_Toc194844810"/>
+      <w:bookmarkStart w:name="_Toc194844810" w:id="13"/>
       <w:r>
         <w:t>TypeScript konfigurace</w:t>
       </w:r>
@@ -5688,31 +5786,31 @@
       </w:r>
       <w:r>
         <w:rPr>
-          <w:rFonts w:ascii="Calibri" w:eastAsia="Calibri" w:hAnsi="Calibri" w:cs="Calibri"/>
+          <w:rFonts w:ascii="Calibri" w:hAnsi="Calibri" w:eastAsia="Calibri" w:cs="Calibri"/>
         </w:rPr>
         <w:t xml:space="preserve">automatická kompilace všech existujících </w:t>
       </w:r>
       <w:r>
         <w:rPr>
-          <w:rFonts w:ascii="Calibri" w:eastAsia="Calibri" w:hAnsi="Calibri" w:cs="Calibri"/>
+          <w:rFonts w:ascii="Calibri" w:hAnsi="Calibri" w:eastAsia="Calibri" w:cs="Calibri"/>
         </w:rPr>
         <w:t>t</w:t>
       </w:r>
       <w:r>
         <w:rPr>
-          <w:rFonts w:ascii="Calibri" w:eastAsia="Calibri" w:hAnsi="Calibri" w:cs="Calibri"/>
+          <w:rFonts w:ascii="Calibri" w:hAnsi="Calibri" w:eastAsia="Calibri" w:cs="Calibri"/>
         </w:rPr>
         <w:t>ype</w:t>
       </w:r>
       <w:r>
         <w:rPr>
-          <w:rFonts w:ascii="Calibri" w:eastAsia="Calibri" w:hAnsi="Calibri" w:cs="Calibri"/>
+          <w:rFonts w:ascii="Calibri" w:hAnsi="Calibri" w:eastAsia="Calibri" w:cs="Calibri"/>
         </w:rPr>
         <w:t>s</w:t>
       </w:r>
       <w:r>
         <w:rPr>
-          <w:rFonts w:ascii="Calibri" w:eastAsia="Calibri" w:hAnsi="Calibri" w:cs="Calibri"/>
+          <w:rFonts w:ascii="Calibri" w:hAnsi="Calibri" w:eastAsia="Calibri" w:cs="Calibri"/>
         </w:rPr>
         <w:t xml:space="preserve">criptových </w:t>
       </w:r>
@@ -5768,11 +5866,11 @@
         <w:spacing w:before="480" w:after="480" w:line="360" w:lineRule="auto"/>
         <w:jc w:val="center"/>
       </w:pPr>
-      <w:bookmarkStart w:id="14" w:name="_Toc194840644"/>
-      <w:bookmarkStart w:id="15" w:name="_Toc194840696"/>
-      <w:bookmarkStart w:id="16" w:name="_Toc194845635"/>
-      <w:bookmarkStart w:id="17" w:name="_Toc194846271"/>
-      <w:bookmarkStart w:id="18" w:name="_Toc194846458"/>
+      <w:bookmarkStart w:name="_Toc194840644" w:id="14"/>
+      <w:bookmarkStart w:name="_Toc194840696" w:id="15"/>
+      <w:bookmarkStart w:name="_Toc194845635" w:id="16"/>
+      <w:bookmarkStart w:name="_Toc194846271" w:id="17"/>
+      <w:bookmarkStart w:name="_Toc194846458" w:id="18"/>
       <w:r>
         <w:rPr>
           <w:noProof/>
@@ -5854,7 +5952,28 @@
           <w:b w:val="0"/>
           <w:bCs w:val="0"/>
         </w:rPr>
-        <w:t>: Ukázka nastavení tsconfig.json [vlastní zdroj]</w:t>
+        <w:t xml:space="preserve">: </w:t>
+      </w:r>
+      <w:r>
+        <w:rPr>
+          <w:b w:val="0"/>
+          <w:bCs w:val="0"/>
+        </w:rPr>
+        <w:t>Ukázka nastavení tsconfig.json</w:t>
+      </w:r>
+      <w:r>
+        <w:rPr>
+          <w:b w:val="0"/>
+          <w:bCs w:val="0"/>
+        </w:rPr>
+        <w:t xml:space="preserve"> </w:t>
+      </w:r>
+      <w:r>
+        <w:rPr>
+          <w:b w:val="0"/>
+          <w:bCs w:val="0"/>
+        </w:rPr>
+        <w:t>[vlastní zdroj]</w:t>
       </w:r>
       <w:bookmarkEnd w:id="18"/>
     </w:p>
@@ -5862,7 +5981,7 @@
       <w:pPr>
         <w:pStyle w:val="Heading2"/>
       </w:pPr>
-      <w:bookmarkStart w:id="19" w:name="_Toc194844811"/>
+      <w:bookmarkStart w:name="_Toc194844811" w:id="19"/>
       <w:r>
         <w:t>Herní mapa</w:t>
       </w:r>
@@ -6095,7 +6214,7 @@
       </w:r>
       <w:r>
         <w:rPr>
-          <w:rFonts w:ascii="Calibri" w:eastAsia="Calibri" w:hAnsi="Calibri" w:cs="Calibri"/>
+          <w:rFonts w:ascii="Calibri" w:hAnsi="Calibri" w:eastAsia="Calibri" w:cs="Calibri"/>
         </w:rPr>
         <w:t>protože přidání většího množství map by soubor zahltilo několika nadbytečnými řádky</w:t>
       </w:r>
@@ -6135,7 +6254,7 @@
       </w:r>
       <w:r>
         <w:rPr>
-          <w:rFonts w:ascii="Calibri" w:eastAsia="Calibri" w:hAnsi="Calibri" w:cs="Calibri"/>
+          <w:rFonts w:ascii="Calibri" w:hAnsi="Calibri" w:eastAsia="Calibri" w:cs="Calibri"/>
         </w:rPr>
         <w:t>Kromě samotných dat o mapách soubor zahrnuje také komentáře vysvětlující nejen symboliku čísel používaných pro různé objekty ve hře, ale i informace o každé úrovni</w:t>
       </w:r>
@@ -6156,7 +6275,7 @@
       <w:pPr>
         <w:pStyle w:val="Heading3"/>
       </w:pPr>
-      <w:bookmarkStart w:id="20" w:name="_Toc194844812"/>
+      <w:bookmarkStart w:name="_Toc194844812" w:id="20"/>
       <w:r>
         <w:t>Nahrání informací do hlavního souboru</w:t>
       </w:r>
@@ -6402,7 +6521,7 @@
         <w:ind w:firstLine="0"/>
         <w:jc w:val="left"/>
         <w:rPr>
-          <w:rFonts w:ascii="Courier New" w:eastAsia="Times New Roman" w:hAnsi="Courier New" w:cs="Courier New"/>
+          <w:rFonts w:ascii="Courier New" w:hAnsi="Courier New" w:eastAsia="Times New Roman" w:cs="Courier New"/>
           <w:color w:val="000000"/>
           <w:sz w:val="20"/>
           <w:szCs w:val="20"/>
@@ -6411,7 +6530,7 @@
       </w:pPr>
       <w:r>
         <w:rPr>
-          <w:rFonts w:ascii="Courier New" w:eastAsia="Times New Roman" w:hAnsi="Courier New" w:cs="Courier New"/>
+          <w:rFonts w:ascii="Courier New" w:hAnsi="Courier New" w:eastAsia="Times New Roman" w:cs="Courier New"/>
           <w:b/>
           <w:bCs/>
           <w:color w:val="800000"/>
@@ -6423,7 +6542,7 @@
       </w:r>
       <w:r>
         <w:rPr>
-          <w:rFonts w:ascii="Courier New" w:eastAsia="Times New Roman" w:hAnsi="Courier New" w:cs="Courier New"/>
+          <w:rFonts w:ascii="Courier New" w:hAnsi="Courier New" w:eastAsia="Times New Roman" w:cs="Courier New"/>
           <w:b/>
           <w:bCs/>
           <w:color w:val="800000"/>
@@ -6435,7 +6554,7 @@
       </w:r>
       <w:r>
         <w:rPr>
-          <w:rFonts w:ascii="Courier New" w:eastAsia="Times New Roman" w:hAnsi="Courier New" w:cs="Courier New"/>
+          <w:rFonts w:ascii="Courier New" w:hAnsi="Courier New" w:eastAsia="Times New Roman" w:cs="Courier New"/>
           <w:color w:val="000000"/>
           <w:sz w:val="20"/>
           <w:szCs w:val="20"/>
@@ -6445,7 +6564,7 @@
       </w:r>
       <w:r>
         <w:rPr>
-          <w:rFonts w:ascii="Courier New" w:eastAsia="Times New Roman" w:hAnsi="Courier New" w:cs="Courier New"/>
+          <w:rFonts w:ascii="Courier New" w:hAnsi="Courier New" w:eastAsia="Times New Roman" w:cs="Courier New"/>
           <w:color w:val="808030"/>
           <w:sz w:val="20"/>
           <w:szCs w:val="20"/>
@@ -6455,7 +6574,7 @@
       </w:r>
       <w:r>
         <w:rPr>
-          <w:rFonts w:ascii="Courier New" w:eastAsia="Times New Roman" w:hAnsi="Courier New" w:cs="Courier New"/>
+          <w:rFonts w:ascii="Courier New" w:hAnsi="Courier New" w:eastAsia="Times New Roman" w:cs="Courier New"/>
           <w:color w:val="000000"/>
           <w:sz w:val="20"/>
           <w:szCs w:val="20"/>
@@ -6465,7 +6584,7 @@
       </w:r>
       <w:r>
         <w:rPr>
-          <w:rFonts w:ascii="Courier New" w:eastAsia="Times New Roman" w:hAnsi="Courier New" w:cs="Courier New"/>
+          <w:rFonts w:ascii="Courier New" w:hAnsi="Courier New" w:eastAsia="Times New Roman" w:cs="Courier New"/>
           <w:color w:val="808030"/>
           <w:sz w:val="20"/>
           <w:szCs w:val="20"/>
@@ -6475,7 +6594,7 @@
       </w:r>
       <w:r>
         <w:rPr>
-          <w:rFonts w:ascii="Courier New" w:eastAsia="Times New Roman" w:hAnsi="Courier New" w:cs="Courier New"/>
+          <w:rFonts w:ascii="Courier New" w:hAnsi="Courier New" w:eastAsia="Times New Roman" w:cs="Courier New"/>
           <w:color w:val="800080"/>
           <w:sz w:val="20"/>
           <w:szCs w:val="20"/>
@@ -6485,7 +6604,7 @@
       </w:r>
       <w:r>
         <w:rPr>
-          <w:rFonts w:ascii="Courier New" w:eastAsia="Times New Roman" w:hAnsi="Courier New" w:cs="Courier New"/>
+          <w:rFonts w:ascii="Courier New" w:hAnsi="Courier New" w:eastAsia="Times New Roman" w:cs="Courier New"/>
           <w:color w:val="000000"/>
           <w:sz w:val="20"/>
           <w:szCs w:val="20"/>
@@ -6495,7 +6614,7 @@
       </w:r>
       <w:r>
         <w:rPr>
-          <w:rFonts w:ascii="Courier New" w:eastAsia="Times New Roman" w:hAnsi="Courier New" w:cs="Courier New"/>
+          <w:rFonts w:ascii="Courier New" w:hAnsi="Courier New" w:eastAsia="Times New Roman" w:cs="Courier New"/>
           <w:color w:val="808030"/>
           <w:sz w:val="20"/>
           <w:szCs w:val="20"/>
@@ -6505,7 +6624,7 @@
       </w:r>
       <w:r>
         <w:rPr>
-          <w:rFonts w:ascii="Courier New" w:eastAsia="Times New Roman" w:hAnsi="Courier New" w:cs="Courier New"/>
+          <w:rFonts w:ascii="Courier New" w:hAnsi="Courier New" w:eastAsia="Times New Roman" w:cs="Courier New"/>
           <w:b/>
           <w:bCs/>
           <w:color w:val="800000"/>
@@ -6517,7 +6636,7 @@
       </w:r>
       <w:r>
         <w:rPr>
-          <w:rFonts w:ascii="Courier New" w:eastAsia="Times New Roman" w:hAnsi="Courier New" w:cs="Courier New"/>
+          <w:rFonts w:ascii="Courier New" w:hAnsi="Courier New" w:eastAsia="Times New Roman" w:cs="Courier New"/>
           <w:color w:val="808030"/>
           <w:sz w:val="20"/>
           <w:szCs w:val="20"/>
@@ -6527,7 +6646,7 @@
       </w:r>
       <w:r>
         <w:rPr>
-          <w:rFonts w:ascii="Courier New" w:eastAsia="Times New Roman" w:hAnsi="Courier New" w:cs="Courier New"/>
+          <w:rFonts w:ascii="Courier New" w:hAnsi="Courier New" w:eastAsia="Times New Roman" w:cs="Courier New"/>
           <w:color w:val="000000"/>
           <w:sz w:val="20"/>
           <w:szCs w:val="20"/>
@@ -6537,7 +6656,7 @@
       </w:r>
       <w:r>
         <w:rPr>
-          <w:rFonts w:ascii="Courier New" w:eastAsia="Times New Roman" w:hAnsi="Courier New" w:cs="Courier New"/>
+          <w:rFonts w:ascii="Courier New" w:hAnsi="Courier New" w:eastAsia="Times New Roman" w:cs="Courier New"/>
           <w:color w:val="808030"/>
           <w:sz w:val="20"/>
           <w:szCs w:val="20"/>
@@ -6547,7 +6666,7 @@
       </w:r>
       <w:r>
         <w:rPr>
-          <w:rFonts w:ascii="Courier New" w:eastAsia="Times New Roman" w:hAnsi="Courier New" w:cs="Courier New"/>
+          <w:rFonts w:ascii="Courier New" w:hAnsi="Courier New" w:eastAsia="Times New Roman" w:cs="Courier New"/>
           <w:color w:val="000000"/>
           <w:sz w:val="20"/>
           <w:szCs w:val="20"/>
@@ -6557,7 +6676,7 @@
       </w:r>
       <w:r>
         <w:rPr>
-          <w:rFonts w:ascii="Courier New" w:eastAsia="Times New Roman" w:hAnsi="Courier New" w:cs="Courier New"/>
+          <w:rFonts w:ascii="Courier New" w:hAnsi="Courier New" w:eastAsia="Times New Roman" w:cs="Courier New"/>
           <w:color w:val="800080"/>
           <w:sz w:val="20"/>
           <w:szCs w:val="20"/>
@@ -6591,7 +6710,7 @@
         <w:ind w:firstLine="0"/>
         <w:jc w:val="left"/>
         <w:rPr>
-          <w:rFonts w:ascii="Courier New" w:eastAsia="Times New Roman" w:hAnsi="Courier New" w:cs="Courier New"/>
+          <w:rFonts w:ascii="Courier New" w:hAnsi="Courier New" w:eastAsia="Times New Roman" w:cs="Courier New"/>
           <w:color w:val="000000"/>
           <w:sz w:val="20"/>
           <w:szCs w:val="20"/>
@@ -6600,7 +6719,7 @@
       </w:pPr>
       <w:r>
         <w:rPr>
-          <w:rFonts w:ascii="Courier New" w:eastAsia="Times New Roman" w:hAnsi="Courier New" w:cs="Courier New"/>
+          <w:rFonts w:ascii="Courier New" w:hAnsi="Courier New" w:eastAsia="Times New Roman" w:cs="Courier New"/>
           <w:b/>
           <w:bCs/>
           <w:color w:val="800000"/>
@@ -6612,7 +6731,7 @@
       </w:r>
       <w:r>
         <w:rPr>
-          <w:rFonts w:ascii="Courier New" w:eastAsia="Times New Roman" w:hAnsi="Courier New" w:cs="Courier New"/>
+          <w:rFonts w:ascii="Courier New" w:hAnsi="Courier New" w:eastAsia="Times New Roman" w:cs="Courier New"/>
           <w:b/>
           <w:bCs/>
           <w:color w:val="800000"/>
@@ -6624,7 +6743,7 @@
       </w:r>
       <w:r>
         <w:rPr>
-          <w:rFonts w:ascii="Courier New" w:eastAsia="Times New Roman" w:hAnsi="Courier New" w:cs="Courier New"/>
+          <w:rFonts w:ascii="Courier New" w:hAnsi="Courier New" w:eastAsia="Times New Roman" w:cs="Courier New"/>
           <w:color w:val="000000"/>
           <w:sz w:val="20"/>
           <w:szCs w:val="20"/>
@@ -6634,7 +6753,7 @@
       </w:r>
       <w:r>
         <w:rPr>
-          <w:rFonts w:ascii="Courier New" w:eastAsia="Times New Roman" w:hAnsi="Courier New" w:cs="Courier New"/>
+          <w:rFonts w:ascii="Courier New" w:hAnsi="Courier New" w:eastAsia="Times New Roman" w:cs="Courier New"/>
           <w:color w:val="800080"/>
           <w:sz w:val="20"/>
           <w:szCs w:val="20"/>
@@ -6644,7 +6763,7 @@
       </w:r>
       <w:r>
         <w:rPr>
-          <w:rFonts w:ascii="Courier New" w:eastAsia="Times New Roman" w:hAnsi="Courier New" w:cs="Courier New"/>
+          <w:rFonts w:ascii="Courier New" w:hAnsi="Courier New" w:eastAsia="Times New Roman" w:cs="Courier New"/>
           <w:color w:val="000000"/>
           <w:sz w:val="20"/>
           <w:szCs w:val="20"/>
@@ -6654,7 +6773,7 @@
       </w:r>
       <w:r>
         <w:rPr>
-          <w:rFonts w:ascii="Courier New" w:eastAsia="Times New Roman" w:hAnsi="Courier New" w:cs="Courier New"/>
+          <w:rFonts w:ascii="Courier New" w:hAnsi="Courier New" w:eastAsia="Times New Roman" w:cs="Courier New"/>
           <w:color w:val="808030"/>
           <w:sz w:val="20"/>
           <w:szCs w:val="20"/>
@@ -6664,7 +6783,7 @@
       </w:r>
       <w:r>
         <w:rPr>
-          <w:rFonts w:ascii="Courier New" w:eastAsia="Times New Roman" w:hAnsi="Courier New" w:cs="Courier New"/>
+          <w:rFonts w:ascii="Courier New" w:hAnsi="Courier New" w:eastAsia="Times New Roman" w:cs="Courier New"/>
           <w:color w:val="000000"/>
           <w:sz w:val="20"/>
           <w:szCs w:val="20"/>
@@ -6674,7 +6793,7 @@
       </w:r>
       <w:r>
         <w:rPr>
-          <w:rFonts w:ascii="Courier New" w:eastAsia="Times New Roman" w:hAnsi="Courier New" w:cs="Courier New"/>
+          <w:rFonts w:ascii="Courier New" w:hAnsi="Courier New" w:eastAsia="Times New Roman" w:cs="Courier New"/>
           <w:color w:val="808030"/>
           <w:sz w:val="20"/>
           <w:szCs w:val="20"/>
@@ -6684,7 +6803,7 @@
       </w:r>
       <w:r>
         <w:rPr>
-          <w:rFonts w:ascii="Courier New" w:eastAsia="Times New Roman" w:hAnsi="Courier New" w:cs="Courier New"/>
+          <w:rFonts w:ascii="Courier New" w:hAnsi="Courier New" w:eastAsia="Times New Roman" w:cs="Courier New"/>
           <w:color w:val="000000"/>
           <w:sz w:val="20"/>
           <w:szCs w:val="20"/>
@@ -6694,7 +6813,7 @@
       </w:r>
       <w:r>
         <w:rPr>
-          <w:rFonts w:ascii="Courier New" w:eastAsia="Times New Roman" w:hAnsi="Courier New" w:cs="Courier New"/>
+          <w:rFonts w:ascii="Courier New" w:hAnsi="Courier New" w:eastAsia="Times New Roman" w:cs="Courier New"/>
           <w:color w:val="808030"/>
           <w:sz w:val="20"/>
           <w:szCs w:val="20"/>
@@ -6704,7 +6823,7 @@
       </w:r>
       <w:r>
         <w:rPr>
-          <w:rFonts w:ascii="Courier New" w:eastAsia="Times New Roman" w:hAnsi="Courier New" w:cs="Courier New"/>
+          <w:rFonts w:ascii="Courier New" w:hAnsi="Courier New" w:eastAsia="Times New Roman" w:cs="Courier New"/>
           <w:color w:val="000000"/>
           <w:sz w:val="20"/>
           <w:szCs w:val="20"/>
@@ -6714,7 +6833,7 @@
       </w:r>
       <w:r>
         <w:rPr>
-          <w:rFonts w:ascii="Courier New" w:eastAsia="Times New Roman" w:hAnsi="Courier New" w:cs="Courier New"/>
+          <w:rFonts w:ascii="Courier New" w:hAnsi="Courier New" w:eastAsia="Times New Roman" w:cs="Courier New"/>
           <w:color w:val="808030"/>
           <w:sz w:val="20"/>
           <w:szCs w:val="20"/>
@@ -6724,7 +6843,7 @@
       </w:r>
       <w:r>
         <w:rPr>
-          <w:rFonts w:ascii="Courier New" w:eastAsia="Times New Roman" w:hAnsi="Courier New" w:cs="Courier New"/>
+          <w:rFonts w:ascii="Courier New" w:hAnsi="Courier New" w:eastAsia="Times New Roman" w:cs="Courier New"/>
           <w:color w:val="000000"/>
           <w:sz w:val="20"/>
           <w:szCs w:val="20"/>
@@ -6734,7 +6853,7 @@
       </w:r>
       <w:r>
         <w:rPr>
-          <w:rFonts w:ascii="Courier New" w:eastAsia="Times New Roman" w:hAnsi="Courier New" w:cs="Courier New"/>
+          <w:rFonts w:ascii="Courier New" w:hAnsi="Courier New" w:eastAsia="Times New Roman" w:cs="Courier New"/>
           <w:color w:val="808030"/>
           <w:sz w:val="20"/>
           <w:szCs w:val="20"/>
@@ -6744,7 +6863,7 @@
       </w:r>
       <w:r>
         <w:rPr>
-          <w:rFonts w:ascii="Courier New" w:eastAsia="Times New Roman" w:hAnsi="Courier New" w:cs="Courier New"/>
+          <w:rFonts w:ascii="Courier New" w:hAnsi="Courier New" w:eastAsia="Times New Roman" w:cs="Courier New"/>
           <w:color w:val="000000"/>
           <w:sz w:val="20"/>
           <w:szCs w:val="20"/>
@@ -6754,7 +6873,7 @@
       </w:r>
       <w:r>
         <w:rPr>
-          <w:rFonts w:ascii="Courier New" w:eastAsia="Times New Roman" w:hAnsi="Courier New" w:cs="Courier New"/>
+          <w:rFonts w:ascii="Courier New" w:hAnsi="Courier New" w:eastAsia="Times New Roman" w:cs="Courier New"/>
           <w:color w:val="808030"/>
           <w:sz w:val="20"/>
           <w:szCs w:val="20"/>
@@ -6764,7 +6883,7 @@
       </w:r>
       <w:r>
         <w:rPr>
-          <w:rFonts w:ascii="Courier New" w:eastAsia="Times New Roman" w:hAnsi="Courier New" w:cs="Courier New"/>
+          <w:rFonts w:ascii="Courier New" w:hAnsi="Courier New" w:eastAsia="Times New Roman" w:cs="Courier New"/>
           <w:color w:val="000000"/>
           <w:sz w:val="20"/>
           <w:szCs w:val="20"/>
@@ -6774,7 +6893,7 @@
       </w:r>
       <w:r>
         <w:rPr>
-          <w:rFonts w:ascii="Courier New" w:eastAsia="Times New Roman" w:hAnsi="Courier New" w:cs="Courier New"/>
+          <w:rFonts w:ascii="Courier New" w:hAnsi="Courier New" w:eastAsia="Times New Roman" w:cs="Courier New"/>
           <w:color w:val="808030"/>
           <w:sz w:val="20"/>
           <w:szCs w:val="20"/>
@@ -6784,7 +6903,7 @@
       </w:r>
       <w:r>
         <w:rPr>
-          <w:rFonts w:ascii="Courier New" w:eastAsia="Times New Roman" w:hAnsi="Courier New" w:cs="Courier New"/>
+          <w:rFonts w:ascii="Courier New" w:hAnsi="Courier New" w:eastAsia="Times New Roman" w:cs="Courier New"/>
           <w:color w:val="800080"/>
           <w:sz w:val="20"/>
           <w:szCs w:val="20"/>
@@ -6818,7 +6937,7 @@
         <w:ind w:firstLine="0"/>
         <w:jc w:val="left"/>
         <w:rPr>
-          <w:rFonts w:ascii="Courier New" w:eastAsia="Times New Roman" w:hAnsi="Courier New" w:cs="Courier New"/>
+          <w:rFonts w:ascii="Courier New" w:hAnsi="Courier New" w:eastAsia="Times New Roman" w:cs="Courier New"/>
           <w:color w:val="000000"/>
           <w:sz w:val="20"/>
           <w:szCs w:val="20"/>
@@ -6827,7 +6946,7 @@
       </w:pPr>
       <w:r>
         <w:rPr>
-          <w:rFonts w:ascii="Courier New" w:eastAsia="Times New Roman" w:hAnsi="Courier New" w:cs="Courier New"/>
+          <w:rFonts w:ascii="Courier New" w:hAnsi="Courier New" w:eastAsia="Times New Roman" w:cs="Courier New"/>
           <w:b/>
           <w:bCs/>
           <w:color w:val="800000"/>
@@ -6839,7 +6958,7 @@
       </w:r>
       <w:r>
         <w:rPr>
-          <w:rFonts w:ascii="Courier New" w:eastAsia="Times New Roman" w:hAnsi="Courier New" w:cs="Courier New"/>
+          <w:rFonts w:ascii="Courier New" w:hAnsi="Courier New" w:eastAsia="Times New Roman" w:cs="Courier New"/>
           <w:b/>
           <w:bCs/>
           <w:color w:val="800000"/>
@@ -6851,7 +6970,7 @@
       </w:r>
       <w:r>
         <w:rPr>
-          <w:rFonts w:ascii="Courier New" w:eastAsia="Times New Roman" w:hAnsi="Courier New" w:cs="Courier New"/>
+          <w:rFonts w:ascii="Courier New" w:hAnsi="Courier New" w:eastAsia="Times New Roman" w:cs="Courier New"/>
           <w:color w:val="000000"/>
           <w:sz w:val="20"/>
           <w:szCs w:val="20"/>
@@ -6861,7 +6980,7 @@
       </w:r>
       <w:r>
         <w:rPr>
-          <w:rFonts w:ascii="Courier New" w:eastAsia="Times New Roman" w:hAnsi="Courier New" w:cs="Courier New"/>
+          <w:rFonts w:ascii="Courier New" w:hAnsi="Courier New" w:eastAsia="Times New Roman" w:cs="Courier New"/>
           <w:color w:val="808030"/>
           <w:sz w:val="20"/>
           <w:szCs w:val="20"/>
@@ -6871,7 +6990,7 @@
       </w:r>
       <w:r>
         <w:rPr>
-          <w:rFonts w:ascii="Courier New" w:eastAsia="Times New Roman" w:hAnsi="Courier New" w:cs="Courier New"/>
+          <w:rFonts w:ascii="Courier New" w:hAnsi="Courier New" w:eastAsia="Times New Roman" w:cs="Courier New"/>
           <w:color w:val="000000"/>
           <w:sz w:val="20"/>
           <w:szCs w:val="20"/>
@@ -6881,7 +7000,7 @@
       </w:r>
       <w:r>
         <w:rPr>
-          <w:rFonts w:ascii="Courier New" w:eastAsia="Times New Roman" w:hAnsi="Courier New" w:cs="Courier New"/>
+          <w:rFonts w:ascii="Courier New" w:hAnsi="Courier New" w:eastAsia="Times New Roman" w:cs="Courier New"/>
           <w:color w:val="808030"/>
           <w:sz w:val="20"/>
           <w:szCs w:val="20"/>
@@ -6891,7 +7010,7 @@
       </w:r>
       <w:r>
         <w:rPr>
-          <w:rFonts w:ascii="Courier New" w:eastAsia="Times New Roman" w:hAnsi="Courier New" w:cs="Courier New"/>
+          <w:rFonts w:ascii="Courier New" w:hAnsi="Courier New" w:eastAsia="Times New Roman" w:cs="Courier New"/>
           <w:color w:val="000000"/>
           <w:sz w:val="20"/>
           <w:szCs w:val="20"/>
@@ -6901,7 +7020,7 @@
       </w:r>
       <w:r>
         <w:rPr>
-          <w:rFonts w:ascii="Courier New" w:eastAsia="Times New Roman" w:hAnsi="Courier New" w:cs="Courier New"/>
+          <w:rFonts w:ascii="Courier New" w:hAnsi="Courier New" w:eastAsia="Times New Roman" w:cs="Courier New"/>
           <w:color w:val="808030"/>
           <w:sz w:val="20"/>
           <w:szCs w:val="20"/>
@@ -6911,7 +7030,7 @@
       </w:r>
       <w:r>
         <w:rPr>
-          <w:rFonts w:ascii="Courier New" w:eastAsia="Times New Roman" w:hAnsi="Courier New" w:cs="Courier New"/>
+          <w:rFonts w:ascii="Courier New" w:hAnsi="Courier New" w:eastAsia="Times New Roman" w:cs="Courier New"/>
           <w:color w:val="800080"/>
           <w:sz w:val="20"/>
           <w:szCs w:val="20"/>
@@ -6945,7 +7064,7 @@
         <w:ind w:firstLine="0"/>
         <w:jc w:val="left"/>
         <w:rPr>
-          <w:rFonts w:ascii="Courier New" w:eastAsia="Times New Roman" w:hAnsi="Courier New" w:cs="Courier New"/>
+          <w:rFonts w:ascii="Courier New" w:hAnsi="Courier New" w:eastAsia="Times New Roman" w:cs="Courier New"/>
           <w:color w:val="000000"/>
           <w:sz w:val="20"/>
           <w:szCs w:val="20"/>
@@ -6954,7 +7073,7 @@
       </w:pPr>
       <w:r>
         <w:rPr>
-          <w:rFonts w:ascii="Courier New" w:eastAsia="Times New Roman" w:hAnsi="Courier New" w:cs="Courier New"/>
+          <w:rFonts w:ascii="Courier New" w:hAnsi="Courier New" w:eastAsia="Times New Roman" w:cs="Courier New"/>
           <w:color w:val="000000"/>
           <w:sz w:val="20"/>
           <w:szCs w:val="20"/>
@@ -6964,7 +7083,7 @@
       </w:r>
       <w:r>
         <w:rPr>
-          <w:rFonts w:ascii="Courier New" w:eastAsia="Times New Roman" w:hAnsi="Courier New" w:cs="Courier New"/>
+          <w:rFonts w:ascii="Courier New" w:hAnsi="Courier New" w:eastAsia="Times New Roman" w:cs="Courier New"/>
           <w:color w:val="000000"/>
           <w:sz w:val="20"/>
           <w:szCs w:val="20"/>
@@ -6974,7 +7093,7 @@
       </w:r>
       <w:r>
         <w:rPr>
-          <w:rFonts w:ascii="Courier New" w:eastAsia="Times New Roman" w:hAnsi="Courier New" w:cs="Courier New"/>
+          <w:rFonts w:ascii="Courier New" w:hAnsi="Courier New" w:eastAsia="Times New Roman" w:cs="Courier New"/>
           <w:color w:val="808030"/>
           <w:sz w:val="20"/>
           <w:szCs w:val="20"/>
@@ -6984,7 +7103,7 @@
       </w:r>
       <w:r>
         <w:rPr>
-          <w:rFonts w:ascii="Courier New" w:eastAsia="Times New Roman" w:hAnsi="Courier New" w:cs="Courier New"/>
+          <w:rFonts w:ascii="Courier New" w:hAnsi="Courier New" w:eastAsia="Times New Roman" w:cs="Courier New"/>
           <w:color w:val="000000"/>
           <w:sz w:val="20"/>
           <w:szCs w:val="20"/>
@@ -6994,7 +7113,7 @@
       </w:r>
       <w:r>
         <w:rPr>
-          <w:rFonts w:ascii="Courier New" w:eastAsia="Times New Roman" w:hAnsi="Courier New" w:cs="Courier New"/>
+          <w:rFonts w:ascii="Courier New" w:hAnsi="Courier New" w:eastAsia="Times New Roman" w:cs="Courier New"/>
           <w:color w:val="808030"/>
           <w:sz w:val="20"/>
           <w:szCs w:val="20"/>
@@ -7004,7 +7123,7 @@
       </w:r>
       <w:r>
         <w:rPr>
-          <w:rFonts w:ascii="Courier New" w:eastAsia="Times New Roman" w:hAnsi="Courier New" w:cs="Courier New"/>
+          <w:rFonts w:ascii="Courier New" w:hAnsi="Courier New" w:eastAsia="Times New Roman" w:cs="Courier New"/>
           <w:color w:val="000000"/>
           <w:sz w:val="20"/>
           <w:szCs w:val="20"/>
@@ -7014,7 +7133,7 @@
       </w:r>
       <w:r>
         <w:rPr>
-          <w:rFonts w:ascii="Courier New" w:eastAsia="Times New Roman" w:hAnsi="Courier New" w:cs="Courier New"/>
+          <w:rFonts w:ascii="Courier New" w:hAnsi="Courier New" w:eastAsia="Times New Roman" w:cs="Courier New"/>
           <w:color w:val="808030"/>
           <w:sz w:val="20"/>
           <w:szCs w:val="20"/>
@@ -7024,7 +7143,7 @@
       </w:r>
       <w:r>
         <w:rPr>
-          <w:rFonts w:ascii="Courier New" w:eastAsia="Times New Roman" w:hAnsi="Courier New" w:cs="Courier New"/>
+          <w:rFonts w:ascii="Courier New" w:hAnsi="Courier New" w:eastAsia="Times New Roman" w:cs="Courier New"/>
           <w:color w:val="000000"/>
           <w:sz w:val="20"/>
           <w:szCs w:val="20"/>
@@ -7034,7 +7153,7 @@
       </w:r>
       <w:r>
         <w:rPr>
-          <w:rFonts w:ascii="Courier New" w:eastAsia="Times New Roman" w:hAnsi="Courier New" w:cs="Courier New"/>
+          <w:rFonts w:ascii="Courier New" w:hAnsi="Courier New" w:eastAsia="Times New Roman" w:cs="Courier New"/>
           <w:color w:val="808030"/>
           <w:sz w:val="20"/>
           <w:szCs w:val="20"/>
@@ -7044,7 +7163,7 @@
       </w:r>
       <w:r>
         <w:rPr>
-          <w:rFonts w:ascii="Courier New" w:eastAsia="Times New Roman" w:hAnsi="Courier New" w:cs="Courier New"/>
+          <w:rFonts w:ascii="Courier New" w:hAnsi="Courier New" w:eastAsia="Times New Roman" w:cs="Courier New"/>
           <w:color w:val="000000"/>
           <w:sz w:val="20"/>
           <w:szCs w:val="20"/>
@@ -7054,7 +7173,7 @@
       </w:r>
       <w:r>
         <w:rPr>
-          <w:rFonts w:ascii="Courier New" w:eastAsia="Times New Roman" w:hAnsi="Courier New" w:cs="Courier New"/>
+          <w:rFonts w:ascii="Courier New" w:hAnsi="Courier New" w:eastAsia="Times New Roman" w:cs="Courier New"/>
           <w:color w:val="008C00"/>
           <w:sz w:val="20"/>
           <w:szCs w:val="20"/>
@@ -7064,7 +7183,7 @@
       </w:r>
       <w:r>
         <w:rPr>
-          <w:rFonts w:ascii="Courier New" w:eastAsia="Times New Roman" w:hAnsi="Courier New" w:cs="Courier New"/>
+          <w:rFonts w:ascii="Courier New" w:hAnsi="Courier New" w:eastAsia="Times New Roman" w:cs="Courier New"/>
           <w:color w:val="808030"/>
           <w:sz w:val="20"/>
           <w:szCs w:val="20"/>
@@ -7074,7 +7193,7 @@
       </w:r>
       <w:r>
         <w:rPr>
-          <w:rFonts w:ascii="Courier New" w:eastAsia="Times New Roman" w:hAnsi="Courier New" w:cs="Courier New"/>
+          <w:rFonts w:ascii="Courier New" w:hAnsi="Courier New" w:eastAsia="Times New Roman" w:cs="Courier New"/>
           <w:color w:val="000000"/>
           <w:sz w:val="20"/>
           <w:szCs w:val="20"/>
@@ -7084,7 +7203,7 @@
       </w:r>
       <w:r>
         <w:rPr>
-          <w:rFonts w:ascii="Courier New" w:eastAsia="Times New Roman" w:hAnsi="Courier New" w:cs="Courier New"/>
+          <w:rFonts w:ascii="Courier New" w:hAnsi="Courier New" w:eastAsia="Times New Roman" w:cs="Courier New"/>
           <w:color w:val="800080"/>
           <w:sz w:val="20"/>
           <w:szCs w:val="20"/>
@@ -7118,7 +7237,7 @@
         <w:ind w:firstLine="0"/>
         <w:jc w:val="left"/>
         <w:rPr>
-          <w:rFonts w:ascii="Courier New" w:eastAsia="Times New Roman" w:hAnsi="Courier New" w:cs="Courier New"/>
+          <w:rFonts w:ascii="Courier New" w:hAnsi="Courier New" w:eastAsia="Times New Roman" w:cs="Courier New"/>
           <w:color w:val="000000"/>
           <w:sz w:val="20"/>
           <w:szCs w:val="20"/>
@@ -7127,7 +7246,7 @@
       </w:pPr>
       <w:r>
         <w:rPr>
-          <w:rFonts w:ascii="Courier New" w:eastAsia="Times New Roman" w:hAnsi="Courier New" w:cs="Courier New"/>
+          <w:rFonts w:ascii="Courier New" w:hAnsi="Courier New" w:eastAsia="Times New Roman" w:cs="Courier New"/>
           <w:color w:val="800080"/>
           <w:sz w:val="20"/>
           <w:szCs w:val="20"/>
@@ -7137,7 +7256,7 @@
       </w:r>
       <w:r>
         <w:rPr>
-          <w:rFonts w:ascii="Courier New" w:eastAsia="Times New Roman" w:hAnsi="Courier New" w:cs="Courier New"/>
+          <w:rFonts w:ascii="Courier New" w:hAnsi="Courier New" w:eastAsia="Times New Roman" w:cs="Courier New"/>
           <w:color w:val="800080"/>
           <w:sz w:val="20"/>
           <w:szCs w:val="20"/>
@@ -7170,14 +7289,14 @@
         <w:spacing w:before="0" w:after="0" w:line="360" w:lineRule="auto"/>
         <w:jc w:val="left"/>
         <w:rPr>
-          <w:rFonts w:ascii="Courier New" w:eastAsia="Courier New" w:hAnsi="Courier New" w:cs="Courier New"/>
+          <w:rFonts w:ascii="Courier New" w:hAnsi="Courier New" w:eastAsia="Courier New" w:cs="Courier New"/>
           <w:sz w:val="20"/>
           <w:szCs w:val="20"/>
         </w:rPr>
       </w:pPr>
       <w:r>
         <w:rPr>
-          <w:rFonts w:ascii="Calibri" w:eastAsia="Calibri" w:hAnsi="Calibri" w:cs="Calibri"/>
+          <w:rFonts w:ascii="Calibri" w:hAnsi="Calibri" w:eastAsia="Calibri" w:cs="Calibri"/>
           <w:color w:val="1F487C"/>
           <w:sz w:val="18"/>
           <w:szCs w:val="18"/>
@@ -7189,7 +7308,7 @@
       <w:pPr>
         <w:pStyle w:val="Heading3"/>
       </w:pPr>
-      <w:bookmarkStart w:id="21" w:name="_Toc194844813"/>
+      <w:bookmarkStart w:name="_Toc194844813" w:id="21"/>
       <w:r>
         <w:t>Vykreslení mapy</w:t>
       </w:r>
@@ -7253,68 +7372,68 @@
         <w:t xml:space="preserve"> mapa neobsahuje stejné množství řádků a sloupců. </w:t>
       </w:r>
     </w:p>
-    <w:p>
+    <w:p w14:noSpellErr="1">
       <w:pPr>
         <w:spacing w:line="360" w:lineRule="auto"/>
         <w:rPr>
-          <w:rFonts w:eastAsiaTheme="minorEastAsia"/>
-        </w:rPr>
-      </w:pPr>
-      <w:r>
-        <w:rPr>
-          <w:rFonts w:eastAsiaTheme="minorEastAsia"/>
+          <w:rFonts w:eastAsia="ＭＳ 明朝" w:eastAsiaTheme="minorEastAsia"/>
+        </w:rPr>
+      </w:pPr>
+      <w:r>
+        <w:rPr>
+          <w:rFonts w:eastAsia="ＭＳ 明朝" w:eastAsiaTheme="minorEastAsia"/>
         </w:rPr>
         <w:t>Dále bylo nutné vytvořit štětec</w:t>
       </w:r>
       <w:r>
         <w:rPr>
-          <w:rFonts w:eastAsiaTheme="minorEastAsia"/>
+          <w:rFonts w:eastAsia="ＭＳ 明朝" w:eastAsiaTheme="minorEastAsia"/>
         </w:rPr>
         <w:t xml:space="preserve"> uložený v konstantě </w:t>
       </w:r>
       <w:r>
         <w:rPr>
-          <w:rFonts w:eastAsiaTheme="minorEastAsia"/>
-          <w:i/>
-          <w:iCs/>
+          <w:rFonts w:eastAsia="ＭＳ 明朝" w:eastAsiaTheme="minorEastAsia"/>
+          <w:i w:val="1"/>
+          <w:iCs w:val="1"/>
         </w:rPr>
         <w:t>ctx</w:t>
       </w:r>
       <w:r>
         <w:rPr>
-          <w:rFonts w:eastAsiaTheme="minorEastAsia"/>
+          <w:rFonts w:eastAsia="ＭＳ 明朝" w:eastAsiaTheme="minorEastAsia"/>
         </w:rPr>
         <w:t>, jenž umožňuje uživateli malovat na plátno</w:t>
       </w:r>
       <w:r>
         <w:rPr>
-          <w:rFonts w:eastAsiaTheme="minorEastAsia"/>
+          <w:rFonts w:eastAsia="ＭＳ 明朝" w:eastAsiaTheme="minorEastAsia"/>
         </w:rPr>
         <w:t xml:space="preserve"> (</w:t>
       </w:r>
       <w:r>
         <w:rPr>
-          <w:rFonts w:eastAsiaTheme="minorEastAsia"/>
-          <w:i/>
-          <w:iCs/>
+          <w:rFonts w:eastAsia="ＭＳ 明朝" w:eastAsiaTheme="minorEastAsia"/>
+          <w:i w:val="1"/>
+          <w:iCs w:val="1"/>
         </w:rPr>
         <w:t>canvas</w:t>
       </w:r>
       <w:r>
         <w:rPr>
-          <w:rFonts w:eastAsiaTheme="minorEastAsia"/>
+          <w:rFonts w:eastAsia="ＭＳ 明朝" w:eastAsiaTheme="minorEastAsia"/>
         </w:rPr>
         <w:t>)</w:t>
       </w:r>
       <w:r>
         <w:rPr>
-          <w:rFonts w:eastAsiaTheme="minorEastAsia"/>
+          <w:rFonts w:eastAsia="ＭＳ 明朝" w:eastAsiaTheme="minorEastAsia"/>
         </w:rPr>
         <w:t xml:space="preserve">. </w:t>
       </w:r>
       <w:r>
         <w:rPr>
-          <w:rFonts w:eastAsiaTheme="minorEastAsia"/>
+          <w:rFonts w:eastAsia="ＭＳ 明朝" w:eastAsiaTheme="minorEastAsia"/>
         </w:rPr>
         <w:t xml:space="preserve">Zároveň byl nastaven tak, aby malování bylo možné pouze ve dvou dimenzích. </w:t>
       </w:r>
@@ -7323,52 +7442,52 @@
       <w:pPr>
         <w:spacing w:line="360" w:lineRule="auto"/>
         <w:rPr>
-          <w:rFonts w:eastAsiaTheme="minorEastAsia"/>
-        </w:rPr>
-      </w:pPr>
-      <w:r>
-        <w:rPr>
-          <w:rFonts w:eastAsiaTheme="minorEastAsia"/>
+          <w:rFonts w:eastAsia="ＭＳ 明朝" w:eastAsiaTheme="minorEastAsia"/>
+        </w:rPr>
+      </w:pPr>
+      <w:r>
+        <w:rPr>
+          <w:rFonts w:eastAsia="ＭＳ 明朝" w:eastAsiaTheme="minorEastAsia"/>
         </w:rPr>
         <w:t xml:space="preserve">Po vytvoření těchto dvou základních komponent bylo třeba implementovat několik funkcí, které zajišťují vykreslení jednotlivých prvků na mapě, včetně zdí, jídla a speciálních schopností. Po načtení mapy pomocí funkce </w:t>
       </w:r>
       <w:r>
         <w:rPr>
-          <w:rFonts w:eastAsiaTheme="minorEastAsia"/>
-          <w:i/>
-          <w:iCs/>
+          <w:rFonts w:eastAsia="ＭＳ 明朝" w:eastAsiaTheme="minorEastAsia"/>
+          <w:i w:val="1"/>
+          <w:iCs w:val="1"/>
         </w:rPr>
         <w:t>loadData</w:t>
       </w:r>
       <w:r>
         <w:rPr>
-          <w:rFonts w:eastAsiaTheme="minorEastAsia"/>
+          <w:rFonts w:eastAsia="ＭＳ 明朝" w:eastAsiaTheme="minorEastAsia"/>
         </w:rPr>
         <w:t xml:space="preserve"> do proměnné </w:t>
       </w:r>
       <w:r>
         <w:rPr>
-          <w:rFonts w:eastAsiaTheme="minorEastAsia"/>
-          <w:i/>
-          <w:iCs/>
+          <w:rFonts w:eastAsia="ＭＳ 明朝" w:eastAsiaTheme="minorEastAsia"/>
+          <w:i w:val="1"/>
+          <w:iCs w:val="1"/>
         </w:rPr>
         <w:t>currentMap</w:t>
       </w:r>
       <w:r>
         <w:rPr>
-          <w:rFonts w:eastAsiaTheme="minorEastAsia"/>
+          <w:rFonts w:eastAsia="ＭＳ 明朝" w:eastAsiaTheme="minorEastAsia"/>
         </w:rPr>
         <w:t xml:space="preserve"> byly v rámci dvou cyklů procházeny všechny prvky </w:t>
       </w:r>
       <w:r>
         <w:rPr>
-          <w:rFonts w:eastAsiaTheme="minorEastAsia"/>
+          <w:rFonts w:eastAsia="ＭＳ 明朝" w:eastAsiaTheme="minorEastAsia"/>
         </w:rPr>
         <w:t>ve</w:t>
       </w:r>
       <w:r>
         <w:rPr>
-          <w:rFonts w:eastAsiaTheme="minorEastAsia"/>
+          <w:rFonts w:eastAsia="ＭＳ 明朝" w:eastAsiaTheme="minorEastAsia"/>
         </w:rPr>
         <w:t xml:space="preserve"> dvourozměrném poli. </w:t>
       </w:r>
@@ -7429,7 +7548,7 @@
       <w:pPr>
         <w:pStyle w:val="Heading3"/>
       </w:pPr>
-      <w:bookmarkStart w:id="22" w:name="_Toc194844814"/>
+      <w:bookmarkStart w:name="_Toc194844814" w:id="22"/>
       <w:r>
         <w:lastRenderedPageBreak/>
         <w:t>Teleport</w:t>
@@ -7481,7 +7600,7 @@
       </w:r>
       <w:r>
         <w:rPr>
-          <w:rFonts w:ascii="Calibri" w:eastAsia="Calibri" w:hAnsi="Calibri" w:cs="Calibri"/>
+          <w:rFonts w:ascii="Calibri" w:hAnsi="Calibri" w:eastAsia="Calibri" w:cs="Calibri"/>
         </w:rPr>
         <w:t xml:space="preserve"> Současně se zachová směr pohybu, kterým do teleportu vnikli a pokračují v pohybu tímto směrem.</w:t>
       </w:r>
@@ -7552,7 +7671,7 @@
         <w:keepLines w:val="0"/>
         <w:spacing w:line="360" w:lineRule="auto"/>
       </w:pPr>
-      <w:bookmarkStart w:id="23" w:name="_Toc194844815"/>
+      <w:bookmarkStart w:name="_Toc194844815" w:id="23"/>
       <w:r>
         <w:t>Pac-Man</w:t>
       </w:r>
@@ -7562,7 +7681,7 @@
       <w:pPr>
         <w:pStyle w:val="Heading3"/>
       </w:pPr>
-      <w:bookmarkStart w:id="24" w:name="_Toc194844816"/>
+      <w:bookmarkStart w:name="_Toc194844816" w:id="24"/>
       <w:r>
         <w:t>V</w:t>
       </w:r>
@@ -7920,7 +8039,7 @@
       <w:pPr>
         <w:pStyle w:val="Heading3"/>
       </w:pPr>
-      <w:bookmarkStart w:id="25" w:name="_Toc194844817"/>
+      <w:bookmarkStart w:name="_Toc194844817" w:id="25"/>
       <w:r>
         <w:t>Pohyb</w:t>
       </w:r>
@@ -8256,24 +8375,35 @@
         <w:spacing w:line="360" w:lineRule="auto"/>
       </w:pPr>
       <w:r>
+        <w:rPr/>
         <w:t>Dalším problémem, který se vyskytl v průbě</w:t>
       </w:r>
       <w:r>
+        <w:rPr/>
         <w:t>h</w:t>
       </w:r>
       <w:r>
+        <w:rPr/>
         <w:t xml:space="preserve">u vypracovávání projektu byla změna směru </w:t>
       </w:r>
       <w:r>
+        <w:rPr/>
         <w:t>mezi zdmi. Protože když uživatel stiskl klávesu před křižovatkou, kdy je možné změnit směr, Pac-Man narazil do zdi a přestal se pohybovat. T</w:t>
       </w:r>
       <w:r>
+        <w:rPr/>
         <w:t>ato chyba zabrala hodně času k opravení. Řešení</w:t>
       </w:r>
       <w:r>
-        <w:t>m byla implementace metody tryNewDirection</w:t>
-      </w:r>
-      <w:r>
+        <w:rPr/>
+        <w:t xml:space="preserve">m byla implementace metody </w:t>
+      </w:r>
+      <w:r>
+        <w:rPr/>
+        <w:t>tryNewDirection</w:t>
+      </w:r>
+      <w:r>
+        <w:rPr/>
         <w:t>.</w:t>
       </w:r>
     </w:p>
@@ -8464,7 +8594,7 @@
       <w:pPr>
         <w:pStyle w:val="Heading3"/>
       </w:pPr>
-      <w:bookmarkStart w:id="26" w:name="_Toc194844818"/>
+      <w:bookmarkStart w:name="_Toc194844818" w:id="26"/>
       <w:r>
         <w:t>Kolize se zdí</w:t>
       </w:r>
@@ -8650,7 +8780,7 @@
       <w:pPr>
         <w:pStyle w:val="Heading3"/>
       </w:pPr>
-      <w:bookmarkStart w:id="27" w:name="_Toc194844819"/>
+      <w:bookmarkStart w:name="_Toc194844819" w:id="27"/>
       <w:r>
         <w:lastRenderedPageBreak/>
         <w:t>Zpracování jídla</w:t>
@@ -8705,349 +8835,349 @@
       <w:pPr>
         <w:spacing w:line="360" w:lineRule="auto"/>
         <w:rPr>
-          <w:rFonts w:eastAsiaTheme="minorEastAsia"/>
-        </w:rPr>
-      </w:pPr>
-      <w:r>
-        <w:rPr>
-          <w:rFonts w:eastAsiaTheme="minorEastAsia"/>
+          <w:rFonts w:eastAsia="ＭＳ 明朝" w:eastAsiaTheme="minorEastAsia"/>
+        </w:rPr>
+      </w:pPr>
+      <w:r>
+        <w:rPr>
+          <w:rFonts w:eastAsia="ＭＳ 明朝" w:eastAsiaTheme="minorEastAsia"/>
         </w:rPr>
         <w:t xml:space="preserve">Kontrola kolize s jídlem </w:t>
       </w:r>
       <w:r>
         <w:rPr>
-          <w:rFonts w:eastAsiaTheme="minorEastAsia"/>
+          <w:rFonts w:eastAsia="ＭＳ 明朝" w:eastAsiaTheme="minorEastAsia"/>
         </w:rPr>
         <w:t>se neprovádí na všech čtyřech bodech, ale pouze na bodě v aktuálním směru pohybu.</w:t>
       </w:r>
       <w:r>
         <w:rPr>
-          <w:rFonts w:eastAsiaTheme="minorEastAsia"/>
+          <w:rFonts w:eastAsia="ＭＳ 明朝" w:eastAsiaTheme="minorEastAsia"/>
         </w:rPr>
         <w:t xml:space="preserve"> V případě, že Pac-Man se ocitne na políčku, kde se nachází volné jídlo, přepíše hodnotu </w:t>
       </w:r>
       <w:r>
         <w:rPr>
-          <w:rFonts w:eastAsiaTheme="minorEastAsia"/>
+          <w:rFonts w:eastAsia="ＭＳ 明朝" w:eastAsiaTheme="minorEastAsia"/>
         </w:rPr>
         <w:t>ve</w:t>
       </w:r>
       <w:r>
         <w:rPr>
-          <w:rFonts w:eastAsiaTheme="minorEastAsia"/>
+          <w:rFonts w:eastAsia="ＭＳ 明朝" w:eastAsiaTheme="minorEastAsia"/>
         </w:rPr>
         <w:t xml:space="preserve"> dvourozměrném poli z</w:t>
       </w:r>
       <w:r>
         <w:rPr>
-          <w:rFonts w:eastAsiaTheme="minorEastAsia"/>
+          <w:rFonts w:eastAsia="ＭＳ 明朝" w:eastAsiaTheme="minorEastAsia"/>
         </w:rPr>
         <w:t xml:space="preserve"> čísla</w:t>
       </w:r>
       <w:r>
         <w:rPr>
-          <w:rFonts w:eastAsiaTheme="minorEastAsia"/>
+          <w:rFonts w:eastAsia="ＭＳ 明朝" w:eastAsiaTheme="minorEastAsia"/>
         </w:rPr>
         <w:t xml:space="preserve"> 2 na 0. </w:t>
       </w:r>
       <w:r>
         <w:rPr>
-          <w:rFonts w:eastAsiaTheme="minorEastAsia"/>
+          <w:rFonts w:eastAsia="ＭＳ 明朝" w:eastAsiaTheme="minorEastAsia"/>
         </w:rPr>
         <w:t>Toto číslo</w:t>
       </w:r>
       <w:r>
         <w:rPr>
-          <w:rFonts w:eastAsiaTheme="minorEastAsia"/>
+          <w:rFonts w:eastAsia="ＭＳ 明朝" w:eastAsiaTheme="minorEastAsia"/>
         </w:rPr>
         <w:t xml:space="preserve"> v mém projektu symbolizuje prázdné místo, po restartování hry</w:t>
       </w:r>
       <w:r>
         <w:rPr>
-          <w:rFonts w:eastAsiaTheme="minorEastAsia"/>
+          <w:rFonts w:eastAsia="ＭＳ 明朝" w:eastAsiaTheme="minorEastAsia"/>
         </w:rPr>
         <w:t xml:space="preserve">, </w:t>
       </w:r>
       <w:r>
         <w:rPr>
-          <w:rFonts w:eastAsiaTheme="minorEastAsia"/>
+          <w:rFonts w:eastAsia="ＭＳ 明朝" w:eastAsiaTheme="minorEastAsia"/>
         </w:rPr>
         <w:t xml:space="preserve">nebo jejím úspěšném dokončení hráč může hru opakovat, </w:t>
       </w:r>
       <w:r>
         <w:rPr>
-          <w:rFonts w:eastAsiaTheme="minorEastAsia"/>
+          <w:rFonts w:eastAsia="ＭＳ 明朝" w:eastAsiaTheme="minorEastAsia"/>
         </w:rPr>
         <w:t>tehdy se</w:t>
       </w:r>
       <w:r>
         <w:rPr>
-          <w:rFonts w:eastAsiaTheme="minorEastAsia"/>
+          <w:rFonts w:eastAsia="ＭＳ 明朝" w:eastAsiaTheme="minorEastAsia"/>
         </w:rPr>
         <w:t xml:space="preserve"> číslo 0 </w:t>
       </w:r>
       <w:r>
         <w:rPr>
-          <w:rFonts w:eastAsiaTheme="minorEastAsia"/>
+          <w:rFonts w:eastAsia="ＭＳ 明朝" w:eastAsiaTheme="minorEastAsia"/>
         </w:rPr>
         <w:t>vrátí</w:t>
       </w:r>
       <w:r>
         <w:rPr>
-          <w:rFonts w:eastAsiaTheme="minorEastAsia"/>
+          <w:rFonts w:eastAsia="ＭＳ 明朝" w:eastAsiaTheme="minorEastAsia"/>
         </w:rPr>
         <w:t xml:space="preserve"> zpět na číslo 2</w:t>
       </w:r>
       <w:r>
         <w:rPr>
-          <w:rFonts w:eastAsiaTheme="minorEastAsia"/>
+          <w:rFonts w:eastAsia="ＭＳ 明朝" w:eastAsiaTheme="minorEastAsia"/>
         </w:rPr>
         <w:t>.</w:t>
       </w:r>
       <w:r>
         <w:rPr>
-          <w:rFonts w:eastAsiaTheme="minorEastAsia"/>
+          <w:rFonts w:eastAsia="ＭＳ 明朝" w:eastAsiaTheme="minorEastAsia"/>
         </w:rPr>
         <w:t xml:space="preserve"> </w:t>
       </w:r>
       <w:r>
         <w:rPr>
-          <w:rFonts w:eastAsiaTheme="minorEastAsia"/>
+          <w:rFonts w:eastAsia="ＭＳ 明朝" w:eastAsiaTheme="minorEastAsia"/>
         </w:rPr>
         <w:t>T</w:t>
       </w:r>
       <w:r>
         <w:rPr>
-          <w:rFonts w:eastAsiaTheme="minorEastAsia"/>
+          <w:rFonts w:eastAsia="ＭＳ 明朝" w:eastAsiaTheme="minorEastAsia"/>
         </w:rPr>
         <w:t>ímto způsobem se jídlo vrátí zpět do hry.</w:t>
       </w:r>
     </w:p>
-    <w:p>
+    <w:p w14:noSpellErr="1">
       <w:pPr>
         <w:spacing w:line="360" w:lineRule="auto"/>
         <w:rPr>
-          <w:rFonts w:eastAsiaTheme="minorEastAsia"/>
-        </w:rPr>
-      </w:pPr>
-      <w:r>
-        <w:rPr>
-          <w:rFonts w:eastAsiaTheme="minorEastAsia"/>
+          <w:rFonts w:eastAsia="ＭＳ 明朝" w:eastAsiaTheme="minorEastAsia"/>
+        </w:rPr>
+      </w:pPr>
+      <w:r>
+        <w:rPr>
+          <w:rFonts w:eastAsia="ＭＳ 明朝" w:eastAsiaTheme="minorEastAsia"/>
         </w:rPr>
         <w:t xml:space="preserve"> Jakmile Pac-Man dané jídlo sní, zvýší se mu </w:t>
       </w:r>
       <w:r>
         <w:rPr>
-          <w:rFonts w:eastAsiaTheme="minorEastAsia"/>
+          <w:rFonts w:eastAsia="ＭＳ 明朝" w:eastAsiaTheme="minorEastAsia"/>
         </w:rPr>
         <w:t>sk</w:t>
       </w:r>
       <w:r>
         <w:rPr>
-          <w:rFonts w:eastAsiaTheme="minorEastAsia"/>
+          <w:rFonts w:eastAsia="ＭＳ 明朝" w:eastAsiaTheme="minorEastAsia"/>
           <w:color w:val="474747"/>
         </w:rPr>
         <w:t>ó</w:t>
       </w:r>
       <w:r>
         <w:rPr>
-          <w:rFonts w:eastAsiaTheme="minorEastAsia"/>
+          <w:rFonts w:eastAsia="ＭＳ 明朝" w:eastAsiaTheme="minorEastAsia"/>
         </w:rPr>
         <w:t>re</w:t>
       </w:r>
       <w:r>
         <w:rPr>
-          <w:rFonts w:eastAsiaTheme="minorEastAsia"/>
+          <w:rFonts w:eastAsia="ＭＳ 明朝" w:eastAsiaTheme="minorEastAsia"/>
         </w:rPr>
         <w:t xml:space="preserve"> o 1, v originální hře </w:t>
       </w:r>
       <w:r>
         <w:rPr>
-          <w:rFonts w:eastAsiaTheme="minorEastAsia"/>
+          <w:rFonts w:eastAsia="ＭＳ 明朝" w:eastAsiaTheme="minorEastAsia"/>
         </w:rPr>
         <w:t>se sk</w:t>
       </w:r>
       <w:r>
         <w:rPr>
-          <w:rFonts w:eastAsiaTheme="minorEastAsia"/>
+          <w:rFonts w:eastAsia="ＭＳ 明朝" w:eastAsiaTheme="minorEastAsia"/>
           <w:color w:val="474747"/>
         </w:rPr>
         <w:t>ó</w:t>
       </w:r>
       <w:r>
         <w:rPr>
-          <w:rFonts w:eastAsiaTheme="minorEastAsia"/>
+          <w:rFonts w:eastAsia="ＭＳ 明朝" w:eastAsiaTheme="minorEastAsia"/>
         </w:rPr>
         <w:t>re navyš</w:t>
       </w:r>
       <w:r>
         <w:rPr>
-          <w:rFonts w:eastAsiaTheme="minorEastAsia"/>
+          <w:rFonts w:eastAsia="ＭＳ 明朝" w:eastAsiaTheme="minorEastAsia"/>
         </w:rPr>
         <w:t>uje</w:t>
       </w:r>
       <w:r>
         <w:rPr>
-          <w:rFonts w:eastAsiaTheme="minorEastAsia"/>
+          <w:rFonts w:eastAsia="ＭＳ 明朝" w:eastAsiaTheme="minorEastAsia"/>
         </w:rPr>
         <w:t xml:space="preserve"> o 10</w:t>
       </w:r>
       <w:r>
         <w:rPr>
-          <w:rFonts w:eastAsiaTheme="minorEastAsia"/>
+          <w:rFonts w:eastAsia="ＭＳ 明朝" w:eastAsiaTheme="minorEastAsia"/>
         </w:rPr>
         <w:t>.</w:t>
       </w:r>
       <w:r>
         <w:rPr>
-          <w:rFonts w:eastAsiaTheme="minorEastAsia"/>
+          <w:rFonts w:eastAsia="ＭＳ 明朝" w:eastAsiaTheme="minorEastAsia"/>
         </w:rPr>
         <w:t xml:space="preserve"> Kontrola toho, jestli se Pac-Man nachází na políčku s jídlem probíhá pomocí proměnné </w:t>
       </w:r>
       <w:r>
         <w:rPr>
-          <w:rFonts w:eastAsiaTheme="minorEastAsia"/>
-          <w:i/>
-          <w:iCs/>
+          <w:rFonts w:eastAsia="ＭＳ 明朝" w:eastAsiaTheme="minorEastAsia"/>
+          <w:i w:val="1"/>
+          <w:iCs w:val="1"/>
         </w:rPr>
         <w:t>foodEaten</w:t>
       </w:r>
       <w:r>
         <w:rPr>
-          <w:rFonts w:eastAsiaTheme="minorEastAsia"/>
+          <w:rFonts w:eastAsia="ＭＳ 明朝" w:eastAsiaTheme="minorEastAsia"/>
         </w:rPr>
         <w:t xml:space="preserve">, která je v defaultním stavu </w:t>
       </w:r>
       <w:r>
         <w:rPr>
-          <w:rFonts w:eastAsiaTheme="minorEastAsia"/>
-          <w:i/>
-          <w:iCs/>
+          <w:rFonts w:eastAsia="ＭＳ 明朝" w:eastAsiaTheme="minorEastAsia"/>
+          <w:i w:val="1"/>
+          <w:iCs w:val="1"/>
         </w:rPr>
         <w:t>false</w:t>
       </w:r>
       <w:r>
         <w:rPr>
-          <w:rFonts w:eastAsiaTheme="minorEastAsia"/>
+          <w:rFonts w:eastAsia="ＭＳ 明朝" w:eastAsiaTheme="minorEastAsia"/>
         </w:rPr>
         <w:t xml:space="preserve">. </w:t>
       </w:r>
       <w:r>
         <w:rPr>
-          <w:rFonts w:eastAsiaTheme="minorEastAsia"/>
+          <w:rFonts w:eastAsia="ＭＳ 明朝" w:eastAsiaTheme="minorEastAsia"/>
         </w:rPr>
         <w:t xml:space="preserve">Pokud se Pac-Man dostane na políčko s jídlem, hodnota této proměnné se změní na </w:t>
       </w:r>
       <w:r>
         <w:rPr>
-          <w:rFonts w:eastAsiaTheme="minorEastAsia"/>
-          <w:i/>
-          <w:iCs/>
+          <w:rFonts w:eastAsia="ＭＳ 明朝" w:eastAsiaTheme="minorEastAsia"/>
+          <w:i w:val="1"/>
+          <w:iCs w:val="1"/>
         </w:rPr>
         <w:t>true</w:t>
       </w:r>
       <w:r>
         <w:rPr>
-          <w:rFonts w:eastAsiaTheme="minorEastAsia"/>
+          <w:rFonts w:eastAsia="ＭＳ 明朝" w:eastAsiaTheme="minorEastAsia"/>
         </w:rPr>
         <w:t>.</w:t>
       </w:r>
       <w:r>
         <w:rPr>
-          <w:rFonts w:eastAsiaTheme="minorEastAsia"/>
+          <w:rFonts w:eastAsia="ＭＳ 明朝" w:eastAsiaTheme="minorEastAsia"/>
         </w:rPr>
         <w:t xml:space="preserve"> Jakmile tato proměnná </w:t>
       </w:r>
       <w:r>
         <w:rPr>
-          <w:rFonts w:eastAsiaTheme="minorEastAsia"/>
-          <w:i/>
-          <w:iCs/>
+          <w:rFonts w:eastAsia="ＭＳ 明朝" w:eastAsiaTheme="minorEastAsia"/>
+          <w:i w:val="1"/>
+          <w:iCs w:val="1"/>
         </w:rPr>
         <w:t>foodEaten</w:t>
       </w:r>
       <w:r>
         <w:rPr>
-          <w:rFonts w:eastAsiaTheme="minorEastAsia"/>
+          <w:rFonts w:eastAsia="ＭＳ 明朝" w:eastAsiaTheme="minorEastAsia"/>
         </w:rPr>
         <w:t xml:space="preserve"> nastavena na</w:t>
       </w:r>
       <w:r>
         <w:rPr>
-          <w:rFonts w:eastAsiaTheme="minorEastAsia"/>
+          <w:rFonts w:eastAsia="ＭＳ 明朝" w:eastAsiaTheme="minorEastAsia"/>
         </w:rPr>
         <w:t xml:space="preserve"> </w:t>
       </w:r>
       <w:r>
         <w:rPr>
-          <w:rFonts w:eastAsiaTheme="minorEastAsia"/>
-          <w:i/>
-          <w:iCs/>
+          <w:rFonts w:eastAsia="ＭＳ 明朝" w:eastAsiaTheme="minorEastAsia"/>
+          <w:i w:val="1"/>
+          <w:iCs w:val="1"/>
         </w:rPr>
         <w:t>true</w:t>
       </w:r>
       <w:r>
         <w:rPr>
-          <w:rFonts w:eastAsiaTheme="minorEastAsia"/>
+          <w:rFonts w:eastAsia="ＭＳ 明朝" w:eastAsiaTheme="minorEastAsia"/>
         </w:rPr>
         <w:t>, zvýší s</w:t>
       </w:r>
       <w:r>
         <w:rPr>
-          <w:rFonts w:eastAsiaTheme="minorEastAsia"/>
+          <w:rFonts w:eastAsia="ＭＳ 明朝" w:eastAsiaTheme="minorEastAsia"/>
         </w:rPr>
         <w:t>k</w:t>
       </w:r>
       <w:r>
         <w:rPr>
-          <w:rFonts w:eastAsiaTheme="minorEastAsia"/>
+          <w:rFonts w:eastAsia="ＭＳ 明朝" w:eastAsiaTheme="minorEastAsia"/>
           <w:color w:val="474747"/>
         </w:rPr>
         <w:t>ó</w:t>
       </w:r>
       <w:r>
         <w:rPr>
-          <w:rFonts w:eastAsiaTheme="minorEastAsia"/>
+          <w:rFonts w:eastAsia="ＭＳ 明朝" w:eastAsiaTheme="minorEastAsia"/>
         </w:rPr>
         <w:t>re</w:t>
       </w:r>
       <w:r>
         <w:rPr>
-          <w:rFonts w:eastAsiaTheme="minorEastAsia"/>
+          <w:rFonts w:eastAsia="ＭＳ 明朝" w:eastAsiaTheme="minorEastAsia"/>
         </w:rPr>
         <w:t xml:space="preserve"> o 1 a vypíše do HTML nadpisu </w:t>
       </w:r>
       <w:r>
         <w:rPr>
-          <w:rFonts w:eastAsiaTheme="minorEastAsia"/>
-          <w:i/>
-          <w:iCs/>
+          <w:rFonts w:eastAsia="ＭＳ 明朝" w:eastAsiaTheme="minorEastAsia"/>
+          <w:i w:val="1"/>
+          <w:iCs w:val="1"/>
         </w:rPr>
         <w:t>pacmanScore</w:t>
       </w:r>
       <w:r>
         <w:rPr>
-          <w:rFonts w:eastAsiaTheme="minorEastAsia"/>
+          <w:rFonts w:eastAsia="ＭＳ 明朝" w:eastAsiaTheme="minorEastAsia"/>
         </w:rPr>
         <w:t>.</w:t>
       </w:r>
       <w:r>
         <w:rPr>
-          <w:rFonts w:eastAsiaTheme="minorEastAsia"/>
+          <w:rFonts w:eastAsia="ＭＳ 明朝" w:eastAsiaTheme="minorEastAsia"/>
         </w:rPr>
         <w:t xml:space="preserve"> Ihned po provedení této akce se hodnota vrátí zpět na </w:t>
       </w:r>
       <w:r>
         <w:rPr>
-          <w:rFonts w:eastAsiaTheme="minorEastAsia"/>
-          <w:i/>
-          <w:iCs/>
+          <w:rFonts w:eastAsia="ＭＳ 明朝" w:eastAsiaTheme="minorEastAsia"/>
+          <w:i w:val="1"/>
+          <w:iCs w:val="1"/>
         </w:rPr>
         <w:t>false</w:t>
       </w:r>
       <w:r>
         <w:rPr>
-          <w:rFonts w:eastAsiaTheme="minorEastAsia"/>
+          <w:rFonts w:eastAsia="ＭＳ 明朝" w:eastAsiaTheme="minorEastAsia"/>
         </w:rPr>
         <w:t>.</w:t>
       </w:r>
@@ -9056,7 +9186,7 @@
       <w:pPr>
         <w:pStyle w:val="Heading3"/>
       </w:pPr>
-      <w:bookmarkStart w:id="28" w:name="_Toc194844820"/>
+      <w:bookmarkStart w:name="_Toc194844820" w:id="28"/>
       <w:r>
         <w:t>S</w:t>
       </w:r>
@@ -9183,7 +9313,7 @@
       </w:r>
       <w:r>
         <w:rPr>
-          <w:rFonts w:ascii="Calibri" w:eastAsia="Calibri" w:hAnsi="Calibri" w:cs="Calibri"/>
+          <w:rFonts w:ascii="Calibri" w:hAnsi="Calibri" w:eastAsia="Calibri" w:cs="Calibri"/>
         </w:rPr>
         <w:t xml:space="preserve"> V opačném případě se všechny postavy vracejí na své původní pozice a hra pokračuje. </w:t>
       </w:r>
@@ -9194,7 +9324,7 @@
       </w:pPr>
       <w:r>
         <w:rPr>
-          <w:rFonts w:ascii="Calibri" w:eastAsia="Calibri" w:hAnsi="Calibri" w:cs="Calibri"/>
+          <w:rFonts w:ascii="Calibri" w:hAnsi="Calibri" w:eastAsia="Calibri" w:cs="Calibri"/>
         </w:rPr>
         <w:t>Další speciální schopností je bonusový život, který hráči přidá jeden život. Tato mechanika může být klíčová, zejména pokud hráč ztratil všechny zbývající pokusy. Poslední speciální schopností je sebrání třešně (</w:t>
       </w:r>
@@ -9208,7 +9338,7 @@
       </w:r>
       <w:r>
         <w:rPr>
-          <w:rFonts w:ascii="Calibri" w:eastAsia="Calibri" w:hAnsi="Calibri" w:cs="Calibri"/>
+          <w:rFonts w:ascii="Calibri" w:hAnsi="Calibri" w:eastAsia="Calibri" w:cs="Calibri"/>
         </w:rPr>
         <w:t>), která hráči přidává 100 bodů ke skóre. Po ukončení hry je pak celkové skóre vyhodnoceno a zobrazeno hráči.</w:t>
       </w:r>
@@ -9220,7 +9350,7 @@
         <w:keepLines w:val="0"/>
         <w:spacing w:line="360" w:lineRule="auto"/>
       </w:pPr>
-      <w:bookmarkStart w:id="29" w:name="_Toc194844821"/>
+      <w:bookmarkStart w:name="_Toc194844821" w:id="29"/>
       <w:r>
         <w:t>Duchové</w:t>
       </w:r>
@@ -9230,7 +9360,7 @@
       <w:pPr>
         <w:pStyle w:val="Heading3"/>
       </w:pPr>
-      <w:bookmarkStart w:id="30" w:name="_Toc194844822"/>
+      <w:bookmarkStart w:name="_Toc194844822" w:id="30"/>
       <w:r>
         <w:t>Vykreslování</w:t>
       </w:r>
@@ -9708,7 +9838,7 @@
       <w:pPr>
         <w:pStyle w:val="Heading3"/>
       </w:pPr>
-      <w:bookmarkStart w:id="31" w:name="_Toc194844823"/>
+      <w:bookmarkStart w:name="_Toc194844823" w:id="31"/>
       <w:r>
         <w:t>S</w:t>
       </w:r>
@@ -9926,7 +10056,7 @@
       <w:pPr>
         <w:pStyle w:val="Heading3"/>
       </w:pPr>
-      <w:bookmarkStart w:id="32" w:name="_Toc194844824"/>
+      <w:bookmarkStart w:name="_Toc194844824" w:id="32"/>
       <w:r>
         <w:t>Algoritmus pohybu</w:t>
       </w:r>
@@ -10698,169 +10828,169 @@
       <w:pPr>
         <w:spacing w:line="360" w:lineRule="auto"/>
         <w:rPr>
-          <w:rFonts w:eastAsiaTheme="minorEastAsia"/>
-        </w:rPr>
-      </w:pPr>
-      <w:r>
-        <w:rPr>
-          <w:rFonts w:eastAsiaTheme="minorEastAsia"/>
+          <w:rFonts w:eastAsia="ＭＳ 明朝" w:eastAsiaTheme="minorEastAsia"/>
+        </w:rPr>
+      </w:pPr>
+      <w:r>
+        <w:rPr>
+          <w:rFonts w:eastAsia="ＭＳ 明朝" w:eastAsiaTheme="minorEastAsia"/>
         </w:rPr>
         <w:t>Jednalo se o příliš obtížný úkol. Původn</w:t>
       </w:r>
       <w:r>
         <w:rPr>
-          <w:rFonts w:eastAsiaTheme="minorEastAsia"/>
+          <w:rFonts w:eastAsia="ＭＳ 明朝" w:eastAsiaTheme="minorEastAsia"/>
         </w:rPr>
         <w:t>í</w:t>
       </w:r>
       <w:r>
         <w:rPr>
-          <w:rFonts w:eastAsiaTheme="minorEastAsia"/>
+          <w:rFonts w:eastAsia="ＭＳ 明朝" w:eastAsiaTheme="minorEastAsia"/>
         </w:rPr>
         <w:t xml:space="preserve"> </w:t>
       </w:r>
       <w:r>
         <w:rPr>
-          <w:rFonts w:eastAsiaTheme="minorEastAsia"/>
+          <w:rFonts w:eastAsia="ＭＳ 明朝" w:eastAsiaTheme="minorEastAsia"/>
         </w:rPr>
         <w:t xml:space="preserve">koncept </w:t>
       </w:r>
       <w:r>
         <w:rPr>
-          <w:rFonts w:eastAsiaTheme="minorEastAsia"/>
+          <w:rFonts w:eastAsia="ＭＳ 明朝" w:eastAsiaTheme="minorEastAsia"/>
         </w:rPr>
         <w:t>pohyb</w:t>
       </w:r>
       <w:r>
         <w:rPr>
-          <w:rFonts w:eastAsiaTheme="minorEastAsia"/>
+          <w:rFonts w:eastAsia="ＭＳ 明朝" w:eastAsiaTheme="minorEastAsia"/>
         </w:rPr>
         <w:t>u</w:t>
       </w:r>
       <w:r>
         <w:rPr>
-          <w:rFonts w:eastAsiaTheme="minorEastAsia"/>
+          <w:rFonts w:eastAsia="ＭＳ 明朝" w:eastAsiaTheme="minorEastAsia"/>
         </w:rPr>
         <w:t xml:space="preserve"> duchů </w:t>
       </w:r>
       <w:r>
         <w:rPr>
-          <w:rFonts w:eastAsiaTheme="minorEastAsia"/>
+          <w:rFonts w:eastAsia="ＭＳ 明朝" w:eastAsiaTheme="minorEastAsia"/>
         </w:rPr>
         <w:t xml:space="preserve">byl </w:t>
       </w:r>
       <w:r>
         <w:rPr>
-          <w:rFonts w:eastAsiaTheme="minorEastAsia"/>
+          <w:rFonts w:eastAsia="ＭＳ 明朝" w:eastAsiaTheme="minorEastAsia"/>
         </w:rPr>
         <w:t xml:space="preserve">myšlen tak, že budou měnit směry v závislosti na Pac-Manově poloze. </w:t>
       </w:r>
       <w:r>
         <w:rPr>
-          <w:rFonts w:eastAsiaTheme="minorEastAsia"/>
+          <w:rFonts w:eastAsia="ＭＳ 明朝" w:eastAsiaTheme="minorEastAsia"/>
         </w:rPr>
         <w:t>Například pokud by</w:t>
       </w:r>
       <w:r>
         <w:rPr>
-          <w:rFonts w:eastAsiaTheme="minorEastAsia"/>
+          <w:rFonts w:eastAsia="ＭＳ 明朝" w:eastAsiaTheme="minorEastAsia"/>
         </w:rPr>
         <w:t xml:space="preserve"> se Pac-Man vysky</w:t>
       </w:r>
       <w:r>
         <w:rPr>
-          <w:rFonts w:eastAsiaTheme="minorEastAsia"/>
+          <w:rFonts w:eastAsia="ＭＳ 明朝" w:eastAsiaTheme="minorEastAsia"/>
         </w:rPr>
         <w:t>toval vpravo, tak by změnili směr doprava. Avšak toto řešení nefungovalo, poněvadž duchové nebrali v potaz zeď, která jim bránila v tomt</w:t>
       </w:r>
       <w:r>
         <w:rPr>
-          <w:rFonts w:eastAsiaTheme="minorEastAsia"/>
+          <w:rFonts w:eastAsia="ＭＳ 明朝" w:eastAsiaTheme="minorEastAsia"/>
         </w:rPr>
         <w:t xml:space="preserve">o směru a neustále do zdi naráželi a vraceli se zpět, což neumožňovalo souvislé pronásledování. </w:t>
       </w:r>
       <w:r>
         <w:rPr>
-          <w:rFonts w:eastAsiaTheme="minorEastAsia"/>
+          <w:rFonts w:eastAsia="ＭＳ 明朝" w:eastAsiaTheme="minorEastAsia"/>
         </w:rPr>
         <w:t xml:space="preserve">Zároveň tímto řešením nedokázali hledat </w:t>
       </w:r>
       <w:r>
         <w:rPr>
-          <w:rFonts w:eastAsiaTheme="minorEastAsia"/>
+          <w:rFonts w:eastAsia="ＭＳ 明朝" w:eastAsiaTheme="minorEastAsia"/>
         </w:rPr>
         <w:t>alternativní</w:t>
       </w:r>
       <w:r>
         <w:rPr>
-          <w:rFonts w:eastAsiaTheme="minorEastAsia"/>
+          <w:rFonts w:eastAsia="ＭＳ 明朝" w:eastAsiaTheme="minorEastAsia"/>
         </w:rPr>
         <w:t xml:space="preserve"> průchody, které by jim umožňoval</w:t>
       </w:r>
       <w:r>
         <w:rPr>
-          <w:rFonts w:eastAsiaTheme="minorEastAsia"/>
-        </w:rPr>
-        <w:t>y</w:t>
-      </w:r>
-      <w:r>
-        <w:rPr>
-          <w:rFonts w:eastAsiaTheme="minorEastAsia"/>
+          <w:rFonts w:eastAsia="ＭＳ 明朝" w:eastAsiaTheme="minorEastAsia"/>
+        </w:rPr>
+        <w:t xml:space="preserve">y</w:t>
+      </w:r>
+      <w:r>
+        <w:rPr>
+          <w:rFonts w:eastAsia="ＭＳ 明朝" w:eastAsiaTheme="minorEastAsia"/>
         </w:rPr>
         <w:t xml:space="preserve"> se k Pac-Manovi dosta</w:t>
       </w:r>
       <w:r>
         <w:rPr>
-          <w:rFonts w:eastAsiaTheme="minorEastAsia"/>
+          <w:rFonts w:eastAsia="ＭＳ 明朝" w:eastAsiaTheme="minorEastAsia"/>
         </w:rPr>
         <w:t xml:space="preserve">t. </w:t>
       </w:r>
       <w:r>
         <w:rPr>
-          <w:rFonts w:eastAsiaTheme="minorEastAsia"/>
+          <w:rFonts w:eastAsia="ＭＳ 明朝" w:eastAsiaTheme="minorEastAsia"/>
         </w:rPr>
         <w:t>Implementace tohoto algoritmu byla velmi náročná</w:t>
       </w:r>
       <w:r>
         <w:rPr>
-          <w:rFonts w:eastAsiaTheme="minorEastAsia"/>
+          <w:rFonts w:eastAsia="ＭＳ 明朝" w:eastAsiaTheme="minorEastAsia"/>
         </w:rPr>
         <w:t>, mnohokrát duch nedělal to, co by měl, a někdy se dokonce nedokázal pohybovat vůbec</w:t>
       </w:r>
       <w:r>
         <w:rPr>
-          <w:rFonts w:eastAsiaTheme="minorEastAsia"/>
+          <w:rFonts w:eastAsia="ＭＳ 明朝" w:eastAsiaTheme="minorEastAsia"/>
         </w:rPr>
         <w:t xml:space="preserve">, proto byl </w:t>
       </w:r>
       <w:r>
         <w:rPr>
-          <w:rFonts w:eastAsiaTheme="minorEastAsia"/>
+          <w:rFonts w:eastAsia="ＭＳ 明朝" w:eastAsiaTheme="minorEastAsia"/>
         </w:rPr>
         <w:t xml:space="preserve">pro </w:t>
       </w:r>
       <w:r>
         <w:rPr>
-          <w:rFonts w:eastAsiaTheme="minorEastAsia"/>
+          <w:rFonts w:eastAsia="ＭＳ 明朝" w:eastAsiaTheme="minorEastAsia"/>
         </w:rPr>
         <w:t>můj</w:t>
       </w:r>
       <w:r>
         <w:rPr>
-          <w:rFonts w:eastAsiaTheme="minorEastAsia"/>
+          <w:rFonts w:eastAsia="ＭＳ 明朝" w:eastAsiaTheme="minorEastAsia"/>
         </w:rPr>
         <w:t xml:space="preserve"> projekt částečně</w:t>
       </w:r>
       <w:r>
         <w:rPr>
-          <w:rFonts w:eastAsiaTheme="minorEastAsia"/>
+          <w:rFonts w:eastAsia="ＭＳ 明朝" w:eastAsiaTheme="minorEastAsia"/>
         </w:rPr>
         <w:t xml:space="preserve"> vytvořen za pomoci umělé inteligence.</w:t>
       </w:r>
       <w:r>
         <w:rPr>
           <w:rStyle w:val="FootnoteReference"/>
-          <w:rFonts w:eastAsiaTheme="minorEastAsia"/>
+          <w:rFonts w:eastAsia="ＭＳ 明朝" w:eastAsiaTheme="minorEastAsia"/>
         </w:rPr>
         <w:footnoteReference w:id="9"/>
       </w:r>
@@ -10869,7 +10999,7 @@
       <w:pPr>
         <w:pStyle w:val="Heading3"/>
       </w:pPr>
-      <w:bookmarkStart w:id="33" w:name="_Toc194844825"/>
+      <w:bookmarkStart w:name="_Toc194844825" w:id="33"/>
       <w:r>
         <w:t>Pohyb</w:t>
       </w:r>
@@ -11176,195 +11306,218 @@
       <w:pPr>
         <w:spacing w:line="360" w:lineRule="auto"/>
         <w:rPr>
-          <w:rFonts w:eastAsiaTheme="minorEastAsia"/>
+          <w:rFonts w:eastAsia="ＭＳ 明朝" w:eastAsiaTheme="minorEastAsia"/>
           <w:color w:val="000000" w:themeColor="text1"/>
         </w:rPr>
       </w:pPr>
       <w:r>
         <w:rPr>
-          <w:rFonts w:eastAsiaTheme="minorEastAsia"/>
-          <w:color w:val="000000" w:themeColor="text1"/>
+          <w:rFonts w:eastAsia="ＭＳ 明朝" w:eastAsiaTheme="minorEastAsia"/>
+          <w:color w:val="000000" w:themeColor="text1" w:themeTint="FF" w:themeShade="FF"/>
         </w:rPr>
         <w:t xml:space="preserve">Celkový pohyb je řízen metodou </w:t>
       </w:r>
       <w:r>
         <w:rPr>
-          <w:rFonts w:eastAsiaTheme="minorEastAsia"/>
-          <w:i/>
-          <w:iCs/>
-          <w:color w:val="000000" w:themeColor="text1"/>
+          <w:rFonts w:eastAsia="ＭＳ 明朝" w:eastAsiaTheme="minorEastAsia"/>
+          <w:i w:val="1"/>
+          <w:iCs w:val="1"/>
+          <w:color w:val="000000" w:themeColor="text1" w:themeTint="FF" w:themeShade="FF"/>
         </w:rPr>
         <w:t>ghostMovement</w:t>
       </w:r>
       <w:r>
         <w:rPr>
-          <w:rFonts w:eastAsiaTheme="minorEastAsia"/>
-          <w:i/>
-          <w:iCs/>
-          <w:color w:val="000000" w:themeColor="text1"/>
+          <w:rFonts w:eastAsia="ＭＳ 明朝" w:eastAsiaTheme="minorEastAsia"/>
+          <w:i w:val="1"/>
+          <w:iCs w:val="1"/>
+          <w:color w:val="000000" w:themeColor="text1" w:themeTint="FF" w:themeShade="FF"/>
         </w:rPr>
         <w:t>, kdy se n</w:t>
       </w:r>
       <w:r>
         <w:rPr>
-          <w:rFonts w:eastAsiaTheme="minorEastAsia"/>
-          <w:i/>
-          <w:iCs/>
-          <w:color w:val="000000" w:themeColor="text1"/>
+          <w:rFonts w:eastAsia="ＭＳ 明朝" w:eastAsiaTheme="minorEastAsia"/>
+          <w:i w:val="1"/>
+          <w:iCs w:val="1"/>
+          <w:color w:val="000000" w:themeColor="text1" w:themeTint="FF" w:themeShade="FF"/>
         </w:rPr>
         <w:t>ejprve</w:t>
       </w:r>
       <w:r>
         <w:rPr>
-          <w:rFonts w:eastAsiaTheme="minorEastAsia"/>
-          <w:i/>
-          <w:iCs/>
-          <w:color w:val="000000" w:themeColor="text1"/>
+          <w:rFonts w:eastAsia="ＭＳ 明朝" w:eastAsiaTheme="minorEastAsia"/>
+          <w:i w:val="1"/>
+          <w:iCs w:val="1"/>
+          <w:color w:val="000000" w:themeColor="text1" w:themeTint="FF" w:themeShade="FF"/>
         </w:rPr>
         <w:t xml:space="preserve"> </w:t>
       </w:r>
       <w:r>
         <w:rPr>
-          <w:rFonts w:eastAsiaTheme="minorEastAsia"/>
-          <w:color w:val="000000" w:themeColor="text1"/>
+          <w:rFonts w:eastAsia="ＭＳ 明朝" w:eastAsiaTheme="minorEastAsia"/>
+          <w:color w:val="000000" w:themeColor="text1" w:themeTint="FF" w:themeShade="FF"/>
         </w:rPr>
         <w:t>kontroluje, zda je duch zarovnaný v mřížce</w:t>
       </w:r>
       <w:r>
         <w:rPr>
-          <w:rFonts w:eastAsiaTheme="minorEastAsia"/>
-          <w:color w:val="000000" w:themeColor="text1"/>
+          <w:rFonts w:eastAsia="ＭＳ 明朝" w:eastAsiaTheme="minorEastAsia"/>
+          <w:color w:val="000000" w:themeColor="text1" w:themeTint="FF" w:themeShade="FF"/>
         </w:rPr>
         <w:t xml:space="preserve"> (</w:t>
       </w:r>
       <w:r>
         <w:rPr>
-          <w:rFonts w:eastAsiaTheme="minorEastAsia"/>
-          <w:i/>
-          <w:iCs/>
-          <w:color w:val="000000" w:themeColor="text1"/>
-        </w:rPr>
-        <w:t xml:space="preserve">alignedX </w:t>
-      </w:r>
-      <w:r>
-        <w:rPr>
-          <w:rFonts w:eastAsiaTheme="minorEastAsia"/>
-          <w:color w:val="000000" w:themeColor="text1"/>
+          <w:rFonts w:eastAsia="ＭＳ 明朝" w:eastAsiaTheme="minorEastAsia"/>
+          <w:i w:val="1"/>
+          <w:iCs w:val="1"/>
+          <w:color w:val="000000" w:themeColor="text1" w:themeTint="FF" w:themeShade="FF"/>
+        </w:rPr>
+        <w:t>alignedX</w:t>
+      </w:r>
+      <w:r>
+        <w:rPr>
+          <w:rFonts w:eastAsia="ＭＳ 明朝" w:eastAsiaTheme="minorEastAsia"/>
+          <w:i w:val="1"/>
+          <w:iCs w:val="1"/>
+          <w:color w:val="000000" w:themeColor="text1" w:themeTint="FF" w:themeShade="FF"/>
+        </w:rPr>
+        <w:t xml:space="preserve"> </w:t>
+      </w:r>
+      <w:r>
+        <w:rPr>
+          <w:rFonts w:eastAsia="ＭＳ 明朝" w:eastAsiaTheme="minorEastAsia"/>
+          <w:color w:val="000000" w:themeColor="text1" w:themeTint="FF" w:themeShade="FF"/>
         </w:rPr>
         <w:t xml:space="preserve">a </w:t>
       </w:r>
       <w:r>
         <w:rPr>
-          <w:rFonts w:eastAsiaTheme="minorEastAsia"/>
-          <w:i/>
-          <w:iCs/>
-          <w:color w:val="000000" w:themeColor="text1"/>
+          <w:rFonts w:eastAsia="ＭＳ 明朝" w:eastAsiaTheme="minorEastAsia"/>
+          <w:i w:val="1"/>
+          <w:iCs w:val="1"/>
+          <w:color w:val="000000" w:themeColor="text1" w:themeTint="FF" w:themeShade="FF"/>
         </w:rPr>
         <w:t>alignedY</w:t>
       </w:r>
       <w:r>
         <w:rPr>
-          <w:rFonts w:eastAsiaTheme="minorEastAsia"/>
-          <w:color w:val="000000" w:themeColor="text1"/>
+          <w:rFonts w:eastAsia="ＭＳ 明朝" w:eastAsiaTheme="minorEastAsia"/>
+          <w:color w:val="000000" w:themeColor="text1" w:themeTint="FF" w:themeShade="FF"/>
         </w:rPr>
         <w:t>)</w:t>
       </w:r>
       <w:r>
         <w:rPr>
-          <w:rFonts w:eastAsiaTheme="minorEastAsia"/>
-          <w:color w:val="000000" w:themeColor="text1"/>
+          <w:rFonts w:eastAsia="ＭＳ 明朝" w:eastAsiaTheme="minorEastAsia"/>
+          <w:color w:val="000000" w:themeColor="text1" w:themeTint="FF" w:themeShade="FF"/>
         </w:rPr>
         <w:t xml:space="preserve">. Pokud je duch ve vzdálenosti menší nebo rovné pěti blokům od Pac-Mana, zavolá se metoda </w:t>
       </w:r>
       <w:r>
         <w:rPr>
-          <w:rFonts w:eastAsiaTheme="minorEastAsia"/>
-          <w:i/>
-          <w:iCs/>
-          <w:color w:val="000000" w:themeColor="text1"/>
+          <w:rFonts w:eastAsia="ＭＳ 明朝" w:eastAsiaTheme="minorEastAsia"/>
+          <w:i w:val="1"/>
+          <w:iCs w:val="1"/>
+          <w:color w:val="000000" w:themeColor="text1" w:themeTint="FF" w:themeShade="FF"/>
         </w:rPr>
         <w:t>moveTowards</w:t>
       </w:r>
       <w:r>
         <w:rPr>
-          <w:rFonts w:eastAsiaTheme="minorEastAsia"/>
-          <w:color w:val="000000" w:themeColor="text1"/>
+          <w:rFonts w:eastAsia="ＭＳ 明朝" w:eastAsiaTheme="minorEastAsia"/>
+          <w:color w:val="000000" w:themeColor="text1" w:themeTint="FF" w:themeShade="FF"/>
         </w:rPr>
         <w:t xml:space="preserve">. Pokud je duch dále, náhodně mění směr pomocí </w:t>
       </w:r>
       <w:r>
         <w:rPr>
-          <w:rFonts w:eastAsiaTheme="minorEastAsia"/>
-          <w:color w:val="000000" w:themeColor="text1"/>
+          <w:rFonts w:eastAsia="ＭＳ 明朝" w:eastAsiaTheme="minorEastAsia"/>
+          <w:color w:val="000000" w:themeColor="text1" w:themeTint="FF" w:themeShade="FF"/>
         </w:rPr>
         <w:t xml:space="preserve">metody </w:t>
       </w:r>
       <w:r>
         <w:rPr>
-          <w:rFonts w:eastAsiaTheme="minorEastAsia"/>
-          <w:i/>
-          <w:iCs/>
-          <w:color w:val="000000" w:themeColor="text1"/>
+          <w:rFonts w:eastAsia="ＭＳ 明朝" w:eastAsiaTheme="minorEastAsia"/>
+          <w:i w:val="1"/>
+          <w:iCs w:val="1"/>
+          <w:color w:val="000000" w:themeColor="text1" w:themeTint="FF" w:themeShade="FF"/>
         </w:rPr>
         <w:t>randomDirection</w:t>
       </w:r>
       <w:r>
         <w:rPr>
-          <w:rFonts w:eastAsiaTheme="minorEastAsia"/>
-          <w:color w:val="000000" w:themeColor="text1"/>
+          <w:rFonts w:eastAsia="ＭＳ 明朝" w:eastAsiaTheme="minorEastAsia"/>
+          <w:color w:val="000000" w:themeColor="text1" w:themeTint="FF" w:themeShade="FF"/>
         </w:rPr>
         <w:t xml:space="preserve">. Nakonec se pomocí metody </w:t>
       </w:r>
       <w:r>
         <w:rPr>
-          <w:rFonts w:eastAsiaTheme="minorEastAsia"/>
-          <w:i/>
-          <w:iCs/>
-          <w:color w:val="000000" w:themeColor="text1"/>
+          <w:rFonts w:eastAsia="ＭＳ 明朝" w:eastAsiaTheme="minorEastAsia"/>
+          <w:i w:val="1"/>
+          <w:iCs w:val="1"/>
+          <w:color w:val="000000" w:themeColor="text1" w:themeTint="FF" w:themeShade="FF"/>
         </w:rPr>
         <w:t>moveGhost</w:t>
       </w:r>
       <w:r>
         <w:rPr>
-          <w:rFonts w:eastAsiaTheme="minorEastAsia"/>
-          <w:color w:val="000000" w:themeColor="text1"/>
-        </w:rPr>
-        <w:t xml:space="preserve"> provede samotný pohyb ducha, a zároveň se v metodě ghostMovement zpracovává kolize s Pac-Manem </w:t>
-      </w:r>
-      <w:r>
-        <w:rPr>
-          <w:rFonts w:eastAsiaTheme="minorEastAsia"/>
-          <w:color w:val="000000" w:themeColor="text1"/>
+          <w:rFonts w:eastAsia="ＭＳ 明朝" w:eastAsiaTheme="minorEastAsia"/>
+          <w:color w:val="000000" w:themeColor="text1" w:themeTint="FF" w:themeShade="FF"/>
+        </w:rPr>
+        <w:t xml:space="preserve"> provede samotný pohyb ducha, a zároveň se v metodě </w:t>
+      </w:r>
+      <w:r>
+        <w:rPr>
+          <w:rFonts w:eastAsia="ＭＳ 明朝" w:eastAsiaTheme="minorEastAsia"/>
+          <w:color w:val="000000" w:themeColor="text1" w:themeTint="FF" w:themeShade="FF"/>
+        </w:rPr>
+        <w:t>ghostMovement</w:t>
+      </w:r>
+      <w:r>
+        <w:rPr>
+          <w:rFonts w:eastAsia="ＭＳ 明朝" w:eastAsiaTheme="minorEastAsia"/>
+          <w:color w:val="000000" w:themeColor="text1" w:themeTint="FF" w:themeShade="FF"/>
+        </w:rPr>
+        <w:t xml:space="preserve"> zpracovává kolize s Pac-Manem </w:t>
+      </w:r>
+      <w:r>
+        <w:rPr>
+          <w:rFonts w:eastAsia="ＭＳ 明朝" w:eastAsiaTheme="minorEastAsia"/>
+          <w:color w:val="000000" w:themeColor="text1" w:themeTint="FF" w:themeShade="FF"/>
         </w:rPr>
         <w:t>pomocí metody</w:t>
       </w:r>
       <w:r>
         <w:rPr>
-          <w:rFonts w:eastAsiaTheme="minorEastAsia"/>
-          <w:color w:val="000000" w:themeColor="text1"/>
+          <w:rFonts w:eastAsia="ＭＳ 明朝" w:eastAsiaTheme="minorEastAsia"/>
+          <w:color w:val="000000" w:themeColor="text1" w:themeTint="FF" w:themeShade="FF"/>
         </w:rPr>
         <w:t xml:space="preserve"> </w:t>
       </w:r>
       <w:r>
         <w:rPr>
-          <w:rFonts w:eastAsiaTheme="minorEastAsia"/>
-          <w:i/>
-          <w:iCs/>
-          <w:color w:val="000000" w:themeColor="text1"/>
+          <w:rFonts w:eastAsia="ＭＳ 明朝" w:eastAsiaTheme="minorEastAsia"/>
+          <w:i w:val="1"/>
+          <w:iCs w:val="1"/>
+          <w:color w:val="000000" w:themeColor="text1" w:themeTint="FF" w:themeShade="FF"/>
         </w:rPr>
         <w:t>handleCollisionWithPacman</w:t>
       </w:r>
       <w:r>
         <w:rPr>
-          <w:rFonts w:eastAsiaTheme="minorEastAsia"/>
-          <w:color w:val="000000" w:themeColor="text1"/>
+          <w:rFonts w:eastAsia="ＭＳ 明朝" w:eastAsiaTheme="minorEastAsia"/>
+          <w:color w:val="000000" w:themeColor="text1" w:themeTint="FF" w:themeShade="FF"/>
         </w:rPr>
         <w:t xml:space="preserve">, která je podrobněji vysvětlena </w:t>
       </w:r>
       <w:r>
         <w:rPr>
-          <w:rFonts w:eastAsiaTheme="minorEastAsia"/>
-          <w:color w:val="000000" w:themeColor="text1"/>
+          <w:rFonts w:eastAsia="ＭＳ 明朝" w:eastAsiaTheme="minorEastAsia"/>
+          <w:color w:val="000000" w:themeColor="text1" w:themeTint="FF" w:themeShade="FF"/>
         </w:rPr>
         <w:t>v kapitole 2.5.6.</w:t>
       </w:r>
@@ -11373,7 +11526,7 @@
       <w:pPr>
         <w:pStyle w:val="Heading3"/>
       </w:pPr>
-      <w:bookmarkStart w:id="34" w:name="_Toc194844826"/>
+      <w:bookmarkStart w:name="_Toc194844826" w:id="34"/>
       <w:r>
         <w:t>Režimy</w:t>
       </w:r>
@@ -11566,344 +11719,961 @@
       <w:pPr>
         <w:spacing w:line="360" w:lineRule="auto"/>
         <w:rPr>
-          <w:rFonts w:eastAsiaTheme="minorEastAsia"/>
-        </w:rPr>
-      </w:pPr>
-      <w:r>
-        <w:rPr>
-          <w:rFonts w:eastAsiaTheme="minorEastAsia"/>
+          <w:rFonts w:eastAsia="ＭＳ 明朝" w:eastAsiaTheme="minorEastAsia"/>
+        </w:rPr>
+      </w:pPr>
+      <w:r>
+        <w:rPr>
+          <w:rFonts w:eastAsia="ＭＳ 明朝" w:eastAsiaTheme="minorEastAsia"/>
         </w:rPr>
         <w:t xml:space="preserve">V režimu </w:t>
       </w:r>
       <w:r>
         <w:rPr>
-          <w:rFonts w:eastAsiaTheme="minorEastAsia"/>
-          <w:i/>
-          <w:iCs/>
+          <w:rFonts w:eastAsia="ＭＳ 明朝" w:eastAsiaTheme="minorEastAsia"/>
+          <w:i w:val="1"/>
+          <w:iCs w:val="1"/>
         </w:rPr>
         <w:t>frightened</w:t>
       </w:r>
       <w:r>
         <w:rPr>
-          <w:rFonts w:eastAsiaTheme="minorEastAsia"/>
+          <w:rFonts w:eastAsia="ＭＳ 明朝" w:eastAsiaTheme="minorEastAsia"/>
         </w:rPr>
         <w:t xml:space="preserve"> duch hledá na mapě nejvzdálenější možný bod od aktuální pozice Pac-Mana a snaží se k němu po dobu pěti vteřin dostat</w:t>
       </w:r>
       <w:r>
         <w:rPr>
-          <w:rFonts w:eastAsiaTheme="minorEastAsia"/>
-        </w:rPr>
-        <w:t xml:space="preserve">, ovšem 1,25 sekundy před koncem se promění v bílého ducha, čímž dávají hráči znamení, že </w:t>
-      </w:r>
-      <w:r>
-        <w:rPr>
-          <w:rFonts w:eastAsiaTheme="minorEastAsia"/>
+          <w:rFonts w:eastAsia="ＭＳ 明朝" w:eastAsiaTheme="minorEastAsia"/>
+        </w:rPr>
+        <w:t>. V ten moment opačně mění směr. O</w:t>
+      </w:r>
+      <w:r>
+        <w:rPr>
+          <w:rFonts w:eastAsia="ＭＳ 明朝" w:eastAsiaTheme="minorEastAsia"/>
+        </w:rPr>
+        <w:t xml:space="preserve">všem 1,25 sekundy před koncem se promění v bílého ducha, čímž dávají hráči znamení, že </w:t>
+      </w:r>
+      <w:r>
+        <w:rPr>
+          <w:rFonts w:eastAsia="ＭＳ 明朝" w:eastAsiaTheme="minorEastAsia"/>
         </w:rPr>
         <w:t xml:space="preserve">se brzy vrátí do </w:t>
       </w:r>
       <w:r>
         <w:rPr>
-          <w:rFonts w:eastAsiaTheme="minorEastAsia"/>
-          <w:i/>
-          <w:iCs/>
+          <w:rFonts w:eastAsia="ＭＳ 明朝" w:eastAsiaTheme="minorEastAsia"/>
+          <w:i w:val="1"/>
+          <w:iCs w:val="1"/>
         </w:rPr>
         <w:t>chase</w:t>
       </w:r>
       <w:r>
         <w:rPr>
-          <w:rFonts w:eastAsiaTheme="minorEastAsia"/>
+          <w:rFonts w:eastAsia="ＭＳ 明朝" w:eastAsiaTheme="minorEastAsia"/>
         </w:rPr>
         <w:t xml:space="preserve"> režimu</w:t>
       </w:r>
       <w:r>
         <w:rPr>
-          <w:rFonts w:eastAsiaTheme="minorEastAsia"/>
-        </w:rPr>
+          <w:rFonts w:eastAsia="ＭＳ 明朝" w:eastAsiaTheme="minorEastAsia"/>
+        </w:rPr>
+        <w:t>.</w:t>
+      </w:r>
+      <w:r>
+        <w:rPr>
+          <w:rFonts w:eastAsia="ＭＳ 明朝" w:eastAsiaTheme="minorEastAsia"/>
+        </w:rPr>
+        <w:t xml:space="preserve"> </w:t>
+      </w:r>
+      <w:r>
+        <w:rPr>
+          <w:rFonts w:eastAsia="ＭＳ 明朝" w:eastAsiaTheme="minorEastAsia"/>
+        </w:rPr>
+        <w:t xml:space="preserve">Přepnutí režimů probíhá pomocí metod </w:t>
+      </w:r>
+      <w:r>
+        <w:rPr>
+          <w:rFonts w:eastAsia="ＭＳ 明朝" w:eastAsiaTheme="minorEastAsia"/>
+          <w:i w:val="1"/>
+          <w:iCs w:val="1"/>
+        </w:rPr>
+        <w:t>setChaseMode</w:t>
+      </w:r>
+      <w:r>
+        <w:rPr>
+          <w:rFonts w:eastAsia="ＭＳ 明朝" w:eastAsiaTheme="minorEastAsia"/>
+        </w:rPr>
+        <w:t xml:space="preserve"> a</w:t>
+      </w:r>
+      <w:r>
+        <w:rPr>
+          <w:rFonts w:eastAsia="ＭＳ 明朝" w:eastAsiaTheme="minorEastAsia"/>
+          <w:i w:val="1"/>
+          <w:iCs w:val="1"/>
+        </w:rPr>
+        <w:t xml:space="preserve"> </w:t>
+      </w:r>
+      <w:r>
+        <w:rPr>
+          <w:rFonts w:eastAsia="ＭＳ 明朝" w:eastAsiaTheme="minorEastAsia"/>
+          <w:i w:val="1"/>
+          <w:iCs w:val="1"/>
+        </w:rPr>
+        <w:t>setFrightenedMode</w:t>
+      </w:r>
+      <w:r>
+        <w:rPr>
+          <w:rFonts w:eastAsia="ＭＳ 明朝" w:eastAsiaTheme="minorEastAsia"/>
+        </w:rPr>
+        <w:t>. Metoda</w:t>
+      </w:r>
+      <w:r>
+        <w:rPr>
+          <w:rFonts w:eastAsia="ＭＳ 明朝" w:eastAsiaTheme="minorEastAsia"/>
+          <w:i w:val="1"/>
+          <w:iCs w:val="1"/>
+        </w:rPr>
+        <w:t xml:space="preserve"> </w:t>
+      </w:r>
+      <w:r>
+        <w:rPr>
+          <w:rFonts w:eastAsia="ＭＳ 明朝" w:eastAsiaTheme="minorEastAsia"/>
+          <w:i w:val="1"/>
+          <w:iCs w:val="1"/>
+        </w:rPr>
+        <w:t>setChaseMode</w:t>
+      </w:r>
+      <w:r>
+        <w:rPr>
+          <w:rFonts w:eastAsia="ＭＳ 明朝" w:eastAsiaTheme="minorEastAsia"/>
+        </w:rPr>
+        <w:t xml:space="preserve"> nejprve ověří, zda duch již není v režimu </w:t>
+      </w:r>
+      <w:r>
+        <w:rPr>
+          <w:rFonts w:eastAsia="ＭＳ 明朝" w:eastAsiaTheme="minorEastAsia"/>
+          <w:i w:val="1"/>
+          <w:iCs w:val="1"/>
+        </w:rPr>
+        <w:t>chase</w:t>
+      </w:r>
+      <w:r>
+        <w:rPr>
+          <w:rFonts w:eastAsia="ＭＳ 明朝" w:eastAsiaTheme="minorEastAsia"/>
+        </w:rPr>
+        <w:t xml:space="preserve">, a pokud ano, nic nemění. Totéž platí i pro metodu </w:t>
+      </w:r>
+      <w:r>
+        <w:rPr>
+          <w:rFonts w:eastAsia="ＭＳ 明朝" w:eastAsiaTheme="minorEastAsia"/>
+          <w:i w:val="1"/>
+          <w:iCs w:val="1"/>
+        </w:rPr>
+        <w:t>setFrightenedMode</w:t>
+      </w:r>
+      <w:r>
+        <w:rPr>
+          <w:rFonts w:eastAsia="ＭＳ 明朝" w:eastAsiaTheme="minorEastAsia"/>
+        </w:rPr>
+        <w:t>.</w:t>
+      </w:r>
+    </w:p>
+    <w:p>
+      <w:pPr>
+        <w:spacing w:line="360" w:lineRule="auto"/>
+        <w:rPr>
+          <w:rFonts w:eastAsiaTheme="minorEastAsia"/>
+        </w:rPr>
+      </w:pPr>
+      <w:r>
+        <w:rPr>
+          <w:rFonts w:eastAsiaTheme="minorEastAsia"/>
+        </w:rPr>
+        <w:t xml:space="preserve">Každý duch má přiřazený svůj </w:t>
+      </w:r>
+      <w:r>
+        <w:rPr>
+          <w:rFonts w:eastAsiaTheme="minorEastAsia"/>
+          <w:i/>
+          <w:iCs/>
+        </w:rPr>
+        <w:t>imageIndex</w:t>
+      </w:r>
+      <w:r>
+        <w:rPr>
+          <w:rFonts w:eastAsiaTheme="minorEastAsia"/>
+        </w:rPr>
+        <w:t xml:space="preserve">, který určuje správné vykreslení příslušného obrázku. Přepnutí režimu aktualizuje také hodnotu </w:t>
+      </w:r>
+      <w:r>
+        <w:rPr>
+          <w:rFonts w:eastAsiaTheme="minorEastAsia"/>
+          <w:i/>
+          <w:iCs/>
+        </w:rPr>
+        <w:t>this.mode</w:t>
+      </w:r>
+      <w:r>
+        <w:rPr>
+          <w:rFonts w:eastAsiaTheme="minorEastAsia"/>
+        </w:rPr>
+        <w:t xml:space="preserve"> na </w:t>
+      </w:r>
+      <w:r>
+        <w:rPr>
+          <w:rFonts w:eastAsiaTheme="minorEastAsia"/>
+          <w:i/>
+          <w:iCs/>
+        </w:rPr>
+        <w:t>chase</w:t>
+      </w:r>
+      <w:r>
+        <w:rPr>
+          <w:rFonts w:eastAsiaTheme="minorEastAsia"/>
+        </w:rPr>
+        <w:t xml:space="preserve">, čímž se duchové po skončení </w:t>
+      </w:r>
+      <w:r>
+        <w:rPr>
+          <w:rFonts w:eastAsiaTheme="minorEastAsia"/>
+          <w:i/>
+          <w:iCs/>
+        </w:rPr>
+        <w:t>frightened</w:t>
+      </w:r>
+      <w:r>
+        <w:rPr>
+          <w:rFonts w:eastAsiaTheme="minorEastAsia"/>
+        </w:rPr>
+        <w:t xml:space="preserve"> režimu vrátí do běžného chování. Zároveň se obnoví jejich rychlost, která byla v režimu </w:t>
+      </w:r>
+      <w:r>
+        <w:rPr>
+          <w:rFonts w:eastAsiaTheme="minorEastAsia"/>
+          <w:i/>
+          <w:iCs/>
+        </w:rPr>
+        <w:t>frightened</w:t>
+      </w:r>
+      <w:r>
+        <w:rPr>
+          <w:rFonts w:eastAsiaTheme="minorEastAsia"/>
+        </w:rPr>
+        <w:t xml:space="preserve"> snížena. Tato změna probíhá v metodě </w:t>
+      </w:r>
+      <w:r>
+        <w:rPr>
+          <w:rFonts w:eastAsiaTheme="minorEastAsia"/>
+          <w:i/>
+          <w:iCs/>
+        </w:rPr>
+        <w:t>setFrightenedMode</w:t>
+      </w:r>
+      <w:r>
+        <w:rPr>
+          <w:rFonts w:eastAsiaTheme="minorEastAsia"/>
+        </w:rPr>
+        <w:t xml:space="preserve">, která nastaví </w:t>
+      </w:r>
+      <w:r>
+        <w:rPr>
+          <w:rFonts w:eastAsiaTheme="minorEastAsia"/>
+          <w:i/>
+          <w:iCs/>
+        </w:rPr>
+        <w:t>this.imageIndex</w:t>
+      </w:r>
+      <w:r>
+        <w:rPr>
+          <w:rFonts w:eastAsiaTheme="minorEastAsia"/>
+        </w:rPr>
+        <w:t xml:space="preserve"> na hodnotu 4, odpovídající obrázku vystrašeného ducha, a</w:t>
+      </w:r>
+      <w:r>
+        <w:rPr>
+          <w:rFonts w:eastAsiaTheme="minorEastAsia"/>
+          <w:i/>
+          <w:iCs/>
+        </w:rPr>
+        <w:t xml:space="preserve"> this.imageIndexDirection</w:t>
+      </w:r>
+      <w:r>
+        <w:rPr>
+          <w:rFonts w:eastAsiaTheme="minorEastAsia"/>
+        </w:rPr>
+        <w:t xml:space="preserve"> na 0, protože tento obrázek nemění vzhled podle směru pohybu.</w:t>
+      </w:r>
+      <w:r>
+        <w:rPr>
+          <w:rFonts w:eastAsiaTheme="minorEastAsia"/>
+        </w:rPr>
+        <w:t xml:space="preserve"> </w:t>
+      </w:r>
+      <w:r>
+        <w:rPr>
+          <w:rFonts w:eastAsiaTheme="minorEastAsia"/>
+        </w:rPr>
+        <w:t xml:space="preserve">Navíc nastaví režim </w:t>
+      </w:r>
+      <w:r>
+        <w:rPr>
+          <w:rFonts w:eastAsiaTheme="minorEastAsia"/>
+          <w:i/>
+          <w:iCs/>
+        </w:rPr>
+        <w:t>this.mode</w:t>
+      </w:r>
+      <w:r>
+        <w:rPr>
+          <w:rFonts w:eastAsiaTheme="minorEastAsia"/>
+        </w:rPr>
+        <w:t xml:space="preserve"> na </w:t>
+      </w:r>
+      <w:r>
+        <w:rPr>
+          <w:rFonts w:eastAsiaTheme="minorEastAsia"/>
+          <w:i/>
+          <w:iCs/>
+        </w:rPr>
+        <w:t>frightened</w:t>
+      </w:r>
+      <w:r>
+        <w:rPr>
+          <w:rFonts w:eastAsiaTheme="minorEastAsia"/>
+        </w:rPr>
+        <w:t>, sníží vzdálenost (</w:t>
+      </w:r>
+      <w:r>
+        <w:rPr>
+          <w:rFonts w:eastAsiaTheme="minorEastAsia"/>
+          <w:i/>
+          <w:iCs/>
+        </w:rPr>
+        <w:t>this.distance</w:t>
+      </w:r>
+      <w:r>
+        <w:rPr>
+          <w:rFonts w:eastAsiaTheme="minorEastAsia"/>
+        </w:rPr>
+        <w:t xml:space="preserve">) pohybu na hodnotu 1 a spustí časovač, který po pěti vteřinách opět přepne režim na </w:t>
+      </w:r>
+      <w:r>
+        <w:rPr>
+          <w:rFonts w:eastAsiaTheme="minorEastAsia"/>
+          <w:i/>
+          <w:iCs/>
+        </w:rPr>
+        <w:t>chase</w:t>
+      </w:r>
+      <w:r>
+        <w:rPr>
+          <w:rFonts w:eastAsiaTheme="minorEastAsia"/>
+        </w:rPr>
+        <w:t xml:space="preserve"> prostřednictvím metody</w:t>
+      </w:r>
+      <w:r>
+        <w:rPr>
+          <w:rFonts w:eastAsiaTheme="minorEastAsia"/>
+          <w:i/>
+          <w:iCs/>
+        </w:rPr>
+        <w:t xml:space="preserve"> setChaseMode</w:t>
+      </w:r>
+      <w:r>
+        <w:rPr>
+          <w:rFonts w:eastAsiaTheme="minorEastAsia"/>
+        </w:rPr>
+        <w:t>.</w:t>
+      </w:r>
+    </w:p>
+    <w:p>
+      <w:pPr>
+        <w:spacing w:line="360" w:lineRule="auto"/>
+        <w:rPr>
+          <w:rFonts w:eastAsiaTheme="minorEastAsia"/>
+        </w:rPr>
+      </w:pPr>
+      <w:r>
+        <w:rPr>
+          <w:rFonts w:eastAsiaTheme="minorEastAsia"/>
+        </w:rPr>
+        <w:t xml:space="preserve">Speciální schopnosti, které aktivují režim </w:t>
+      </w:r>
+      <w:r>
+        <w:rPr>
+          <w:rFonts w:eastAsiaTheme="minorEastAsia"/>
+          <w:i/>
+          <w:iCs/>
+        </w:rPr>
+        <w:t>frightened</w:t>
+      </w:r>
+      <w:r>
+        <w:rPr>
+          <w:rFonts w:eastAsiaTheme="minorEastAsia"/>
+        </w:rPr>
+        <w:t>, byly rozmístěny tak, aby Pac-Man nemohl v průběhu pěti vteřin sebrat další a prodloužit tím dobu trvání tohoto režimu. Díky tomuto řešení nebylo potřeba implementovat složitější logiku pro skládání efektů více schopností.</w:t>
+      </w:r>
+      <w:r>
+        <w:rPr>
+          <w:rFonts w:eastAsiaTheme="minorEastAsia"/>
+        </w:rPr>
+        <w:t xml:space="preserve"> </w:t>
+      </w:r>
+    </w:p>
+    <w:p>
+      <w:pPr>
+        <w:pStyle w:val="Heading3"/>
+      </w:pPr>
+      <w:bookmarkStart w:name="_Toc194844827" w:id="35"/>
+      <w:r>
+        <w:t>Kolize s Pac-Manem</w:t>
+      </w:r>
+      <w:bookmarkEnd w:id="35"/>
+    </w:p>
+    <w:p>
+      <w:pPr>
+        <w:spacing w:line="360" w:lineRule="auto"/>
+      </w:pPr>
+      <w:r>
+        <w:t>Stejně jako Pac-Man řeší kolize se zdí, tak duch řeší kolize s Pac-Manem. Tyto kolize jsou důležité pro vyhodnocování toho, zda duch Pac-Mana chytil</w:t>
+      </w:r>
+      <w:r>
         <w:t xml:space="preserve">. </w:t>
       </w:r>
-      <w:r>
-        <w:rPr>
-          <w:rFonts w:eastAsiaTheme="minorEastAsia"/>
-        </w:rPr>
-        <w:t xml:space="preserve">V ten moment opačně mění směr. </w:t>
-      </w:r>
-      <w:r>
-        <w:rPr>
-          <w:rFonts w:eastAsiaTheme="minorEastAsia"/>
-        </w:rPr>
-        <w:t xml:space="preserve">Přepnutí režimů probíhá pomocí metod </w:t>
-      </w:r>
-      <w:r>
-        <w:rPr>
-          <w:rFonts w:eastAsiaTheme="minorEastAsia"/>
-          <w:i/>
-          <w:iCs/>
-        </w:rPr>
-        <w:t>setChaseMode</w:t>
-      </w:r>
-      <w:r>
-        <w:rPr>
-          <w:rFonts w:eastAsiaTheme="minorEastAsia"/>
-        </w:rPr>
-        <w:t xml:space="preserve"> a</w:t>
-      </w:r>
-      <w:r>
-        <w:rPr>
-          <w:rFonts w:eastAsiaTheme="minorEastAsia"/>
-          <w:i/>
-          <w:iCs/>
-        </w:rPr>
-        <w:t xml:space="preserve"> setFrightenedMode</w:t>
-      </w:r>
-      <w:r>
-        <w:rPr>
-          <w:rFonts w:eastAsiaTheme="minorEastAsia"/>
-        </w:rPr>
-        <w:t>. Metoda</w:t>
-      </w:r>
-      <w:r>
-        <w:rPr>
-          <w:rFonts w:eastAsiaTheme="minorEastAsia"/>
-          <w:i/>
-          <w:iCs/>
-        </w:rPr>
-        <w:t xml:space="preserve"> setChaseMode</w:t>
-      </w:r>
-      <w:r>
-        <w:rPr>
-          <w:rFonts w:eastAsiaTheme="minorEastAsia"/>
-        </w:rPr>
-        <w:t xml:space="preserve"> nejprve ověří, zda duch již není v režimu </w:t>
-      </w:r>
-      <w:r>
-        <w:rPr>
-          <w:rFonts w:eastAsiaTheme="minorEastAsia"/>
-          <w:i/>
-          <w:iCs/>
-        </w:rPr>
-        <w:t>chase</w:t>
-      </w:r>
-      <w:r>
-        <w:rPr>
-          <w:rFonts w:eastAsiaTheme="minorEastAsia"/>
-        </w:rPr>
-        <w:t xml:space="preserve">, a pokud ano, nic nemění. Totéž platí i pro metodu </w:t>
-      </w:r>
-      <w:r>
-        <w:rPr>
-          <w:rFonts w:eastAsiaTheme="minorEastAsia"/>
-          <w:i/>
-          <w:iCs/>
-        </w:rPr>
-        <w:t>setFrightenedMode</w:t>
-      </w:r>
-      <w:r>
-        <w:rPr>
-          <w:rFonts w:eastAsiaTheme="minorEastAsia"/>
-        </w:rPr>
+    </w:p>
+    <w:p w14:noSpellErr="1">
+      <w:pPr>
+        <w:spacing w:line="360" w:lineRule="auto"/>
+      </w:pPr>
+      <w:r>
+        <w:rPr/>
+        <w:t xml:space="preserve">Kolize ducha s Pac-Manem záleží především na současném režimu daného ducha. Nachází-li se v režimu </w:t>
+      </w:r>
+      <w:r>
+        <w:rPr>
+          <w:i w:val="1"/>
+          <w:iCs w:val="1"/>
+        </w:rPr>
+        <w:t>frightened</w:t>
+      </w:r>
+      <w:r>
+        <w:rPr/>
+        <w:t>, Pac-Man jej chytil a duch se vrací zpět na své výchozí souřadnice. Pokud je však duch v režimu chase, sebere Pac-Manovi život a nejen duchové, ale i Pac-Man se vrací zpět na své počáteční souřadnice.</w:t>
+      </w:r>
+      <w:r>
+        <w:rPr/>
+        <w:t xml:space="preserve"> </w:t>
+      </w:r>
+    </w:p>
+    <w:p>
+      <w:pPr>
+        <w:spacing w:line="360" w:lineRule="auto"/>
+      </w:pPr>
+      <w:r>
+        <w:t xml:space="preserve">Tuto logiku řeší metoda </w:t>
+      </w:r>
+      <w:r>
+        <w:rPr>
+          <w:i/>
+          <w:iCs/>
+        </w:rPr>
+        <w:t>isPacmanCatched</w:t>
+      </w:r>
+      <w:r>
+        <w:t>, která kontroluje, zda se Pac</w:t>
+      </w:r>
+      <w:r>
+        <w:t>-M</w:t>
+      </w:r>
+      <w:r>
+        <w:t xml:space="preserve">an s duchem nepřekrývají na základě jejich souřadnic. Pokud se překrývají, metoda vrátí </w:t>
+      </w:r>
+      <w:r>
+        <w:rPr>
+          <w:i/>
+          <w:iCs/>
+        </w:rPr>
+        <w:t>true</w:t>
+      </w:r>
+      <w:r>
+        <w:t xml:space="preserve">, jinak vrátí </w:t>
+      </w:r>
+      <w:r>
+        <w:rPr>
+          <w:i/>
+          <w:iCs/>
+        </w:rPr>
+        <w:t>false</w:t>
+      </w:r>
+      <w:r>
+        <w:t xml:space="preserve">. </w:t>
+      </w:r>
+    </w:p>
+    <w:p>
+      <w:pPr>
+        <w:spacing w:line="360" w:lineRule="auto"/>
+      </w:pPr>
+      <w:r>
+        <w:t>Samotné z</w:t>
+      </w:r>
+      <w:r>
+        <w:t xml:space="preserve">pracování kolizí s Pac-Manem probíhá v metodě </w:t>
+      </w:r>
+      <w:r>
+        <w:rPr>
+          <w:i/>
+          <w:iCs/>
+        </w:rPr>
+        <w:t>handleCollisionWithPacman</w:t>
+      </w:r>
+      <w:r>
+        <w:t xml:space="preserve">, která vyhodnocuje dané chycení. Je-li duch ve </w:t>
+      </w:r>
+      <w:r>
+        <w:rPr>
+          <w:i/>
+          <w:iCs/>
+        </w:rPr>
+        <w:t>frightened</w:t>
+      </w:r>
+      <w:r>
+        <w:t xml:space="preserve"> modu, hráči se </w:t>
+      </w:r>
+      <w:r>
+        <w:t>přičte</w:t>
+      </w:r>
+      <w:r>
+        <w:t xml:space="preserve"> 200 bodů a daný duch se vrátí zpět na svoje počáteční souřadnice. Pokud však je duch v chase modu, hráč ztrácí život a všechny herní postavy se vrací na své počáteční souřadnice zpět. </w:t>
+      </w:r>
+    </w:p>
+    <w:p>
+      <w:pPr>
+        <w:spacing w:line="360" w:lineRule="auto"/>
+      </w:pPr>
+      <w:r>
+        <w:t xml:space="preserve">Při programování kolizí s Pac-Manem došlo </w:t>
+      </w:r>
+      <w:r>
+        <w:t xml:space="preserve">snad k jedinému problému, </w:t>
+      </w:r>
+      <w:r>
+        <w:t>že byla detekována kolize, přestože duch a Pac-Man byli od sebe vzdálení 1 blok, tato komplikace byla odstraněna opravením metod zís</w:t>
+      </w:r>
+      <w:r>
+        <w:t>kávajících souřadnice rohových bodů</w:t>
+      </w:r>
+      <w:r>
+        <w:t xml:space="preserve"> pomocí čísla sloužícího jako menší posun</w:t>
+      </w:r>
+      <w:r>
+        <w:t xml:space="preserve">. </w:t>
+      </w:r>
+    </w:p>
+    <w:p>
+      <w:pPr>
+        <w:pStyle w:val="Heading2"/>
+      </w:pPr>
+      <w:bookmarkStart w:name="_Toc194844828" w:id="36"/>
+      <w:r>
+        <w:t>Hudba</w:t>
+      </w:r>
+      <w:bookmarkEnd w:id="36"/>
+    </w:p>
+    <w:p>
+      <w:pPr>
+        <w:spacing w:line="360" w:lineRule="auto"/>
+      </w:pPr>
+      <w:r>
+        <w:t xml:space="preserve">Hudební doprovod použitý v projektu byl vygenerován </w:t>
+      </w:r>
+      <w:r>
+        <w:t>prostřednictvím</w:t>
+      </w:r>
+      <w:r>
+        <w:t xml:space="preserve"> editoru Suno. </w:t>
+      </w:r>
+      <w:r>
+        <w:t>Před použitím daného editoru bylo třeba vytvořit</w:t>
+      </w:r>
+      <w:r>
+        <w:t xml:space="preserve"> si</w:t>
+      </w:r>
+      <w:r>
+        <w:t xml:space="preserve"> účet pro získání 50 kreditů zdarma, které slouží k vytváření vlastních písní. </w:t>
+      </w:r>
+      <w:r>
+        <w:t xml:space="preserve">Tyto kredity se dennodenně automaticky vracejí. </w:t>
+      </w:r>
+    </w:p>
+    <w:p>
+      <w:pPr>
+        <w:spacing w:line="360" w:lineRule="auto"/>
+      </w:pPr>
+      <w:r>
+        <w:t>P</w:t>
+      </w:r>
+      <w:r>
+        <w:t xml:space="preserve">o úspěšném přihlášení byl vytvořen </w:t>
+      </w:r>
+      <w:r>
+        <w:rPr>
+          <w:i/>
+          <w:iCs/>
+        </w:rPr>
+        <w:t>workspace</w:t>
+      </w:r>
+      <w:r>
+        <w:t xml:space="preserve"> s libovolným názvem. V textovém poli nacházejícím se možnost</w:t>
+      </w:r>
+      <w:r>
+        <w:t>i</w:t>
+      </w:r>
+      <w:r>
+        <w:t xml:space="preserve"> na</w:t>
+      </w:r>
+      <w:r>
+        <w:t>bídky žánru písně, která byla vytvořena</w:t>
+      </w:r>
+      <w:r>
+        <w:t>,</w:t>
+      </w:r>
+      <w:r>
+        <w:t xml:space="preserve"> byly </w:t>
+      </w:r>
+      <w:r>
+        <w:t>nejčastěji používány</w:t>
+      </w:r>
+      <w:r>
+        <w:t xml:space="preserve"> následující žánry: </w:t>
+      </w:r>
+      <w:r>
+        <w:rPr>
+          <w:i/>
+          <w:iCs/>
+        </w:rPr>
+        <w:t>Latin Pop</w:t>
+      </w:r>
+      <w:r>
+        <w:t xml:space="preserve">, </w:t>
+      </w:r>
+      <w:r>
+        <w:rPr>
+          <w:i/>
+          <w:iCs/>
+        </w:rPr>
+        <w:t>EDM</w:t>
+      </w:r>
+      <w:r>
+        <w:t xml:space="preserve">, </w:t>
+      </w:r>
+      <w:r>
+        <w:rPr>
+          <w:i/>
+          <w:iCs/>
+        </w:rPr>
+        <w:t>House</w:t>
+      </w:r>
+      <w:r>
+        <w:t xml:space="preserve">, </w:t>
+      </w:r>
+      <w:r>
+        <w:rPr>
+          <w:i/>
+          <w:iCs/>
+        </w:rPr>
+        <w:t>Reggaeton</w:t>
+      </w:r>
+      <w:r>
+        <w:t xml:space="preserve">, </w:t>
+      </w:r>
+      <w:r>
+        <w:rPr>
+          <w:i/>
+          <w:iCs/>
+        </w:rPr>
+        <w:t>Dance hall</w:t>
+      </w:r>
+      <w:r>
+        <w:t xml:space="preserve">, </w:t>
+      </w:r>
+      <w:r>
+        <w:rPr>
+          <w:i/>
+          <w:iCs/>
+        </w:rPr>
+        <w:t>Tropical house</w:t>
+      </w:r>
+      <w:r>
+        <w:t xml:space="preserve">, </w:t>
+      </w:r>
+      <w:r>
+        <w:rPr>
+          <w:i/>
+          <w:iCs/>
+        </w:rPr>
+        <w:t>Trap</w:t>
+      </w:r>
+      <w:r>
+        <w:t xml:space="preserve">, </w:t>
+      </w:r>
+      <w:r>
+        <w:rPr>
+          <w:i/>
+          <w:iCs/>
+        </w:rPr>
+        <w:t>Pop</w:t>
+      </w:r>
+      <w:r>
+        <w:t xml:space="preserve">. </w:t>
+      </w:r>
+    </w:p>
+    <w:p>
+      <w:pPr>
+        <w:spacing w:line="360" w:lineRule="auto"/>
+      </w:pPr>
+      <w:r>
+        <w:lastRenderedPageBreak/>
+        <w:t>Všechny písně byly vytvořeny pomocí verze 3.5, kter</w:t>
+      </w:r>
+      <w:r>
+        <w:t>á</w:t>
+      </w:r>
+      <w:r>
+        <w:t xml:space="preserve"> disponuje lepší akustikou a délkou písní maximálně 4 minuty. Po vytvoření několika desítek písní bylo vybráno 5 nejlepších </w:t>
+      </w:r>
+      <w:r>
+        <w:t xml:space="preserve">dle </w:t>
+      </w:r>
+      <w:r>
+        <w:t>vlastního</w:t>
+      </w:r>
+      <w:r>
+        <w:t xml:space="preserve"> uvážení.</w:t>
+      </w:r>
+    </w:p>
+    <w:p>
+      <w:pPr>
+        <w:spacing w:line="360" w:lineRule="auto"/>
+      </w:pPr>
+      <w:r>
+        <w:t xml:space="preserve">Pokud </w:t>
+      </w:r>
+      <w:r>
+        <w:t>hráč nedohraj</w:t>
+      </w:r>
+      <w:r>
+        <w:t>e</w:t>
+      </w:r>
+      <w:r>
+        <w:t xml:space="preserve"> </w:t>
+      </w:r>
+      <w:r>
+        <w:t>úroveň</w:t>
+      </w:r>
+      <w:r>
+        <w:t xml:space="preserve"> do té doby, než skončí audio v pozadí, nic se neděje, protože toto audio je v nekonečné smyčc</w:t>
+      </w:r>
+      <w:r>
+        <w:t>e. Každá cesta k </w:t>
+      </w:r>
+      <w:r>
+        <w:t>souboru</w:t>
+      </w:r>
+      <w:r>
+        <w:t xml:space="preserve"> byla uložena do pole </w:t>
+      </w:r>
+      <w:r>
+        <w:rPr>
+          <w:i/>
+          <w:iCs/>
+        </w:rPr>
+        <w:t>musicArray</w:t>
+      </w:r>
+      <w:r>
+        <w:t xml:space="preserve"> a ve funkci </w:t>
+      </w:r>
+      <w:r>
+        <w:rPr>
+          <w:i/>
+          <w:iCs/>
+        </w:rPr>
+        <w:t>playMusic</w:t>
+      </w:r>
+      <w:r>
+        <w:t xml:space="preserve"> byla vybrán hudební doprovod pro příslušnou úroveň. Tato funkce se volá při </w:t>
+      </w:r>
+      <w:r>
+        <w:t>začátku nové úrovně nebo při restartu celé hry.</w:t>
+      </w:r>
+      <w:r>
+        <w:t xml:space="preserve"> </w:t>
+      </w:r>
+      <w:r>
+        <w:t>Pokud hráč nedohraje úroveň do té doby, než skončí audio v pozadí, nic se neděje, protože toto audio je v nekonečné smyčce</w:t>
+      </w:r>
+      <w:r>
         <w:t>.</w:t>
       </w:r>
     </w:p>
     <w:p>
       <w:pPr>
+        <w:pStyle w:val="Heading2"/>
+      </w:pPr>
+      <w:bookmarkStart w:name="_Toc194844829" w:id="37"/>
+      <w:r>
+        <w:t>Grafické návrhy</w:t>
+      </w:r>
+      <w:bookmarkEnd w:id="37"/>
+    </w:p>
+    <w:p>
+      <w:pPr>
         <w:spacing w:line="360" w:lineRule="auto"/>
-        <w:rPr>
-          <w:rFonts w:eastAsiaTheme="minorEastAsia"/>
-        </w:rPr>
-      </w:pPr>
-      <w:r>
-        <w:rPr>
-          <w:rFonts w:eastAsiaTheme="minorEastAsia"/>
-        </w:rPr>
-        <w:t xml:space="preserve">Každý duch má přiřazený svůj </w:t>
-      </w:r>
-      <w:r>
-        <w:rPr>
-          <w:rFonts w:eastAsiaTheme="minorEastAsia"/>
-          <w:i/>
-          <w:iCs/>
-        </w:rPr>
-        <w:t>imageIndex</w:t>
-      </w:r>
-      <w:r>
-        <w:rPr>
-          <w:rFonts w:eastAsiaTheme="minorEastAsia"/>
-        </w:rPr>
-        <w:t xml:space="preserve">, který určuje správné vykreslení příslušného obrázku. Přepnutí režimu aktualizuje také hodnotu </w:t>
-      </w:r>
-      <w:r>
-        <w:rPr>
-          <w:rFonts w:eastAsiaTheme="minorEastAsia"/>
-          <w:i/>
-          <w:iCs/>
-        </w:rPr>
-        <w:t>this.mode</w:t>
-      </w:r>
-      <w:r>
-        <w:rPr>
-          <w:rFonts w:eastAsiaTheme="minorEastAsia"/>
-        </w:rPr>
-        <w:t xml:space="preserve"> na </w:t>
-      </w:r>
-      <w:r>
-        <w:rPr>
-          <w:rFonts w:eastAsiaTheme="minorEastAsia"/>
-          <w:i/>
-          <w:iCs/>
-        </w:rPr>
-        <w:t>chase</w:t>
-      </w:r>
-      <w:r>
-        <w:rPr>
-          <w:rFonts w:eastAsiaTheme="minorEastAsia"/>
-        </w:rPr>
-        <w:t xml:space="preserve">, čímž se duchové po skončení </w:t>
-      </w:r>
-      <w:r>
-        <w:rPr>
-          <w:rFonts w:eastAsiaTheme="minorEastAsia"/>
-          <w:i/>
-          <w:iCs/>
-        </w:rPr>
-        <w:t>frightened</w:t>
-      </w:r>
-      <w:r>
-        <w:rPr>
-          <w:rFonts w:eastAsiaTheme="minorEastAsia"/>
-        </w:rPr>
-        <w:t xml:space="preserve"> režimu vrátí do běžného chování. Zároveň se obnoví jejich rychlost, která byla v režimu </w:t>
-      </w:r>
-      <w:r>
-        <w:rPr>
-          <w:rFonts w:eastAsiaTheme="minorEastAsia"/>
-          <w:i/>
-          <w:iCs/>
-        </w:rPr>
-        <w:t>frightened</w:t>
-      </w:r>
-      <w:r>
-        <w:rPr>
-          <w:rFonts w:eastAsiaTheme="minorEastAsia"/>
-        </w:rPr>
-        <w:t xml:space="preserve"> snížena. Tato změna probíhá v metodě </w:t>
-      </w:r>
-      <w:r>
-        <w:rPr>
-          <w:rFonts w:eastAsiaTheme="minorEastAsia"/>
-          <w:i/>
-          <w:iCs/>
-        </w:rPr>
-        <w:t>setFrightenedMode</w:t>
-      </w:r>
-      <w:r>
-        <w:rPr>
-          <w:rFonts w:eastAsiaTheme="minorEastAsia"/>
-        </w:rPr>
-        <w:t xml:space="preserve">, která nastaví </w:t>
-      </w:r>
-      <w:r>
-        <w:rPr>
-          <w:rFonts w:eastAsiaTheme="minorEastAsia"/>
-          <w:i/>
-          <w:iCs/>
-        </w:rPr>
-        <w:t>this.imageIndex</w:t>
-      </w:r>
-      <w:r>
-        <w:rPr>
-          <w:rFonts w:eastAsiaTheme="minorEastAsia"/>
-        </w:rPr>
-        <w:t xml:space="preserve"> na hodnotu 4, odpovídající obrázku vystrašeného ducha, a</w:t>
-      </w:r>
-      <w:r>
-        <w:rPr>
-          <w:rFonts w:eastAsiaTheme="minorEastAsia"/>
-          <w:i/>
-          <w:iCs/>
-        </w:rPr>
-        <w:t xml:space="preserve"> this.imageIndexDirection</w:t>
-      </w:r>
-      <w:r>
-        <w:rPr>
-          <w:rFonts w:eastAsiaTheme="minorEastAsia"/>
-        </w:rPr>
-        <w:t xml:space="preserve"> na 0, protože tento obrázek nemění vzhled podle směru pohybu.</w:t>
-      </w:r>
-      <w:r>
-        <w:rPr>
-          <w:rFonts w:eastAsiaTheme="minorEastAsia"/>
-        </w:rPr>
+      </w:pPr>
+      <w:r>
+        <w:t xml:space="preserve">Grafické návrhy použité v projektu byly vytvořeny prostřednictvím webového editoru Piskel. </w:t>
+      </w:r>
+      <w:r>
+        <w:t xml:space="preserve">Na začátku vytváření vlastních </w:t>
+      </w:r>
+      <w:r>
+        <w:t>návrhů</w:t>
+      </w:r>
+      <w:r>
+        <w:t>,</w:t>
+      </w:r>
+      <w:r>
         <w:t xml:space="preserve"> </w:t>
       </w:r>
       <w:r>
-        <w:rPr>
-          <w:rFonts w:eastAsiaTheme="minorEastAsia"/>
-        </w:rPr>
-        <w:t xml:space="preserve">Navíc nastaví režim </w:t>
-      </w:r>
-      <w:r>
-        <w:rPr>
-          <w:rFonts w:eastAsiaTheme="minorEastAsia"/>
-          <w:i/>
-          <w:iCs/>
-        </w:rPr>
-        <w:t>this.mode</w:t>
-      </w:r>
-      <w:r>
-        <w:rPr>
-          <w:rFonts w:eastAsiaTheme="minorEastAsia"/>
-        </w:rPr>
-        <w:t xml:space="preserve"> na </w:t>
-      </w:r>
-      <w:r>
-        <w:rPr>
-          <w:rFonts w:eastAsiaTheme="minorEastAsia"/>
-          <w:i/>
-          <w:iCs/>
-        </w:rPr>
-        <w:t>frightened</w:t>
-      </w:r>
-      <w:r>
-        <w:rPr>
-          <w:rFonts w:eastAsiaTheme="minorEastAsia"/>
-        </w:rPr>
-        <w:t>, sníží vzdálenost (</w:t>
-      </w:r>
-      <w:r>
-        <w:rPr>
-          <w:rFonts w:eastAsiaTheme="minorEastAsia"/>
-          <w:i/>
-          <w:iCs/>
-        </w:rPr>
-        <w:t>this.distance</w:t>
-      </w:r>
-      <w:r>
-        <w:rPr>
-          <w:rFonts w:eastAsiaTheme="minorEastAsia"/>
-        </w:rPr>
-        <w:t xml:space="preserve">) pohybu na hodnotu 1 a spustí časovač, který po pěti vteřinách opět přepne režim na </w:t>
-      </w:r>
-      <w:r>
-        <w:rPr>
-          <w:rFonts w:eastAsiaTheme="minorEastAsia"/>
-          <w:i/>
-          <w:iCs/>
-        </w:rPr>
-        <w:t>chase</w:t>
-      </w:r>
-      <w:r>
-        <w:rPr>
-          <w:rFonts w:eastAsiaTheme="minorEastAsia"/>
-        </w:rPr>
-        <w:t xml:space="preserve"> prostřednictvím metody</w:t>
-      </w:r>
-      <w:r>
-        <w:rPr>
-          <w:rFonts w:eastAsiaTheme="minorEastAsia"/>
-          <w:i/>
-          <w:iCs/>
-        </w:rPr>
-        <w:t xml:space="preserve"> setChaseMode</w:t>
+        <w:t>Piskel vytvoří plátno v</w:t>
+      </w:r>
+      <w:r>
+        <w:t xml:space="preserve"> základním</w:t>
+      </w:r>
+      <w:r>
+        <w:t xml:space="preserve"> rozlišení 32x32 pixelů. Na levé straně tohoto editoru se </w:t>
+      </w:r>
+      <w:r>
+        <w:t>paleta</w:t>
+      </w:r>
+      <w:r>
+        <w:t xml:space="preserve"> několik</w:t>
+      </w:r>
+      <w:r>
+        <w:t>a</w:t>
+      </w:r>
+      <w:r>
+        <w:t xml:space="preserve"> nástrojů pro malování. </w:t>
+      </w:r>
+    </w:p>
+    <w:p>
+      <w:pPr>
+        <w:spacing w:line="360" w:lineRule="auto"/>
+      </w:pPr>
+      <w:r>
+        <w:t>Pro v</w:t>
+      </w:r>
+      <w:r>
+        <w:t>ytvoření návrh</w:t>
+      </w:r>
+      <w:r>
+        <w:t>u</w:t>
+      </w:r>
+      <w:r>
+        <w:t xml:space="preserve"> </w:t>
+      </w:r>
+      <w:r>
+        <w:t>duchů</w:t>
+      </w:r>
+      <w:r>
+        <w:t xml:space="preserve"> a ikon představující speciální schopnosti byl převážně použit nástroj </w:t>
+      </w:r>
+      <w:r>
+        <w:rPr>
+          <w:i/>
+          <w:iCs/>
+        </w:rPr>
+        <w:t>pen tool</w:t>
+      </w:r>
+      <w:r>
+        <w:t xml:space="preserve">, kterým byl </w:t>
+      </w:r>
+      <w:r>
+        <w:t xml:space="preserve">manuálně </w:t>
+      </w:r>
+      <w:r>
+        <w:t>namalován pixel po pixelu.</w:t>
+      </w:r>
+      <w:r>
+        <w:t xml:space="preserve"> </w:t>
+      </w:r>
+      <w:r>
+        <w:t xml:space="preserve"> </w:t>
+      </w:r>
+    </w:p>
+    <w:p>
+      <w:pPr>
+        <w:spacing w:line="360" w:lineRule="auto"/>
+      </w:pPr>
+      <w:r>
+        <w:t>Zpočátku</w:t>
+      </w:r>
+      <w:r>
+        <w:t xml:space="preserve"> byly </w:t>
+      </w:r>
+      <w:r>
+        <w:t>návrhy namalovány v rozlišení 14x14 pixelů pro snazší malování, ale díky možnosti nastavení rozměrů obrázku pro export byly zvoleny rozměry 195x195.</w:t>
+      </w:r>
+      <w:r>
+        <w:t xml:space="preserve"> Zároveň</w:t>
+      </w:r>
+      <w:r>
+        <w:t xml:space="preserve"> lze při exportu zvolit také formát souboru, například </w:t>
+      </w:r>
+      <w:r>
+        <w:rPr>
+          <w:i/>
+          <w:iCs/>
+        </w:rPr>
+        <w:t>.png</w:t>
+      </w:r>
+      <w:r>
+        <w:t xml:space="preserve"> nebo</w:t>
+      </w:r>
+      <w:r>
+        <w:rPr>
+          <w:i/>
+          <w:iCs/>
+        </w:rPr>
+        <w:t xml:space="preserve"> .jpg</w:t>
+      </w:r>
+      <w:r>
+        <w:t xml:space="preserve"> podle potřeby projektu.</w:t>
+      </w:r>
+      <w:r>
+        <w:rPr>
+          <w:rFonts w:eastAsiaTheme="minorEastAsia"/>
+        </w:rPr>
+        <w:t xml:space="preserve"> </w:t>
+      </w:r>
+      <w:r>
+        <w:rPr>
+          <w:rFonts w:eastAsiaTheme="minorEastAsia"/>
+        </w:rPr>
+        <w:t>Obrázek na pozadí menu byl jediný grafický návrh stažený z</w:t>
+      </w:r>
+      <w:r>
+        <w:rPr>
+          <w:rFonts w:eastAsiaTheme="minorEastAsia"/>
+        </w:rPr>
+        <w:t> </w:t>
+      </w:r>
+      <w:r>
+        <w:rPr>
+          <w:rFonts w:eastAsiaTheme="minorEastAsia"/>
+        </w:rPr>
+        <w:t>internetu</w:t>
       </w:r>
       <w:r>
         <w:rPr>
@@ -11911,897 +12681,325 @@
         </w:rPr>
         <w:t>.</w:t>
       </w:r>
+      <w:r>
+        <w:rPr>
+          <w:rStyle w:val="FootnoteReference"/>
+          <w:rFonts w:eastAsiaTheme="minorEastAsia"/>
+        </w:rPr>
+        <w:footnoteReference w:id="10"/>
+      </w:r>
     </w:p>
     <w:p>
       <w:pPr>
         <w:spacing w:line="360" w:lineRule="auto"/>
-        <w:rPr>
-          <w:rFonts w:eastAsiaTheme="minorEastAsia"/>
-        </w:rPr>
-      </w:pPr>
-      <w:r>
-        <w:rPr>
-          <w:rFonts w:eastAsiaTheme="minorEastAsia"/>
-        </w:rPr>
-        <w:t xml:space="preserve">Speciální schopnosti, které aktivují režim </w:t>
-      </w:r>
-      <w:r>
-        <w:rPr>
-          <w:rFonts w:eastAsiaTheme="minorEastAsia"/>
-          <w:i/>
-          <w:iCs/>
-        </w:rPr>
-        <w:t>frightened</w:t>
-      </w:r>
-      <w:r>
-        <w:rPr>
-          <w:rFonts w:eastAsiaTheme="minorEastAsia"/>
-        </w:rPr>
-        <w:t>, byly rozmístěny tak, aby Pac-Man nemohl v průběhu pěti vteřin sebrat další a prodloužit tím dobu trvání tohoto režimu. Díky tomuto řešení nebylo potřeba implementovat složitější logiku pro skládání efektů více schopností.</w:t>
-      </w:r>
-      <w:r>
-        <w:rPr>
-          <w:rFonts w:eastAsiaTheme="minorEastAsia"/>
+      </w:pPr>
+    </w:p>
+    <w:p>
+      <w:pPr>
+        <w:pStyle w:val="Heading2"/>
+      </w:pPr>
+      <w:bookmarkStart w:name="_Toc194844830" w:id="38"/>
+      <w:r>
+        <w:lastRenderedPageBreak/>
+        <w:t>Úvodní menu a instrukce</w:t>
+      </w:r>
+      <w:bookmarkEnd w:id="38"/>
+    </w:p>
+    <w:p>
+      <w:pPr>
+        <w:pStyle w:val="Heading3"/>
+      </w:pPr>
+      <w:bookmarkStart w:name="_Toc194844831" w:id="39"/>
+      <w:r>
+        <w:t>Font</w:t>
+      </w:r>
+      <w:bookmarkEnd w:id="39"/>
+    </w:p>
+    <w:p>
+      <w:pPr>
+        <w:spacing w:line="360" w:lineRule="auto"/>
+        <w:rPr>
+          <w:rFonts w:eastAsia="Times New Roman" w:cs="Calibri" w:cstheme="minorAscii"/>
+          <w:lang w:eastAsia="cs-CZ"/>
+        </w:rPr>
+      </w:pPr>
+      <w:r>
+        <w:rPr>
+          <w:rFonts w:eastAsia="Times New Roman" w:cs="Calibri" w:cstheme="minorAscii"/>
+          <w:lang w:eastAsia="cs-CZ"/>
+        </w:rPr>
+        <w:t>P</w:t>
+      </w:r>
+      <w:r>
+        <w:rPr>
+          <w:rFonts w:eastAsia="Times New Roman" w:cs="Calibri" w:cstheme="minorAscii"/>
+          <w:lang w:eastAsia="cs-CZ"/>
+        </w:rPr>
+        <w:t xml:space="preserve">ac-Man je </w:t>
+      </w:r>
+      <w:r>
+        <w:rPr>
+          <w:rFonts w:eastAsia="Times New Roman" w:cs="Calibri" w:cstheme="minorAscii"/>
+          <w:lang w:eastAsia="cs-CZ"/>
+        </w:rPr>
+        <w:t xml:space="preserve">videohra, která vyžaduje styl písma z doby arkádových automatů.</w:t>
+      </w:r>
+      <w:r>
+        <w:rPr>
+          <w:rFonts w:eastAsia="Times New Roman" w:cs="Calibri" w:cstheme="minorAscii"/>
+          <w:lang w:eastAsia="cs-CZ"/>
         </w:rPr>
         <w:t xml:space="preserve"> </w:t>
       </w:r>
+      <w:r>
+        <w:rPr>
+          <w:rFonts w:eastAsia="Times New Roman" w:cs="Calibri" w:cstheme="minorAscii"/>
+          <w:lang w:eastAsia="cs-CZ"/>
+        </w:rPr>
+        <w:t xml:space="preserve">Pro tento účel byl zvolen font </w:t>
+      </w:r>
+      <w:r>
+        <w:rPr>
+          <w:rFonts w:eastAsia="Times New Roman" w:cs="Calibri" w:cstheme="minorAscii"/>
+          <w:i w:val="1"/>
+          <w:iCs w:val="1"/>
+          <w:lang w:eastAsia="cs-CZ"/>
+        </w:rPr>
+        <w:t>PublicPixel</w:t>
+      </w:r>
+      <w:r>
+        <w:rPr>
+          <w:rFonts w:eastAsia="Times New Roman" w:cs="Calibri" w:cstheme="minorAscii"/>
+          <w:lang w:eastAsia="cs-CZ"/>
+        </w:rPr>
+        <w:t xml:space="preserve">, který je navržen pro pixel art projekty a retro hry. Tento font je dostupný pod licencí </w:t>
+      </w:r>
+      <w:r>
+        <w:rPr>
+          <w:rFonts w:eastAsia="Times New Roman" w:cs="Calibri" w:cstheme="minorAscii"/>
+          <w:i w:val="1"/>
+          <w:iCs w:val="1"/>
+          <w:lang w:eastAsia="cs-CZ"/>
+        </w:rPr>
+        <w:t>CC0</w:t>
+      </w:r>
+      <w:r>
+        <w:rPr>
+          <w:rFonts w:eastAsia="Times New Roman" w:cs="Calibri" w:cstheme="minorAscii"/>
+          <w:lang w:eastAsia="cs-CZ"/>
+        </w:rPr>
+        <w:t>, což znamená, že je zdarma a může být volně používán, upravován a distribuován</w:t>
+      </w:r>
+      <w:r>
+        <w:rPr>
+          <w:rFonts w:eastAsia="Times New Roman" w:cs="Calibri" w:cstheme="minorAscii"/>
+          <w:lang w:eastAsia="cs-CZ"/>
+        </w:rPr>
+        <w:t xml:space="preserve"> a díky těmto </w:t>
+      </w:r>
+      <w:r>
+        <w:rPr>
+          <w:rFonts w:eastAsia="Times New Roman" w:cs="Calibri" w:cstheme="minorAscii"/>
+          <w:lang w:eastAsia="cs-CZ"/>
+        </w:rPr>
+        <w:t>benefitům je ideálním řešením pro školní projekty, kde je důležité dodržet autorská práva.</w:t>
+      </w:r>
+      <w:r>
+        <w:rPr>
+          <w:rStyle w:val="FootnoteReference"/>
+        </w:rPr>
+        <w:footnoteReference w:id="11"/>
+      </w:r>
     </w:p>
     <w:p>
       <w:pPr>
         <w:pStyle w:val="Heading3"/>
       </w:pPr>
-      <w:bookmarkStart w:id="35" w:name="_Toc194844827"/>
+      <w:bookmarkStart w:name="_Toc194844832" w:id="40"/>
+      <w:r>
+        <w:t>Design</w:t>
+      </w:r>
+      <w:bookmarkEnd w:id="40"/>
+    </w:p>
+    <w:p>
+      <w:pPr>
+        <w:spacing w:line="360" w:lineRule="auto"/>
+        <w:rPr>
+          <w:rFonts w:eastAsiaTheme="minorEastAsia"/>
+        </w:rPr>
+      </w:pPr>
+      <w:r>
+        <w:rPr>
+          <w:rFonts w:eastAsiaTheme="minorEastAsia"/>
+        </w:rPr>
+        <w:t xml:space="preserve">Grafické zpracování herního menu společně s instrukcemi bylo </w:t>
+      </w:r>
+      <w:r>
+        <w:rPr>
+          <w:rFonts w:eastAsiaTheme="minorEastAsia"/>
+        </w:rPr>
+        <w:t>realizováno s využitím technol</w:t>
+      </w:r>
+      <w:r>
+        <w:rPr>
+          <w:rFonts w:eastAsiaTheme="minorEastAsia"/>
+        </w:rPr>
+        <w:t>o</w:t>
+      </w:r>
+      <w:r>
+        <w:rPr>
+          <w:rFonts w:eastAsiaTheme="minorEastAsia"/>
+        </w:rPr>
+        <w:t>gií HTML a CSS.</w:t>
+      </w:r>
+      <w:r>
+        <w:rPr>
+          <w:rFonts w:eastAsiaTheme="minorEastAsia"/>
+        </w:rPr>
+        <w:t xml:space="preserve"> </w:t>
+      </w:r>
+      <w:r>
+        <w:rPr>
+          <w:rFonts w:eastAsiaTheme="minorEastAsia"/>
+        </w:rPr>
+        <w:t>Samotná struktura menu byla vytvořena pomocí HTML a vizuální podoba jednotlivých prvků byla vytvořena prostřednictvím kaskádových stylů CSS</w:t>
+      </w:r>
+      <w:r>
+        <w:rPr>
+          <w:rFonts w:eastAsiaTheme="minorEastAsia"/>
+        </w:rPr>
+        <w:t>.</w:t>
+      </w:r>
+    </w:p>
+    <w:p>
+      <w:pPr>
+        <w:spacing w:line="360" w:lineRule="auto"/>
+        <w:rPr>
+          <w:rFonts w:eastAsiaTheme="minorEastAsia"/>
+        </w:rPr>
+      </w:pPr>
+      <w:r>
+        <w:rPr>
+          <w:rFonts w:eastAsiaTheme="minorEastAsia"/>
+        </w:rPr>
+        <w:t xml:space="preserve"> Zobrazování a skrývání menu po kliknutí na příslušné tlačítko bylo implementován</w:t>
+      </w:r>
+      <w:r>
+        <w:rPr>
+          <w:rFonts w:eastAsiaTheme="minorEastAsia"/>
+        </w:rPr>
+        <w:t>o</w:t>
+      </w:r>
+      <w:r>
+        <w:rPr>
+          <w:rFonts w:eastAsiaTheme="minorEastAsia"/>
+        </w:rPr>
+        <w:t xml:space="preserve"> prostřednictvím programovacího jazyka TypeScript. </w:t>
+      </w:r>
+      <w:r>
+        <w:rPr>
+          <w:rFonts w:eastAsiaTheme="minorEastAsia"/>
+        </w:rPr>
+        <w:t>Pozadí menu je tvořeno obrázkem, který pokrývá celou plochu stránky a vytváří dojem tematického prostředí.</w:t>
+      </w:r>
+    </w:p>
+    <w:p>
+      <w:pPr>
+        <w:spacing w:line="360" w:lineRule="auto"/>
+        <w:rPr>
+          <w:rFonts w:eastAsiaTheme="minorEastAsia"/>
+        </w:rPr>
+      </w:pPr>
+      <w:r>
+        <w:rPr>
+          <w:rFonts w:eastAsiaTheme="minorEastAsia"/>
+        </w:rPr>
+        <w:t xml:space="preserve"> Textové prvky</w:t>
+      </w:r>
+      <w:r>
+        <w:rPr>
+          <w:rFonts w:eastAsiaTheme="minorEastAsia"/>
+        </w:rPr>
+        <w:t xml:space="preserve"> na úv</w:t>
+      </w:r>
+      <w:r>
+        <w:rPr>
+          <w:rFonts w:eastAsiaTheme="minorEastAsia"/>
+        </w:rPr>
+        <w:t>odním menu</w:t>
+      </w:r>
+      <w:r>
+        <w:rPr>
+          <w:rFonts w:eastAsiaTheme="minorEastAsia"/>
+        </w:rPr>
+        <w:t xml:space="preserve"> jsou zvýrazněny</w:t>
+      </w:r>
+      <w:r>
+        <w:rPr>
+          <w:rFonts w:eastAsiaTheme="minorEastAsia"/>
+        </w:rPr>
+        <w:t xml:space="preserve"> zlatou barvou</w:t>
+      </w:r>
+      <w:r>
+        <w:rPr>
+          <w:rFonts w:eastAsiaTheme="minorEastAsia"/>
+        </w:rPr>
+        <w:t>, která v kombinaci s animovaným stínem dodává menu výrazný a dynamický vzhled. Tlačítka jednotlivých možností menu jsou stylizována pomocí poloprůhledného tmavého pozadí a rámečku stejné zlaté barvy, čímž vizuálně zapadají do zbytku rozhraní.</w:t>
+      </w:r>
+    </w:p>
+    <w:p>
+      <w:pPr>
+        <w:spacing w:line="360" w:lineRule="auto"/>
+        <w:rPr>
+          <w:rFonts w:eastAsiaTheme="minorEastAsia"/>
+        </w:rPr>
+      </w:pPr>
+      <w:r>
+        <w:rPr>
+          <w:rFonts w:eastAsiaTheme="minorEastAsia"/>
+        </w:rPr>
+        <w:t xml:space="preserve"> Instrukce pro uživatele</w:t>
+      </w:r>
+      <w:r>
+        <w:rPr>
+          <w:rFonts w:eastAsiaTheme="minorEastAsia"/>
+        </w:rPr>
+        <w:t xml:space="preserve"> byly vytvořeny jako element překrývající menu po stisknutí tlačítka</w:t>
+      </w:r>
+      <w:r>
+        <w:rPr>
+          <w:rFonts w:eastAsiaTheme="minorEastAsia"/>
+          <w:i/>
+          <w:iCs/>
+        </w:rPr>
+        <w:t xml:space="preserve"> instructions</w:t>
+      </w:r>
+      <w:r>
+        <w:rPr>
+          <w:rFonts w:eastAsiaTheme="minorEastAsia"/>
+        </w:rPr>
+        <w:t xml:space="preserve">. Tento element na levé straně obsahuje v angličtině seznámení uživatele se hrou a na pravé straně se nachází ukázka </w:t>
+      </w:r>
+      <w:r>
+        <w:rPr>
+          <w:rFonts w:eastAsiaTheme="minorEastAsia"/>
+        </w:rPr>
+        <w:t xml:space="preserve">samotné </w:t>
+      </w:r>
+      <w:r>
+        <w:rPr>
+          <w:rFonts w:eastAsiaTheme="minorEastAsia"/>
+        </w:rPr>
+        <w:t>hry.</w:t>
+      </w:r>
+    </w:p>
+    <w:p>
+      <w:pPr>
+        <w:pStyle w:val="Heading3"/>
+      </w:pPr>
+      <w:bookmarkStart w:name="_Toc194844833" w:id="41"/>
       <w:r>
         <w:lastRenderedPageBreak/>
-        <w:t>Kolize s Pac-Manem</w:t>
-      </w:r>
-      <w:bookmarkEnd w:id="35"/>
-    </w:p>
-    <w:p>
-      <w:pPr>
-        <w:spacing w:line="360" w:lineRule="auto"/>
-      </w:pPr>
-      <w:r>
-        <w:t>Stejně jako Pac-Man řeší kolize se zdí, tak duch řeší kolize s Pac-Manem. Tyto kolize jsou důležité pro vyhodnocování toho, zda duch Pac-Mana chytil</w:t>
-      </w:r>
-      <w:r>
-        <w:t xml:space="preserve">. </w:t>
-      </w:r>
-    </w:p>
-    <w:p>
-      <w:pPr>
-        <w:spacing w:line="360" w:lineRule="auto"/>
-      </w:pPr>
-      <w:r>
-        <w:t xml:space="preserve">Kolize ducha s Pac-Manem záleží především na současném režimu daného ducha. Nachází-li se v režimu </w:t>
-      </w:r>
-      <w:r>
-        <w:rPr>
-          <w:i/>
-          <w:iCs/>
-        </w:rPr>
-        <w:t>frightened</w:t>
-      </w:r>
-      <w:r>
-        <w:t>, Pac-Man jej chytil a duch se vrací zpět na své výchozí souřadnice. Pokud je však duch v režimu chase, sebere Pac-Manovi život a nejen duchové, ale i Pac-Man se vrací zpět na své počáteční souřadnice.</w:t>
-      </w:r>
-      <w:r>
-        <w:t xml:space="preserve"> </w:t>
-      </w:r>
-    </w:p>
-    <w:p>
-      <w:pPr>
-        <w:spacing w:line="360" w:lineRule="auto"/>
-      </w:pPr>
-      <w:r>
-        <w:t xml:space="preserve">Tuto logiku řeší metoda </w:t>
-      </w:r>
-      <w:r>
-        <w:rPr>
-          <w:i/>
-          <w:iCs/>
-        </w:rPr>
-        <w:t>isPacmanCatched</w:t>
-      </w:r>
-      <w:r>
-        <w:t>, která kontroluje, zda se Pac</w:t>
-      </w:r>
-      <w:r>
-        <w:t>-M</w:t>
-      </w:r>
-      <w:r>
-        <w:t xml:space="preserve">an s duchem nepřekrývají na základě jejich souřadnic. Pokud se překrývají, metoda vrátí </w:t>
-      </w:r>
-      <w:r>
-        <w:rPr>
-          <w:i/>
-          <w:iCs/>
-        </w:rPr>
-        <w:t>true</w:t>
-      </w:r>
-      <w:r>
-        <w:t xml:space="preserve">, jinak vrátí </w:t>
-      </w:r>
-      <w:r>
-        <w:rPr>
-          <w:i/>
-          <w:iCs/>
-        </w:rPr>
-        <w:t>false</w:t>
-      </w:r>
-      <w:r>
-        <w:t xml:space="preserve">. </w:t>
-      </w:r>
-    </w:p>
-    <w:p>
-      <w:pPr>
-        <w:spacing w:line="360" w:lineRule="auto"/>
-      </w:pPr>
-      <w:r>
-        <w:t>Samotné z</w:t>
-      </w:r>
-      <w:r>
-        <w:t xml:space="preserve">pracování kolizí s Pac-Manem probíhá v metodě </w:t>
-      </w:r>
-      <w:r>
-        <w:rPr>
-          <w:i/>
-          <w:iCs/>
-        </w:rPr>
-        <w:t>handleCollisionWithPacman</w:t>
-      </w:r>
-      <w:r>
-        <w:t xml:space="preserve">, která vyhodnocuje dané chycení. Je-li duch ve </w:t>
-      </w:r>
-      <w:r>
-        <w:rPr>
-          <w:i/>
-          <w:iCs/>
-        </w:rPr>
-        <w:t>frightened</w:t>
-      </w:r>
-      <w:r>
-        <w:t xml:space="preserve"> modu, hráči se </w:t>
-      </w:r>
-      <w:r>
-        <w:t>přičte</w:t>
-      </w:r>
-      <w:r>
-        <w:t xml:space="preserve"> 200 bodů a daný duch se vrátí zpět na svoje počáteční souřadnice. Pokud však je duch v chase modu, hráč ztrácí život a všechny herní postavy se vrací na své počáteční souřadnice zpět. </w:t>
-      </w:r>
-    </w:p>
-    <w:p>
-      <w:pPr>
-        <w:spacing w:line="360" w:lineRule="auto"/>
-      </w:pPr>
-      <w:r>
-        <w:t xml:space="preserve">Při programování kolizí s Pac-Manem došlo </w:t>
-      </w:r>
-      <w:r>
-        <w:t xml:space="preserve">snad k jedinému problému, </w:t>
-      </w:r>
-      <w:r>
-        <w:t>že byla detekována kolize, přestože duch a Pac-Man byli od sebe vzdálení 1 blok, tato komplikace byla odstraněna opravením metod zís</w:t>
-      </w:r>
-      <w:r>
-        <w:t>kávajících souřadnice rohových bodů</w:t>
-      </w:r>
-      <w:r>
-        <w:t xml:space="preserve"> pomocí čísla sloužícího jako menší posun</w:t>
-      </w:r>
-      <w:r>
-        <w:t xml:space="preserve">. </w:t>
-      </w:r>
-    </w:p>
-    <w:p>
-      <w:pPr>
-        <w:pStyle w:val="Heading2"/>
-      </w:pPr>
-      <w:bookmarkStart w:id="36" w:name="_Toc194844828"/>
-      <w:r>
-        <w:t>Hudba</w:t>
-      </w:r>
-      <w:bookmarkEnd w:id="36"/>
-    </w:p>
-    <w:p>
-      <w:pPr>
-        <w:spacing w:line="360" w:lineRule="auto"/>
-      </w:pPr>
-      <w:r>
-        <w:t xml:space="preserve">Hudební doprovod použitý v projektu byl vygenerován </w:t>
-      </w:r>
-      <w:r>
-        <w:t>prostřednictvím</w:t>
-      </w:r>
-      <w:r>
-        <w:t xml:space="preserve"> editoru Suno. </w:t>
-      </w:r>
-      <w:r>
-        <w:t>Před použitím daného editoru bylo třeba vytvořit</w:t>
-      </w:r>
-      <w:r>
-        <w:t xml:space="preserve"> si</w:t>
-      </w:r>
-      <w:r>
-        <w:t xml:space="preserve"> účet pro získání 50 kreditů zdarma, které slouží k vytváření vlastních písní. </w:t>
-      </w:r>
-      <w:r>
-        <w:t xml:space="preserve">Tyto kredity se dennodenně automaticky vracejí. </w:t>
-      </w:r>
-    </w:p>
-    <w:p>
-      <w:pPr>
-        <w:spacing w:line="360" w:lineRule="auto"/>
-      </w:pPr>
-      <w:r>
-        <w:lastRenderedPageBreak/>
-        <w:t>P</w:t>
-      </w:r>
-      <w:r>
-        <w:t xml:space="preserve">o úspěšném přihlášení byl vytvořen </w:t>
-      </w:r>
-      <w:r>
-        <w:rPr>
-          <w:i/>
-          <w:iCs/>
-        </w:rPr>
-        <w:t>workspace</w:t>
-      </w:r>
-      <w:r>
-        <w:t xml:space="preserve"> s libovolným názvem. V textovém poli nacházejícím se možnost</w:t>
-      </w:r>
-      <w:r>
-        <w:t>i</w:t>
-      </w:r>
-      <w:r>
-        <w:t xml:space="preserve"> na</w:t>
-      </w:r>
-      <w:r>
-        <w:t>bídky žánru písně, která byla vytvořena</w:t>
-      </w:r>
-      <w:r>
-        <w:t>,</w:t>
-      </w:r>
-      <w:r>
-        <w:t xml:space="preserve"> byly </w:t>
-      </w:r>
-      <w:r>
-        <w:t>nejčastěji používány</w:t>
-      </w:r>
-      <w:r>
-        <w:t xml:space="preserve"> následující žánry: </w:t>
-      </w:r>
-      <w:r>
-        <w:rPr>
-          <w:i/>
-          <w:iCs/>
-        </w:rPr>
-        <w:t>Latin Pop</w:t>
-      </w:r>
-      <w:r>
-        <w:t xml:space="preserve">, </w:t>
-      </w:r>
-      <w:r>
-        <w:rPr>
-          <w:i/>
-          <w:iCs/>
-        </w:rPr>
-        <w:t>EDM</w:t>
-      </w:r>
-      <w:r>
-        <w:t xml:space="preserve">, </w:t>
-      </w:r>
-      <w:r>
-        <w:rPr>
-          <w:i/>
-          <w:iCs/>
-        </w:rPr>
-        <w:t>House</w:t>
-      </w:r>
-      <w:r>
-        <w:t xml:space="preserve">, </w:t>
-      </w:r>
-      <w:r>
-        <w:rPr>
-          <w:i/>
-          <w:iCs/>
-        </w:rPr>
-        <w:t>Reggaeton</w:t>
-      </w:r>
-      <w:r>
-        <w:t xml:space="preserve">, </w:t>
-      </w:r>
-      <w:r>
-        <w:rPr>
-          <w:i/>
-          <w:iCs/>
-        </w:rPr>
-        <w:t>Dance hall</w:t>
-      </w:r>
-      <w:r>
-        <w:t xml:space="preserve">, </w:t>
-      </w:r>
-      <w:r>
-        <w:rPr>
-          <w:i/>
-          <w:iCs/>
-        </w:rPr>
-        <w:t>Tropical house</w:t>
-      </w:r>
-      <w:r>
-        <w:t xml:space="preserve">, </w:t>
-      </w:r>
-      <w:r>
-        <w:rPr>
-          <w:i/>
-          <w:iCs/>
-        </w:rPr>
-        <w:t>Trap</w:t>
-      </w:r>
-      <w:r>
-        <w:t xml:space="preserve">, </w:t>
-      </w:r>
-      <w:r>
-        <w:rPr>
-          <w:i/>
-          <w:iCs/>
-        </w:rPr>
-        <w:t>Pop</w:t>
-      </w:r>
-      <w:r>
-        <w:t xml:space="preserve">. </w:t>
-      </w:r>
-    </w:p>
-    <w:p>
-      <w:pPr>
-        <w:spacing w:line="360" w:lineRule="auto"/>
-      </w:pPr>
-      <w:r>
-        <w:t>Všechny písně byly vytvořeny pomocí verze 3.5, kter</w:t>
-      </w:r>
-      <w:r>
-        <w:t>á</w:t>
-      </w:r>
-      <w:r>
-        <w:t xml:space="preserve"> disponuje lepší akustikou a délkou písní maximálně 4 minuty. Po vytvoření několika desítek písní bylo vybráno 5 nejlepších </w:t>
-      </w:r>
-      <w:r>
-        <w:t xml:space="preserve">dle </w:t>
-      </w:r>
-      <w:r>
-        <w:t>vlastního</w:t>
-      </w:r>
-      <w:r>
-        <w:t xml:space="preserve"> uvážení.</w:t>
-      </w:r>
-    </w:p>
-    <w:p>
-      <w:pPr>
-        <w:spacing w:line="360" w:lineRule="auto"/>
-      </w:pPr>
-      <w:r>
-        <w:t xml:space="preserve">Pokud </w:t>
-      </w:r>
-      <w:r>
-        <w:t>hráč nedohraj</w:t>
-      </w:r>
-      <w:r>
-        <w:t>e</w:t>
-      </w:r>
-      <w:r>
-        <w:t xml:space="preserve"> </w:t>
-      </w:r>
-      <w:r>
-        <w:t>úroveň</w:t>
-      </w:r>
-      <w:r>
-        <w:t xml:space="preserve"> do té doby, než skončí audio v pozadí, nic se neděje, protože toto audio je v nekonečné smyčc</w:t>
-      </w:r>
-      <w:r>
-        <w:t>e. Každá cesta k </w:t>
-      </w:r>
-      <w:r>
-        <w:t>souboru</w:t>
-      </w:r>
-      <w:r>
-        <w:t xml:space="preserve"> byla uložena do pole </w:t>
-      </w:r>
-      <w:r>
-        <w:rPr>
-          <w:i/>
-          <w:iCs/>
-        </w:rPr>
-        <w:t>musicArray</w:t>
-      </w:r>
-      <w:r>
-        <w:t xml:space="preserve"> a ve funkci </w:t>
-      </w:r>
-      <w:r>
-        <w:rPr>
-          <w:i/>
-          <w:iCs/>
-        </w:rPr>
-        <w:t>playMusic</w:t>
-      </w:r>
-      <w:r>
-        <w:t xml:space="preserve"> byla vybrán hudební doprovod pro příslušnou úroveň. Tato funkce se volá při </w:t>
-      </w:r>
-      <w:r>
-        <w:t>začátku nové úrovně nebo při restartu celé hry.</w:t>
-      </w:r>
-      <w:r>
-        <w:t xml:space="preserve"> Pokud hráč nedohraje úroveň do té doby, než skončí audio v pozadí, nic se neděje, protože toto audio je v nekonečné smyčce.</w:t>
-      </w:r>
-    </w:p>
-    <w:p>
-      <w:pPr>
-        <w:pStyle w:val="Heading2"/>
-      </w:pPr>
-      <w:bookmarkStart w:id="37" w:name="_Toc194844829"/>
-      <w:r>
-        <w:t>Grafické návrhy</w:t>
-      </w:r>
-      <w:bookmarkEnd w:id="37"/>
-    </w:p>
-    <w:p>
-      <w:pPr>
-        <w:spacing w:line="360" w:lineRule="auto"/>
-      </w:pPr>
-      <w:r>
-        <w:t xml:space="preserve">Grafické návrhy použité v projektu byly vytvořeny prostřednictvím webového editoru Piskel. </w:t>
-      </w:r>
-      <w:r>
-        <w:t xml:space="preserve">Na začátku vytváření vlastních </w:t>
-      </w:r>
-      <w:r>
-        <w:t>návrhů</w:t>
-      </w:r>
-      <w:r>
-        <w:t>,</w:t>
-      </w:r>
-      <w:r>
-        <w:t xml:space="preserve"> </w:t>
-      </w:r>
-      <w:r>
-        <w:t>Piskel vytvoří plátno v</w:t>
-      </w:r>
-      <w:r>
-        <w:t xml:space="preserve"> základním</w:t>
-      </w:r>
-      <w:r>
-        <w:t xml:space="preserve"> rozlišení 32x32 pixelů. Na levé straně tohoto editoru se </w:t>
-      </w:r>
-      <w:r>
-        <w:t>paleta</w:t>
-      </w:r>
-      <w:r>
-        <w:t xml:space="preserve"> několik</w:t>
-      </w:r>
-      <w:r>
-        <w:t>a</w:t>
-      </w:r>
-      <w:r>
-        <w:t xml:space="preserve"> nástrojů pro malování. </w:t>
-      </w:r>
-    </w:p>
-    <w:p>
-      <w:pPr>
-        <w:spacing w:line="360" w:lineRule="auto"/>
-      </w:pPr>
-      <w:r>
-        <w:t>Pro v</w:t>
-      </w:r>
-      <w:r>
-        <w:t>ytvoření návrh</w:t>
-      </w:r>
-      <w:r>
-        <w:t>u</w:t>
-      </w:r>
-      <w:r>
-        <w:t xml:space="preserve"> </w:t>
-      </w:r>
-      <w:r>
-        <w:t>duchů</w:t>
-      </w:r>
-      <w:r>
-        <w:t xml:space="preserve"> a ikon představující speciální schopnosti byl převážně použit nástroj </w:t>
-      </w:r>
-      <w:r>
-        <w:rPr>
-          <w:i/>
-          <w:iCs/>
-        </w:rPr>
-        <w:t>pen tool</w:t>
-      </w:r>
-      <w:r>
-        <w:t xml:space="preserve">, kterým byl </w:t>
-      </w:r>
-      <w:r>
-        <w:t xml:space="preserve">manuálně </w:t>
-      </w:r>
-      <w:r>
-        <w:t>namalován pixel po pixelu.</w:t>
-      </w:r>
-      <w:r>
-        <w:t xml:space="preserve"> </w:t>
-      </w:r>
-      <w:r>
-        <w:t xml:space="preserve"> </w:t>
-      </w:r>
-    </w:p>
-    <w:p>
-      <w:pPr>
-        <w:spacing w:line="360" w:lineRule="auto"/>
-      </w:pPr>
-      <w:r>
-        <w:t>Zpočátku</w:t>
-      </w:r>
-      <w:r>
-        <w:t xml:space="preserve"> byly </w:t>
-      </w:r>
-      <w:r>
-        <w:t>návrhy namalovány v rozlišení 14x14 pixelů pro snazší malování, ale díky možnosti nastavení rozměrů obrázku pro export byly zvoleny rozměry 195x195.</w:t>
-      </w:r>
-      <w:r>
-        <w:t xml:space="preserve"> Zároveň</w:t>
-      </w:r>
-      <w:r>
-        <w:t xml:space="preserve"> lze při exportu zvolit také formát souboru, například </w:t>
-      </w:r>
-      <w:r>
-        <w:rPr>
-          <w:i/>
-          <w:iCs/>
-        </w:rPr>
-        <w:t>.png</w:t>
-      </w:r>
-      <w:r>
-        <w:t xml:space="preserve"> nebo</w:t>
-      </w:r>
-      <w:r>
-        <w:rPr>
-          <w:i/>
-          <w:iCs/>
-        </w:rPr>
-        <w:t xml:space="preserve"> .jpg</w:t>
-      </w:r>
-      <w:r>
-        <w:t xml:space="preserve"> podle potřeby projektu.</w:t>
-      </w:r>
-      <w:r>
-        <w:rPr>
-          <w:rFonts w:eastAsiaTheme="minorEastAsia"/>
-        </w:rPr>
-        <w:t xml:space="preserve"> </w:t>
-      </w:r>
-      <w:r>
-        <w:rPr>
-          <w:rFonts w:eastAsiaTheme="minorEastAsia"/>
-        </w:rPr>
-        <w:t>Obrázek na pozadí menu byl jediný grafický návrh stažený z</w:t>
-      </w:r>
-      <w:r>
-        <w:rPr>
-          <w:rFonts w:eastAsiaTheme="minorEastAsia"/>
-        </w:rPr>
-        <w:t> </w:t>
-      </w:r>
-      <w:r>
-        <w:rPr>
-          <w:rFonts w:eastAsiaTheme="minorEastAsia"/>
-        </w:rPr>
-        <w:t>internetu</w:t>
-      </w:r>
-      <w:r>
-        <w:rPr>
-          <w:rFonts w:eastAsiaTheme="minorEastAsia"/>
-        </w:rPr>
-        <w:t>.</w:t>
-      </w:r>
-      <w:r>
-        <w:rPr>
-          <w:rStyle w:val="FootnoteReference"/>
-          <w:rFonts w:eastAsiaTheme="minorEastAsia"/>
-        </w:rPr>
-        <w:footnoteReference w:id="10"/>
-      </w:r>
-    </w:p>
-    <w:p>
-      <w:pPr>
-        <w:spacing w:line="360" w:lineRule="auto"/>
-      </w:pPr>
-    </w:p>
-    <w:p>
-      <w:pPr>
-        <w:pStyle w:val="Heading2"/>
-      </w:pPr>
-      <w:bookmarkStart w:id="38" w:name="_Toc194844830"/>
-      <w:r>
-        <w:t>Úvodní menu a instrukce</w:t>
-      </w:r>
-      <w:bookmarkEnd w:id="38"/>
-    </w:p>
-    <w:p>
-      <w:pPr>
-        <w:pStyle w:val="Heading3"/>
-      </w:pPr>
-      <w:bookmarkStart w:id="39" w:name="_Toc194844831"/>
-      <w:r>
-        <w:t>Font</w:t>
-      </w:r>
-      <w:bookmarkEnd w:id="39"/>
-    </w:p>
-    <w:p>
-      <w:pPr>
-        <w:spacing w:line="360" w:lineRule="auto"/>
-        <w:rPr>
-          <w:rFonts w:eastAsia="Times New Roman"/>
-          <w:lang w:eastAsia="cs-CZ"/>
-        </w:rPr>
-      </w:pPr>
-      <w:r>
-        <w:rPr>
-          <w:rFonts w:eastAsia="Times New Roman"/>
-          <w:lang w:eastAsia="cs-CZ"/>
-        </w:rPr>
-        <w:t xml:space="preserve">Pac-Man je </w:t>
-      </w:r>
-      <w:r>
-        <w:rPr>
-          <w:rFonts w:eastAsia="Times New Roman"/>
-          <w:lang w:eastAsia="cs-CZ"/>
-        </w:rPr>
-        <w:t>videohra, která vyžaduje styl písma z doby arkádových automatů.</w:t>
-      </w:r>
-      <w:r>
-        <w:rPr>
-          <w:rFonts w:eastAsia="Times New Roman"/>
-          <w:lang w:eastAsia="cs-CZ"/>
-        </w:rPr>
-        <w:t xml:space="preserve"> Pro tento účel byl zvolen font </w:t>
-      </w:r>
-      <w:r>
-        <w:rPr>
-          <w:rFonts w:eastAsia="Times New Roman"/>
-          <w:i/>
-          <w:iCs/>
-          <w:lang w:eastAsia="cs-CZ"/>
-        </w:rPr>
-        <w:t>PublicPixel</w:t>
-      </w:r>
-      <w:r>
-        <w:rPr>
-          <w:rFonts w:eastAsia="Times New Roman"/>
-          <w:lang w:eastAsia="cs-CZ"/>
-        </w:rPr>
-        <w:t xml:space="preserve">, který je navržen pro pixel art projekty a retro hry. Tento font je dostupný pod licencí </w:t>
-      </w:r>
-      <w:r>
-        <w:rPr>
-          <w:rFonts w:eastAsia="Times New Roman"/>
-          <w:i/>
-          <w:iCs/>
-          <w:lang w:eastAsia="cs-CZ"/>
-        </w:rPr>
-        <w:t>CC0</w:t>
-      </w:r>
-      <w:r>
-        <w:rPr>
-          <w:rFonts w:eastAsia="Times New Roman"/>
-          <w:lang w:eastAsia="cs-CZ"/>
-        </w:rPr>
-        <w:t>, což znamená, že je zdarma a může být volně používán, upravován a distribuován</w:t>
-      </w:r>
-      <w:r>
-        <w:rPr>
-          <w:rFonts w:eastAsia="Times New Roman"/>
-          <w:lang w:eastAsia="cs-CZ"/>
-        </w:rPr>
-        <w:t xml:space="preserve"> a díky těmto </w:t>
-      </w:r>
-      <w:r>
-        <w:rPr>
-          <w:rFonts w:eastAsia="Times New Roman"/>
-          <w:lang w:eastAsia="cs-CZ"/>
-        </w:rPr>
-        <w:t>benefitům je ideálním řešením pro školní projekty, kde je důležité dodržet autorská práva.</w:t>
-      </w:r>
-      <w:r>
-        <w:rPr>
-          <w:rStyle w:val="FootnoteReference"/>
-        </w:rPr>
-        <w:footnoteReference w:id="11"/>
-      </w:r>
-    </w:p>
-    <w:p>
-      <w:pPr>
-        <w:pStyle w:val="Heading3"/>
-      </w:pPr>
-      <w:bookmarkStart w:id="40" w:name="_Toc194844832"/>
-      <w:r>
-        <w:t>Design</w:t>
-      </w:r>
-      <w:bookmarkEnd w:id="40"/>
-    </w:p>
-    <w:p>
-      <w:pPr>
-        <w:spacing w:line="360" w:lineRule="auto"/>
-        <w:rPr>
-          <w:rFonts w:eastAsiaTheme="minorEastAsia"/>
-        </w:rPr>
-      </w:pPr>
-      <w:r>
-        <w:rPr>
-          <w:rFonts w:eastAsiaTheme="minorEastAsia"/>
-        </w:rPr>
-        <w:t xml:space="preserve">Grafické zpracování herního menu společně s instrukcemi bylo </w:t>
-      </w:r>
-      <w:r>
-        <w:rPr>
-          <w:rFonts w:eastAsiaTheme="minorEastAsia"/>
-        </w:rPr>
-        <w:t>realizováno s využitím technol</w:t>
-      </w:r>
-      <w:r>
-        <w:rPr>
-          <w:rFonts w:eastAsiaTheme="minorEastAsia"/>
-        </w:rPr>
-        <w:t>o</w:t>
-      </w:r>
-      <w:r>
-        <w:rPr>
-          <w:rFonts w:eastAsiaTheme="minorEastAsia"/>
-        </w:rPr>
-        <w:t>gií HTML a CSS.</w:t>
-      </w:r>
-      <w:r>
-        <w:rPr>
-          <w:rFonts w:eastAsiaTheme="minorEastAsia"/>
-        </w:rPr>
-        <w:t xml:space="preserve"> </w:t>
-      </w:r>
-      <w:r>
-        <w:rPr>
-          <w:rFonts w:eastAsiaTheme="minorEastAsia"/>
-        </w:rPr>
-        <w:t>Samotná struktura menu byla vytvořena pomocí HTML a vizuální podoba jednotlivých prvků byla vytvořena prostřednictvím kaskádových stylů CSS</w:t>
-      </w:r>
-      <w:r>
-        <w:rPr>
-          <w:rFonts w:eastAsiaTheme="minorEastAsia"/>
-        </w:rPr>
-        <w:t>.</w:t>
-      </w:r>
-    </w:p>
-    <w:p>
-      <w:pPr>
-        <w:spacing w:line="360" w:lineRule="auto"/>
-        <w:rPr>
-          <w:rFonts w:eastAsiaTheme="minorEastAsia"/>
-        </w:rPr>
-      </w:pPr>
-      <w:r>
-        <w:rPr>
-          <w:rFonts w:eastAsiaTheme="minorEastAsia"/>
-        </w:rPr>
-        <w:t xml:space="preserve"> Zobrazování a skrývání menu po kliknutí na příslušné tlačítko bylo implementován</w:t>
-      </w:r>
-      <w:r>
-        <w:rPr>
-          <w:rFonts w:eastAsiaTheme="minorEastAsia"/>
-        </w:rPr>
-        <w:t>o</w:t>
-      </w:r>
-      <w:r>
-        <w:rPr>
-          <w:rFonts w:eastAsiaTheme="minorEastAsia"/>
-        </w:rPr>
-        <w:t xml:space="preserve"> prostřednictvím programovacího jazyka TypeScript. </w:t>
-      </w:r>
-      <w:r>
-        <w:rPr>
-          <w:rFonts w:eastAsiaTheme="minorEastAsia"/>
-        </w:rPr>
-        <w:t>Pozadí menu je tvořeno obrázkem, který pokrývá celou plochu stránky a vytváří dojem tematického prostředí.</w:t>
-      </w:r>
-    </w:p>
-    <w:p>
-      <w:pPr>
-        <w:spacing w:line="360" w:lineRule="auto"/>
-        <w:rPr>
-          <w:rFonts w:eastAsiaTheme="minorEastAsia"/>
-        </w:rPr>
-      </w:pPr>
-      <w:r>
-        <w:rPr>
-          <w:rFonts w:eastAsiaTheme="minorEastAsia"/>
-        </w:rPr>
-        <w:t xml:space="preserve"> Textové prvky</w:t>
-      </w:r>
-      <w:r>
-        <w:rPr>
-          <w:rFonts w:eastAsiaTheme="minorEastAsia"/>
-        </w:rPr>
-        <w:t xml:space="preserve"> na úv</w:t>
-      </w:r>
-      <w:r>
-        <w:rPr>
-          <w:rFonts w:eastAsiaTheme="minorEastAsia"/>
-        </w:rPr>
-        <w:t>odním menu</w:t>
-      </w:r>
-      <w:r>
-        <w:rPr>
-          <w:rFonts w:eastAsiaTheme="minorEastAsia"/>
-        </w:rPr>
-        <w:t xml:space="preserve"> jsou zvýrazněny</w:t>
-      </w:r>
-      <w:r>
-        <w:rPr>
-          <w:rFonts w:eastAsiaTheme="minorEastAsia"/>
-        </w:rPr>
-        <w:t xml:space="preserve"> zlatou barvou</w:t>
-      </w:r>
-      <w:r>
-        <w:rPr>
-          <w:rFonts w:eastAsiaTheme="minorEastAsia"/>
-        </w:rPr>
-        <w:t>, která v kombinaci s animovaným stínem dodává menu výrazný a dynamický vzhled. Tlačítka jednotlivých možností menu jsou stylizována pomocí poloprůhledného tmavého pozadí a rámečku stejné zlaté barvy, čímž vizuálně zapadají do zbytku rozhraní.</w:t>
-      </w:r>
-    </w:p>
-    <w:p>
-      <w:pPr>
-        <w:spacing w:line="360" w:lineRule="auto"/>
-        <w:rPr>
-          <w:rFonts w:eastAsiaTheme="minorEastAsia"/>
-        </w:rPr>
-      </w:pPr>
-      <w:r>
-        <w:rPr>
-          <w:rFonts w:eastAsiaTheme="minorEastAsia"/>
-        </w:rPr>
-        <w:lastRenderedPageBreak/>
-        <w:t xml:space="preserve"> Instrukce pro uživatele</w:t>
-      </w:r>
-      <w:r>
-        <w:rPr>
-          <w:rFonts w:eastAsiaTheme="minorEastAsia"/>
-        </w:rPr>
-        <w:t xml:space="preserve"> byly vytvořeny jako element překrývající menu po stisknutí tlačítka</w:t>
-      </w:r>
-      <w:r>
-        <w:rPr>
-          <w:rFonts w:eastAsiaTheme="minorEastAsia"/>
-          <w:i/>
-          <w:iCs/>
-        </w:rPr>
-        <w:t xml:space="preserve"> instructions</w:t>
-      </w:r>
-      <w:r>
-        <w:rPr>
-          <w:rFonts w:eastAsiaTheme="minorEastAsia"/>
-        </w:rPr>
-        <w:t xml:space="preserve">. Tento element na levé straně obsahuje v angličtině seznámení uživatele se hrou a na pravé straně se nachází ukázka </w:t>
-      </w:r>
-      <w:r>
-        <w:rPr>
-          <w:rFonts w:eastAsiaTheme="minorEastAsia"/>
-        </w:rPr>
-        <w:t xml:space="preserve">samotné </w:t>
-      </w:r>
-      <w:r>
-        <w:rPr>
-          <w:rFonts w:eastAsiaTheme="minorEastAsia"/>
-        </w:rPr>
-        <w:t>hry.</w:t>
-      </w:r>
-    </w:p>
-    <w:p>
-      <w:pPr>
-        <w:pStyle w:val="Heading3"/>
-      </w:pPr>
-      <w:bookmarkStart w:id="41" w:name="_Toc194844833"/>
-      <w:r>
         <w:t>Responzivita</w:t>
       </w:r>
       <w:bookmarkEnd w:id="41"/>
@@ -12878,7 +13076,7 @@
         <w:keepLines w:val="0"/>
         <w:spacing w:line="360" w:lineRule="auto"/>
       </w:pPr>
-      <w:bookmarkStart w:id="42" w:name="_Toc194844834"/>
+      <w:bookmarkStart w:name="_Toc194844834" w:id="42"/>
       <w:r>
         <w:lastRenderedPageBreak/>
         <w:t>Závěr</w:t>
@@ -12890,30 +13088,47 @@
         <w:spacing w:line="360" w:lineRule="auto"/>
       </w:pPr>
       <w:r>
+        <w:rPr/>
         <w:t>V průběhu vývoje tohoto projektu se naskytlo mnoho komplikací. Většina z nich byla opravena během krátké chvíle, některé však zabraly spoustu času. Nejobtížnější byla implementace chování duchů</w:t>
       </w:r>
       <w:r>
-        <w:t>, jež byla vyřeš</w:t>
-      </w:r>
-      <w:r>
+        <w:rPr/>
+        <w:t xml:space="preserve">, jež byla </w:t>
+      </w:r>
+      <w:r>
+        <w:rPr/>
+        <w:t>vyřeš</w:t>
+      </w:r>
+      <w:r>
+        <w:rPr/>
         <w:t>e</w:t>
       </w:r>
       <w:r>
-        <w:t>na zavedením algoritmu procházejícího grafem</w:t>
-      </w:r>
-      <w:r>
+        <w:rPr/>
+        <w:t>na</w:t>
+      </w:r>
+      <w:r>
+        <w:rPr/>
+        <w:t xml:space="preserve"> zavedením algoritmu procházejícího grafem</w:t>
+      </w:r>
+      <w:r>
+        <w:rPr/>
         <w:t>.</w:t>
       </w:r>
       <w:r>
+        <w:rPr/>
         <w:t xml:space="preserve"> Při návrhu </w:t>
       </w:r>
       <w:r>
+        <w:rPr/>
         <w:t>této logiky</w:t>
       </w:r>
       <w:r>
+        <w:rPr/>
         <w:t xml:space="preserve"> bylo nutné zohlednit vzdálenost ducha vůči hráči.</w:t>
       </w:r>
       <w:r>
+        <w:rPr/>
         <w:t xml:space="preserve"> </w:t>
       </w:r>
     </w:p>
@@ -12983,18 +13198,35 @@
         <w:spacing w:line="360" w:lineRule="auto"/>
       </w:pPr>
       <w:r>
-        <w:t>Poděkování patří mému vedoucímu Janu Tillovi za průběžnou konzultac</w:t>
-      </w:r>
-      <w:r>
+        <w:rPr/>
+        <w:t xml:space="preserve">Poděkování patří mému vedoucímu Janu </w:t>
+      </w:r>
+      <w:r>
+        <w:rPr/>
+        <w:t>Tillovi</w:t>
+      </w:r>
+      <w:r>
+        <w:rPr/>
+        <w:t xml:space="preserve"> za průběžnou konzultac</w:t>
+      </w:r>
+      <w:r>
+        <w:rPr/>
         <w:t xml:space="preserve">i </w:t>
       </w:r>
       <w:r>
+        <w:rPr/>
         <w:t xml:space="preserve">se zpracováním nejen praktické, ale i písemné části. </w:t>
       </w:r>
       <w:r>
-        <w:t>Jeho rady a zpětná vazba přispěly ke zlepšení kvality výsledného projektu</w:t>
-      </w:r>
-      <w:r>
+        <w:rPr/>
+        <w:t xml:space="preserve">Jeho rady a zpětná vazba přispěly ke zlepšení kvality výsledného </w:t>
+      </w:r>
+      <w:r>
+        <w:rPr/>
+        <w:t>projektu</w:t>
+      </w:r>
+      <w:r>
+        <w:rPr/>
         <w:t>.</w:t>
       </w:r>
       <w:r>
@@ -13008,7 +13240,7 @@
         <w:keepLines w:val="0"/>
         <w:spacing w:line="360" w:lineRule="auto"/>
       </w:pPr>
-      <w:bookmarkStart w:id="43" w:name="_Toc194844835"/>
+      <w:bookmarkStart w:name="_Toc194844835" w:id="43"/>
       <w:r>
         <w:lastRenderedPageBreak/>
         <w:t>Přílohy</w:t>
@@ -13022,7 +13254,7 @@
         <w:keepLines w:val="0"/>
         <w:spacing w:before="480" w:after="480" w:line="360" w:lineRule="auto"/>
       </w:pPr>
-      <w:bookmarkStart w:id="44" w:name="_Toc194844836"/>
+      <w:bookmarkStart w:name="_Toc194844836" w:id="44"/>
       <w:r>
         <w:t>Seznam obrázků</w:t>
       </w:r>
@@ -13051,7 +13283,7 @@
       <w:r>
         <w:fldChar w:fldCharType="separate"/>
       </w:r>
-      <w:hyperlink w:anchor="_Toc194846458" w:history="1">
+      <w:hyperlink w:history="1" w:anchor="_Toc194846458">
         <w:r>
           <w:rPr>
             <w:rStyle w:val="Hyperlink"/>
@@ -13124,7 +13356,7 @@
         <w:keepLines w:val="0"/>
         <w:spacing w:before="480" w:after="480" w:line="360" w:lineRule="auto"/>
       </w:pPr>
-      <w:bookmarkStart w:id="45" w:name="_Toc194844837"/>
+      <w:bookmarkStart w:name="_Toc194844837" w:id="45"/>
       <w:r>
         <w:t>Zdroje</w:t>
       </w:r>
@@ -13139,22 +13371,14 @@
         <w:rPr>
           <w:lang w:val="en-US"/>
         </w:rPr>
-        <w:t xml:space="preserve">TypeScript [online]. San Francisco (CA): Wikimedia Foundation, 2001- [cit. 2025-03-25]. </w:t>
-      </w:r>
-      <w:proofErr w:type="spellStart"/>
+        <w:t>TypeScript [online]. San Francisco (CA): Wikimedia Foundation, 2001- [cit. 2025-03-25]. Dostupn</w:t>
+      </w:r>
       <w:r>
         <w:rPr>
           <w:lang w:val="en-US"/>
         </w:rPr>
-        <w:t>Dostupn</w:t>
-      </w:r>
-      <w:r>
-        <w:rPr>
-          <w:lang w:val="en-US"/>
-        </w:rPr>
         <w:t>é</w:t>
       </w:r>
-      <w:proofErr w:type="spellEnd"/>
       <w:r>
         <w:rPr>
           <w:lang w:val="en-US"/>
@@ -13222,7 +13446,7 @@
       <w:r>
         <w:t xml:space="preserve">Visual Studio Code [online]. Microsoft, [2015] [cit. 2025-03-25]. Dostupné z: </w:t>
       </w:r>
-      <w:hyperlink r:id="rId15" w:anchor="vscode-section">
+      <w:hyperlink w:anchor="vscode-section" r:id="rId15">
         <w:r>
           <w:rPr>
             <w:rStyle w:val="Hyperlink"/>
@@ -13297,7 +13521,7 @@
       </w:pPr>
       <w:r>
         <w:rPr>
-          <w:rFonts w:ascii="Calibri" w:eastAsia="Calibri" w:hAnsi="Calibri" w:cs="Calibri"/>
+          <w:rFonts w:ascii="Calibri" w:hAnsi="Calibri" w:eastAsia="Calibri" w:cs="Calibri"/>
         </w:rPr>
         <w:lastRenderedPageBreak/>
         <w:t xml:space="preserve">ChatGPT [online]. 3. 4. 2025. Dostupné z: </w:t>
@@ -13306,14 +13530,14 @@
         <w:r>
           <w:rPr>
             <w:rStyle w:val="Hyperlink"/>
-            <w:rFonts w:ascii="Calibri" w:eastAsia="Calibri" w:hAnsi="Calibri" w:cs="Calibri"/>
+            <w:rFonts w:ascii="Calibri" w:hAnsi="Calibri" w:eastAsia="Calibri" w:cs="Calibri"/>
           </w:rPr>
           <w:t>https://chat.openai.com</w:t>
         </w:r>
       </w:hyperlink>
       <w:r>
         <w:rPr>
-          <w:rFonts w:ascii="Calibri" w:eastAsia="Calibri" w:hAnsi="Calibri" w:cs="Calibri"/>
+          <w:rFonts w:ascii="Calibri" w:hAnsi="Calibri" w:eastAsia="Calibri" w:cs="Calibri"/>
         </w:rPr>
         <w:t>.</w:t>
       </w:r>
@@ -13323,7 +13547,7 @@
         <w:pStyle w:val="FootnoteText"/>
         <w:spacing w:before="480" w:after="480" w:line="360" w:lineRule="auto"/>
       </w:pPr>
-      <w:bookmarkStart w:id="46" w:name="_Hlk194842415"/>
+      <w:bookmarkStart w:name="_Hlk194842415" w:id="46"/>
       <w:r>
         <w:rPr>
           <w:sz w:val="24"/>
@@ -13377,14 +13601,30 @@
         </w:rPr>
         <w:t xml:space="preserve"> Public Pixel Font [online]. 2022 [cit. 2025-04-06]. Dostupné z: </w:t>
       </w:r>
-      <w:hyperlink r:id="rId21" w:tgtFrame="_new" w:history="1">
+      <w:hyperlink w:tgtFrame="_new" w:history="1" r:id="rId21">
         <w:r>
           <w:rPr>
             <w:rStyle w:val="Hyperlink"/>
             <w:sz w:val="24"/>
             <w:szCs w:val="24"/>
           </w:rPr>
-          <w:t>https://opengameart.org/content/public-pixel-font</w:t>
+          <w:t>https://opengameart.org/content/public-pi</w:t>
+        </w:r>
+        <w:r>
+          <w:rPr>
+            <w:rStyle w:val="Hyperlink"/>
+            <w:sz w:val="24"/>
+            <w:szCs w:val="24"/>
+          </w:rPr>
+          <w:t>x</w:t>
+        </w:r>
+        <w:r>
+          <w:rPr>
+            <w:rStyle w:val="Hyperlink"/>
+            <w:sz w:val="24"/>
+            <w:szCs w:val="24"/>
+          </w:rPr>
+          <w:t>el-font</w:t>
         </w:r>
       </w:hyperlink>
       <w:r>
@@ -13434,7 +13674,7 @@
     <w:sectPr>
       <w:headerReference w:type="default" r:id="rId22"/>
       <w:footerReference w:type="default" r:id="rId23"/>
-      <w:pgSz w:w="11906" w:h="16838"/>
+      <w:pgSz w:w="11906" w:h="16838" w:orient="portrait"/>
       <w:pgMar w:top="1417" w:right="1417" w:bottom="1417" w:left="1417" w:header="708" w:footer="708" w:gutter="0"/>
       <w:cols w:space="708"/>
       <w:docGrid w:linePitch="360"/>
@@ -13547,6 +13787,7 @@
         <w:docPartUnique/>
       </w:docPartObj>
     </w:sdtPr>
+    <w:sdtEndPr/>
     <w:sdtContent>
       <w:p>
         <w:pPr>
@@ -13777,7 +14018,7 @@
       <w:r>
         <w:t xml:space="preserve">Visual Studio Code [online]. Microsoft, [2015] [cit. 2025-03-25]. Dostupné z: </w:t>
       </w:r>
-      <w:hyperlink r:id="rId4" w:anchor="vscode-section">
+      <w:hyperlink w:anchor="vscode-section" r:id="rId4">
         <w:r>
           <w:rPr>
             <w:rStyle w:val="Hyperlink"/>
@@ -13968,6 +14209,10 @@
     <w:p>
       <w:pPr>
         <w:pStyle w:val="FootnoteText"/>
+        <w:rPr>
+          <w:color w:val="0000FF"/>
+          <w:u w:val="single"/>
+        </w:rPr>
       </w:pPr>
       <w:r>
         <w:rPr>
@@ -13976,12 +14221,22 @@
         <w:footnoteRef/>
       </w:r>
       <w:r>
+        <w:rPr/>
         <w:t xml:space="preserve"> </w:t>
       </w:r>
       <w:r>
-        <w:t xml:space="preserve">OPEN GAME ART. Public Pixel Font [online]. 29. března 2022 [cit. 2025-04-06]. Dostupné z: </w:t>
-      </w:r>
-      <w:hyperlink r:id="rId10" w:tgtFrame="_new" w:history="1">
+        <w:rPr/>
+        <w:t xml:space="preserve">OPEN GAME ART. Public Pixel Font [online]. 29. března 2022 [cit. 20</w:t>
+      </w:r>
+      <w:r>
+        <w:rPr/>
+        <w:t xml:space="preserve">25-04-06</w:t>
+      </w:r>
+      <w:r>
+        <w:rPr/>
+        <w:t xml:space="preserve">]. Dostupné z: </w:t>
+      </w:r>
+      <w:hyperlink w:tgtFrame="_new" w:history="1" r:id="Rf8bd3f8815234157">
         <w:r>
           <w:rPr>
             <w:color w:val="0000FF"/>
@@ -14058,7 +14313,7 @@
 </file>
 
 <file path=word/header2.xml><?xml version="1.0" encoding="utf-8"?>
-<w:hdr xmlns:wpc="http://schemas.microsoft.com/office/word/2010/wordprocessingCanvas" xmlns:cx="http://schemas.microsoft.com/office/drawing/2014/chartex" xmlns:cx1="http://schemas.microsoft.com/office/drawing/2015/9/8/chartex" xmlns:cx2="http://schemas.microsoft.com/office/drawing/2015/10/21/chartex" xmlns:cx3="http://schemas.microsoft.com/office/drawing/2016/5/9/chartex" xmlns:cx4="http://schemas.microsoft.com/office/drawing/2016/5/10/chartex" xmlns:cx5="http://schemas.microsoft.com/office/drawing/2016/5/11/chartex" xmlns:cx6="http://schemas.microsoft.com/office/drawing/2016/5/12/chartex" xmlns:cx7="http://schemas.microsoft.com/office/drawing/2016/5/13/chartex" xmlns:cx8="http://schemas.microsoft.com/office/drawing/2016/5/14/chartex" xmlns:mc="http://schemas.openxmlformats.org/markup-compatibility/2006" xmlns:aink="http://schemas.microsoft.com/office/drawing/2016/ink" xmlns:am3d="http://schemas.microsoft.com/office/drawing/2017/model3d" xmlns:o="urn:schemas-microsoft-com:office:office" xmlns:oel="http://schemas.microsoft.com/office/2019/extlst" xmlns:r="http://schemas.openxmlformats.org/officeDocument/2006/relationships" xmlns:m="http://schemas.openxmlformats.org/officeDocument/2006/math" xmlns:v="urn:schemas-microsoft-com:vml" xmlns:wp14="http://schemas.microsoft.com/office/word/2010/wordprocessingDrawing" xmlns:wp="http://schemas.openxmlformats.org/drawingml/2006/wordprocessingDrawing" xmlns:w10="urn:schemas-microsoft-com:office:word" xmlns:w="http://schemas.openxmlformats.org/wordprocessingml/2006/main" xmlns:w14="http://schemas.microsoft.com/office/word/2010/wordml" xmlns:w15="http://schemas.microsoft.com/office/word/2012/wordml" xmlns:w16cex="http://schemas.microsoft.com/office/word/2018/wordml/cex" xmlns:w16cid="http://schemas.microsoft.com/office/word/2016/wordml/cid" xmlns:w16="http://schemas.microsoft.com/office/word/2018/wordml" xmlns:w16du="http://schemas.microsoft.com/office/word/2023/wordml/word16du" xmlns:w16sdtdh="http://schemas.microsoft.com/office/word/2020/wordml/sdtdatahash" xmlns:w16sdtfl="http://schemas.microsoft.com/office/word/2024/wordml/sdtformatlock" xmlns:w16se="http://schemas.microsoft.com/office/word/2015/wordml/symex" xmlns:wpg="http://schemas.microsoft.com/office/word/2010/wordprocessingGroup" xmlns:wpi="http://schemas.microsoft.com/office/word/2010/wordprocessingInk" xmlns:wne="http://schemas.microsoft.com/office/word/2006/wordml" xmlns:wps="http://schemas.microsoft.com/office/word/2010/wordprocessingShape" mc:Ignorable="w14 w15 w16se w16cid w16 w16cex w16sdtdh w16sdtfl w16du wp14">
+<w:hdr xmlns:wpc="http://schemas.microsoft.com/office/word/2010/wordprocessingCanvas" xmlns:cx="http://schemas.microsoft.com/office/drawing/2014/chartex" xmlns:cx1="http://schemas.microsoft.com/office/drawing/2015/9/8/chartex" xmlns:cx2="http://schemas.microsoft.com/office/drawing/2015/10/21/chartex" xmlns:cx3="http://schemas.microsoft.com/office/drawing/2016/5/9/chartex" xmlns:cx4="http://schemas.microsoft.com/office/drawing/2016/5/10/chartex" xmlns:cx5="http://schemas.microsoft.com/office/drawing/2016/5/11/chartex" xmlns:cx6="http://schemas.microsoft.com/office/drawing/2016/5/12/chartex" xmlns:cx7="http://schemas.microsoft.com/office/drawing/2016/5/13/chartex" xmlns:cx8="http://schemas.microsoft.com/office/drawing/2016/5/14/chartex" xmlns:mc="http://schemas.openxmlformats.org/markup-compatibility/2006" xmlns:aink="http://schemas.microsoft.com/office/drawing/2016/ink" xmlns:am3d="http://schemas.microsoft.com/office/drawing/2017/model3d" xmlns:o="urn:schemas-microsoft-com:office:office" xmlns:oel="http://schemas.microsoft.com/office/2019/extlst" xmlns:r="http://schemas.openxmlformats.org/officeDocument/2006/relationships" xmlns:m="http://schemas.openxmlformats.org/officeDocument/2006/math" xmlns:v="urn:schemas-microsoft-com:vml" xmlns:wp14="http://schemas.microsoft.com/office/word/2010/wordprocessingDrawing" xmlns:wp="http://schemas.openxmlformats.org/drawingml/2006/wordprocessingDrawing" xmlns:w10="urn:schemas-microsoft-com:office:word" xmlns:w="http://schemas.openxmlformats.org/wordprocessingml/2006/main" xmlns:w14="http://schemas.microsoft.com/office/word/2010/wordml" xmlns:w15="http://schemas.microsoft.com/office/word/2012/wordml" xmlns:w16cex="http://schemas.microsoft.com/office/word/2018/wordml/cex" xmlns:w16cid="http://schemas.microsoft.com/office/word/2016/wordml/cid" xmlns:w16="http://schemas.microsoft.com/office/word/2018/wordml" xmlns:w16du="http://schemas.microsoft.com/office/word/2023/wordml/word16du" xmlns:w16sdtdh="http://schemas.microsoft.com/office/word/2020/wordml/sdtdatahash" xmlns:w16sdtfl="http://schemas.microsoft.com/office/word/2024/wordml/sdtformatlock" xmlns:w16se="http://schemas.microsoft.com/office/word/2015/wordml/symex" xmlns:wpg="http://schemas.microsoft.com/office/word/2010/wordprocessingGroup" xmlns:wpi="http://schemas.microsoft.com/office/word/2010/wordprocessingInk" xmlns:wne="http://schemas.microsoft.com/office/word/2006/wordml" xmlns:wps="http://schemas.microsoft.com/office/word/2010/wordprocessingShape" xmlns:a="http://schemas.openxmlformats.org/drawingml/2006/main" xmlns:pic="http://schemas.openxmlformats.org/drawingml/2006/picture" xmlns:a14="http://schemas.microsoft.com/office/drawing/2010/main" mc:Ignorable="w14 w15 w16se w16cid w16 w16cex w16sdtdh w16sdtfl w16du wp14">
   <w:p>
     <w:pPr>
       <w:pStyle w:val="Header"/>
@@ -14125,67 +14380,67 @@
 <int2:intelligence xmlns:int2="http://schemas.microsoft.com/office/intelligence/2020/intelligence" xmlns:oel="http://schemas.microsoft.com/office/2019/extlst">
   <int2:observations>
     <int2:textHash int2:hashCode="75DrC4JT2b9OSr" int2:id="AHS9dN3M">
-      <int2:state int2:value="Rejected" int2:type="AugLoop_Text_Critique"/>
+      <int2:state int2:type="AugLoop_Text_Critique" int2:value="Rejected"/>
     </int2:textHash>
     <int2:textHash int2:hashCode="HhFQ50RrNd+4Hv" int2:id="ca2OxzSP">
-      <int2:state int2:value="Rejected" int2:type="AugLoop_Text_Critique"/>
+      <int2:state int2:type="AugLoop_Text_Critique" int2:value="Rejected"/>
     </int2:textHash>
     <int2:textHash int2:hashCode="x9XxvT9r7gojTm" int2:id="2XPU58nY">
-      <int2:state int2:value="Rejected" int2:type="AugLoop_Text_Critique"/>
+      <int2:state int2:type="AugLoop_Text_Critique" int2:value="Rejected"/>
     </int2:textHash>
     <int2:textHash int2:hashCode="alVHZryxA9KTEb" int2:id="2rMZUh9w">
-      <int2:state int2:value="Rejected" int2:type="AugLoop_Text_Critique"/>
+      <int2:state int2:type="AugLoop_Text_Critique" int2:value="Rejected"/>
     </int2:textHash>
     <int2:textHash int2:hashCode="QCRwD9nwVSdMUp" int2:id="59iExXte">
-      <int2:state int2:value="Rejected" int2:type="AugLoop_Text_Critique"/>
+      <int2:state int2:type="AugLoop_Text_Critique" int2:value="Rejected"/>
     </int2:textHash>
     <int2:textHash int2:hashCode="pKGB1r4FLYHkWG" int2:id="5N7CNp6S">
-      <int2:state int2:value="Rejected" int2:type="AugLoop_Text_Critique"/>
+      <int2:state int2:type="AugLoop_Text_Critique" int2:value="Rejected"/>
     </int2:textHash>
     <int2:textHash int2:hashCode="CaqjxdsvjPUSi5" int2:id="7RI2JzdA">
-      <int2:state int2:value="Rejected" int2:type="AugLoop_Text_Critique"/>
+      <int2:state int2:type="AugLoop_Text_Critique" int2:value="Rejected"/>
     </int2:textHash>
     <int2:textHash int2:hashCode="eqFYNfD7Zhk87g" int2:id="B7nMGcnz">
-      <int2:state int2:value="Rejected" int2:type="AugLoop_Text_Critique"/>
+      <int2:state int2:type="AugLoop_Text_Critique" int2:value="Rejected"/>
     </int2:textHash>
     <int2:textHash int2:hashCode="lsfhdB0oTbbwLd" int2:id="LJP8hg8x">
-      <int2:state int2:value="Rejected" int2:type="AugLoop_Text_Critique"/>
+      <int2:state int2:type="AugLoop_Text_Critique" int2:value="Rejected"/>
     </int2:textHash>
     <int2:textHash int2:hashCode="dC4DtdmuWxZsoR" int2:id="N566CNJf">
-      <int2:state int2:value="Rejected" int2:type="AugLoop_Text_Critique"/>
+      <int2:state int2:type="AugLoop_Text_Critique" int2:value="Rejected"/>
     </int2:textHash>
     <int2:textHash int2:hashCode="vdBJONyCNCjh1o" int2:id="NTfckIEW">
-      <int2:state int2:value="Rejected" int2:type="AugLoop_Text_Critique"/>
+      <int2:state int2:type="AugLoop_Text_Critique" int2:value="Rejected"/>
     </int2:textHash>
     <int2:textHash int2:hashCode="Y/dE178zo6FB2F" int2:id="RUSpiCJy">
-      <int2:state int2:value="Rejected" int2:type="AugLoop_Text_Critique"/>
+      <int2:state int2:type="AugLoop_Text_Critique" int2:value="Rejected"/>
     </int2:textHash>
     <int2:textHash int2:hashCode="+52oYb24iVzyH2" int2:id="YSUzxeZF">
-      <int2:state int2:value="Rejected" int2:type="AugLoop_Text_Critique"/>
+      <int2:state int2:type="AugLoop_Text_Critique" int2:value="Rejected"/>
     </int2:textHash>
     <int2:textHash int2:hashCode="rYzuZxOOcwCdTi" int2:id="biTSGsYb">
-      <int2:state int2:value="Rejected" int2:type="AugLoop_Text_Critique"/>
+      <int2:state int2:type="AugLoop_Text_Critique" int2:value="Rejected"/>
     </int2:textHash>
     <int2:textHash int2:hashCode="mZ2bL9Kl18RkRW" int2:id="fX3ZzyeW">
-      <int2:state int2:value="Rejected" int2:type="AugLoop_Text_Critique"/>
+      <int2:state int2:type="AugLoop_Text_Critique" int2:value="Rejected"/>
     </int2:textHash>
     <int2:textHash int2:hashCode="MBGKoaqKBvpTZX" int2:id="fuaoyXYh">
-      <int2:state int2:value="Rejected" int2:type="AugLoop_Text_Critique"/>
+      <int2:state int2:type="AugLoop_Text_Critique" int2:value="Rejected"/>
     </int2:textHash>
     <int2:textHash int2:hashCode="SoO3ZRqXGNEihE" int2:id="hOuz7ccm">
-      <int2:state int2:value="Rejected" int2:type="AugLoop_Text_Critique"/>
+      <int2:state int2:type="AugLoop_Text_Critique" int2:value="Rejected"/>
     </int2:textHash>
     <int2:textHash int2:hashCode="b08IjVWv1BbyGh" int2:id="hfYc3VoQ">
-      <int2:state int2:value="Rejected" int2:type="AugLoop_Text_Critique"/>
+      <int2:state int2:type="AugLoop_Text_Critique" int2:value="Rejected"/>
     </int2:textHash>
     <int2:textHash int2:hashCode="xGCKv1PwrqXfCM" int2:id="stywLvxl">
-      <int2:state int2:value="Rejected" int2:type="AugLoop_Text_Critique"/>
+      <int2:state int2:type="AugLoop_Text_Critique" int2:value="Rejected"/>
     </int2:textHash>
     <int2:textHash int2:hashCode="NXeqXRV0JHgJSz" int2:id="viFfFTq7">
-      <int2:state int2:value="Rejected" int2:type="AugLoop_Text_Critique"/>
+      <int2:state int2:type="AugLoop_Text_Critique" int2:value="Rejected"/>
     </int2:textHash>
     <int2:textHash int2:hashCode="v+En5kRnyhVzUE" int2:id="w2EU8cKc">
-      <int2:state int2:value="Rejected" int2:type="AugLoop_Text_Critique"/>
+      <int2:state int2:type="AugLoop_Text_Critique" int2:value="Rejected"/>
     </int2:textHash>
   </int2:observations>
   <int2:intelligenceSettings/>
@@ -14484,7 +14739,7 @@
   <w:docDefaults>
     <w:rPrDefault>
       <w:rPr>
-        <w:rFonts w:asciiTheme="minorHAnsi" w:eastAsiaTheme="minorHAnsi" w:hAnsiTheme="minorHAnsi" w:cstheme="minorBidi"/>
+        <w:rFonts w:asciiTheme="minorHAnsi" w:hAnsiTheme="minorHAnsi" w:eastAsiaTheme="minorHAnsi" w:cstheme="minorBidi"/>
         <w:sz w:val="22"/>
         <w:szCs w:val="22"/>
         <w:lang w:val="cs-CZ" w:eastAsia="en-US" w:bidi="ar-SA"/>
@@ -14499,14 +14754,14 @@
   <w:latentStyles w:defLockedState="0" w:defUIPriority="99" w:defSemiHidden="0" w:defUnhideWhenUsed="0" w:defQFormat="0" w:count="376">
     <w:lsdException w:name="Normal" w:uiPriority="0" w:qFormat="1"/>
     <w:lsdException w:name="heading 1" w:uiPriority="9" w:qFormat="1"/>
-    <w:lsdException w:name="heading 2" w:semiHidden="1" w:uiPriority="9" w:unhideWhenUsed="1" w:qFormat="1"/>
-    <w:lsdException w:name="heading 3" w:semiHidden="1" w:uiPriority="9" w:unhideWhenUsed="1" w:qFormat="1"/>
-    <w:lsdException w:name="heading 4" w:semiHidden="1" w:uiPriority="9" w:unhideWhenUsed="1" w:qFormat="1"/>
-    <w:lsdException w:name="heading 5" w:semiHidden="1" w:uiPriority="9" w:unhideWhenUsed="1" w:qFormat="1"/>
-    <w:lsdException w:name="heading 6" w:semiHidden="1" w:uiPriority="9" w:unhideWhenUsed="1" w:qFormat="1"/>
-    <w:lsdException w:name="heading 7" w:semiHidden="1" w:uiPriority="9" w:unhideWhenUsed="1" w:qFormat="1"/>
-    <w:lsdException w:name="heading 8" w:semiHidden="1" w:uiPriority="9" w:unhideWhenUsed="1" w:qFormat="1"/>
-    <w:lsdException w:name="heading 9" w:semiHidden="1" w:uiPriority="9" w:unhideWhenUsed="1" w:qFormat="1"/>
+    <w:lsdException w:name="heading 2" w:uiPriority="9" w:semiHidden="1" w:unhideWhenUsed="1" w:qFormat="1"/>
+    <w:lsdException w:name="heading 3" w:uiPriority="9" w:semiHidden="1" w:unhideWhenUsed="1" w:qFormat="1"/>
+    <w:lsdException w:name="heading 4" w:uiPriority="9" w:semiHidden="1" w:unhideWhenUsed="1" w:qFormat="1"/>
+    <w:lsdException w:name="heading 5" w:uiPriority="9" w:semiHidden="1" w:unhideWhenUsed="1" w:qFormat="1"/>
+    <w:lsdException w:name="heading 6" w:uiPriority="9" w:semiHidden="1" w:unhideWhenUsed="1" w:qFormat="1"/>
+    <w:lsdException w:name="heading 7" w:uiPriority="9" w:semiHidden="1" w:unhideWhenUsed="1" w:qFormat="1"/>
+    <w:lsdException w:name="heading 8" w:uiPriority="9" w:semiHidden="1" w:unhideWhenUsed="1" w:qFormat="1"/>
+    <w:lsdException w:name="heading 9" w:uiPriority="9" w:semiHidden="1" w:unhideWhenUsed="1" w:qFormat="1"/>
     <w:lsdException w:name="index 1" w:semiHidden="1" w:unhideWhenUsed="1"/>
     <w:lsdException w:name="index 2" w:semiHidden="1" w:unhideWhenUsed="1"/>
     <w:lsdException w:name="index 3" w:semiHidden="1" w:unhideWhenUsed="1"/>
@@ -14516,22 +14771,22 @@
     <w:lsdException w:name="index 7" w:semiHidden="1" w:unhideWhenUsed="1"/>
     <w:lsdException w:name="index 8" w:semiHidden="1" w:unhideWhenUsed="1"/>
     <w:lsdException w:name="index 9" w:semiHidden="1" w:unhideWhenUsed="1"/>
-    <w:lsdException w:name="toc 1" w:semiHidden="1" w:uiPriority="39" w:unhideWhenUsed="1"/>
-    <w:lsdException w:name="toc 2" w:semiHidden="1" w:uiPriority="39" w:unhideWhenUsed="1"/>
-    <w:lsdException w:name="toc 3" w:semiHidden="1" w:uiPriority="39" w:unhideWhenUsed="1"/>
-    <w:lsdException w:name="toc 4" w:semiHidden="1" w:uiPriority="39" w:unhideWhenUsed="1"/>
-    <w:lsdException w:name="toc 5" w:semiHidden="1" w:uiPriority="39" w:unhideWhenUsed="1"/>
-    <w:lsdException w:name="toc 6" w:semiHidden="1" w:uiPriority="39" w:unhideWhenUsed="1"/>
-    <w:lsdException w:name="toc 7" w:semiHidden="1" w:uiPriority="39" w:unhideWhenUsed="1"/>
-    <w:lsdException w:name="toc 8" w:semiHidden="1" w:uiPriority="39" w:unhideWhenUsed="1"/>
-    <w:lsdException w:name="toc 9" w:semiHidden="1" w:uiPriority="39" w:unhideWhenUsed="1"/>
+    <w:lsdException w:name="toc 1" w:uiPriority="39" w:semiHidden="1" w:unhideWhenUsed="1"/>
+    <w:lsdException w:name="toc 2" w:uiPriority="39" w:semiHidden="1" w:unhideWhenUsed="1"/>
+    <w:lsdException w:name="toc 3" w:uiPriority="39" w:semiHidden="1" w:unhideWhenUsed="1"/>
+    <w:lsdException w:name="toc 4" w:uiPriority="39" w:semiHidden="1" w:unhideWhenUsed="1"/>
+    <w:lsdException w:name="toc 5" w:uiPriority="39" w:semiHidden="1" w:unhideWhenUsed="1"/>
+    <w:lsdException w:name="toc 6" w:uiPriority="39" w:semiHidden="1" w:unhideWhenUsed="1"/>
+    <w:lsdException w:name="toc 7" w:uiPriority="39" w:semiHidden="1" w:unhideWhenUsed="1"/>
+    <w:lsdException w:name="toc 8" w:uiPriority="39" w:semiHidden="1" w:unhideWhenUsed="1"/>
+    <w:lsdException w:name="toc 9" w:uiPriority="39" w:semiHidden="1" w:unhideWhenUsed="1"/>
     <w:lsdException w:name="Normal Indent" w:semiHidden="1" w:unhideWhenUsed="1"/>
     <w:lsdException w:name="footnote text" w:semiHidden="1" w:unhideWhenUsed="1"/>
     <w:lsdException w:name="annotation text" w:semiHidden="1" w:unhideWhenUsed="1"/>
     <w:lsdException w:name="header" w:semiHidden="1" w:unhideWhenUsed="1"/>
     <w:lsdException w:name="footer" w:semiHidden="1" w:unhideWhenUsed="1"/>
     <w:lsdException w:name="index heading" w:semiHidden="1" w:unhideWhenUsed="1"/>
-    <w:lsdException w:name="caption" w:semiHidden="1" w:uiPriority="35" w:unhideWhenUsed="1" w:qFormat="1"/>
+    <w:lsdException w:name="caption" w:uiPriority="35" w:semiHidden="1" w:unhideWhenUsed="1" w:qFormat="1"/>
     <w:lsdException w:name="table of figures" w:semiHidden="1" w:unhideWhenUsed="1"/>
     <w:lsdException w:name="envelope address" w:semiHidden="1" w:unhideWhenUsed="1"/>
     <w:lsdException w:name="envelope return" w:semiHidden="1" w:unhideWhenUsed="1"/>
@@ -14562,7 +14817,7 @@
     <w:lsdException w:name="Title" w:uiPriority="10" w:qFormat="1"/>
     <w:lsdException w:name="Closing" w:semiHidden="1" w:unhideWhenUsed="1"/>
     <w:lsdException w:name="Signature" w:semiHidden="1" w:unhideWhenUsed="1"/>
-    <w:lsdException w:name="Default Paragraph Font" w:semiHidden="1" w:uiPriority="1" w:unhideWhenUsed="1"/>
+    <w:lsdException w:name="Default Paragraph Font" w:uiPriority="1" w:semiHidden="1" w:unhideWhenUsed="1"/>
     <w:lsdException w:name="Body Text" w:semiHidden="1" w:unhideWhenUsed="1"/>
     <w:lsdException w:name="Body Text Indent" w:semiHidden="1" w:unhideWhenUsed="1"/>
     <w:lsdException w:name="List Continue" w:semiHidden="1" w:unhideWhenUsed="1"/>
@@ -14762,8 +15017,8 @@
     <w:lsdException w:name="Subtle Reference" w:uiPriority="31" w:qFormat="1"/>
     <w:lsdException w:name="Intense Reference" w:uiPriority="32" w:qFormat="1"/>
     <w:lsdException w:name="Book Title" w:uiPriority="33" w:qFormat="1"/>
-    <w:lsdException w:name="Bibliography" w:semiHidden="1" w:uiPriority="37" w:unhideWhenUsed="1"/>
-    <w:lsdException w:name="TOC Heading" w:semiHidden="1" w:uiPriority="39" w:unhideWhenUsed="1" w:qFormat="1"/>
+    <w:lsdException w:name="Bibliography" w:uiPriority="37" w:semiHidden="1" w:unhideWhenUsed="1"/>
+    <w:lsdException w:name="TOC Heading" w:uiPriority="39" w:semiHidden="1" w:unhideWhenUsed="1" w:qFormat="1"/>
     <w:lsdException w:name="Plain Table 1" w:uiPriority="41"/>
     <w:lsdException w:name="Plain Table 2" w:uiPriority="42"/>
     <w:lsdException w:name="Plain Table 3" w:uiPriority="43"/>
@@ -14874,7 +15129,7 @@
     <w:lsdException w:name="Unresolved Mention" w:semiHidden="1" w:unhideWhenUsed="1"/>
     <w:lsdException w:name="Smart Link" w:semiHidden="1" w:unhideWhenUsed="1"/>
   </w:latentStyles>
-  <w:style w:type="paragraph" w:default="1" w:styleId="Normal">
+  <w:style w:type="paragraph" w:styleId="Normal" w:default="1">
     <w:name w:val="Normal"/>
     <w:qFormat/>
     <w:rsid w:val="3B346D58"/>
@@ -14905,7 +15160,7 @@
       <w:outlineLvl w:val="0"/>
     </w:pPr>
     <w:rPr>
-      <w:rFonts w:asciiTheme="majorHAnsi" w:eastAsiaTheme="majorEastAsia" w:hAnsiTheme="majorHAnsi" w:cstheme="majorBidi"/>
+      <w:rFonts w:asciiTheme="majorHAnsi" w:hAnsiTheme="majorHAnsi" w:eastAsiaTheme="majorEastAsia" w:cstheme="majorBidi"/>
       <w:b/>
       <w:bCs/>
       <w:color w:val="1F497D" w:themeColor="text2"/>
@@ -14933,7 +15188,7 @@
       <w:outlineLvl w:val="1"/>
     </w:pPr>
     <w:rPr>
-      <w:rFonts w:asciiTheme="majorHAnsi" w:eastAsiaTheme="majorEastAsia" w:hAnsiTheme="majorHAnsi" w:cstheme="majorBidi"/>
+      <w:rFonts w:asciiTheme="majorHAnsi" w:hAnsiTheme="majorHAnsi" w:eastAsiaTheme="majorEastAsia" w:cstheme="majorBidi"/>
       <w:b/>
       <w:bCs/>
       <w:color w:val="4F81BD" w:themeColor="accent1"/>
@@ -14964,7 +15219,7 @@
       <w:outlineLvl w:val="2"/>
     </w:pPr>
     <w:rPr>
-      <w:rFonts w:asciiTheme="majorHAnsi" w:eastAsiaTheme="majorEastAsia" w:hAnsiTheme="majorHAnsi" w:cstheme="majorBidi"/>
+      <w:rFonts w:asciiTheme="majorHAnsi" w:hAnsiTheme="majorHAnsi" w:eastAsiaTheme="majorEastAsia" w:cstheme="majorBidi"/>
       <w:b/>
       <w:bCs/>
       <w:color w:val="4F81BD" w:themeColor="accent1"/>
@@ -14992,7 +15247,7 @@
       <w:outlineLvl w:val="3"/>
     </w:pPr>
     <w:rPr>
-      <w:rFonts w:asciiTheme="majorHAnsi" w:eastAsiaTheme="majorEastAsia" w:hAnsiTheme="majorHAnsi" w:cstheme="majorBidi"/>
+      <w:rFonts w:asciiTheme="majorHAnsi" w:hAnsiTheme="majorHAnsi" w:eastAsiaTheme="majorEastAsia" w:cstheme="majorBidi"/>
       <w:b/>
       <w:bCs/>
       <w:i/>
@@ -15021,7 +15276,7 @@
       <w:outlineLvl w:val="4"/>
     </w:pPr>
     <w:rPr>
-      <w:rFonts w:asciiTheme="majorHAnsi" w:eastAsiaTheme="majorEastAsia" w:hAnsiTheme="majorHAnsi" w:cstheme="majorBidi"/>
+      <w:rFonts w:asciiTheme="majorHAnsi" w:hAnsiTheme="majorHAnsi" w:eastAsiaTheme="majorEastAsia" w:cstheme="majorBidi"/>
       <w:color w:val="243F60"/>
     </w:rPr>
   </w:style>
@@ -15046,7 +15301,7 @@
       <w:outlineLvl w:val="5"/>
     </w:pPr>
     <w:rPr>
-      <w:rFonts w:asciiTheme="majorHAnsi" w:eastAsiaTheme="majorEastAsia" w:hAnsiTheme="majorHAnsi" w:cstheme="majorBidi"/>
+      <w:rFonts w:asciiTheme="majorHAnsi" w:hAnsiTheme="majorHAnsi" w:eastAsiaTheme="majorEastAsia" w:cstheme="majorBidi"/>
       <w:i/>
       <w:iCs/>
       <w:color w:val="243F60"/>
@@ -15073,7 +15328,7 @@
       <w:outlineLvl w:val="6"/>
     </w:pPr>
     <w:rPr>
-      <w:rFonts w:asciiTheme="majorHAnsi" w:eastAsiaTheme="majorEastAsia" w:hAnsiTheme="majorHAnsi" w:cstheme="majorBidi"/>
+      <w:rFonts w:asciiTheme="majorHAnsi" w:hAnsiTheme="majorHAnsi" w:eastAsiaTheme="majorEastAsia" w:cstheme="majorBidi"/>
       <w:i/>
       <w:iCs/>
       <w:color w:val="404040" w:themeColor="text1" w:themeTint="BF"/>
@@ -15100,7 +15355,7 @@
       <w:outlineLvl w:val="7"/>
     </w:pPr>
     <w:rPr>
-      <w:rFonts w:asciiTheme="majorHAnsi" w:eastAsiaTheme="majorEastAsia" w:hAnsiTheme="majorHAnsi" w:cstheme="majorBidi"/>
+      <w:rFonts w:asciiTheme="majorHAnsi" w:hAnsiTheme="majorHAnsi" w:eastAsiaTheme="majorEastAsia" w:cstheme="majorBidi"/>
       <w:color w:val="404040" w:themeColor="text1" w:themeTint="BF"/>
       <w:sz w:val="20"/>
       <w:szCs w:val="20"/>
@@ -15127,7 +15382,7 @@
       <w:outlineLvl w:val="8"/>
     </w:pPr>
     <w:rPr>
-      <w:rFonts w:asciiTheme="majorHAnsi" w:eastAsiaTheme="majorEastAsia" w:hAnsiTheme="majorHAnsi" w:cstheme="majorBidi"/>
+      <w:rFonts w:asciiTheme="majorHAnsi" w:hAnsiTheme="majorHAnsi" w:eastAsiaTheme="majorEastAsia" w:cstheme="majorBidi"/>
       <w:i/>
       <w:iCs/>
       <w:color w:val="404040" w:themeColor="text1" w:themeTint="BF"/>
@@ -15135,13 +15390,12 @@
       <w:szCs w:val="20"/>
     </w:rPr>
   </w:style>
-  <w:style w:type="character" w:default="1" w:styleId="DefaultParagraphFont">
+  <w:style w:type="character" w:styleId="DefaultParagraphFont" w:default="1">
     <w:name w:val="Default Paragraph Font"/>
     <w:uiPriority w:val="1"/>
-    <w:semiHidden/>
     <w:unhideWhenUsed/>
   </w:style>
-  <w:style w:type="table" w:default="1" w:styleId="TableNormal">
+  <w:style w:type="table" w:styleId="TableNormal" w:default="1">
     <w:name w:val="Normal Table"/>
     <w:uiPriority w:val="99"/>
     <w:semiHidden/>
@@ -15156,7 +15410,7 @@
       </w:tblCellMar>
     </w:tblPr>
   </w:style>
-  <w:style w:type="numbering" w:default="1" w:styleId="NoList">
+  <w:style w:type="numbering" w:styleId="NoList" w:default="1">
     <w:name w:val="No List"/>
     <w:uiPriority w:val="99"/>
     <w:semiHidden/>
@@ -15179,7 +15433,7 @@
       <w:szCs w:val="16"/>
     </w:rPr>
   </w:style>
-  <w:style w:type="character" w:customStyle="1" w:styleId="BalloonTextChar">
+  <w:style w:type="character" w:styleId="BalloonTextChar" w:customStyle="1">
     <w:name w:val="Balloon Text Char"/>
     <w:basedOn w:val="DefaultParagraphFont"/>
     <w:link w:val="BalloonText"/>
@@ -15217,7 +15471,7 @@
       <w:szCs w:val="20"/>
     </w:rPr>
   </w:style>
-  <w:style w:type="character" w:customStyle="1" w:styleId="CommentTextChar">
+  <w:style w:type="character" w:styleId="CommentTextChar" w:customStyle="1">
     <w:name w:val="Comment Text Char"/>
     <w:basedOn w:val="DefaultParagraphFont"/>
     <w:link w:val="CommentText"/>
@@ -15243,7 +15497,7 @@
       <w:bCs/>
     </w:rPr>
   </w:style>
-  <w:style w:type="character" w:customStyle="1" w:styleId="CommentSubjectChar">
+  <w:style w:type="character" w:styleId="CommentSubjectChar" w:customStyle="1">
     <w:name w:val="Comment Subject Char"/>
     <w:basedOn w:val="CommentTextChar"/>
     <w:link w:val="CommentSubject"/>
@@ -15257,14 +15511,14 @@
       <w:szCs w:val="20"/>
     </w:rPr>
   </w:style>
-  <w:style w:type="character" w:customStyle="1" w:styleId="Heading1Char">
+  <w:style w:type="character" w:styleId="Heading1Char" w:customStyle="1">
     <w:name w:val="Heading 1 Char"/>
     <w:basedOn w:val="DefaultParagraphFont"/>
     <w:link w:val="Heading1"/>
     <w:uiPriority w:val="9"/>
     <w:rsid w:val="002E30F6"/>
     <w:rPr>
-      <w:rFonts w:asciiTheme="majorHAnsi" w:eastAsiaTheme="majorEastAsia" w:hAnsiTheme="majorHAnsi" w:cstheme="majorBidi"/>
+      <w:rFonts w:asciiTheme="majorHAnsi" w:hAnsiTheme="majorHAnsi" w:eastAsiaTheme="majorEastAsia" w:cstheme="majorBidi"/>
       <w:b/>
       <w:bCs/>
       <w:color w:val="1F497D" w:themeColor="text2"/>
@@ -15314,14 +15568,14 @@
       <w:u w:val="single"/>
     </w:rPr>
   </w:style>
-  <w:style w:type="character" w:customStyle="1" w:styleId="Heading2Char">
+  <w:style w:type="character" w:styleId="Heading2Char" w:customStyle="1">
     <w:name w:val="Heading 2 Char"/>
     <w:basedOn w:val="DefaultParagraphFont"/>
     <w:link w:val="Heading2"/>
     <w:uiPriority w:val="9"/>
     <w:rsid w:val="00EF6BDD"/>
     <w:rPr>
-      <w:rFonts w:asciiTheme="majorHAnsi" w:eastAsiaTheme="majorEastAsia" w:hAnsiTheme="majorHAnsi" w:cstheme="majorBidi"/>
+      <w:rFonts w:asciiTheme="majorHAnsi" w:hAnsiTheme="majorHAnsi" w:eastAsiaTheme="majorEastAsia" w:cstheme="majorBidi"/>
       <w:b/>
       <w:bCs/>
       <w:color w:val="4F81BD" w:themeColor="accent1"/>
@@ -15329,14 +15583,14 @@
       <w:szCs w:val="26"/>
     </w:rPr>
   </w:style>
-  <w:style w:type="character" w:customStyle="1" w:styleId="Heading3Char">
+  <w:style w:type="character" w:styleId="Heading3Char" w:customStyle="1">
     <w:name w:val="Heading 3 Char"/>
     <w:basedOn w:val="DefaultParagraphFont"/>
     <w:link w:val="Heading3"/>
     <w:uiPriority w:val="9"/>
     <w:rsid w:val="00EF6BDD"/>
     <w:rPr>
-      <w:rFonts w:asciiTheme="majorHAnsi" w:eastAsiaTheme="majorEastAsia" w:hAnsiTheme="majorHAnsi" w:cstheme="majorBidi"/>
+      <w:rFonts w:asciiTheme="majorHAnsi" w:hAnsiTheme="majorHAnsi" w:eastAsiaTheme="majorEastAsia" w:cstheme="majorBidi"/>
       <w:b/>
       <w:bCs/>
       <w:color w:val="4F81BD" w:themeColor="accent1"/>
@@ -15344,14 +15598,14 @@
       <w:szCs w:val="26"/>
     </w:rPr>
   </w:style>
-  <w:style w:type="character" w:customStyle="1" w:styleId="Heading4Char">
+  <w:style w:type="character" w:styleId="Heading4Char" w:customStyle="1">
     <w:name w:val="Heading 4 Char"/>
     <w:basedOn w:val="DefaultParagraphFont"/>
     <w:link w:val="Heading4"/>
     <w:uiPriority w:val="9"/>
     <w:rsid w:val="00DB5932"/>
     <w:rPr>
-      <w:rFonts w:asciiTheme="majorHAnsi" w:eastAsiaTheme="majorEastAsia" w:hAnsiTheme="majorHAnsi" w:cstheme="majorBidi"/>
+      <w:rFonts w:asciiTheme="majorHAnsi" w:hAnsiTheme="majorHAnsi" w:eastAsiaTheme="majorEastAsia" w:cstheme="majorBidi"/>
       <w:b/>
       <w:bCs/>
       <w:i/>
@@ -15359,7 +15613,7 @@
       <w:color w:val="4F81BD" w:themeColor="accent1"/>
     </w:rPr>
   </w:style>
-  <w:style w:type="character" w:customStyle="1" w:styleId="Heading5Char">
+  <w:style w:type="character" w:styleId="Heading5Char" w:customStyle="1">
     <w:name w:val="Heading 5 Char"/>
     <w:basedOn w:val="DefaultParagraphFont"/>
     <w:link w:val="Heading5"/>
@@ -15367,11 +15621,11 @@
     <w:semiHidden/>
     <w:rsid w:val="00DB5932"/>
     <w:rPr>
-      <w:rFonts w:asciiTheme="majorHAnsi" w:eastAsiaTheme="majorEastAsia" w:hAnsiTheme="majorHAnsi" w:cstheme="majorBidi"/>
+      <w:rFonts w:asciiTheme="majorHAnsi" w:hAnsiTheme="majorHAnsi" w:eastAsiaTheme="majorEastAsia" w:cstheme="majorBidi"/>
       <w:color w:val="243F60" w:themeColor="accent1" w:themeShade="7F"/>
     </w:rPr>
   </w:style>
-  <w:style w:type="character" w:customStyle="1" w:styleId="Heading6Char">
+  <w:style w:type="character" w:styleId="Heading6Char" w:customStyle="1">
     <w:name w:val="Heading 6 Char"/>
     <w:basedOn w:val="DefaultParagraphFont"/>
     <w:link w:val="Heading6"/>
@@ -15379,13 +15633,13 @@
     <w:semiHidden/>
     <w:rsid w:val="00DB5932"/>
     <w:rPr>
-      <w:rFonts w:asciiTheme="majorHAnsi" w:eastAsiaTheme="majorEastAsia" w:hAnsiTheme="majorHAnsi" w:cstheme="majorBidi"/>
+      <w:rFonts w:asciiTheme="majorHAnsi" w:hAnsiTheme="majorHAnsi" w:eastAsiaTheme="majorEastAsia" w:cstheme="majorBidi"/>
       <w:i/>
       <w:iCs/>
       <w:color w:val="243F60" w:themeColor="accent1" w:themeShade="7F"/>
     </w:rPr>
   </w:style>
-  <w:style w:type="character" w:customStyle="1" w:styleId="Heading7Char">
+  <w:style w:type="character" w:styleId="Heading7Char" w:customStyle="1">
     <w:name w:val="Heading 7 Char"/>
     <w:basedOn w:val="DefaultParagraphFont"/>
     <w:link w:val="Heading7"/>
@@ -15393,13 +15647,13 @@
     <w:semiHidden/>
     <w:rsid w:val="00DB5932"/>
     <w:rPr>
-      <w:rFonts w:asciiTheme="majorHAnsi" w:eastAsiaTheme="majorEastAsia" w:hAnsiTheme="majorHAnsi" w:cstheme="majorBidi"/>
+      <w:rFonts w:asciiTheme="majorHAnsi" w:hAnsiTheme="majorHAnsi" w:eastAsiaTheme="majorEastAsia" w:cstheme="majorBidi"/>
       <w:i/>
       <w:iCs/>
       <w:color w:val="404040" w:themeColor="text1" w:themeTint="BF"/>
     </w:rPr>
   </w:style>
-  <w:style w:type="character" w:customStyle="1" w:styleId="Heading8Char">
+  <w:style w:type="character" w:styleId="Heading8Char" w:customStyle="1">
     <w:name w:val="Heading 8 Char"/>
     <w:basedOn w:val="DefaultParagraphFont"/>
     <w:link w:val="Heading8"/>
@@ -15407,13 +15661,13 @@
     <w:semiHidden/>
     <w:rsid w:val="00DB5932"/>
     <w:rPr>
-      <w:rFonts w:asciiTheme="majorHAnsi" w:eastAsiaTheme="majorEastAsia" w:hAnsiTheme="majorHAnsi" w:cstheme="majorBidi"/>
+      <w:rFonts w:asciiTheme="majorHAnsi" w:hAnsiTheme="majorHAnsi" w:eastAsiaTheme="majorEastAsia" w:cstheme="majorBidi"/>
       <w:color w:val="404040" w:themeColor="text1" w:themeTint="BF"/>
       <w:sz w:val="20"/>
       <w:szCs w:val="20"/>
     </w:rPr>
   </w:style>
-  <w:style w:type="character" w:customStyle="1" w:styleId="Heading9Char">
+  <w:style w:type="character" w:styleId="Heading9Char" w:customStyle="1">
     <w:name w:val="Heading 9 Char"/>
     <w:basedOn w:val="DefaultParagraphFont"/>
     <w:link w:val="Heading9"/>
@@ -15421,7 +15675,7 @@
     <w:semiHidden/>
     <w:rsid w:val="00DB5932"/>
     <w:rPr>
-      <w:rFonts w:asciiTheme="majorHAnsi" w:eastAsiaTheme="majorEastAsia" w:hAnsiTheme="majorHAnsi" w:cstheme="majorBidi"/>
+      <w:rFonts w:asciiTheme="majorHAnsi" w:hAnsiTheme="majorHAnsi" w:eastAsiaTheme="majorEastAsia" w:cstheme="majorBidi"/>
       <w:i/>
       <w:iCs/>
       <w:color w:val="404040" w:themeColor="text1" w:themeTint="BF"/>
@@ -15444,7 +15698,7 @@
       <w:spacing w:before="0" w:after="0"/>
     </w:pPr>
   </w:style>
-  <w:style w:type="character" w:customStyle="1" w:styleId="HeaderChar">
+  <w:style w:type="character" w:styleId="HeaderChar" w:customStyle="1">
     <w:name w:val="Header Char"/>
     <w:basedOn w:val="DefaultParagraphFont"/>
     <w:link w:val="Header"/>
@@ -15469,7 +15723,7 @@
       <w:spacing w:before="0" w:after="0"/>
     </w:pPr>
   </w:style>
-  <w:style w:type="character" w:customStyle="1" w:styleId="FooterChar">
+  <w:style w:type="character" w:styleId="FooterChar" w:customStyle="1">
     <w:name w:val="Footer Char"/>
     <w:basedOn w:val="DefaultParagraphFont"/>
     <w:link w:val="Footer"/>
@@ -15529,13 +15783,13 @@
       <w:ind w:firstLine="0"/>
     </w:pPr>
     <w:rPr>
-      <w:rFonts w:ascii="Courier New" w:eastAsia="Times New Roman" w:hAnsi="Courier New" w:cs="Courier New"/>
+      <w:rFonts w:ascii="Courier New" w:hAnsi="Courier New" w:eastAsia="Times New Roman" w:cs="Courier New"/>
       <w:sz w:val="20"/>
       <w:szCs w:val="20"/>
       <w:lang w:eastAsia="cs-CZ"/>
     </w:rPr>
   </w:style>
-  <w:style w:type="character" w:customStyle="1" w:styleId="HTMLPreformattedChar">
+  <w:style w:type="character" w:styleId="HTMLPreformattedChar" w:customStyle="1">
     <w:name w:val="HTML Preformatted Char"/>
     <w:basedOn w:val="DefaultParagraphFont"/>
     <w:link w:val="HTMLPreformatted"/>
@@ -15543,7 +15797,7 @@
     <w:semiHidden/>
     <w:rsid w:val="007D416D"/>
     <w:rPr>
-      <w:rFonts w:ascii="Courier New" w:eastAsia="Times New Roman" w:hAnsi="Courier New" w:cs="Courier New"/>
+      <w:rFonts w:ascii="Courier New" w:hAnsi="Courier New" w:eastAsia="Times New Roman" w:cs="Courier New"/>
       <w:sz w:val="20"/>
       <w:szCs w:val="20"/>
       <w:lang w:eastAsia="cs-CZ"/>
@@ -15588,12 +15842,12 @@
       <w:ind w:left="480"/>
     </w:pPr>
   </w:style>
-  <w:style w:type="character" w:customStyle="1" w:styleId="apple-converted-space">
+  <w:style w:type="character" w:styleId="apple-converted-space" w:customStyle="1">
     <w:name w:val="apple-converted-space"/>
     <w:basedOn w:val="DefaultParagraphFont"/>
     <w:rsid w:val="007B1388"/>
   </w:style>
-  <w:style w:type="paragraph" w:customStyle="1" w:styleId="Citace">
+  <w:style w:type="paragraph" w:styleId="Citace" w:customStyle="1">
     <w:name w:val="Citace"/>
     <w:basedOn w:val="Normal"/>
     <w:link w:val="CitaceChar"/>
@@ -15624,7 +15878,7 @@
       <w:szCs w:val="20"/>
     </w:rPr>
   </w:style>
-  <w:style w:type="character" w:customStyle="1" w:styleId="CitaceChar">
+  <w:style w:type="character" w:styleId="CitaceChar" w:customStyle="1">
     <w:name w:val="Citace Char"/>
     <w:basedOn w:val="DefaultParagraphFont"/>
     <w:link w:val="Citace"/>
@@ -15634,7 +15888,7 @@
       <w:sz w:val="24"/>
     </w:rPr>
   </w:style>
-  <w:style w:type="character" w:customStyle="1" w:styleId="FootnoteTextChar">
+  <w:style w:type="character" w:styleId="FootnoteTextChar" w:customStyle="1">
     <w:name w:val="Footnote Text Char"/>
     <w:basedOn w:val="DefaultParagraphFont"/>
     <w:link w:val="FootnoteText"/>
@@ -15699,12 +15953,12 @@
     </w:pPr>
     <w:tblPr>
       <w:tblBorders>
-        <w:top w:val="single" w:sz="4" w:space="0" w:color="000000" w:themeColor="text1"/>
-        <w:left w:val="single" w:sz="4" w:space="0" w:color="000000" w:themeColor="text1"/>
-        <w:bottom w:val="single" w:sz="4" w:space="0" w:color="000000" w:themeColor="text1"/>
-        <w:right w:val="single" w:sz="4" w:space="0" w:color="000000" w:themeColor="text1"/>
-        <w:insideH w:val="single" w:sz="4" w:space="0" w:color="000000" w:themeColor="text1"/>
-        <w:insideV w:val="single" w:sz="4" w:space="0" w:color="000000" w:themeColor="text1"/>
+        <w:top w:val="single" w:color="000000" w:themeColor="text1" w:sz="4" w:space="0"/>
+        <w:left w:val="single" w:color="000000" w:themeColor="text1" w:sz="4" w:space="0"/>
+        <w:bottom w:val="single" w:color="000000" w:themeColor="text1" w:sz="4" w:space="0"/>
+        <w:right w:val="single" w:color="000000" w:themeColor="text1" w:sz="4" w:space="0"/>
+        <w:insideH w:val="single" w:color="000000" w:themeColor="text1" w:sz="4" w:space="0"/>
+        <w:insideV w:val="single" w:color="000000" w:themeColor="text1" w:sz="4" w:space="0"/>
       </w:tblBorders>
     </w:tblPr>
   </w:style>
@@ -15731,7 +15985,7 @@
       <w:bCs/>
     </w:rPr>
   </w:style>
-  <w:style w:type="character" w:customStyle="1" w:styleId="overflow-hidden">
+  <w:style w:type="character" w:styleId="overflow-hidden" w:customStyle="1">
     <w:name w:val="overflow-hidden"/>
     <w:basedOn w:val="DefaultParagraphFont"/>
     <w:rsid w:val="00BE158B"/>

--- a/docs/RP-FÍLA-ONDŘEJ-3AI-TILL.docx
+++ b/docs/RP-FÍLA-ONDŘEJ-3AI-TILL.docx
@@ -4616,13 +4616,17 @@
       </w:r>
       <w:bookmarkEnd w:id="6"/>
     </w:p>
-    <w:p w14:noSpellErr="1">
+    <w:p>
       <w:pPr>
         <w:spacing w:line="360" w:lineRule="auto"/>
       </w:pPr>
       <w:r>
         <w:rPr/>
-        <w:t xml:space="preserve">TypeScript je </w:t>
+        <w:t xml:space="preserve">TypeScript</w:t>
+      </w:r>
+      <w:r>
+        <w:rPr/>
+        <w:t xml:space="preserve"> je </w:t>
       </w:r>
       <w:r>
         <w:rPr/>
@@ -4685,15 +4689,47 @@
       </w:r>
       <w:r>
         <w:rPr/>
-        <w:t xml:space="preserve"> o prvky známé z objektově orientovaného programování (OOP), jako jsou rozhraní (interfaces), modifikátory přístupu</w:t>
-      </w:r>
-      <w:r>
-        <w:rPr/>
-        <w:t xml:space="preserve"> (access modifiers)</w:t>
-      </w:r>
-      <w:r>
-        <w:rPr/>
-        <w:t xml:space="preserve"> nebo abstraktní třídy. Díky statickému typování TypeScript umožňuje odhalit chyby, nebo pot</w:t>
+        <w:t xml:space="preserve"> o prvky známé z objektově orientovaného programování (OOP), jako jsou rozhraní (</w:t>
+      </w:r>
+      <w:r>
+        <w:rPr/>
+        <w:t xml:space="preserve">interfaces</w:t>
+      </w:r>
+      <w:r>
+        <w:rPr/>
+        <w:t xml:space="preserve">), modifikátory přístupu</w:t>
+      </w:r>
+      <w:r>
+        <w:rPr/>
+        <w:t xml:space="preserve"> (</w:t>
+      </w:r>
+      <w:r>
+        <w:rPr/>
+        <w:t xml:space="preserve">access</w:t>
+      </w:r>
+      <w:r>
+        <w:rPr/>
+        <w:t xml:space="preserve"> </w:t>
+      </w:r>
+      <w:r>
+        <w:rPr/>
+        <w:t xml:space="preserve">modifiers</w:t>
+      </w:r>
+      <w:r>
+        <w:rPr/>
+        <w:t xml:space="preserve">)</w:t>
+      </w:r>
+      <w:r>
+        <w:rPr/>
+        <w:t xml:space="preserve"> nebo abstraktní třídy. Díky statickému typování </w:t>
+      </w:r>
+      <w:r>
+        <w:rPr/>
+        <w:t xml:space="preserve">TypeScript</w:t>
+      </w:r>
+      <w:r>
+        <w:rPr/>
+        <w:t xml:space="preserve"> umožňuje odhalit chyby, nebo pot</w:t>
       </w:r>
       <w:r>
         <w:rPr/>
@@ -4723,12 +4759,42 @@
         <w:rPr>
           <w:rFonts w:ascii="Calibri" w:hAnsi="Calibri" w:eastAsia="Calibri" w:cs="Calibri"/>
         </w:rPr>
-        <w:t xml:space="preserve">TypeScript se kompiluje do standardního JavaScriptu, který je poté možné spustit v jakémkoli prostředí podporujícím JavaScript, například v prohlížeči, nebo pomocí softwaru Node.js. Tento výsledný </w:t>
+        <w:t xml:space="preserve">TypeScript</w:t>
       </w:r>
       <w:r>
         <w:rPr>
           <w:rFonts w:ascii="Calibri" w:hAnsi="Calibri" w:eastAsia="Calibri" w:cs="Calibri"/>
         </w:rPr>
+        <w:t xml:space="preserve"> se kompiluje do standar</w:t>
+      </w:r>
+      <w:r>
+        <w:rPr>
+          <w:rFonts w:ascii="Calibri" w:hAnsi="Calibri" w:eastAsia="Calibri" w:cs="Calibri"/>
+        </w:rPr>
+        <w:t xml:space="preserve">d</w:t>
+      </w:r>
+      <w:r>
+        <w:rPr>
+          <w:rFonts w:ascii="Calibri" w:hAnsi="Calibri" w:eastAsia="Calibri" w:cs="Calibri"/>
+        </w:rPr>
+        <w:t xml:space="preserve">ního </w:t>
+      </w:r>
+      <w:r>
+        <w:rPr>
+          <w:rFonts w:ascii="Calibri" w:hAnsi="Calibri" w:eastAsia="Calibri" w:cs="Calibri"/>
+        </w:rPr>
+        <w:t xml:space="preserve">JavaScriptu</w:t>
+      </w:r>
+      <w:r>
+        <w:rPr>
+          <w:rFonts w:ascii="Calibri" w:hAnsi="Calibri" w:eastAsia="Calibri" w:cs="Calibri"/>
+        </w:rPr>
+        <w:t xml:space="preserve">, který je poté možné spustit v jakémkoli prostředí podporujícím JavaScript, například v prohlížeči, nebo pomocí softwaru Node.js. Tento výsledný </w:t>
+      </w:r>
+      <w:r>
+        <w:rPr>
+          <w:rFonts w:ascii="Calibri" w:hAnsi="Calibri" w:eastAsia="Calibri" w:cs="Calibri"/>
+        </w:rPr>
         <w:t>j</w:t>
       </w:r>
       <w:r>
@@ -4747,7 +4813,13 @@
         <w:rPr>
           <w:rFonts w:ascii="Calibri" w:hAnsi="Calibri" w:eastAsia="Calibri" w:cs="Calibri"/>
         </w:rPr>
-        <w:t>criptový kód lze následně propojit s HTML.</w:t>
+        <w:t>criptový</w:t>
+      </w:r>
+      <w:r>
+        <w:rPr>
+          <w:rFonts w:ascii="Calibri" w:hAnsi="Calibri" w:eastAsia="Calibri" w:cs="Calibri"/>
+        </w:rPr>
+        <w:t xml:space="preserve"> kód lze následně propojit s HTML.</w:t>
       </w:r>
       <w:r>
         <w:rPr>
@@ -6286,34 +6358,62 @@
         <w:spacing w:line="360" w:lineRule="auto"/>
       </w:pPr>
       <w:r>
+        <w:rPr/>
         <w:t>Pr</w:t>
       </w:r>
       <w:r>
-        <w:t>o práci s daty uloženými ve formátu JSON bylo třeba v TypeScriptu tato data načíst, aby bylo možné s nimi manipulovat</w:t>
-      </w:r>
-      <w:r>
-        <w:t xml:space="preserve"> Před nahráním dat ze souboru bylo zapotřebí deklarovat proměnnou </w:t>
-      </w:r>
-      <w:r>
-        <w:rPr>
-          <w:i/>
-          <w:iCs/>
+        <w:rPr/>
+        <w:t xml:space="preserve">o práci s daty uloženými ve formátu JSON bylo třeba v </w:t>
+      </w:r>
+      <w:r>
+        <w:rPr/>
+        <w:t>TypeScriptu</w:t>
+      </w:r>
+      <w:r>
+        <w:rPr/>
+        <w:t xml:space="preserve"> tato data načíst, aby bylo možné s nimi manipulovat</w:t>
+      </w:r>
+      <w:r>
+        <w:rPr/>
+        <w:t xml:space="preserve">. </w:t>
+      </w:r>
+      <w:r>
+        <w:rPr/>
+        <w:t xml:space="preserve">Před nahráním dat ze souboru bylo zapotřebí deklarovat proměnnou </w:t>
+      </w:r>
+      <w:r>
+        <w:rPr>
+          <w:i w:val="1"/>
+          <w:iCs w:val="1"/>
         </w:rPr>
         <w:t>currentMap</w:t>
       </w:r>
       <w:r>
+        <w:rPr/>
         <w:t>, která bude obsahovat nahrané inf</w:t>
       </w:r>
       <w:r>
-        <w:t xml:space="preserve">ormace. Poněvadž všechny mapy mají stejný rozměr, tak tato proměnná symbolizuje prázdné dvojrozměrné pole s </w:t>
-      </w:r>
-      <w:r>
+        <w:rPr/>
+        <w:t>ormace. Poněvadž všechny mapy mají stejný rozměr, tak tato proměnná symbolizuje prázdné dvo</w:t>
+      </w:r>
+      <w:r>
+        <w:rPr/>
+        <w:t>u</w:t>
+      </w:r>
+      <w:r>
+        <w:rPr/>
+        <w:t xml:space="preserve">rozměrné pole s </w:t>
+      </w:r>
+      <w:r>
+        <w:rPr/>
         <w:t>třiadvaceti</w:t>
       </w:r>
       <w:r>
+        <w:rPr/>
         <w:t xml:space="preserve"> prázdnými jednorozměrnými poli.</w:t>
       </w:r>
       <w:r>
+        <w:rPr/>
         <w:t xml:space="preserve"> </w:t>
       </w:r>
     </w:p>
@@ -7318,78 +7418,14 @@
       <w:pPr>
         <w:spacing w:line="360" w:lineRule="auto"/>
         <w:rPr>
-          <w:rFonts w:eastAsiaTheme="minorEastAsia"/>
-        </w:rPr>
-      </w:pPr>
-      <w:r>
-        <w:rPr>
-          <w:rFonts w:eastAsiaTheme="minorEastAsia"/>
+          <w:rFonts w:eastAsia="ＭＳ 明朝" w:eastAsiaTheme="minorEastAsia"/>
+        </w:rPr>
+      </w:pPr>
+      <w:r>
+        <w:rPr>
+          <w:rFonts w:eastAsia="ＭＳ 明朝" w:eastAsiaTheme="minorEastAsia"/>
         </w:rPr>
         <w:t xml:space="preserve">Pro vizuální reprezentaci herní mapy byl využit HTML element </w:t>
-      </w:r>
-      <w:r>
-        <w:rPr>
-          <w:rFonts w:eastAsiaTheme="minorEastAsia"/>
-          <w:i/>
-          <w:iCs/>
-        </w:rPr>
-        <w:t>&lt;canvas&gt;</w:t>
-      </w:r>
-      <w:r>
-        <w:rPr>
-          <w:rFonts w:eastAsiaTheme="minorEastAsia"/>
-        </w:rPr>
-        <w:t xml:space="preserve">, který byl do dokumentu přidán prostřednictvím TypeScriptu. Rozměry tohoto plátna byly nastaveny tak, aby každý blok na mapě měl </w:t>
-      </w:r>
-      <w:r>
-        <w:rPr>
-          <w:rFonts w:eastAsiaTheme="minorEastAsia"/>
-        </w:rPr>
-        <w:t>rozměry čtverce 24</w:t>
-      </w:r>
-      <w:r>
-        <w:rPr>
-          <w:rFonts w:eastAsiaTheme="minorEastAsia"/>
-        </w:rPr>
-        <w:t>x24</w:t>
-      </w:r>
-      <w:r>
-        <w:rPr>
-          <w:rFonts w:eastAsiaTheme="minorEastAsia"/>
-        </w:rPr>
-        <w:t>, což bylo nezbytné vzhledem k tomu, že</w:t>
-      </w:r>
-      <w:r>
-        <w:rPr>
-          <w:rFonts w:eastAsiaTheme="minorEastAsia"/>
-        </w:rPr>
-        <w:t xml:space="preserve"> žádná</w:t>
-      </w:r>
-      <w:r>
-        <w:rPr>
-          <w:rFonts w:eastAsiaTheme="minorEastAsia"/>
-        </w:rPr>
-        <w:t xml:space="preserve"> mapa neobsahuje stejné množství řádků a sloupců. </w:t>
-      </w:r>
-    </w:p>
-    <w:p w14:noSpellErr="1">
-      <w:pPr>
-        <w:spacing w:line="360" w:lineRule="auto"/>
-        <w:rPr>
-          <w:rFonts w:eastAsia="ＭＳ 明朝" w:eastAsiaTheme="minorEastAsia"/>
-        </w:rPr>
-      </w:pPr>
-      <w:r>
-        <w:rPr>
-          <w:rFonts w:eastAsia="ＭＳ 明朝" w:eastAsiaTheme="minorEastAsia"/>
-        </w:rPr>
-        <w:t>Dále bylo nutné vytvořit štětec</w:t>
-      </w:r>
-      <w:r>
-        <w:rPr>
-          <w:rFonts w:eastAsia="ＭＳ 明朝" w:eastAsiaTheme="minorEastAsia"/>
-        </w:rPr>
-        <w:t xml:space="preserve"> uložený v konstantě </w:t>
       </w:r>
       <w:r>
         <w:rPr>
@@ -7397,19 +7433,7 @@
           <w:i w:val="1"/>
           <w:iCs w:val="1"/>
         </w:rPr>
-        <w:t>ctx</w:t>
-      </w:r>
-      <w:r>
-        <w:rPr>
-          <w:rFonts w:eastAsia="ＭＳ 明朝" w:eastAsiaTheme="minorEastAsia"/>
-        </w:rPr>
-        <w:t>, jenž umožňuje uživateli malovat na plátno</w:t>
-      </w:r>
-      <w:r>
-        <w:rPr>
-          <w:rFonts w:eastAsia="ＭＳ 明朝" w:eastAsiaTheme="minorEastAsia"/>
-        </w:rPr>
-        <w:t xml:space="preserve"> (</w:t>
+        <w:t>&lt;</w:t>
       </w:r>
       <w:r>
         <w:rPr>
@@ -7422,48 +7446,84 @@
       <w:r>
         <w:rPr>
           <w:rFonts w:eastAsia="ＭＳ 明朝" w:eastAsiaTheme="minorEastAsia"/>
-        </w:rPr>
-        <w:t>)</w:t>
-      </w:r>
-      <w:r>
-        <w:rPr>
-          <w:rFonts w:eastAsia="ＭＳ 明朝" w:eastAsiaTheme="minorEastAsia"/>
-        </w:rPr>
-        <w:t xml:space="preserve">. </w:t>
-      </w:r>
-      <w:r>
-        <w:rPr>
-          <w:rFonts w:eastAsia="ＭＳ 明朝" w:eastAsiaTheme="minorEastAsia"/>
-        </w:rPr>
-        <w:t xml:space="preserve">Zároveň byl nastaven tak, aby malování bylo možné pouze ve dvou dimenzích. </w:t>
-      </w:r>
-    </w:p>
-    <w:p>
-      <w:pPr>
-        <w:spacing w:line="360" w:lineRule="auto"/>
-        <w:rPr>
-          <w:rFonts w:eastAsia="ＭＳ 明朝" w:eastAsiaTheme="minorEastAsia"/>
-        </w:rPr>
-      </w:pPr>
-      <w:r>
-        <w:rPr>
-          <w:rFonts w:eastAsia="ＭＳ 明朝" w:eastAsiaTheme="minorEastAsia"/>
-        </w:rPr>
-        <w:t xml:space="preserve">Po vytvoření těchto dvou základních komponent bylo třeba implementovat několik funkcí, které zajišťují vykreslení jednotlivých prvků na mapě, včetně zdí, jídla a speciálních schopností. Po načtení mapy pomocí funkce </w:t>
-      </w:r>
-      <w:r>
-        <w:rPr>
-          <w:rFonts w:eastAsia="ＭＳ 明朝" w:eastAsiaTheme="minorEastAsia"/>
           <w:i w:val="1"/>
           <w:iCs w:val="1"/>
         </w:rPr>
-        <w:t>loadData</w:t>
-      </w:r>
-      <w:r>
-        <w:rPr>
-          <w:rFonts w:eastAsia="ＭＳ 明朝" w:eastAsiaTheme="minorEastAsia"/>
-        </w:rPr>
-        <w:t xml:space="preserve"> do proměnné </w:t>
+        <w:t>&gt;</w:t>
+      </w:r>
+      <w:r>
+        <w:rPr>
+          <w:rFonts w:eastAsia="ＭＳ 明朝" w:eastAsiaTheme="minorEastAsia"/>
+        </w:rPr>
+        <w:t xml:space="preserve">, který byl do dokumentu přidán prostřednictvím </w:t>
+      </w:r>
+      <w:r>
+        <w:rPr>
+          <w:rFonts w:eastAsia="ＭＳ 明朝" w:eastAsiaTheme="minorEastAsia"/>
+        </w:rPr>
+        <w:t>TypeScriptu</w:t>
+      </w:r>
+      <w:r>
+        <w:rPr>
+          <w:rFonts w:eastAsia="ＭＳ 明朝" w:eastAsiaTheme="minorEastAsia"/>
+        </w:rPr>
+        <w:t xml:space="preserve">. Rozměry tohoto plátna byly nastaveny tak, aby každý blok na mapě měl </w:t>
+      </w:r>
+      <w:r>
+        <w:rPr>
+          <w:rFonts w:eastAsia="ＭＳ 明朝" w:eastAsiaTheme="minorEastAsia"/>
+        </w:rPr>
+        <w:t>rozměry čtverce 24</w:t>
+      </w:r>
+      <w:r>
+        <w:rPr>
+          <w:rFonts w:eastAsia="ＭＳ 明朝" w:eastAsiaTheme="minorEastAsia"/>
+        </w:rPr>
+        <w:t>x24</w:t>
+      </w:r>
+      <w:r>
+        <w:rPr>
+          <w:rFonts w:eastAsia="ＭＳ 明朝" w:eastAsiaTheme="minorEastAsia"/>
+        </w:rPr>
+        <w:t>, což bylo nezbytné</w:t>
+      </w:r>
+      <w:r>
+        <w:rPr>
+          <w:rFonts w:eastAsia="ＭＳ 明朝" w:eastAsiaTheme="minorEastAsia"/>
+        </w:rPr>
+        <w:t xml:space="preserve"> vzhledem k tomu, že</w:t>
+      </w:r>
+      <w:r>
+        <w:rPr>
+          <w:rFonts w:eastAsia="ＭＳ 明朝" w:eastAsiaTheme="minorEastAsia"/>
+        </w:rPr>
+        <w:t xml:space="preserve"> žádná</w:t>
+      </w:r>
+      <w:r>
+        <w:rPr>
+          <w:rFonts w:eastAsia="ＭＳ 明朝" w:eastAsiaTheme="minorEastAsia"/>
+        </w:rPr>
+        <w:t xml:space="preserve"> mapa neobsahuje stejné množství řádků a sloupců. </w:t>
+      </w:r>
+    </w:p>
+    <w:p w14:noSpellErr="1">
+      <w:pPr>
+        <w:spacing w:line="360" w:lineRule="auto"/>
+        <w:rPr>
+          <w:rFonts w:eastAsia="ＭＳ 明朝" w:eastAsiaTheme="minorEastAsia"/>
+        </w:rPr>
+      </w:pPr>
+      <w:r>
+        <w:rPr>
+          <w:rFonts w:eastAsia="ＭＳ 明朝" w:eastAsiaTheme="minorEastAsia"/>
+        </w:rPr>
+        <w:t>Dále bylo nutné vytvořit štětec</w:t>
+      </w:r>
+      <w:r>
+        <w:rPr>
+          <w:rFonts w:eastAsia="ＭＳ 明朝" w:eastAsiaTheme="minorEastAsia"/>
+        </w:rPr>
+        <w:t xml:space="preserve"> uložený v konstantě </w:t>
       </w:r>
       <w:r>
         <w:rPr>
@@ -7471,6 +7531,80 @@
           <w:i w:val="1"/>
           <w:iCs w:val="1"/>
         </w:rPr>
+        <w:t>ctx</w:t>
+      </w:r>
+      <w:r>
+        <w:rPr>
+          <w:rFonts w:eastAsia="ＭＳ 明朝" w:eastAsiaTheme="minorEastAsia"/>
+        </w:rPr>
+        <w:t>, jenž umožňuje uživateli malovat na plátno</w:t>
+      </w:r>
+      <w:r>
+        <w:rPr>
+          <w:rFonts w:eastAsia="ＭＳ 明朝" w:eastAsiaTheme="minorEastAsia"/>
+        </w:rPr>
+        <w:t xml:space="preserve"> (</w:t>
+      </w:r>
+      <w:r>
+        <w:rPr>
+          <w:rFonts w:eastAsia="ＭＳ 明朝" w:eastAsiaTheme="minorEastAsia"/>
+          <w:i w:val="1"/>
+          <w:iCs w:val="1"/>
+        </w:rPr>
+        <w:t>canvas</w:t>
+      </w:r>
+      <w:r>
+        <w:rPr>
+          <w:rFonts w:eastAsia="ＭＳ 明朝" w:eastAsiaTheme="minorEastAsia"/>
+        </w:rPr>
+        <w:t>)</w:t>
+      </w:r>
+      <w:r>
+        <w:rPr>
+          <w:rFonts w:eastAsia="ＭＳ 明朝" w:eastAsiaTheme="minorEastAsia"/>
+        </w:rPr>
+        <w:t xml:space="preserve">. </w:t>
+      </w:r>
+      <w:r>
+        <w:rPr>
+          <w:rFonts w:eastAsia="ＭＳ 明朝" w:eastAsiaTheme="minorEastAsia"/>
+        </w:rPr>
+        <w:t xml:space="preserve">Zároveň byl nastaven tak, aby malování bylo možné pouze ve dvou dimenzích. </w:t>
+      </w:r>
+    </w:p>
+    <w:p>
+      <w:pPr>
+        <w:spacing w:line="360" w:lineRule="auto"/>
+        <w:rPr>
+          <w:rFonts w:eastAsia="ＭＳ 明朝" w:eastAsiaTheme="minorEastAsia"/>
+        </w:rPr>
+      </w:pPr>
+      <w:r>
+        <w:rPr>
+          <w:rFonts w:eastAsia="ＭＳ 明朝" w:eastAsiaTheme="minorEastAsia"/>
+        </w:rPr>
+        <w:t xml:space="preserve">Po vytvoření těchto dvou základních komponent bylo třeba implementovat několik funkcí, které zajišťují vykreslení jednotlivých prvků na mapě, včetně zdí, jídla a speciálních schopností. Po načtení mapy pomocí funkce </w:t>
+      </w:r>
+      <w:r>
+        <w:rPr>
+          <w:rFonts w:eastAsia="ＭＳ 明朝" w:eastAsiaTheme="minorEastAsia"/>
+          <w:i w:val="1"/>
+          <w:iCs w:val="1"/>
+        </w:rPr>
+        <w:t>loadData</w:t>
+      </w:r>
+      <w:r>
+        <w:rPr>
+          <w:rFonts w:eastAsia="ＭＳ 明朝" w:eastAsiaTheme="minorEastAsia"/>
+        </w:rPr>
+        <w:t xml:space="preserve"> do proměnné </w:t>
+      </w:r>
+      <w:r>
+        <w:rPr>
+          <w:rFonts w:eastAsia="ＭＳ 明朝" w:eastAsiaTheme="minorEastAsia"/>
+          <w:i w:val="1"/>
+          <w:iCs w:val="1"/>
+        </w:rPr>
         <w:t>currentMap</w:t>
       </w:r>
       <w:r>
@@ -7560,107 +7694,181 @@
         <w:spacing w:line="360" w:lineRule="auto"/>
       </w:pPr>
       <w:r>
+        <w:rPr/>
         <w:t xml:space="preserve">Portál v mém projektu </w:t>
       </w:r>
       <w:r>
+        <w:rPr/>
         <w:t>je implementován</w:t>
       </w:r>
       <w:r>
-        <w:t xml:space="preserve"> pouze v první mapě, která byla vytvořena na základě originální hry. Princip pohybu přes teleport nejen u Pac-Mana, ale i duchů</w:t>
-      </w:r>
-      <w:r>
+        <w:rPr/>
+        <w:t xml:space="preserve"> pouze v první mapě, která byla vytvořena na základě originální hry. Princip pohybu přes teleport</w:t>
+      </w:r>
+      <w:r>
+        <w:rPr/>
+        <w:t xml:space="preserve"> </w:t>
+      </w:r>
+      <w:r>
+        <w:rPr/>
+        <w:t>nejen u Pac-Mana, ale i duchů</w:t>
+      </w:r>
+      <w:r>
+        <w:rPr/>
         <w:t>,</w:t>
       </w:r>
       <w:r>
+        <w:rPr/>
         <w:t xml:space="preserve"> spočívá v tom, že </w:t>
       </w:r>
       <w:r>
+        <w:rPr/>
         <w:t>p</w:t>
       </w:r>
       <w:r>
+        <w:rPr/>
         <w:t>okud se jeden z krajních bodů</w:t>
       </w:r>
       <w:r>
+        <w:rPr/>
         <w:t xml:space="preserve"> v daném směru</w:t>
       </w:r>
       <w:r>
-        <w:t xml:space="preserve"> Pac-Mana nebo duchů ocitne na kraji herní mapy a </w:t>
-      </w:r>
-      <w:r>
+        <w:rPr/>
+        <w:t xml:space="preserve"> Pac-Mana</w:t>
+      </w:r>
+      <w:r>
+        <w:rPr/>
+        <w:t xml:space="preserve"> </w:t>
+      </w:r>
+      <w:r>
+        <w:rPr/>
+        <w:t xml:space="preserve">nebo duchů ocitne na kraji herní mapy a </w:t>
+      </w:r>
+      <w:r>
+        <w:rPr/>
         <w:t xml:space="preserve">Pac-Man nebo duch se </w:t>
       </w:r>
       <w:r>
+        <w:rPr/>
         <w:t>pohybuj</w:t>
       </w:r>
       <w:r>
+        <w:rPr/>
         <w:t xml:space="preserve">í </w:t>
       </w:r>
       <w:r>
+        <w:rPr/>
         <w:t>směrem k vchodu do teleportu, nastaví se jeho souřadnice na východ teleportu</w:t>
       </w:r>
       <w:r>
+        <w:rPr/>
+        <w:t>.</w:t>
+      </w:r>
+      <w:r>
         <w:rPr>
           <w:rFonts w:ascii="Calibri" w:hAnsi="Calibri" w:eastAsia="Calibri" w:cs="Calibri"/>
         </w:rPr>
-        <w:t xml:space="preserve"> Současně se zachová směr pohybu, kterým do teleportu vnikli a pokračují v pohybu tímto směrem.</w:t>
-      </w:r>
-      <w:r>
+        <w:t xml:space="preserve"> Současně se zachová směr pohybu, kterým do teleportu vnikli</w:t>
+      </w:r>
+      <w:r>
+        <w:rPr>
+          <w:rFonts w:ascii="Calibri" w:hAnsi="Calibri" w:eastAsia="Calibri" w:cs="Calibri"/>
+        </w:rPr>
+        <w:t xml:space="preserve">, </w:t>
+      </w:r>
+      <w:r>
+        <w:rPr>
+          <w:rFonts w:ascii="Calibri" w:hAnsi="Calibri" w:eastAsia="Calibri" w:cs="Calibri"/>
+        </w:rPr>
+        <w:t>a pokračují v pohybu tímto směrem.</w:t>
+      </w:r>
+      <w:r>
+        <w:rPr/>
         <w:t xml:space="preserve"> </w:t>
       </w:r>
       <w:r>
+        <w:rPr/>
         <w:t xml:space="preserve">Tato logika je ve třídě </w:t>
       </w:r>
       <w:r>
         <w:rPr>
-          <w:i/>
-          <w:iCs/>
+          <w:i w:val="1"/>
+          <w:iCs w:val="1"/>
         </w:rPr>
         <w:t>Pacman</w:t>
       </w:r>
       <w:r>
+        <w:rPr/>
         <w:t xml:space="preserve"> uložena v metodě </w:t>
       </w:r>
       <w:r>
         <w:rPr>
-          <w:i/>
-          <w:iCs/>
+          <w:i w:val="1"/>
+          <w:iCs w:val="1"/>
         </w:rPr>
         <w:t>teleportPacman</w:t>
       </w:r>
       <w:r>
+        <w:rPr/>
         <w:t xml:space="preserve"> a ve třídě </w:t>
       </w:r>
       <w:r>
         <w:rPr>
-          <w:i/>
-          <w:iCs/>
+          <w:i w:val="1"/>
+          <w:iCs w:val="1"/>
         </w:rPr>
         <w:t>Ghost</w:t>
       </w:r>
       <w:r>
+        <w:rPr/>
         <w:t xml:space="preserve"> uložena v metodě </w:t>
       </w:r>
       <w:r>
         <w:rPr>
-          <w:i/>
-          <w:iCs/>
+          <w:i w:val="1"/>
+          <w:iCs w:val="1"/>
         </w:rPr>
         <w:t>teleportGhost</w:t>
       </w:r>
       <w:r>
-        <w:t>, obě tyto metody se nachází před kontrolou kolizí v m</w:t>
-      </w:r>
-      <w:r>
+        <w:rPr>
+          <w:i w:val="1"/>
+          <w:iCs w:val="1"/>
+        </w:rPr>
+        <w:t xml:space="preserve">. </w:t>
+      </w:r>
+      <w:r>
+        <w:rPr>
+          <w:i w:val="0"/>
+          <w:iCs w:val="0"/>
+        </w:rPr>
+        <w:t>O</w:t>
+      </w:r>
+      <w:r>
+        <w:rPr>
+          <w:i w:val="0"/>
+          <w:iCs w:val="0"/>
+        </w:rPr>
+        <w:t>bě tyto metody se nachází před k</w:t>
+      </w:r>
+      <w:r>
+        <w:rPr/>
+        <w:t>ontrolou kolizí v m</w:t>
+      </w:r>
+      <w:r>
+        <w:rPr/>
         <w:t xml:space="preserve">etodě </w:t>
       </w:r>
       <w:r>
         <w:rPr>
-          <w:i/>
-          <w:iCs/>
+          <w:i w:val="1"/>
+          <w:iCs w:val="1"/>
         </w:rPr>
         <w:t>wallCollision</w:t>
       </w:r>
       <w:r>
+        <w:rPr/>
         <w:t>.</w:t>
       </w:r>
     </w:p>
@@ -8050,98 +8258,420 @@
         <w:spacing w:line="360" w:lineRule="auto"/>
       </w:pPr>
       <w:r>
+        <w:rPr/>
         <w:t xml:space="preserve">Ovládání </w:t>
       </w:r>
       <w:r>
+        <w:rPr/>
         <w:t>byl</w:t>
       </w:r>
       <w:r>
+        <w:rPr/>
         <w:t>o</w:t>
       </w:r>
       <w:r>
+        <w:rPr/>
         <w:t>, stejně jako ve většině her, přizpůsobeno</w:t>
       </w:r>
       <w:r>
+        <w:rPr/>
         <w:t xml:space="preserve"> čtyř</w:t>
       </w:r>
       <w:r>
+        <w:rPr/>
         <w:t>em</w:t>
       </w:r>
       <w:r>
+        <w:rPr/>
         <w:t xml:space="preserve"> základní</w:t>
       </w:r>
       <w:r>
+        <w:rPr/>
         <w:t>m</w:t>
       </w:r>
       <w:r>
+        <w:rPr/>
         <w:t xml:space="preserve"> kláves</w:t>
       </w:r>
       <w:r>
+        <w:rPr/>
         <w:t>ám</w:t>
       </w:r>
       <w:r>
-        <w:t xml:space="preserve">: W, A, S, D </w:t>
-      </w:r>
-      <w:r>
+        <w:rPr/>
+        <w:t>: W, A, S, D</w:t>
+      </w:r>
+      <w:r>
+        <w:rPr/>
+        <w:t xml:space="preserve">, </w:t>
+      </w:r>
+      <w:r>
+        <w:rPr/>
         <w:t>případně šipkám nahoru, doleva, doprava a dolů</w:t>
       </w:r>
       <w:r>
+        <w:rPr/>
         <w:t xml:space="preserve">. </w:t>
       </w:r>
       <w:r>
+        <w:rPr/>
         <w:t xml:space="preserve">V praxi to bylo implementováno </w:t>
       </w:r>
       <w:r>
+        <w:rPr/>
         <w:t>pomocí</w:t>
       </w:r>
       <w:r>
+        <w:rPr/>
         <w:t xml:space="preserve"> </w:t>
+      </w:r>
+      <w:r>
+        <w:rPr>
+          <w:i w:val="1"/>
+          <w:iCs w:val="1"/>
+        </w:rPr>
+        <w:t>document.addE</w:t>
+      </w:r>
+      <w:r>
+        <w:rPr>
+          <w:i w:val="1"/>
+          <w:iCs w:val="1"/>
+        </w:rPr>
+        <w:t>ventListene</w:t>
+      </w:r>
+      <w:r>
+        <w:rPr/>
+        <w:t>r</w:t>
+      </w:r>
+      <w:r>
+        <w:rPr/>
+        <w:t>, kter</w:t>
+      </w:r>
+      <w:r>
+        <w:rPr/>
+        <w:t>ý “</w:t>
+      </w:r>
+      <w:r>
+        <w:rPr/>
+        <w:t>naslouchá</w:t>
+      </w:r>
+      <w:r>
+        <w:rPr/>
+        <w:t>” event</w:t>
+      </w:r>
+      <w:r>
+        <w:rPr/>
+        <w:t>ům</w:t>
+      </w:r>
+      <w:r>
+        <w:rPr/>
+        <w:t xml:space="preserve"> na dané stránce. Mezi tyto eventy</w:t>
+      </w:r>
+      <w:r>
+        <w:rPr/>
+        <w:t xml:space="preserve"> patří například</w:t>
+      </w:r>
+      <w:r>
+        <w:rPr/>
+        <w:t xml:space="preserve"> kliknutí myši, držení myši, ale také stisknutí kl</w:t>
+      </w:r>
+      <w:r>
+        <w:rPr/>
+        <w:t xml:space="preserve">ávesy, které bylo pro tento úkol </w:t>
+      </w:r>
+      <w:r>
+        <w:rPr/>
+        <w:t>nezbytné</w:t>
+      </w:r>
+      <w:r>
+        <w:rPr/>
+        <w:t>.</w:t>
+      </w:r>
+    </w:p>
+    <w:p>
+      <w:pPr>
+        <w:spacing w:line="360" w:lineRule="auto"/>
+      </w:pPr>
+      <w:r>
+        <w:rPr/>
+        <w:t xml:space="preserve"> Konkrétní stisknutá klávesa byla uložena do proměnné </w:t>
+      </w:r>
+      <w:r>
+        <w:rPr>
+          <w:i w:val="1"/>
+          <w:iCs w:val="1"/>
+        </w:rPr>
+        <w:t>key</w:t>
+      </w:r>
+      <w:r>
+        <w:rPr/>
+        <w:t xml:space="preserve">. Každá klávesa má své specifické číslo, </w:t>
+      </w:r>
+      <w:r>
+        <w:rPr/>
+        <w:t>které lze získat pomocí</w:t>
+      </w:r>
+      <w:r>
+        <w:rPr/>
+        <w:t xml:space="preserve"> </w:t>
+      </w:r>
+      <w:r>
+        <w:rPr>
+          <w:i w:val="1"/>
+          <w:iCs w:val="1"/>
+        </w:rPr>
+        <w:t>event.keyCode</w:t>
+      </w:r>
+      <w:r>
+        <w:rPr/>
+        <w:t xml:space="preserve">. Na základě </w:t>
+      </w:r>
+      <w:r>
+        <w:rPr/>
+        <w:t xml:space="preserve">této hodnoty byl určen směr pohybu a uložen </w:t>
+      </w:r>
+      <w:r>
+        <w:rPr/>
+        <w:t>do vlastnosti</w:t>
+      </w:r>
+      <w:r>
+        <w:rPr>
+          <w:i w:val="1"/>
+          <w:iCs w:val="1"/>
+        </w:rPr>
+        <w:t xml:space="preserve"> </w:t>
+      </w:r>
+      <w:r>
+        <w:rPr>
+          <w:i w:val="1"/>
+          <w:iCs w:val="1"/>
+        </w:rPr>
+        <w:t>desired</w:t>
+      </w:r>
+      <w:r>
+        <w:rPr>
+          <w:i w:val="1"/>
+          <w:iCs w:val="1"/>
+        </w:rPr>
+        <w:t>Direction</w:t>
+      </w:r>
+      <w:r>
+        <w:rPr/>
+        <w:t xml:space="preserve"> ve třídě </w:t>
+      </w:r>
+      <w:r>
+        <w:rPr>
+          <w:i w:val="1"/>
+          <w:iCs w:val="1"/>
+        </w:rPr>
+        <w:t>Pacman</w:t>
+      </w:r>
+      <w:r>
+        <w:rPr/>
+        <w:t>.</w:t>
+      </w:r>
+      <w:r>
+        <w:rPr/>
+        <w:t xml:space="preserve"> </w:t>
+      </w:r>
+      <w:r>
+        <w:rPr/>
+        <w:t xml:space="preserve">Tato vlastnost sloužila i k opravení většího problému, který bude zanedlouho zmíněn. </w:t>
+      </w:r>
+      <w:r>
+        <w:rPr/>
+        <w:t>Na základě tohoto směru se jeho souřadnice x</w:t>
+      </w:r>
+      <w:r>
+        <w:rPr/>
+        <w:t xml:space="preserve">, </w:t>
+      </w:r>
+      <w:r>
+        <w:rPr/>
+        <w:t xml:space="preserve">nebo y </w:t>
+      </w:r>
+      <w:r>
+        <w:rPr/>
+        <w:t>zvyšovala</w:t>
+      </w:r>
+      <w:r>
+        <w:rPr/>
+        <w:t xml:space="preserve">, </w:t>
+      </w:r>
+      <w:r>
+        <w:rPr/>
+        <w:t>nebo snižovala</w:t>
+      </w:r>
+      <w:r>
+        <w:rPr/>
+        <w:t>.</w:t>
+      </w:r>
+      <w:r>
+        <w:rPr/>
+        <w:t xml:space="preserve"> </w:t>
+      </w:r>
+    </w:p>
+    <w:p>
+      <w:pPr>
+        <w:spacing w:line="360" w:lineRule="auto"/>
+      </w:pPr>
+      <w:r>
+        <w:t>P</w:t>
+      </w:r>
+      <w:r>
+        <w:t xml:space="preserve">ři vývoji však </w:t>
+      </w:r>
+      <w:r>
+        <w:t>nastával</w:t>
+      </w:r>
+      <w:r>
+        <w:t xml:space="preserve"> problém</w:t>
+      </w:r>
+      <w:r>
+        <w:t xml:space="preserve"> v tom, že když uživatel dané tlačítko držel, tak</w:t>
+      </w:r>
+      <w:r>
+        <w:t xml:space="preserve"> se Pac-Man nejen pohyboval daným směrem, ale dokázal i zrychlovat. Tato chyba byla opravena </w:t>
+      </w:r>
+      <w:r>
+        <w:t>zavedením</w:t>
+      </w:r>
+      <w:r>
+        <w:t xml:space="preserve"> proměnné</w:t>
       </w:r>
       <w:r>
         <w:rPr>
           <w:i/>
           <w:iCs/>
         </w:rPr>
-        <w:t>document.addE</w:t>
+        <w:t xml:space="preserve"> keyHeld</w:t>
+      </w:r>
+      <w:r>
+        <w:t xml:space="preserve">, která </w:t>
+      </w:r>
+      <w:r>
+        <w:t>uchovávala pouze jeden</w:t>
+      </w:r>
+      <w:r>
+        <w:t xml:space="preserve"> směr</w:t>
+      </w:r>
+      <w:r>
+        <w:t xml:space="preserve">. </w:t>
+      </w:r>
+      <w:r>
+        <w:t>P</w:t>
+      </w:r>
+      <w:r>
+        <w:t xml:space="preserve">roměnná </w:t>
+      </w:r>
+      <w:r>
+        <w:t>fung</w:t>
+      </w:r>
+      <w:r>
+        <w:t>uje</w:t>
+      </w:r>
+      <w:r>
+        <w:t xml:space="preserve"> jako množina směrů, což znamen</w:t>
+      </w:r>
+      <w:r>
+        <w:t>á</w:t>
+      </w:r>
+      <w:r>
+        <w:t xml:space="preserve">, že pokud už v ní daný směr </w:t>
+      </w:r>
+      <w:r>
+        <w:t>je</w:t>
+      </w:r>
+      <w:r>
+        <w:t xml:space="preserve"> uložen, nedocház</w:t>
+      </w:r>
+      <w:r>
+        <w:t>í</w:t>
+      </w:r>
+      <w:r>
+        <w:t xml:space="preserve"> k jeho opakovanému přidávání</w:t>
+      </w:r>
+      <w:r>
+        <w:t>.</w:t>
+      </w:r>
+      <w:r>
+        <w:t xml:space="preserve"> </w:t>
+      </w:r>
+      <w:r>
+        <w:t>Jakmile hráč klávesu uvoln</w:t>
+      </w:r>
+      <w:r>
+        <w:t>í</w:t>
+      </w:r>
+      <w:r>
+        <w:t>, do</w:t>
+      </w:r>
+      <w:r>
+        <w:t xml:space="preserve">jde </w:t>
+      </w:r>
+      <w:r>
+        <w:t xml:space="preserve">k odstranění příslušného směru z proměnné </w:t>
       </w:r>
       <w:r>
         <w:rPr>
           <w:i/>
           <w:iCs/>
         </w:rPr>
-        <w:t>ventListene</w:t>
-      </w:r>
-      <w:r>
-        <w:t>r, kter</w:t>
-      </w:r>
-      <w:r>
-        <w:t>ý “</w:t>
-      </w:r>
-      <w:r>
-        <w:t>naslouchá</w:t>
-      </w:r>
-      <w:r>
-        <w:t>” event</w:t>
-      </w:r>
-      <w:r>
-        <w:t>ům</w:t>
-      </w:r>
-      <w:r>
-        <w:t xml:space="preserve"> na dané stránce. Mezi tyto eventy</w:t>
-      </w:r>
-      <w:r>
-        <w:t xml:space="preserve"> patří například</w:t>
-      </w:r>
-      <w:r>
-        <w:t xml:space="preserve"> kliknutí myši, držení myši, ale také stisknutí kl</w:t>
-      </w:r>
-      <w:r>
-        <w:t xml:space="preserve">ávesy, které bylo pro tento úkol </w:t>
-      </w:r>
-      <w:r>
-        <w:t>nezbytné</w:t>
-      </w:r>
-      <w:r>
+        <w:t>keyHeld</w:t>
+      </w:r>
+      <w:r>
+        <w:t xml:space="preserve">. </w:t>
+      </w:r>
+      <w:r>
+        <w:t xml:space="preserve">Tímto způsobem došlo k odstranění přidávání duplicitních záznamů o daném </w:t>
+      </w:r>
+      <w:r>
+        <w:t>směru,</w:t>
+      </w:r>
+      <w:r>
+        <w:t xml:space="preserve"> a proto </w:t>
+      </w:r>
+      <w:r>
+        <w:t>bylo také odstraněno zrychlování Pac-Mana.</w:t>
+      </w:r>
+      <w:r>
+        <w:t xml:space="preserve"> </w:t>
+      </w:r>
+    </w:p>
+    <w:p>
+      <w:pPr>
+        <w:spacing w:line="360" w:lineRule="auto"/>
+      </w:pPr>
+      <w:r>
+        <w:rPr/>
+        <w:t>Dalším problémem, který se vyskytl v průbě</w:t>
+      </w:r>
+      <w:r>
+        <w:rPr/>
+        <w:t>h</w:t>
+      </w:r>
+      <w:r>
+        <w:rPr/>
+        <w:t xml:space="preserve">u vypracovávání projektu byla změna směru </w:t>
+      </w:r>
+      <w:r>
+        <w:rPr/>
+        <w:t>mezi zdmi. Protože když uživatel stiskl klávesu před křižovatkou, kdy je možné změnit směr, Pac-Man narazil do zdi a přestal se pohybovat. T</w:t>
+      </w:r>
+      <w:r>
+        <w:rPr/>
+        <w:t>ato chyba zabrala hodně času k opravení. Řešení</w:t>
+      </w:r>
+      <w:r>
+        <w:rPr/>
+        <w:t xml:space="preserve">m byla implementace metody </w:t>
+      </w:r>
+      <w:r>
+        <w:rPr/>
+        <w:t>tryNewDirection</w:t>
+      </w:r>
+      <w:r>
+        <w:rPr/>
         <w:t>.</w:t>
       </w:r>
     </w:p>
@@ -8150,567 +8680,365 @@
         <w:spacing w:line="360" w:lineRule="auto"/>
       </w:pPr>
       <w:r>
-        <w:t xml:space="preserve"> Konkrétní stisknutá klávesa byla uložena do proměnné </w:t>
+        <w:rPr/>
+        <w:t xml:space="preserve"> V</w:t>
+      </w:r>
+      <w:r>
+        <w:rPr/>
+        <w:t>yžadovaný směr (</w:t>
+      </w:r>
+      <w:r>
+        <w:rPr>
+          <w:i w:val="1"/>
+          <w:iCs w:val="1"/>
+        </w:rPr>
+        <w:t>desiredDirection</w:t>
+      </w:r>
+      <w:r>
+        <w:rPr/>
+        <w:t xml:space="preserve">) </w:t>
+      </w:r>
+      <w:r>
+        <w:rPr/>
+        <w:t xml:space="preserve">je </w:t>
+      </w:r>
+      <w:r>
+        <w:rPr/>
+        <w:t>ve výchozím stavu</w:t>
+      </w:r>
+      <w:r>
+        <w:rPr/>
+        <w:t xml:space="preserve"> </w:t>
+      </w:r>
+      <w:r>
+        <w:rPr>
+          <w:i w:val="1"/>
+          <w:iCs w:val="1"/>
+        </w:rPr>
+        <w:t>null</w:t>
+      </w:r>
+      <w:r>
+        <w:rPr/>
+        <w:t>, protože na počátku hry má hráč striktně daný</w:t>
+      </w:r>
+      <w:r>
+        <w:rPr/>
+        <w:t xml:space="preserve"> </w:t>
+      </w:r>
+      <w:r>
+        <w:rPr/>
+        <w:t>směr</w:t>
+      </w:r>
+      <w:r>
+        <w:rPr/>
+        <w:t xml:space="preserve"> doprava</w:t>
+      </w:r>
+      <w:r>
+        <w:rPr/>
+        <w:t>, před jeho změnou</w:t>
+      </w:r>
+      <w:r>
+        <w:rPr/>
+        <w:t xml:space="preserve">. Pokud </w:t>
+      </w:r>
+      <w:r>
+        <w:rPr/>
+        <w:t>hráč stisk</w:t>
+      </w:r>
+      <w:r>
+        <w:rPr/>
+        <w:t>ne</w:t>
+      </w:r>
+      <w:r>
+        <w:rPr/>
+        <w:t xml:space="preserve"> klávesu</w:t>
+      </w:r>
+      <w:r>
+        <w:rPr/>
+        <w:t xml:space="preserve">, </w:t>
+      </w:r>
+      <w:r>
+        <w:rPr/>
+        <w:t>tak hodnota</w:t>
+      </w:r>
+      <w:r>
+        <w:rPr/>
+        <w:t xml:space="preserve"> </w:t>
+      </w:r>
+      <w:r>
+        <w:rPr>
+          <w:i w:val="1"/>
+          <w:iCs w:val="1"/>
+        </w:rPr>
+        <w:t>desiredDirection</w:t>
+      </w:r>
+      <w:r>
+        <w:rPr/>
+        <w:t xml:space="preserve"> </w:t>
+      </w:r>
+      <w:r>
+        <w:rPr/>
+        <w:t>se změní</w:t>
+      </w:r>
+      <w:r>
+        <w:rPr/>
+        <w:t>. Pokud hráč tedy stisk</w:t>
+      </w:r>
+      <w:r>
+        <w:rPr/>
+        <w:t>ne</w:t>
+      </w:r>
+      <w:r>
+        <w:rPr/>
+        <w:t xml:space="preserve"> klávesu, uloží se do proměnné </w:t>
+      </w:r>
+      <w:r>
+        <w:rPr>
+          <w:i w:val="1"/>
+          <w:iCs w:val="1"/>
+        </w:rPr>
+        <w:t>previousDirection</w:t>
+      </w:r>
+      <w:r>
+        <w:rPr/>
+        <w:t xml:space="preserve"> současný směr, kterým se Pac-Man pohyboval. Současný směr</w:t>
+      </w:r>
+      <w:r>
+        <w:rPr/>
+        <w:t>,</w:t>
+      </w:r>
+      <w:r>
+        <w:rPr/>
+        <w:t xml:space="preserve"> </w:t>
+      </w:r>
+      <w:r>
+        <w:rPr/>
+        <w:t>k</w:t>
+      </w:r>
+      <w:r>
+        <w:rPr/>
+        <w:t xml:space="preserve">terým se Pac-Man bude pohybovat </w:t>
+      </w:r>
+      <w:r>
+        <w:rPr/>
+        <w:t>nadále</w:t>
+      </w:r>
+      <w:r>
+        <w:rPr/>
+        <w:t xml:space="preserve">, </w:t>
+      </w:r>
+      <w:r>
+        <w:rPr/>
+        <w:t>bude nahrazen směrem vyžadovaným hráčem a Pac-Man s</w:t>
+      </w:r>
+      <w:r>
+        <w:rPr/>
+        <w:t>e tímto směrem pohne. Pokud by však došlo ke kolizi se zdí, Pac-Man se zastaví a nastaví svůj současný směr na předchozí. Jinak vrátí požadovaný směr na hodnotu</w:t>
+      </w:r>
+      <w:r>
+        <w:rPr>
+          <w:i w:val="1"/>
+          <w:iCs w:val="1"/>
+        </w:rPr>
+        <w:t xml:space="preserve"> </w:t>
+      </w:r>
+      <w:r>
+        <w:rPr>
+          <w:i w:val="1"/>
+          <w:iCs w:val="1"/>
+        </w:rPr>
+        <w:t>null</w:t>
+      </w:r>
+      <w:r>
+        <w:rPr/>
+        <w:t xml:space="preserve">. </w:t>
+      </w:r>
+    </w:p>
+    <w:p>
+      <w:pPr>
+        <w:spacing w:line="360" w:lineRule="auto"/>
+      </w:pPr>
+      <w:r>
+        <w:t xml:space="preserve">Celkový pohyb probíhá v metodě </w:t>
       </w:r>
       <w:r>
         <w:rPr>
           <w:i/>
           <w:iCs/>
         </w:rPr>
-        <w:t>key</w:t>
-      </w:r>
-      <w:r>
-        <w:t xml:space="preserve">. Každá klávesa má své specifické číslo, </w:t>
-      </w:r>
-      <w:r>
-        <w:t>které lze získat pomocí</w:t>
-      </w:r>
-      <w:r>
-        <w:t xml:space="preserve"> </w:t>
+        <w:t>movement</w:t>
+      </w:r>
+      <w:r>
+        <w:t>. Tato metoda spočívá v tom, že Pac-Man zkusí nový směr změněný uživatelem (</w:t>
       </w:r>
       <w:r>
         <w:rPr>
           <w:i/>
           <w:iCs/>
         </w:rPr>
-        <w:t>event.keyCode</w:t>
-      </w:r>
-      <w:r>
-        <w:t xml:space="preserve">. Na základě </w:t>
-      </w:r>
-      <w:r>
-        <w:t xml:space="preserve">této hodnoty byl určen směr pohybu a uložen </w:t>
-      </w:r>
-      <w:r>
-        <w:t>do vlastnosti</w:t>
+        <w:t>tryNewDirection</w:t>
+      </w:r>
+      <w:r>
+        <w:t>) a pohne se tím směrem. Dojde-li ke koliz</w:t>
+      </w:r>
+      <w:r>
+        <w:t>i se zdí, bude nadále pokračovat v</w:t>
+      </w:r>
+      <w:r>
+        <w:t>e svém</w:t>
+      </w:r>
+      <w:r>
+        <w:t xml:space="preserve"> původním </w:t>
+      </w:r>
+      <w:r>
+        <w:t xml:space="preserve">směru, </w:t>
+      </w:r>
+      <w:r>
+        <w:t xml:space="preserve">dokud nebude možné </w:t>
+      </w:r>
+      <w:r>
+        <w:t>provést změnu.</w:t>
+      </w:r>
+    </w:p>
+    <w:p>
+      <w:pPr>
+        <w:pStyle w:val="Heading3"/>
+      </w:pPr>
+      <w:bookmarkStart w:name="_Toc194844818" w:id="26"/>
+      <w:r>
+        <w:t>Kolize se zdí</w:t>
+      </w:r>
+      <w:bookmarkEnd w:id="26"/>
+    </w:p>
+    <w:p>
+      <w:pPr>
+        <w:spacing w:line="360" w:lineRule="auto"/>
+      </w:pPr>
+      <w:r>
+        <w:t xml:space="preserve">Kolize </w:t>
+      </w:r>
+      <w:r>
+        <w:t xml:space="preserve">Pac-Mana </w:t>
+      </w:r>
+      <w:r>
+        <w:t>se zd</w:t>
+      </w:r>
+      <w:r>
+        <w:t>mi</w:t>
+      </w:r>
+      <w:r>
+        <w:t xml:space="preserve"> byla kontrolována pomocí čtyř základních metod</w:t>
+      </w:r>
+      <w:r>
+        <w:t xml:space="preserve">, které získávaly </w:t>
+      </w:r>
+      <w:r>
+        <w:t>souřadnice rohových bodů v dvoudimenzionálním prostoru. S</w:t>
+      </w:r>
+      <w:r>
+        <w:t>ouřadnice</w:t>
+      </w:r>
+      <w:r>
+        <w:t xml:space="preserve"> </w:t>
       </w:r>
       <w:r>
         <w:rPr>
           <w:i/>
           <w:iCs/>
         </w:rPr>
-        <w:t xml:space="preserve"> </w:t>
+        <w:t>this.posX</w:t>
+      </w:r>
+      <w:r>
+        <w:t xml:space="preserve"> a </w:t>
       </w:r>
       <w:r>
         <w:rPr>
           <w:i/>
           <w:iCs/>
         </w:rPr>
-        <w:t>desired</w:t>
-      </w:r>
-      <w:r>
-        <w:rPr>
-          <w:i/>
-          <w:iCs/>
-        </w:rPr>
-        <w:t>Direction</w:t>
-      </w:r>
-      <w:r>
-        <w:t xml:space="preserve"> ve třídě </w:t>
-      </w:r>
-      <w:r>
-        <w:rPr>
-          <w:i/>
-          <w:iCs/>
-        </w:rPr>
-        <w:t>Pacman</w:t>
-      </w:r>
-      <w:r>
-        <w:t>.</w:t>
+        <w:t>this.posY</w:t>
+      </w:r>
+      <w:r>
+        <w:t xml:space="preserve"> udávají souřadnice </w:t>
+      </w:r>
+      <w:r>
+        <w:t>středu.</w:t>
       </w:r>
       <w:r>
         <w:t xml:space="preserve"> </w:t>
       </w:r>
-      <w:r>
-        <w:t xml:space="preserve">Tato vlastnost sloužila i k opravení většího problému, který bude zanedlouho zmíněn. </w:t>
-      </w:r>
-      <w:r>
-        <w:t xml:space="preserve">Na základě tohoto směru se jeho souřadnice x, nebo y </w:t>
-      </w:r>
-      <w:r>
-        <w:t>zvyšovala</w:t>
-      </w:r>
-      <w:r>
+    </w:p>
+    <w:p>
+      <w:pPr>
+        <w:spacing w:line="360" w:lineRule="auto"/>
+      </w:pPr>
+      <w:r>
+        <w:rPr/>
+        <w:t xml:space="preserve">Protože Pac-Man má </w:t>
+      </w:r>
+      <w:r>
+        <w:rPr/>
+        <w:t>pevně dané rozměry</w:t>
+      </w:r>
+      <w:r>
+        <w:rPr/>
         <w:t xml:space="preserve"> </w:t>
       </w:r>
       <w:r>
-        <w:t>nebo snižovala</w:t>
-      </w:r>
-      <w:r>
-        <w:t>.</w:t>
-      </w:r>
-      <w:r>
+        <w:rPr>
+          <w:i w:val="1"/>
+          <w:iCs w:val="1"/>
+        </w:rPr>
+        <w:t>this.size.width</w:t>
+      </w:r>
+      <w:r>
+        <w:rPr/>
+        <w:t xml:space="preserve"> a </w:t>
+      </w:r>
+      <w:r>
+        <w:rPr>
+          <w:i w:val="1"/>
+          <w:iCs w:val="1"/>
+        </w:rPr>
+        <w:t>this.size.height</w:t>
+      </w:r>
+      <w:r>
+        <w:rPr>
+          <w:i w:val="1"/>
+          <w:iCs w:val="1"/>
+        </w:rPr>
         <w:t xml:space="preserve"> </w:t>
       </w:r>
-    </w:p>
-    <w:p>
-      <w:pPr>
-        <w:spacing w:line="360" w:lineRule="auto"/>
-      </w:pPr>
-      <w:r>
-        <w:t>P</w:t>
-      </w:r>
-      <w:r>
-        <w:t xml:space="preserve">ři vývoji však </w:t>
-      </w:r>
-      <w:r>
-        <w:t>nastával</w:t>
-      </w:r>
-      <w:r>
-        <w:t xml:space="preserve"> problém</w:t>
-      </w:r>
-      <w:r>
-        <w:t xml:space="preserve"> v tom, že když uživatel dané tlačítko držel, tak</w:t>
-      </w:r>
-      <w:r>
-        <w:t xml:space="preserve"> se Pac-Man nejen pohyboval daným směrem, ale dokázal i zrychlovat. Tato chyba byla opravena </w:t>
-      </w:r>
-      <w:r>
-        <w:t>zavedením</w:t>
-      </w:r>
-      <w:r>
-        <w:t xml:space="preserve"> proměnné</w:t>
-      </w:r>
-      <w:r>
-        <w:rPr>
-          <w:i/>
-          <w:iCs/>
-        </w:rPr>
-        <w:t xml:space="preserve"> keyHeld</w:t>
-      </w:r>
-      <w:r>
-        <w:t xml:space="preserve">, která </w:t>
-      </w:r>
-      <w:r>
-        <w:t>uchovávala pouze jeden</w:t>
-      </w:r>
-      <w:r>
-        <w:t xml:space="preserve"> směr</w:t>
-      </w:r>
-      <w:r>
+      <w:r>
+        <w:rPr/>
+        <w:t>(šířku a výšku)</w:t>
+      </w:r>
+      <w:r>
+        <w:rPr/>
+        <w:t xml:space="preserve">, </w:t>
+      </w:r>
+      <w:r>
+        <w:rPr/>
+        <w:t>bylo možné určit souřadnice jeho rohů sčítáním</w:t>
+      </w:r>
+      <w:r>
+        <w:rPr/>
+        <w:t xml:space="preserve">, </w:t>
+      </w:r>
+      <w:r>
+        <w:rPr/>
+        <w:t>nebo odečítáním poloviční hodnoty těchto rozměrů od příslušné souřadnice</w:t>
+      </w:r>
+      <w:r>
+        <w:rPr/>
         <w:t xml:space="preserve">. </w:t>
       </w:r>
       <w:r>
-        <w:t>P</w:t>
-      </w:r>
-      <w:r>
-        <w:t xml:space="preserve">roměnná </w:t>
-      </w:r>
-      <w:r>
-        <w:t>fung</w:t>
-      </w:r>
-      <w:r>
-        <w:t>uje</w:t>
-      </w:r>
-      <w:r>
-        <w:t xml:space="preserve"> jako množina směrů, což znamen</w:t>
-      </w:r>
-      <w:r>
-        <w:t>á</w:t>
-      </w:r>
-      <w:r>
-        <w:t xml:space="preserve">, že pokud už v ní daný směr </w:t>
-      </w:r>
-      <w:r>
-        <w:t>je</w:t>
-      </w:r>
-      <w:r>
-        <w:t xml:space="preserve"> uložen, nedocház</w:t>
-      </w:r>
-      <w:r>
-        <w:t>í</w:t>
-      </w:r>
-      <w:r>
-        <w:t xml:space="preserve"> k jeho opakovanému přidávání</w:t>
-      </w:r>
-      <w:r>
-        <w:t>.</w:t>
-      </w:r>
-      <w:r>
-        <w:t xml:space="preserve"> </w:t>
-      </w:r>
-      <w:r>
-        <w:t>Jakmile hráč klávesu uvoln</w:t>
-      </w:r>
-      <w:r>
-        <w:t>í</w:t>
-      </w:r>
-      <w:r>
-        <w:t>, do</w:t>
-      </w:r>
-      <w:r>
-        <w:t xml:space="preserve">jde </w:t>
-      </w:r>
-      <w:r>
-        <w:t xml:space="preserve">k odstranění příslušného směru z proměnné </w:t>
-      </w:r>
-      <w:r>
-        <w:rPr>
-          <w:i/>
-          <w:iCs/>
-        </w:rPr>
-        <w:t>keyHeld</w:t>
-      </w:r>
-      <w:r>
-        <w:t xml:space="preserve">. </w:t>
-      </w:r>
-      <w:r>
-        <w:t xml:space="preserve">Tímto způsobem došlo k odstranění přidávání duplicitních záznamů o daném </w:t>
-      </w:r>
-      <w:r>
-        <w:t>směru,</w:t>
-      </w:r>
-      <w:r>
-        <w:t xml:space="preserve"> a proto </w:t>
-      </w:r>
-      <w:r>
-        <w:t>bylo také odstraněno zrychlování Pac-Mana.</w:t>
-      </w:r>
-      <w:r>
-        <w:t xml:space="preserve"> </w:t>
-      </w:r>
-    </w:p>
-    <w:p>
-      <w:pPr>
-        <w:spacing w:line="360" w:lineRule="auto"/>
-      </w:pPr>
-      <w:r>
-        <w:rPr/>
-        <w:t>Dalším problémem, který se vyskytl v průbě</w:t>
-      </w:r>
-      <w:r>
-        <w:rPr/>
-        <w:t>h</w:t>
-      </w:r>
-      <w:r>
-        <w:rPr/>
-        <w:t xml:space="preserve">u vypracovávání projektu byla změna směru </w:t>
-      </w:r>
-      <w:r>
-        <w:rPr/>
-        <w:t>mezi zdmi. Protože když uživatel stiskl klávesu před křižovatkou, kdy je možné změnit směr, Pac-Man narazil do zdi a přestal se pohybovat. T</w:t>
-      </w:r>
-      <w:r>
-        <w:rPr/>
-        <w:t>ato chyba zabrala hodně času k opravení. Řešení</w:t>
-      </w:r>
-      <w:r>
-        <w:rPr/>
-        <w:t xml:space="preserve">m byla implementace metody </w:t>
-      </w:r>
-      <w:r>
-        <w:rPr/>
-        <w:t>tryNewDirection</w:t>
-      </w:r>
-      <w:r>
-        <w:rPr/>
-        <w:t>.</w:t>
-      </w:r>
-    </w:p>
-    <w:p>
-      <w:pPr>
-        <w:spacing w:line="360" w:lineRule="auto"/>
-      </w:pPr>
-      <w:r>
-        <w:lastRenderedPageBreak/>
-        <w:t xml:space="preserve"> V</w:t>
-      </w:r>
-      <w:r>
-        <w:t>yžadovaný směr (</w:t>
-      </w:r>
-      <w:r>
-        <w:rPr>
-          <w:i/>
-          <w:iCs/>
-        </w:rPr>
-        <w:t>desiredDirection</w:t>
-      </w:r>
-      <w:r>
-        <w:t xml:space="preserve">) </w:t>
-      </w:r>
-      <w:r>
-        <w:t xml:space="preserve">je </w:t>
-      </w:r>
-      <w:r>
-        <w:t>ve výchozím stavu</w:t>
-      </w:r>
-      <w:r>
-        <w:t xml:space="preserve"> </w:t>
-      </w:r>
-      <w:r>
-        <w:rPr>
-          <w:i/>
-          <w:iCs/>
-        </w:rPr>
-        <w:t>null</w:t>
-      </w:r>
-      <w:r>
-        <w:t>, protože na počátku hry má hráč striktně daný</w:t>
-      </w:r>
-      <w:r>
-        <w:t xml:space="preserve"> </w:t>
-      </w:r>
-      <w:r>
-        <w:t>směr</w:t>
-      </w:r>
-      <w:r>
-        <w:t xml:space="preserve"> doprava</w:t>
-      </w:r>
-      <w:r>
-        <w:t>, před jeho změnou</w:t>
-      </w:r>
-      <w:r>
-        <w:t xml:space="preserve">. Pokud </w:t>
-      </w:r>
-      <w:r>
-        <w:t>hráč stisk</w:t>
-      </w:r>
-      <w:r>
-        <w:t>ne</w:t>
-      </w:r>
-      <w:r>
-        <w:t xml:space="preserve"> klávesu</w:t>
-      </w:r>
-      <w:r>
-        <w:t xml:space="preserve">, </w:t>
-      </w:r>
-      <w:r>
-        <w:t>tak hodnota</w:t>
-      </w:r>
-      <w:r>
-        <w:t xml:space="preserve"> </w:t>
-      </w:r>
-      <w:r>
-        <w:rPr>
-          <w:i/>
-          <w:iCs/>
-        </w:rPr>
-        <w:t>desiredDirection</w:t>
-      </w:r>
-      <w:r>
-        <w:t xml:space="preserve"> </w:t>
-      </w:r>
-      <w:r>
-        <w:t>se změní</w:t>
-      </w:r>
-      <w:r>
-        <w:t>. Pokud hráč tedy stisk</w:t>
-      </w:r>
-      <w:r>
-        <w:t>ne</w:t>
-      </w:r>
-      <w:r>
-        <w:t xml:space="preserve"> klávesu, uloží se do proměnné </w:t>
-      </w:r>
-      <w:r>
-        <w:rPr>
-          <w:i/>
-          <w:iCs/>
-        </w:rPr>
-        <w:t>previousDirection</w:t>
-      </w:r>
-      <w:r>
-        <w:t xml:space="preserve"> současný směr, kterým se Pac-Man pohyboval. Současný směr</w:t>
-      </w:r>
-      <w:r>
-        <w:t>,</w:t>
-      </w:r>
-      <w:r>
-        <w:t xml:space="preserve"> </w:t>
-      </w:r>
-      <w:r>
-        <w:t>k</w:t>
-      </w:r>
-      <w:r>
-        <w:t xml:space="preserve">terým se Pac-Man bude pohybovat </w:t>
-      </w:r>
-      <w:r>
-        <w:t>nadále</w:t>
-      </w:r>
-      <w:r>
-        <w:t xml:space="preserve"> bude nahrazen směrem vyžadovaným hráčem a Pac-Man s</w:t>
-      </w:r>
-      <w:r>
-        <w:t>e tímto směrem pohne. Pokud by však došlo ke kolizi se zdí, Pac-Man se zastaví a nastaví svůj současný směr na předchozí. Jinak vrátí požadovaný směr na hodnotu</w:t>
-      </w:r>
-      <w:r>
-        <w:rPr>
-          <w:i/>
-          <w:iCs/>
-        </w:rPr>
-        <w:t xml:space="preserve"> null</w:t>
-      </w:r>
-      <w:r>
-        <w:t xml:space="preserve">. </w:t>
-      </w:r>
-    </w:p>
-    <w:p>
-      <w:pPr>
-        <w:spacing w:line="360" w:lineRule="auto"/>
-      </w:pPr>
-      <w:r>
-        <w:t xml:space="preserve">Celkový pohyb probíhá v metodě </w:t>
-      </w:r>
-      <w:r>
-        <w:rPr>
-          <w:i/>
-          <w:iCs/>
-        </w:rPr>
-        <w:t>movement</w:t>
-      </w:r>
-      <w:r>
-        <w:t>. Tato metoda spočívá v tom, že Pac-Man zkusí nový směr změněný uživatelem (</w:t>
-      </w:r>
-      <w:r>
-        <w:rPr>
-          <w:i/>
-          <w:iCs/>
-        </w:rPr>
-        <w:t>tryNewDirection</w:t>
-      </w:r>
-      <w:r>
-        <w:t>) a pohne se tím směrem. Dojde-li ke koliz</w:t>
-      </w:r>
-      <w:r>
-        <w:t>i se zdí, bude nadále pokračovat v</w:t>
-      </w:r>
-      <w:r>
-        <w:t>e svém</w:t>
-      </w:r>
-      <w:r>
-        <w:t xml:space="preserve"> původním </w:t>
-      </w:r>
-      <w:r>
-        <w:t xml:space="preserve">směru, </w:t>
-      </w:r>
-      <w:r>
-        <w:t xml:space="preserve">dokud nebude možné </w:t>
-      </w:r>
-      <w:r>
-        <w:t>provést změnu.</w:t>
-      </w:r>
-    </w:p>
-    <w:p>
-      <w:pPr>
-        <w:pStyle w:val="Heading3"/>
-      </w:pPr>
-      <w:bookmarkStart w:name="_Toc194844818" w:id="26"/>
-      <w:r>
-        <w:t>Kolize se zdí</w:t>
-      </w:r>
-      <w:bookmarkEnd w:id="26"/>
-    </w:p>
-    <w:p>
-      <w:pPr>
-        <w:spacing w:line="360" w:lineRule="auto"/>
-      </w:pPr>
-      <w:r>
-        <w:t xml:space="preserve">Kolize </w:t>
-      </w:r>
-      <w:r>
-        <w:t xml:space="preserve">Pac-Mana </w:t>
-      </w:r>
-      <w:r>
-        <w:t>se zd</w:t>
-      </w:r>
-      <w:r>
-        <w:t>mi</w:t>
-      </w:r>
-      <w:r>
-        <w:t xml:space="preserve"> byla kontrolována pomocí čtyř základních metod</w:t>
-      </w:r>
-      <w:r>
-        <w:t xml:space="preserve">, které získávaly </w:t>
-      </w:r>
-      <w:r>
-        <w:t>souřadnice rohových bodů v dvoudimenzionálním prostoru. S</w:t>
-      </w:r>
-      <w:r>
-        <w:t>ouřadnice</w:t>
-      </w:r>
-      <w:r>
-        <w:t xml:space="preserve"> </w:t>
-      </w:r>
-      <w:r>
-        <w:rPr>
-          <w:i/>
-          <w:iCs/>
-        </w:rPr>
-        <w:t>this.posX</w:t>
-      </w:r>
-      <w:r>
-        <w:t xml:space="preserve"> a </w:t>
-      </w:r>
-      <w:r>
-        <w:rPr>
-          <w:i/>
-          <w:iCs/>
-        </w:rPr>
-        <w:t>this.posY</w:t>
-      </w:r>
-      <w:r>
-        <w:t xml:space="preserve"> udávají souřadnice </w:t>
-      </w:r>
-      <w:r>
-        <w:t>středu.</w:t>
-      </w:r>
-      <w:r>
-        <w:t xml:space="preserve"> </w:t>
-      </w:r>
-    </w:p>
-    <w:p>
-      <w:pPr>
-        <w:spacing w:line="360" w:lineRule="auto"/>
-      </w:pPr>
-      <w:r>
-        <w:t xml:space="preserve">Protože Pac-Man má </w:t>
-      </w:r>
-      <w:r>
-        <w:t>pevně dané rozměry</w:t>
-      </w:r>
-      <w:r>
-        <w:t xml:space="preserve"> </w:t>
-      </w:r>
-      <w:r>
-        <w:rPr>
-          <w:i/>
-          <w:iCs/>
-        </w:rPr>
-        <w:t>this.size.width</w:t>
-      </w:r>
-      <w:r>
-        <w:t xml:space="preserve"> a </w:t>
-      </w:r>
-      <w:r>
-        <w:rPr>
-          <w:i/>
-          <w:iCs/>
-        </w:rPr>
-        <w:t>this.size.height</w:t>
-      </w:r>
-      <w:r>
-        <w:rPr>
-          <w:i/>
-          <w:iCs/>
-        </w:rPr>
-        <w:t xml:space="preserve"> </w:t>
-      </w:r>
-      <w:r>
-        <w:t>(šířku a výšku)</w:t>
-      </w:r>
-      <w:r>
-        <w:t xml:space="preserve">, </w:t>
-      </w:r>
-      <w:r>
-        <w:t>bylo možné určit souřadnice jeho rohů sčítáním nebo odečítáním poloviční hodnoty těchto rozměrů od příslušné souřadnice</w:t>
-      </w:r>
-      <w:r>
-        <w:t xml:space="preserve">. </w:t>
-      </w:r>
-      <w:r>
+        <w:rPr/>
         <w:t>Konkrétně byla ke každé souřadnici x přičtena nebo odečtena polovina šířky a k souřadnici y polovina výšky.</w:t>
       </w:r>
       <w:r>
+        <w:rPr/>
         <w:t xml:space="preserve"> </w:t>
       </w:r>
     </w:p>
@@ -10259,230 +10587,250 @@
       <w:pPr>
         <w:spacing w:line="360" w:lineRule="auto"/>
         <w:rPr>
-          <w:rFonts w:eastAsiaTheme="minorEastAsia"/>
-        </w:rPr>
-      </w:pPr>
-      <w:r>
-        <w:rPr>
-          <w:rFonts w:eastAsiaTheme="minorEastAsia"/>
+          <w:rFonts w:eastAsia="ＭＳ 明朝" w:eastAsiaTheme="minorEastAsia"/>
+        </w:rPr>
+      </w:pPr>
+      <w:r>
+        <w:rPr>
+          <w:rFonts w:eastAsia="ＭＳ 明朝" w:eastAsiaTheme="minorEastAsia"/>
         </w:rPr>
         <w:t>Implementace A* algoritmu</w:t>
       </w:r>
       <w:r>
         <w:rPr>
-          <w:rFonts w:eastAsiaTheme="minorEastAsia"/>
+          <w:rFonts w:eastAsia="ＭＳ 明朝" w:eastAsiaTheme="minorEastAsia"/>
         </w:rPr>
         <w:t xml:space="preserve"> </w:t>
       </w:r>
       <w:r>
         <w:rPr>
-          <w:rFonts w:eastAsiaTheme="minorEastAsia"/>
+          <w:rFonts w:eastAsia="ＭＳ 明朝" w:eastAsiaTheme="minorEastAsia"/>
         </w:rPr>
         <w:t>probíhá následovně. Nejprve jsou definovány startovní pozice ducha a cílové souřadnice</w:t>
       </w:r>
       <w:r>
         <w:rPr>
-          <w:rFonts w:eastAsiaTheme="minorEastAsia"/>
+          <w:rFonts w:eastAsia="ＭＳ 明朝" w:eastAsiaTheme="minorEastAsia"/>
         </w:rPr>
         <w:t xml:space="preserve"> </w:t>
       </w:r>
       <w:r>
         <w:rPr>
-          <w:rFonts w:eastAsiaTheme="minorEastAsia"/>
+          <w:rFonts w:eastAsia="ＭＳ 明朝" w:eastAsiaTheme="minorEastAsia"/>
         </w:rPr>
         <w:t xml:space="preserve">pozice Pac-Mana na mapě. Pomocí metody </w:t>
       </w:r>
       <w:r>
         <w:rPr>
-          <w:rFonts w:eastAsiaTheme="minorEastAsia"/>
-          <w:i/>
-          <w:iCs/>
+          <w:rFonts w:eastAsia="ＭＳ 明朝" w:eastAsiaTheme="minorEastAsia"/>
+          <w:i w:val="1"/>
+          <w:iCs w:val="1"/>
         </w:rPr>
         <w:t>buildGraph</w:t>
       </w:r>
       <w:r>
         <w:rPr>
-          <w:rFonts w:eastAsiaTheme="minorEastAsia"/>
+          <w:rFonts w:eastAsia="ＭＳ 明朝" w:eastAsiaTheme="minorEastAsia"/>
         </w:rPr>
         <w:t xml:space="preserve"> se získá graf, který se uloží do konstanty </w:t>
       </w:r>
       <w:r>
         <w:rPr>
-          <w:rFonts w:eastAsiaTheme="minorEastAsia"/>
-          <w:i/>
-          <w:iCs/>
+          <w:rFonts w:eastAsia="ＭＳ 明朝" w:eastAsiaTheme="minorEastAsia"/>
+          <w:i w:val="1"/>
+          <w:iCs w:val="1"/>
         </w:rPr>
         <w:t>graph</w:t>
       </w:r>
       <w:r>
         <w:rPr>
-          <w:rFonts w:eastAsiaTheme="minorEastAsia"/>
+          <w:rFonts w:eastAsia="ＭＳ 明朝" w:eastAsiaTheme="minorEastAsia"/>
         </w:rPr>
         <w:t xml:space="preserve">. Dále jsou vytvořeny dvě důležité datové struktury: </w:t>
       </w:r>
       <w:r>
         <w:rPr>
-          <w:rFonts w:eastAsiaTheme="minorEastAsia"/>
-          <w:i/>
-          <w:iCs/>
+          <w:rFonts w:eastAsia="ＭＳ 明朝" w:eastAsiaTheme="minorEastAsia"/>
+          <w:i w:val="1"/>
+          <w:iCs w:val="1"/>
         </w:rPr>
         <w:t>openList</w:t>
       </w:r>
       <w:r>
         <w:rPr>
-          <w:rFonts w:eastAsiaTheme="minorEastAsia"/>
+          <w:rFonts w:eastAsia="ＭＳ 明朝" w:eastAsiaTheme="minorEastAsia"/>
         </w:rPr>
         <w:t>, obsahující uzly, které duch již prozkoumal</w:t>
       </w:r>
       <w:r>
         <w:rPr>
-          <w:rFonts w:eastAsiaTheme="minorEastAsia"/>
+          <w:rFonts w:eastAsia="ＭＳ 明朝" w:eastAsiaTheme="minorEastAsia"/>
         </w:rPr>
         <w:t xml:space="preserve"> </w:t>
       </w:r>
       <w:r>
         <w:rPr>
-          <w:rFonts w:eastAsiaTheme="minorEastAsia"/>
+          <w:rFonts w:eastAsia="ＭＳ 明朝" w:eastAsiaTheme="minorEastAsia"/>
         </w:rPr>
         <w:t xml:space="preserve">a </w:t>
       </w:r>
       <w:r>
         <w:rPr>
-          <w:rFonts w:eastAsiaTheme="minorEastAsia"/>
-          <w:i/>
-          <w:iCs/>
+          <w:rFonts w:eastAsia="ＭＳ 明朝" w:eastAsiaTheme="minorEastAsia"/>
+          <w:i w:val="1"/>
+          <w:iCs w:val="1"/>
         </w:rPr>
         <w:t>closedList</w:t>
       </w:r>
       <w:r>
         <w:rPr>
-          <w:rFonts w:eastAsiaTheme="minorEastAsia"/>
-        </w:rPr>
-        <w:t xml:space="preserve"> obsahující cesty, které byly definitivně vyhodnoceny.</w:t>
-      </w:r>
-      <w:r>
-        <w:rPr>
-          <w:rFonts w:eastAsiaTheme="minorEastAsia"/>
+          <w:rFonts w:eastAsia="ＭＳ 明朝" w:eastAsiaTheme="minorEastAsia"/>
+          <w:i w:val="0"/>
+          <w:iCs w:val="0"/>
+        </w:rPr>
+        <w:t xml:space="preserve">, </w:t>
+      </w:r>
+      <w:r>
+        <w:rPr>
+          <w:rFonts w:eastAsia="ＭＳ 明朝" w:eastAsiaTheme="minorEastAsia"/>
+        </w:rPr>
+        <w:t>obsahující cesty, které byly definitivně vyhodnoceny.</w:t>
+      </w:r>
+      <w:r>
+        <w:rPr>
+          <w:rFonts w:eastAsia="ＭＳ 明朝" w:eastAsiaTheme="minorEastAsia"/>
         </w:rPr>
         <w:t xml:space="preserve"> Konstant</w:t>
       </w:r>
       <w:r>
         <w:rPr>
-          <w:rFonts w:eastAsiaTheme="minorEastAsia"/>
+          <w:rFonts w:eastAsia="ＭＳ 明朝" w:eastAsiaTheme="minorEastAsia"/>
         </w:rPr>
         <w:t>a</w:t>
       </w:r>
       <w:r>
         <w:rPr>
-          <w:rFonts w:eastAsiaTheme="minorEastAsia"/>
+          <w:rFonts w:eastAsia="ＭＳ 明朝" w:eastAsiaTheme="minorEastAsia"/>
         </w:rPr>
         <w:t xml:space="preserve"> </w:t>
       </w:r>
       <w:r>
         <w:rPr>
-          <w:rFonts w:eastAsiaTheme="minorEastAsia"/>
-          <w:i/>
-          <w:iCs/>
+          <w:rFonts w:eastAsia="ＭＳ 明朝" w:eastAsiaTheme="minorEastAsia"/>
+          <w:i w:val="1"/>
+          <w:iCs w:val="1"/>
         </w:rPr>
         <w:t>cameFrom</w:t>
       </w:r>
       <w:r>
         <w:rPr>
-          <w:rFonts w:eastAsiaTheme="minorEastAsia"/>
+          <w:rFonts w:eastAsia="ＭＳ 明朝" w:eastAsiaTheme="minorEastAsia"/>
         </w:rPr>
         <w:t xml:space="preserve"> uchovává pozice ducha, ze kterých přišel. Konstanty </w:t>
       </w:r>
       <w:r>
         <w:rPr>
-          <w:rFonts w:eastAsiaTheme="minorEastAsia"/>
-          <w:i/>
-          <w:iCs/>
+          <w:rFonts w:eastAsia="ＭＳ 明朝" w:eastAsiaTheme="minorEastAsia"/>
+          <w:i w:val="1"/>
+          <w:iCs w:val="1"/>
         </w:rPr>
         <w:t>gScore</w:t>
       </w:r>
       <w:r>
         <w:rPr>
-          <w:rFonts w:eastAsiaTheme="minorEastAsia"/>
+          <w:rFonts w:eastAsia="ＭＳ 明朝" w:eastAsiaTheme="minorEastAsia"/>
         </w:rPr>
         <w:t xml:space="preserve"> a </w:t>
       </w:r>
       <w:r>
         <w:rPr>
-          <w:rFonts w:eastAsiaTheme="minorEastAsia"/>
-          <w:i/>
-          <w:iCs/>
+          <w:rFonts w:eastAsia="ＭＳ 明朝" w:eastAsiaTheme="minorEastAsia"/>
+          <w:i w:val="1"/>
+          <w:iCs w:val="1"/>
         </w:rPr>
         <w:t>fScore</w:t>
       </w:r>
       <w:r>
         <w:rPr>
-          <w:rFonts w:eastAsiaTheme="minorEastAsia"/>
+          <w:rFonts w:eastAsia="ＭＳ 明朝" w:eastAsiaTheme="minorEastAsia"/>
         </w:rPr>
         <w:t xml:space="preserve"> slouží k </w:t>
       </w:r>
       <w:r>
         <w:rPr>
-          <w:rFonts w:eastAsiaTheme="minorEastAsia"/>
+          <w:rFonts w:eastAsia="ＭＳ 明朝" w:eastAsiaTheme="minorEastAsia"/>
         </w:rPr>
         <w:t>uchování vzdálenostní hodnoty</w:t>
       </w:r>
       <w:r>
         <w:rPr>
-          <w:rFonts w:eastAsiaTheme="minorEastAsia"/>
+          <w:rFonts w:eastAsia="ＭＳ 明朝" w:eastAsiaTheme="minorEastAsia"/>
         </w:rPr>
         <w:t xml:space="preserve">. </w:t>
       </w:r>
       <w:r>
         <w:rPr>
-          <w:rFonts w:eastAsiaTheme="minorEastAsia"/>
-          <w:i/>
-          <w:iCs/>
+          <w:rFonts w:eastAsia="ＭＳ 明朝" w:eastAsiaTheme="minorEastAsia"/>
+          <w:i w:val="1"/>
+          <w:iCs w:val="1"/>
         </w:rPr>
         <w:t>gScore</w:t>
       </w:r>
       <w:r>
         <w:rPr>
-          <w:rFonts w:eastAsiaTheme="minorEastAsia"/>
+          <w:rFonts w:eastAsia="ＭＳ 明朝" w:eastAsiaTheme="minorEastAsia"/>
         </w:rPr>
         <w:t xml:space="preserve"> ukládá skutečnou vzdálenost od startu, zatímco </w:t>
       </w:r>
       <w:r>
         <w:rPr>
-          <w:rFonts w:eastAsiaTheme="minorEastAsia"/>
-          <w:i/>
-          <w:iCs/>
+          <w:rFonts w:eastAsia="ＭＳ 明朝" w:eastAsiaTheme="minorEastAsia"/>
+          <w:i w:val="1"/>
+          <w:iCs w:val="1"/>
         </w:rPr>
         <w:t>fScore</w:t>
       </w:r>
       <w:r>
         <w:rPr>
-          <w:rFonts w:eastAsiaTheme="minorEastAsia"/>
+          <w:rFonts w:eastAsia="ＭＳ 明朝" w:eastAsiaTheme="minorEastAsia"/>
         </w:rPr>
         <w:t xml:space="preserve"> představuje</w:t>
       </w:r>
       <w:r>
         <w:rPr>
-          <w:rFonts w:eastAsiaTheme="minorEastAsia"/>
+          <w:rFonts w:eastAsia="ＭＳ 明朝" w:eastAsiaTheme="minorEastAsia"/>
         </w:rPr>
         <w:t xml:space="preserve"> </w:t>
       </w:r>
       <w:r>
         <w:rPr>
-          <w:rFonts w:eastAsiaTheme="minorEastAsia"/>
+          <w:rFonts w:eastAsia="ＭＳ 明朝" w:eastAsiaTheme="minorEastAsia"/>
         </w:rPr>
         <w:t>odhadovan</w:t>
       </w:r>
       <w:r>
         <w:rPr>
-          <w:rFonts w:eastAsiaTheme="minorEastAsia"/>
+          <w:rFonts w:eastAsia="ＭＳ 明朝" w:eastAsiaTheme="minorEastAsia"/>
         </w:rPr>
         <w:t>ou</w:t>
       </w:r>
       <w:r>
         <w:rPr>
-          <w:rFonts w:eastAsiaTheme="minorEastAsia"/>
-        </w:rPr>
-        <w:t xml:space="preserve"> vzdálenost k cíli na základě Manhattanovy heuristiky. </w:t>
+          <w:rFonts w:eastAsia="ＭＳ 明朝" w:eastAsiaTheme="minorEastAsia"/>
+        </w:rPr>
+        <w:t xml:space="preserve"> vzdálenost k cíli na základě </w:t>
+      </w:r>
+      <w:r>
+        <w:rPr>
+          <w:rFonts w:eastAsia="ＭＳ 明朝" w:eastAsiaTheme="minorEastAsia"/>
+        </w:rPr>
+        <w:t>Manhattanovy</w:t>
+      </w:r>
+      <w:r>
+        <w:rPr>
+          <w:rFonts w:eastAsia="ＭＳ 明朝" w:eastAsiaTheme="minorEastAsia"/>
+        </w:rPr>
+        <w:t xml:space="preserve"> heuristiky. </w:t>
       </w:r>
     </w:p>
     <w:p>
